--- a/3.3 Пояснительная Записка.docx
+++ b/3.3 Пояснительная Записка.docx
@@ -141,8 +141,19 @@
           <w:szCs w:val="28"/>
           <w:lang w:eastAsia="ru-RU"/>
         </w:rPr>
-        <w:t>задание на дипломный проект, утверждённое приказом по Учреждению образования «Гомельский торгово</w:t>
-      </w:r>
+        <w:t xml:space="preserve">задание на дипломный проект, утверждённое приказом по Учреждению образования «Гомельский </w:t>
+      </w:r>
+      <w:proofErr w:type="spellStart"/>
+      <w:r>
+        <w:rPr>
+          <w:rFonts w:ascii="Times New Roman" w:eastAsia="Times New Roman" w:hAnsi="Times New Roman"/>
+          <w:sz w:val="28"/>
+          <w:szCs w:val="28"/>
+          <w:lang w:eastAsia="ru-RU"/>
+        </w:rPr>
+        <w:t>торгово</w:t>
+      </w:r>
+      <w:proofErr w:type="spellEnd"/>
       <w:r>
         <w:rPr>
           <w:rFonts w:ascii="Times New Roman" w:eastAsia="Times New Roman" w:hAnsi="Times New Roman"/>
@@ -168,7 +179,27 @@
           <w:szCs w:val="28"/>
           <w:lang w:eastAsia="ru-RU"/>
         </w:rPr>
-        <w:t>еский колледж» Белкоопсоюза №</w:t>
+        <w:t xml:space="preserve">еский колледж» </w:t>
+      </w:r>
+      <w:proofErr w:type="spellStart"/>
+      <w:r>
+        <w:rPr>
+          <w:rFonts w:ascii="Times New Roman" w:eastAsia="Times New Roman" w:hAnsi="Times New Roman"/>
+          <w:sz w:val="28"/>
+          <w:szCs w:val="28"/>
+          <w:lang w:eastAsia="ru-RU"/>
+        </w:rPr>
+        <w:t>Белкоопсоюза</w:t>
+      </w:r>
+      <w:proofErr w:type="spellEnd"/>
+      <w:r>
+        <w:rPr>
+          <w:rFonts w:ascii="Times New Roman" w:eastAsia="Times New Roman" w:hAnsi="Times New Roman"/>
+          <w:sz w:val="28"/>
+          <w:szCs w:val="28"/>
+          <w:lang w:eastAsia="ru-RU"/>
+        </w:rPr>
+        <w:t xml:space="preserve"> №</w:t>
       </w:r>
       <w:r>
         <w:rPr>
@@ -410,7 +441,25 @@
           <w:sz w:val="28"/>
           <w:szCs w:val="28"/>
         </w:rPr>
-        <w:t>Актуальность выбранной темы подтверждается глобальной диджитализацией всех</w:t>
+        <w:t xml:space="preserve">Актуальность выбранной темы подтверждается глобальной </w:t>
+      </w:r>
+      <w:proofErr w:type="spellStart"/>
+      <w:r>
+        <w:rPr>
+          <w:rFonts w:ascii="Times New Roman" w:hAnsi="Times New Roman"/>
+          <w:sz w:val="28"/>
+          <w:szCs w:val="28"/>
+        </w:rPr>
+        <w:t>диджитализацией</w:t>
+      </w:r>
+      <w:proofErr w:type="spellEnd"/>
+      <w:r>
+        <w:rPr>
+          <w:rFonts w:ascii="Times New Roman" w:hAnsi="Times New Roman"/>
+          <w:sz w:val="28"/>
+          <w:szCs w:val="28"/>
+        </w:rPr>
+        <w:t xml:space="preserve"> всех</w:t>
       </w:r>
       <w:r>
         <w:rPr>
@@ -490,7 +539,16 @@
           <w:sz w:val="28"/>
           <w:szCs w:val="28"/>
         </w:rPr>
-        <w:t xml:space="preserve"> создание онлайн конструктора </w:t>
+        <w:t xml:space="preserve"> создание онлайн </w:t>
+      </w:r>
+      <w:proofErr w:type="gramStart"/>
+      <w:r>
+        <w:rPr>
+          <w:rFonts w:ascii="Times New Roman" w:hAnsi="Times New Roman"/>
+          <w:sz w:val="28"/>
+          <w:szCs w:val="28"/>
+        </w:rPr>
+        <w:t xml:space="preserve">конструктора </w:t>
       </w:r>
       <w:r>
         <w:rPr>
@@ -506,7 +564,16 @@
           <w:sz w:val="28"/>
           <w:szCs w:val="28"/>
         </w:rPr>
-        <w:t xml:space="preserve">тестов </w:t>
+        <w:t>тестов</w:t>
+      </w:r>
+      <w:proofErr w:type="gramEnd"/>
+      <w:r>
+        <w:rPr>
+          <w:rFonts w:ascii="Times New Roman" w:hAnsi="Times New Roman"/>
+          <w:sz w:val="28"/>
+          <w:szCs w:val="28"/>
+        </w:rPr>
+        <w:t xml:space="preserve"> </w:t>
       </w:r>
       <w:r>
         <w:rPr>
@@ -621,7 +688,23 @@
           <w:sz w:val="28"/>
           <w:szCs w:val="28"/>
         </w:rPr>
-        <w:t>Управление списком изучаемых дисциплин и тестов по ним, групп/классов и стедунтов в них.</w:t>
+        <w:t xml:space="preserve">Управление списком изучаемых дисциплин и тестов по ним, групп/классов и </w:t>
+      </w:r>
+      <w:proofErr w:type="spellStart"/>
+      <w:r>
+        <w:rPr>
+          <w:sz w:val="28"/>
+          <w:szCs w:val="28"/>
+        </w:rPr>
+        <w:t>стедунтов</w:t>
+      </w:r>
+      <w:proofErr w:type="spellEnd"/>
+      <w:r>
+        <w:rPr>
+          <w:sz w:val="28"/>
+          <w:szCs w:val="28"/>
+        </w:rPr>
+        <w:t xml:space="preserve"> в них.</w:t>
       </w:r>
     </w:p>
     <w:p>
@@ -881,6 +964,7 @@
         </w:rPr>
         <w:t>-</w:t>
       </w:r>
+      <w:proofErr w:type="spellStart"/>
       <w:r>
         <w:rPr>
           <w:rFonts w:ascii="Times New Roman" w:hAnsi="Times New Roman"/>
@@ -890,6 +974,7 @@
         </w:rPr>
         <w:t>like</w:t>
       </w:r>
+      <w:proofErr w:type="spellEnd"/>
       <w:r>
         <w:rPr>
           <w:rFonts w:ascii="Times New Roman" w:hAnsi="Times New Roman"/>
@@ -992,7 +1077,27 @@
           <w:sz w:val="28"/>
           <w:szCs w:val="28"/>
         </w:rPr>
-        <w:t>– Должен быть установлен .Net 5 с инструментом dotnet-ef.</w:t>
+        <w:t xml:space="preserve">– Должен быть установлен .Net 5 с инструментом </w:t>
+      </w:r>
+      <w:proofErr w:type="spellStart"/>
+      <w:r>
+        <w:rPr>
+          <w:rFonts w:ascii="Times New Roman" w:hAnsi="Times New Roman"/>
+          <w:color w:val="000000" w:themeColor="text1"/>
+          <w:sz w:val="28"/>
+          <w:szCs w:val="28"/>
+        </w:rPr>
+        <w:t>dotnet</w:t>
+      </w:r>
+      <w:proofErr w:type="spellEnd"/>
+      <w:r>
+        <w:rPr>
+          <w:rFonts w:ascii="Times New Roman" w:hAnsi="Times New Roman"/>
+          <w:color w:val="000000" w:themeColor="text1"/>
+          <w:sz w:val="28"/>
+          <w:szCs w:val="28"/>
+        </w:rPr>
+        <w:t>-ef.</w:t>
       </w:r>
     </w:p>
     <w:p>
@@ -1014,7 +1119,47 @@
           <w:sz w:val="28"/>
           <w:szCs w:val="28"/>
         </w:rPr>
-        <w:t>– Должна быть установлена СУБД PostgreSQL 12 (вместе с psql).</w:t>
+        <w:t xml:space="preserve">– Должна быть установлена СУБД </w:t>
+      </w:r>
+      <w:proofErr w:type="spellStart"/>
+      <w:r>
+        <w:rPr>
+          <w:rFonts w:ascii="Times New Roman" w:hAnsi="Times New Roman"/>
+          <w:color w:val="000000" w:themeColor="text1"/>
+          <w:sz w:val="28"/>
+          <w:szCs w:val="28"/>
+        </w:rPr>
+        <w:t>PostgreSQL</w:t>
+      </w:r>
+      <w:proofErr w:type="spellEnd"/>
+      <w:r>
+        <w:rPr>
+          <w:rFonts w:ascii="Times New Roman" w:hAnsi="Times New Roman"/>
+          <w:color w:val="000000" w:themeColor="text1"/>
+          <w:sz w:val="28"/>
+          <w:szCs w:val="28"/>
+        </w:rPr>
+        <w:t xml:space="preserve"> 12 (вместе с </w:t>
+      </w:r>
+      <w:proofErr w:type="spellStart"/>
+      <w:r>
+        <w:rPr>
+          <w:rFonts w:ascii="Times New Roman" w:hAnsi="Times New Roman"/>
+          <w:color w:val="000000" w:themeColor="text1"/>
+          <w:sz w:val="28"/>
+          <w:szCs w:val="28"/>
+        </w:rPr>
+        <w:t>psql</w:t>
+      </w:r>
+      <w:proofErr w:type="spellEnd"/>
+      <w:r>
+        <w:rPr>
+          <w:rFonts w:ascii="Times New Roman" w:hAnsi="Times New Roman"/>
+          <w:color w:val="000000" w:themeColor="text1"/>
+          <w:sz w:val="28"/>
+          <w:szCs w:val="28"/>
+        </w:rPr>
+        <w:t>).</w:t>
       </w:r>
     </w:p>
     <w:p>
@@ -1036,7 +1181,47 @@
           <w:sz w:val="28"/>
           <w:szCs w:val="28"/>
         </w:rPr>
-        <w:t>– Должен быть установлен NodeJS 15 (вместе с npm 6+).</w:t>
+        <w:t xml:space="preserve">– Должен быть установлен </w:t>
+      </w:r>
+      <w:proofErr w:type="spellStart"/>
+      <w:r>
+        <w:rPr>
+          <w:rFonts w:ascii="Times New Roman" w:hAnsi="Times New Roman"/>
+          <w:color w:val="000000" w:themeColor="text1"/>
+          <w:sz w:val="28"/>
+          <w:szCs w:val="28"/>
+        </w:rPr>
+        <w:t>NodeJS</w:t>
+      </w:r>
+      <w:proofErr w:type="spellEnd"/>
+      <w:r>
+        <w:rPr>
+          <w:rFonts w:ascii="Times New Roman" w:hAnsi="Times New Roman"/>
+          <w:color w:val="000000" w:themeColor="text1"/>
+          <w:sz w:val="28"/>
+          <w:szCs w:val="28"/>
+        </w:rPr>
+        <w:t xml:space="preserve"> 15 (вместе с </w:t>
+      </w:r>
+      <w:proofErr w:type="spellStart"/>
+      <w:r>
+        <w:rPr>
+          <w:rFonts w:ascii="Times New Roman" w:hAnsi="Times New Roman"/>
+          <w:color w:val="000000" w:themeColor="text1"/>
+          <w:sz w:val="28"/>
+          <w:szCs w:val="28"/>
+        </w:rPr>
+        <w:t>npm</w:t>
+      </w:r>
+      <w:proofErr w:type="spellEnd"/>
+      <w:r>
+        <w:rPr>
+          <w:rFonts w:ascii="Times New Roman" w:hAnsi="Times New Roman"/>
+          <w:color w:val="000000" w:themeColor="text1"/>
+          <w:sz w:val="28"/>
+          <w:szCs w:val="28"/>
+        </w:rPr>
+        <w:t xml:space="preserve"> 6+).</w:t>
       </w:r>
     </w:p>
     <w:p>
@@ -1543,6 +1728,7 @@
         </w:rPr>
         <w:t xml:space="preserve">, вызывающее </w:t>
       </w:r>
+      <w:proofErr w:type="spellStart"/>
       <w:r>
         <w:rPr>
           <w:rFonts w:ascii="Times New Roman" w:hAnsi="Times New Roman"/>
@@ -1553,6 +1739,7 @@
         </w:rPr>
         <w:t>NullReferenceException</w:t>
       </w:r>
+      <w:proofErr w:type="spellEnd"/>
       <w:r>
         <w:rPr>
           <w:rFonts w:ascii="Times New Roman" w:hAnsi="Times New Roman"/>
@@ -1606,15 +1793,33 @@
           <w:sz w:val="28"/>
           <w:szCs w:val="20"/>
         </w:rPr>
-        <w:t xml:space="preserve">Разрабатываемый программный продукт </w:t>
-      </w:r>
-      <w:r>
-        <w:rPr>
-          <w:rFonts w:ascii="Times New Roman" w:hAnsi="Times New Roman"/>
-          <w:sz w:val="28"/>
-          <w:szCs w:val="20"/>
-        </w:rPr>
-        <w:t xml:space="preserve">Онлайн конструктор тестов </w:t>
+        <w:t xml:space="preserve">Разрабатываемый программный </w:t>
+      </w:r>
+      <w:proofErr w:type="gramStart"/>
+      <w:r>
+        <w:rPr>
+          <w:rFonts w:ascii="Times New Roman" w:hAnsi="Times New Roman"/>
+          <w:sz w:val="28"/>
+          <w:szCs w:val="20"/>
+        </w:rPr>
+        <w:t xml:space="preserve">продукт </w:t>
+      </w:r>
+      <w:r>
+        <w:rPr>
+          <w:rFonts w:ascii="Times New Roman" w:hAnsi="Times New Roman"/>
+          <w:sz w:val="28"/>
+          <w:szCs w:val="20"/>
+        </w:rPr>
+        <w:t>Онлайн</w:t>
+      </w:r>
+      <w:proofErr w:type="gramEnd"/>
+      <w:r>
+        <w:rPr>
+          <w:rFonts w:ascii="Times New Roman" w:hAnsi="Times New Roman"/>
+          <w:sz w:val="28"/>
+          <w:szCs w:val="20"/>
+        </w:rPr>
+        <w:t xml:space="preserve"> конструктор тестов </w:t>
       </w:r>
       <w:r>
         <w:rPr>
@@ -1783,15 +1988,33 @@
           <w:sz w:val="28"/>
           <w:szCs w:val="20"/>
         </w:rPr>
-        <w:t xml:space="preserve">Программный продукт </w:t>
-      </w:r>
-      <w:r>
-        <w:rPr>
-          <w:rFonts w:ascii="Times New Roman" w:hAnsi="Times New Roman"/>
-          <w:sz w:val="28"/>
-          <w:szCs w:val="20"/>
-        </w:rPr>
-        <w:t xml:space="preserve">Онлайн конструктор тестов </w:t>
+        <w:t xml:space="preserve">Программный </w:t>
+      </w:r>
+      <w:proofErr w:type="gramStart"/>
+      <w:r>
+        <w:rPr>
+          <w:rFonts w:ascii="Times New Roman" w:hAnsi="Times New Roman"/>
+          <w:sz w:val="28"/>
+          <w:szCs w:val="20"/>
+        </w:rPr>
+        <w:t xml:space="preserve">продукт </w:t>
+      </w:r>
+      <w:r>
+        <w:rPr>
+          <w:rFonts w:ascii="Times New Roman" w:hAnsi="Times New Roman"/>
+          <w:sz w:val="28"/>
+          <w:szCs w:val="20"/>
+        </w:rPr>
+        <w:t>Онлайн</w:t>
+      </w:r>
+      <w:proofErr w:type="gramEnd"/>
+      <w:r>
+        <w:rPr>
+          <w:rFonts w:ascii="Times New Roman" w:hAnsi="Times New Roman"/>
+          <w:sz w:val="28"/>
+          <w:szCs w:val="20"/>
+        </w:rPr>
+        <w:t xml:space="preserve"> конструктор тестов </w:t>
       </w:r>
       <w:r>
         <w:rPr>
@@ -2243,6 +2466,7 @@
           <w:lang w:val="en-US"/>
         </w:rPr>
       </w:pPr>
+      <w:proofErr w:type="spellStart"/>
       <w:r>
         <w:rPr>
           <w:sz w:val="28"/>
@@ -2255,14 +2479,86 @@
           <w:sz w:val="28"/>
           <w:szCs w:val="28"/>
         </w:rPr>
-        <w:t>за данных про</w:t>
-      </w:r>
-      <w:r>
-        <w:rPr>
-          <w:sz w:val="28"/>
-          <w:szCs w:val="28"/>
-        </w:rPr>
-        <w:t xml:space="preserve">граммы состоит из </w:t>
+        <w:t>за</w:t>
+      </w:r>
+      <w:proofErr w:type="spellEnd"/>
+      <w:r>
+        <w:rPr>
+          <w:sz w:val="28"/>
+          <w:szCs w:val="28"/>
+        </w:rPr>
+        <w:t xml:space="preserve"> </w:t>
+      </w:r>
+      <w:proofErr w:type="spellStart"/>
+      <w:r>
+        <w:rPr>
+          <w:sz w:val="28"/>
+          <w:szCs w:val="28"/>
+        </w:rPr>
+        <w:t>данных</w:t>
+      </w:r>
+      <w:proofErr w:type="spellEnd"/>
+      <w:r>
+        <w:rPr>
+          <w:sz w:val="28"/>
+          <w:szCs w:val="28"/>
+        </w:rPr>
+        <w:t xml:space="preserve"> </w:t>
+      </w:r>
+      <w:proofErr w:type="spellStart"/>
+      <w:r>
+        <w:rPr>
+          <w:sz w:val="28"/>
+          <w:szCs w:val="28"/>
+        </w:rPr>
+        <w:t>про</w:t>
+      </w:r>
+      <w:r>
+        <w:rPr>
+          <w:sz w:val="28"/>
+          <w:szCs w:val="28"/>
+        </w:rPr>
+        <w:t>граммы</w:t>
+      </w:r>
+      <w:proofErr w:type="spellEnd"/>
+      <w:r>
+        <w:rPr>
+          <w:sz w:val="28"/>
+          <w:szCs w:val="28"/>
+        </w:rPr>
+        <w:t xml:space="preserve"> </w:t>
+      </w:r>
+      <w:proofErr w:type="spellStart"/>
+      <w:r>
+        <w:rPr>
+          <w:sz w:val="28"/>
+          <w:szCs w:val="28"/>
+        </w:rPr>
+        <w:t>состоит</w:t>
+      </w:r>
+      <w:proofErr w:type="spellEnd"/>
+      <w:r>
+        <w:rPr>
+          <w:sz w:val="28"/>
+          <w:szCs w:val="28"/>
+        </w:rPr>
+        <w:t xml:space="preserve"> </w:t>
+      </w:r>
+      <w:proofErr w:type="spellStart"/>
+      <w:r>
+        <w:rPr>
+          <w:sz w:val="28"/>
+          <w:szCs w:val="28"/>
+        </w:rPr>
+        <w:t>из</w:t>
+      </w:r>
+      <w:proofErr w:type="spellEnd"/>
+      <w:r>
+        <w:rPr>
+          <w:sz w:val="28"/>
+          <w:szCs w:val="28"/>
+        </w:rPr>
+        <w:t xml:space="preserve"> </w:t>
       </w:r>
       <w:r>
         <w:rPr>
@@ -2277,7 +2573,23 @@
           <w:sz w:val="28"/>
           <w:szCs w:val="28"/>
         </w:rPr>
-        <w:t xml:space="preserve"> таблиц: </w:t>
+        <w:t xml:space="preserve"> </w:t>
+      </w:r>
+      <w:proofErr w:type="spellStart"/>
+      <w:r>
+        <w:rPr>
+          <w:sz w:val="28"/>
+          <w:szCs w:val="28"/>
+        </w:rPr>
+        <w:t>таблиц</w:t>
+      </w:r>
+      <w:proofErr w:type="spellEnd"/>
+      <w:r>
+        <w:rPr>
+          <w:sz w:val="28"/>
+          <w:szCs w:val="28"/>
+        </w:rPr>
+        <w:t xml:space="preserve">: </w:t>
       </w:r>
       <w:r>
         <w:rPr>
@@ -2409,6 +2721,7 @@
         </w:rPr>
         <w:t>«</w:t>
       </w:r>
+      <w:proofErr w:type="spellStart"/>
       <w:r>
         <w:rPr>
           <w:sz w:val="28"/>
@@ -2433,6 +2746,7 @@
         </w:rPr>
         <w:t>results</w:t>
       </w:r>
+      <w:proofErr w:type="spellEnd"/>
       <w:r>
         <w:rPr>
           <w:sz w:val="28"/>
@@ -2560,6 +2874,7 @@
         </w:rPr>
         <w:t>«</w:t>
       </w:r>
+      <w:proofErr w:type="spellStart"/>
       <w:r>
         <w:rPr>
           <w:sz w:val="28"/>
@@ -2568,6 +2883,7 @@
         </w:rPr>
         <w:t>choice_questions</w:t>
       </w:r>
+      <w:proofErr w:type="spellEnd"/>
       <w:r>
         <w:rPr>
           <w:sz w:val="28"/>
@@ -2592,6 +2908,7 @@
         </w:rPr>
         <w:t>«</w:t>
       </w:r>
+      <w:proofErr w:type="spellStart"/>
       <w:r>
         <w:rPr>
           <w:sz w:val="28"/>
@@ -2600,6 +2917,7 @@
         </w:rPr>
         <w:t>order_questions</w:t>
       </w:r>
+      <w:proofErr w:type="spellEnd"/>
       <w:r>
         <w:rPr>
           <w:sz w:val="28"/>
@@ -2624,6 +2942,7 @@
         </w:rPr>
         <w:t>«</w:t>
       </w:r>
+      <w:proofErr w:type="spellStart"/>
       <w:r>
         <w:rPr>
           <w:sz w:val="28"/>
@@ -2632,6 +2951,7 @@
         </w:rPr>
         <w:t>yes_no_questions</w:t>
       </w:r>
+      <w:proofErr w:type="spellEnd"/>
       <w:r>
         <w:rPr>
           <w:sz w:val="28"/>
@@ -2656,6 +2976,7 @@
         </w:rPr>
         <w:t>«</w:t>
       </w:r>
+      <w:proofErr w:type="spellStart"/>
       <w:r>
         <w:rPr>
           <w:sz w:val="28"/>
@@ -2664,6 +2985,7 @@
         </w:rPr>
         <w:t>value_questions</w:t>
       </w:r>
+      <w:proofErr w:type="spellEnd"/>
       <w:r>
         <w:rPr>
           <w:sz w:val="28"/>
@@ -2688,6 +3010,7 @@
         </w:rPr>
         <w:t>«</w:t>
       </w:r>
+      <w:proofErr w:type="spellStart"/>
       <w:r>
         <w:rPr>
           <w:sz w:val="28"/>
@@ -2696,6 +3019,7 @@
         </w:rPr>
         <w:t>question_items</w:t>
       </w:r>
+      <w:proofErr w:type="spellEnd"/>
       <w:r>
         <w:rPr>
           <w:sz w:val="28"/>
@@ -2720,6 +3044,7 @@
         </w:rPr>
         <w:t>«</w:t>
       </w:r>
+      <w:proofErr w:type="spellStart"/>
       <w:r>
         <w:rPr>
           <w:sz w:val="28"/>
@@ -2728,6 +3053,7 @@
         </w:rPr>
         <w:t>choice_question_answer_option</w:t>
       </w:r>
+      <w:proofErr w:type="spellEnd"/>
       <w:r>
         <w:rPr>
           <w:sz w:val="28"/>
@@ -2752,6 +3078,7 @@
         </w:rPr>
         <w:t>«</w:t>
       </w:r>
+      <w:proofErr w:type="spellStart"/>
       <w:r>
         <w:rPr>
           <w:sz w:val="28"/>
@@ -2760,6 +3087,7 @@
         </w:rPr>
         <w:t>order_question_items</w:t>
       </w:r>
+      <w:proofErr w:type="spellEnd"/>
       <w:r>
         <w:rPr>
           <w:sz w:val="28"/>
@@ -2798,8 +3126,18 @@
           <w:szCs w:val="28"/>
           <w:lang w:val="en-US"/>
         </w:rPr>
-        <w:t>__EFMigrationsHistory</w:t>
-      </w:r>
+        <w:t>__</w:t>
+      </w:r>
+      <w:proofErr w:type="spellStart"/>
+      <w:r>
+        <w:rPr>
+          <w:sz w:val="28"/>
+          <w:szCs w:val="28"/>
+          <w:lang w:val="en-US"/>
+        </w:rPr>
+        <w:t>EFMigrationsHistory</w:t>
+      </w:r>
+      <w:proofErr w:type="spellEnd"/>
       <w:r>
         <w:rPr>
           <w:sz w:val="28"/>
@@ -3058,6 +3396,7 @@
         </w:rPr>
         <w:t xml:space="preserve"> «</w:t>
       </w:r>
+      <w:proofErr w:type="gramStart"/>
       <w:r>
         <w:rPr>
           <w:sz w:val="28"/>
@@ -3097,6 +3436,7 @@
         </w:rPr>
         <w:t>состоит</w:t>
       </w:r>
+      <w:proofErr w:type="gramEnd"/>
       <w:r>
         <w:rPr>
           <w:sz w:val="28"/>
@@ -3286,7 +3626,23 @@
           <w:sz w:val="28"/>
           <w:szCs w:val="28"/>
         </w:rPr>
-        <w:t>(рисунок 1):</w:t>
+        <w:t>(</w:t>
+      </w:r>
+      <w:proofErr w:type="spellStart"/>
+      <w:r>
+        <w:rPr>
+          <w:sz w:val="28"/>
+          <w:szCs w:val="28"/>
+        </w:rPr>
+        <w:t>рисунок</w:t>
+      </w:r>
+      <w:proofErr w:type="spellEnd"/>
+      <w:r>
+        <w:rPr>
+          <w:sz w:val="28"/>
+          <w:szCs w:val="28"/>
+        </w:rPr>
+        <w:t xml:space="preserve"> 1):</w:t>
       </w:r>
     </w:p>
     <w:p>
@@ -3958,7 +4314,23 @@
           <w:sz w:val="28"/>
           <w:szCs w:val="28"/>
         </w:rPr>
-        <w:t xml:space="preserve"> (рисунок </w:t>
+        <w:t xml:space="preserve"> (</w:t>
+      </w:r>
+      <w:proofErr w:type="spellStart"/>
+      <w:r>
+        <w:rPr>
+          <w:sz w:val="28"/>
+          <w:szCs w:val="28"/>
+        </w:rPr>
+        <w:t>рисунок</w:t>
+      </w:r>
+      <w:proofErr w:type="spellEnd"/>
+      <w:r>
+        <w:rPr>
+          <w:sz w:val="28"/>
+          <w:szCs w:val="28"/>
+        </w:rPr>
+        <w:t xml:space="preserve"> </w:t>
       </w:r>
       <w:r>
         <w:rPr>
@@ -4015,7 +4387,7 @@
           <v:shape id="_x0000_i1025" type="#_x0000_t75" style="width:309.75pt;height:322.5pt" o:ole="">
             <v:imagedata r:id="rId9" o:title=""/>
           </v:shape>
-          <o:OLEObject Type="Embed" ProgID="PBrush" ShapeID="_x0000_i1025" DrawAspect="Content" ObjectID="_1684050997" r:id="rId10"/>
+          <o:OLEObject Type="Embed" ProgID="PBrush" ShapeID="_x0000_i1025" DrawAspect="Content" ObjectID="_1684081323" r:id="rId10"/>
         </w:object>
       </w:r>
       <w:bookmarkEnd w:id="1"/>
@@ -4167,6 +4539,7 @@
         </w:rPr>
         <w:t>__</w:t>
       </w:r>
+      <w:proofErr w:type="spellStart"/>
       <w:r>
         <w:rPr>
           <w:sz w:val="28"/>
@@ -4175,6 +4548,7 @@
         </w:rPr>
         <w:t>EFMigrationsHistory</w:t>
       </w:r>
+      <w:proofErr w:type="spellEnd"/>
       <w:r>
         <w:rPr>
           <w:sz w:val="28"/>
@@ -4252,7 +4626,23 @@
           <w:sz w:val="28"/>
           <w:szCs w:val="28"/>
         </w:rPr>
-        <w:t xml:space="preserve">(рисунок </w:t>
+        <w:t>(</w:t>
+      </w:r>
+      <w:proofErr w:type="spellStart"/>
+      <w:r>
+        <w:rPr>
+          <w:sz w:val="28"/>
+          <w:szCs w:val="28"/>
+        </w:rPr>
+        <w:t>рисунок</w:t>
+      </w:r>
+      <w:proofErr w:type="spellEnd"/>
+      <w:r>
+        <w:rPr>
+          <w:sz w:val="28"/>
+          <w:szCs w:val="28"/>
+        </w:rPr>
+        <w:t xml:space="preserve"> </w:t>
       </w:r>
       <w:r>
         <w:rPr>
@@ -4289,7 +4679,7 @@
           <v:shape id="_x0000_i1026" type="#_x0000_t75" style="width:109.5pt;height:51.75pt" o:ole="">
             <v:imagedata r:id="rId11" o:title=""/>
           </v:shape>
-          <o:OLEObject Type="Embed" ProgID="PBrush" ShapeID="_x0000_i1026" DrawAspect="Content" ObjectID="_1684050998" r:id="rId12"/>
+          <o:OLEObject Type="Embed" ProgID="PBrush" ShapeID="_x0000_i1026" DrawAspect="Content" ObjectID="_1684081324" r:id="rId12"/>
         </w:object>
       </w:r>
     </w:p>
@@ -4614,7 +5004,23 @@
           <w:sz w:val="28"/>
           <w:szCs w:val="28"/>
         </w:rPr>
-        <w:t xml:space="preserve">(рисунок </w:t>
+        <w:t>(</w:t>
+      </w:r>
+      <w:proofErr w:type="spellStart"/>
+      <w:r>
+        <w:rPr>
+          <w:sz w:val="28"/>
+          <w:szCs w:val="28"/>
+        </w:rPr>
+        <w:t>рисунок</w:t>
+      </w:r>
+      <w:proofErr w:type="spellEnd"/>
+      <w:r>
+        <w:rPr>
+          <w:sz w:val="28"/>
+          <w:szCs w:val="28"/>
+        </w:rPr>
+        <w:t xml:space="preserve"> </w:t>
       </w:r>
       <w:r>
         <w:rPr>
@@ -4792,14 +5198,23 @@
           <w:szCs w:val="28"/>
           <w:lang w:val="ru-RU"/>
         </w:rPr>
-        <w:t xml:space="preserve">Общая схема базы </w:t>
-      </w:r>
+        <w:t xml:space="preserve">Общая схема </w:t>
+      </w:r>
+      <w:proofErr w:type="gramStart"/>
       <w:r>
         <w:rPr>
           <w:sz w:val="28"/>
           <w:szCs w:val="28"/>
           <w:lang w:val="ru-RU"/>
         </w:rPr>
+        <w:t xml:space="preserve">базы </w:t>
+      </w:r>
+      <w:r>
+        <w:rPr>
+          <w:sz w:val="28"/>
+          <w:szCs w:val="28"/>
+          <w:lang w:val="ru-RU"/>
+        </w:rPr>
         <w:t xml:space="preserve"> </w:t>
       </w:r>
       <w:r>
@@ -4808,7 +5223,16 @@
           <w:szCs w:val="28"/>
           <w:lang w:val="ru-RU"/>
         </w:rPr>
-        <w:t xml:space="preserve">данных </w:t>
+        <w:t>данных</w:t>
+      </w:r>
+      <w:proofErr w:type="gramEnd"/>
+      <w:r>
+        <w:rPr>
+          <w:sz w:val="28"/>
+          <w:szCs w:val="28"/>
+          <w:lang w:val="ru-RU"/>
+        </w:rPr>
+        <w:t xml:space="preserve"> </w:t>
       </w:r>
       <w:r>
         <w:rPr>
@@ -5304,7 +5728,25 @@
           <w:szCs w:val="28"/>
           <w:lang w:val="ru-RU"/>
         </w:rPr>
-        <w:t xml:space="preserve">Главной страницей для пользователей с привелегиями администратора </w:t>
+        <w:t xml:space="preserve">Главной страницей для пользователей с </w:t>
+      </w:r>
+      <w:proofErr w:type="spellStart"/>
+      <w:r>
+        <w:rPr>
+          <w:sz w:val="28"/>
+          <w:szCs w:val="28"/>
+          <w:lang w:val="ru-RU"/>
+        </w:rPr>
+        <w:t>привелегиями</w:t>
+      </w:r>
+      <w:proofErr w:type="spellEnd"/>
+      <w:r>
+        <w:rPr>
+          <w:sz w:val="28"/>
+          <w:szCs w:val="28"/>
+          <w:lang w:val="ru-RU"/>
+        </w:rPr>
+        <w:t xml:space="preserve"> администратора </w:t>
       </w:r>
       <w:r>
         <w:rPr>
@@ -7430,7 +7872,25 @@
           <w:sz w:val="28"/>
           <w:lang w:eastAsia="ru-RU"/>
         </w:rPr>
-        <w:t>Форма изменения уже зарегистрированного судента (рисунок 21):</w:t>
+        <w:t xml:space="preserve">Форма изменения уже зарегистрированного </w:t>
+      </w:r>
+      <w:proofErr w:type="spellStart"/>
+      <w:r>
+        <w:rPr>
+          <w:rFonts w:ascii="Times New Roman" w:hAnsi="Times New Roman"/>
+          <w:sz w:val="28"/>
+          <w:lang w:eastAsia="ru-RU"/>
+        </w:rPr>
+        <w:t>судента</w:t>
+      </w:r>
+      <w:proofErr w:type="spellEnd"/>
+      <w:r>
+        <w:rPr>
+          <w:rFonts w:ascii="Times New Roman" w:hAnsi="Times New Roman"/>
+          <w:sz w:val="28"/>
+          <w:lang w:eastAsia="ru-RU"/>
+        </w:rPr>
+        <w:t xml:space="preserve"> (рисунок 21):</w:t>
       </w:r>
     </w:p>
     <w:p>
@@ -9441,7 +9901,21 @@
         <w:rPr>
           <w:sz w:val="28"/>
         </w:rPr>
-        <w:t>Вопрос с множественным вобором.</w:t>
+        <w:t xml:space="preserve">Вопрос с множественным </w:t>
+      </w:r>
+      <w:proofErr w:type="spellStart"/>
+      <w:r>
+        <w:rPr>
+          <w:sz w:val="28"/>
+        </w:rPr>
+        <w:t>вобором</w:t>
+      </w:r>
+      <w:proofErr w:type="spellEnd"/>
+      <w:r>
+        <w:rPr>
+          <w:sz w:val="28"/>
+        </w:rPr>
+        <w:t>.</w:t>
       </w:r>
     </w:p>
     <w:p>
@@ -9602,6 +10076,7 @@
           <w:sz w:val="28"/>
         </w:rPr>
       </w:pPr>
+      <w:proofErr w:type="gramStart"/>
       <w:r>
         <w:rPr>
           <w:sz w:val="28"/>
@@ -9618,7 +10093,14 @@
         <w:rPr>
           <w:sz w:val="28"/>
         </w:rPr>
-        <w:t xml:space="preserve"> – </w:t>
+        <w:t xml:space="preserve"> –</w:t>
+      </w:r>
+      <w:proofErr w:type="gramEnd"/>
+      <w:r>
+        <w:rPr>
+          <w:sz w:val="28"/>
+        </w:rPr>
+        <w:t xml:space="preserve"> </w:t>
       </w:r>
       <w:r>
         <w:rPr>
@@ -11696,7 +12178,31 @@
           <w:szCs w:val="20"/>
           <w:lang w:eastAsia="ru-RU"/>
         </w:rPr>
-        <w:t>Рисунок 45 – Вопрос типа «Произвольный ввод» с состоянии просмотра</w:t>
+        <w:t xml:space="preserve">Рисунок 45 – Вопрос типа «Произвольный ввод» </w:t>
+      </w:r>
+      <w:proofErr w:type="gramStart"/>
+      <w:r>
+        <w:rPr>
+          <w:rFonts w:ascii="Times New Roman" w:hAnsi="Times New Roman"/>
+          <w:b/>
+          <w:bCs/>
+          <w:sz w:val="24"/>
+          <w:szCs w:val="20"/>
+          <w:lang w:eastAsia="ru-RU"/>
+        </w:rPr>
+        <w:t>с состоянии</w:t>
+      </w:r>
+      <w:proofErr w:type="gramEnd"/>
+      <w:r>
+        <w:rPr>
+          <w:rFonts w:ascii="Times New Roman" w:hAnsi="Times New Roman"/>
+          <w:b/>
+          <w:bCs/>
+          <w:sz w:val="24"/>
+          <w:szCs w:val="20"/>
+          <w:lang w:eastAsia="ru-RU"/>
+        </w:rPr>
+        <w:t xml:space="preserve"> просмотра</w:t>
       </w:r>
     </w:p>
     <w:p>
@@ -11887,7 +12393,23 @@
           <w:sz w:val="28"/>
           <w:szCs w:val="28"/>
         </w:rPr>
-        <w:t>Цветовая индикация используется для привлечения внимания пользователя к основным аттрибутам вопроса.</w:t>
+        <w:t xml:space="preserve">Цветовая индикация используется для привлечения внимания пользователя к основным </w:t>
+      </w:r>
+      <w:proofErr w:type="spellStart"/>
+      <w:r>
+        <w:rPr>
+          <w:sz w:val="28"/>
+          <w:szCs w:val="28"/>
+        </w:rPr>
+        <w:t>аттрибутам</w:t>
+      </w:r>
+      <w:proofErr w:type="spellEnd"/>
+      <w:r>
+        <w:rPr>
+          <w:sz w:val="28"/>
+          <w:szCs w:val="28"/>
+        </w:rPr>
+        <w:t xml:space="preserve"> вопроса.</w:t>
       </w:r>
     </w:p>
     <w:p>
@@ -13618,6 +14140,7 @@
         </w:rPr>
         <w:t xml:space="preserve">вместе с </w:t>
       </w:r>
+      <w:proofErr w:type="spellStart"/>
       <w:r>
         <w:rPr>
           <w:rFonts w:ascii="Times New Roman" w:hAnsi="Times New Roman"/>
@@ -13627,6 +14150,7 @@
         </w:rPr>
         <w:t>psql</w:t>
       </w:r>
+      <w:proofErr w:type="spellEnd"/>
       <w:r>
         <w:rPr>
           <w:rFonts w:ascii="Times New Roman" w:hAnsi="Times New Roman"/>
@@ -13689,6 +14213,7 @@
         </w:rPr>
         <w:t xml:space="preserve">вместе с </w:t>
       </w:r>
+      <w:proofErr w:type="spellStart"/>
       <w:r>
         <w:rPr>
           <w:rFonts w:ascii="Times New Roman" w:hAnsi="Times New Roman"/>
@@ -13698,6 +14223,7 @@
         </w:rPr>
         <w:t>npm</w:t>
       </w:r>
+      <w:proofErr w:type="spellEnd"/>
       <w:r>
         <w:rPr>
           <w:rFonts w:ascii="Times New Roman" w:hAnsi="Times New Roman"/>
@@ -15123,8 +15649,19 @@
           <w:sz w:val="28"/>
           <w:szCs w:val="28"/>
         </w:rPr>
-        <w:t>Ожидаемые технико</w:t>
-      </w:r>
+        <w:t xml:space="preserve">Ожидаемые </w:t>
+      </w:r>
+      <w:proofErr w:type="spellStart"/>
+      <w:r>
+        <w:rPr>
+          <w:rFonts w:ascii="Times New Roman" w:hAnsi="Times New Roman"/>
+          <w:b/>
+          <w:sz w:val="28"/>
+          <w:szCs w:val="28"/>
+        </w:rPr>
+        <w:t>технико</w:t>
+      </w:r>
+      <w:proofErr w:type="spellEnd"/>
       <w:r>
         <w:rPr>
           <w:rFonts w:ascii="Times New Roman" w:hAnsi="Times New Roman"/>
@@ -15190,7 +15727,29 @@
           <w:szCs w:val="28"/>
           <w:lang w:eastAsia="ru-RU"/>
         </w:rPr>
-        <w:t xml:space="preserve">Программное средство Онлайн конструктор тестов «Тестер» позволит автоматизировать определение степени усвоения учебного материала учащимися, предоставит удобные средства для мониторинга успеваемости учащихся и оценки продуктивности обучения. Разработанный программный продукт предназначен для внедрения </w:t>
+        <w:t xml:space="preserve">Программное </w:t>
+      </w:r>
+      <w:proofErr w:type="gramStart"/>
+      <w:r>
+        <w:rPr>
+          <w:rFonts w:ascii="Times New Roman" w:eastAsia="Times New Roman" w:hAnsi="Times New Roman"/>
+          <w:kern w:val="36"/>
+          <w:sz w:val="28"/>
+          <w:szCs w:val="28"/>
+          <w:lang w:eastAsia="ru-RU"/>
+        </w:rPr>
+        <w:t>средство Онлайн</w:t>
+      </w:r>
+      <w:proofErr w:type="gramEnd"/>
+      <w:r>
+        <w:rPr>
+          <w:rFonts w:ascii="Times New Roman" w:eastAsia="Times New Roman" w:hAnsi="Times New Roman"/>
+          <w:kern w:val="36"/>
+          <w:sz w:val="28"/>
+          <w:szCs w:val="28"/>
+          <w:lang w:eastAsia="ru-RU"/>
+        </w:rPr>
+        <w:t xml:space="preserve"> конструктор тестов «Тестер» позволит автоматизировать определение степени усвоения учебного материала учащимися, предоставит удобные средства для мониторинга успеваемости учащихся и оценки продуктивности обучения. Разработанный программный продукт предназначен для внедрения </w:t>
       </w:r>
       <w:r>
         <w:rPr>
@@ -15640,7 +16199,7 @@
         <w:adjustRightInd w:val="0"/>
         <w:spacing w:after="0" w:line="360" w:lineRule="auto"/>
         <w:ind w:firstLine="709"/>
-        <w:jc w:val="both"/>
+        <w:jc w:val="center"/>
         <w:rPr>
           <w:rFonts w:ascii="Times New Roman" w:hAnsi="Times New Roman"/>
           <w:sz w:val="28"/>
@@ -15686,7 +16245,7 @@
         <w:adjustRightInd w:val="0"/>
         <w:spacing w:after="0" w:line="360" w:lineRule="auto"/>
         <w:ind w:firstLine="709"/>
-        <w:jc w:val="both"/>
+        <w:jc w:val="center"/>
         <w:rPr>
           <w:rFonts w:ascii="Times New Roman" w:hAnsi="Times New Roman"/>
           <w:sz w:val="28"/>
@@ -15732,13 +16291,14 @@
         <w:adjustRightInd w:val="0"/>
         <w:spacing w:after="0" w:line="360" w:lineRule="auto"/>
         <w:ind w:firstLine="709"/>
-        <w:jc w:val="both"/>
-        <w:rPr>
-          <w:rFonts w:ascii="Times New Roman" w:hAnsi="Times New Roman"/>
-          <w:sz w:val="28"/>
-          <w:szCs w:val="20"/>
-        </w:rPr>
-      </w:pPr>
+        <w:jc w:val="center"/>
+        <w:rPr>
+          <w:rFonts w:ascii="Times New Roman" w:hAnsi="Times New Roman"/>
+          <w:sz w:val="28"/>
+          <w:szCs w:val="20"/>
+        </w:rPr>
+      </w:pPr>
+      <w:proofErr w:type="spellStart"/>
       <w:r>
         <w:rPr>
           <w:rFonts w:ascii="Times New Roman" w:hAnsi="Times New Roman"/>
@@ -15746,7 +16306,16 @@
           <w:szCs w:val="20"/>
         </w:rPr>
         <w:lastRenderedPageBreak/>
-        <w:t xml:space="preserve">Рм = 1 </w:t>
+        <w:t>Рм</w:t>
+      </w:r>
+      <w:proofErr w:type="spellEnd"/>
+      <w:r>
+        <w:rPr>
+          <w:rFonts w:ascii="Times New Roman" w:hAnsi="Times New Roman"/>
+          <w:sz w:val="28"/>
+          <w:szCs w:val="20"/>
+        </w:rPr>
+        <w:t xml:space="preserve"> = 1 </w:t>
       </w:r>
       <w:r>
         <w:rPr>
@@ -15850,7 +16419,43 @@
           <w:sz w:val="28"/>
           <w:szCs w:val="20"/>
         </w:rPr>
-        <w:t xml:space="preserve"> р. При проведении расчётов в проекте необходимо в расчёты брать существующие на дату расчёта тарифы. Суммарная мощность энергопотребителей для АРМ программиста складывается из мощности, потребляемой системным блоком персонального компьютера, монитором, принтером и другим переферийным оборудованием, которая составляет 1,3 кВт. Следовательно, за </w:t>
+        <w:t xml:space="preserve"> р. При проведении расчётов в проекте необходимо в расчёты брать существующие на дату расчёта тарифы. Суммарная мощность </w:t>
+      </w:r>
+      <w:proofErr w:type="spellStart"/>
+      <w:r>
+        <w:rPr>
+          <w:rFonts w:ascii="Times New Roman" w:hAnsi="Times New Roman"/>
+          <w:sz w:val="28"/>
+          <w:szCs w:val="20"/>
+        </w:rPr>
+        <w:t>энергопотребителей</w:t>
+      </w:r>
+      <w:proofErr w:type="spellEnd"/>
+      <w:r>
+        <w:rPr>
+          <w:rFonts w:ascii="Times New Roman" w:hAnsi="Times New Roman"/>
+          <w:sz w:val="28"/>
+          <w:szCs w:val="20"/>
+        </w:rPr>
+        <w:t xml:space="preserve"> для АРМ программиста складывается из мощности, потребляемой системным блоком персонального компьютера, монитором, принтером и другим </w:t>
+      </w:r>
+      <w:proofErr w:type="spellStart"/>
+      <w:r>
+        <w:rPr>
+          <w:rFonts w:ascii="Times New Roman" w:hAnsi="Times New Roman"/>
+          <w:sz w:val="28"/>
+          <w:szCs w:val="20"/>
+        </w:rPr>
+        <w:t>переферийным</w:t>
+      </w:r>
+      <w:proofErr w:type="spellEnd"/>
+      <w:r>
+        <w:rPr>
+          <w:rFonts w:ascii="Times New Roman" w:hAnsi="Times New Roman"/>
+          <w:sz w:val="28"/>
+          <w:szCs w:val="20"/>
+        </w:rPr>
+        <w:t xml:space="preserve"> оборудованием, которая составляет 1,3 кВт. Следовательно, за </w:t>
       </w:r>
       <w:r>
         <w:rPr>
@@ -15875,6 +16480,29 @@
           <w:szCs w:val="20"/>
         </w:rPr>
         <w:t xml:space="preserve"> программиста суммарное энергопотребление за день составит:</w:t>
+      </w:r>
+    </w:p>
+    <w:p>
+      <w:pPr>
+        <w:autoSpaceDE w:val="0"/>
+        <w:autoSpaceDN w:val="0"/>
+        <w:adjustRightInd w:val="0"/>
+        <w:spacing w:after="0" w:line="360" w:lineRule="auto"/>
+        <w:ind w:firstLine="709"/>
+        <w:jc w:val="center"/>
+        <w:rPr>
+          <w:rFonts w:ascii="Times New Roman" w:hAnsi="Times New Roman"/>
+          <w:sz w:val="28"/>
+          <w:szCs w:val="20"/>
+        </w:rPr>
+      </w:pPr>
+      <w:r>
+        <w:rPr>
+          <w:rFonts w:ascii="Times New Roman" w:hAnsi="Times New Roman"/>
+          <w:sz w:val="28"/>
+          <w:szCs w:val="20"/>
+        </w:rPr>
+        <w:t>1,3 × 8 = 10,4 кВт/ч</w:t>
       </w:r>
     </w:p>
     <w:p>
@@ -15897,7 +16525,38 @@
           <w:sz w:val="28"/>
           <w:szCs w:val="20"/>
         </w:rPr>
-        <w:t>1,3 × 8 = 10,4 кВт/ч</w:t>
+        <w:t>Таким образом, расходы на электроэнергию составят:</w:t>
+      </w:r>
+    </w:p>
+    <w:p>
+      <w:pPr>
+        <w:autoSpaceDE w:val="0"/>
+        <w:autoSpaceDN w:val="0"/>
+        <w:adjustRightInd w:val="0"/>
+        <w:spacing w:after="0" w:line="360" w:lineRule="auto"/>
+        <w:ind w:firstLine="709"/>
+        <w:jc w:val="center"/>
+        <w:rPr>
+          <w:rFonts w:ascii="Times New Roman" w:hAnsi="Times New Roman"/>
+          <w:sz w:val="28"/>
+          <w:szCs w:val="20"/>
+        </w:rPr>
+      </w:pPr>
+      <w:r>
+        <w:rPr>
+          <w:rFonts w:ascii="Times New Roman" w:hAnsi="Times New Roman"/>
+          <w:sz w:val="28"/>
+          <w:szCs w:val="20"/>
+        </w:rPr>
+        <w:t xml:space="preserve">10,4 × 21 × </w:t>
+      </w:r>
+      <w:r>
+        <w:rPr>
+          <w:rFonts w:ascii="Times New Roman" w:hAnsi="Times New Roman"/>
+          <w:sz w:val="28"/>
+          <w:szCs w:val="20"/>
+        </w:rPr>
+        <w:t>0,32181 = 70,28 р.</w:t>
       </w:r>
     </w:p>
     <w:p>
@@ -15920,7 +16579,30 @@
           <w:sz w:val="28"/>
           <w:szCs w:val="20"/>
         </w:rPr>
-        <w:t>Таким образом, расходы на электроэнергию составят:</w:t>
+        <w:t>Амортизация основных средств составляет:</w:t>
+      </w:r>
+    </w:p>
+    <w:p>
+      <w:pPr>
+        <w:autoSpaceDE w:val="0"/>
+        <w:autoSpaceDN w:val="0"/>
+        <w:adjustRightInd w:val="0"/>
+        <w:spacing w:after="0" w:line="360" w:lineRule="auto"/>
+        <w:ind w:firstLine="709"/>
+        <w:jc w:val="center"/>
+        <w:rPr>
+          <w:rFonts w:ascii="Times New Roman" w:hAnsi="Times New Roman"/>
+          <w:sz w:val="28"/>
+          <w:szCs w:val="20"/>
+        </w:rPr>
+      </w:pPr>
+      <w:r>
+        <w:rPr>
+          <w:rFonts w:ascii="Times New Roman" w:hAnsi="Times New Roman"/>
+          <w:sz w:val="28"/>
+          <w:szCs w:val="20"/>
+        </w:rPr>
+        <w:t>800 × 20 / 100 = 160 р.</w:t>
       </w:r>
     </w:p>
     <w:p>
@@ -15943,15 +16625,38 @@
           <w:sz w:val="28"/>
           <w:szCs w:val="20"/>
         </w:rPr>
-        <w:t xml:space="preserve">10,4 × 21 × </w:t>
-      </w:r>
-      <w:r>
-        <w:rPr>
-          <w:rFonts w:ascii="Times New Roman" w:hAnsi="Times New Roman"/>
-          <w:sz w:val="28"/>
-          <w:szCs w:val="20"/>
-        </w:rPr>
-        <w:t>0,32181 = 70,28 р.</w:t>
+        <w:t>Полная сумма затрат на разработку программного обеспечения составит:</w:t>
+      </w:r>
+    </w:p>
+    <w:p>
+      <w:pPr>
+        <w:autoSpaceDE w:val="0"/>
+        <w:autoSpaceDN w:val="0"/>
+        <w:adjustRightInd w:val="0"/>
+        <w:spacing w:after="0" w:line="360" w:lineRule="auto"/>
+        <w:ind w:firstLine="709"/>
+        <w:jc w:val="center"/>
+        <w:rPr>
+          <w:rFonts w:ascii="Times New Roman" w:hAnsi="Times New Roman"/>
+          <w:sz w:val="28"/>
+          <w:szCs w:val="20"/>
+        </w:rPr>
+      </w:pPr>
+      <w:r>
+        <w:rPr>
+          <w:rFonts w:ascii="Times New Roman" w:hAnsi="Times New Roman"/>
+          <w:sz w:val="28"/>
+          <w:szCs w:val="20"/>
+        </w:rPr>
+        <w:t xml:space="preserve">Ср = </w:t>
+      </w:r>
+      <w:r>
+        <w:rPr>
+          <w:rFonts w:ascii="Times New Roman" w:hAnsi="Times New Roman"/>
+          <w:sz w:val="28"/>
+          <w:szCs w:val="20"/>
+        </w:rPr>
+        <w:t>697,21 + 69,72 + 265,39 + 168 + 70,28 + 160 = 1430,6 р.</w:t>
       </w:r>
     </w:p>
     <w:p>
@@ -15974,7 +16679,30 @@
           <w:sz w:val="28"/>
           <w:szCs w:val="20"/>
         </w:rPr>
-        <w:t>Амортизация основных средств составляет:</w:t>
+        <w:t>Предполагается получение прибыли от внедрения программного продукта в размере 10%, что составит:</w:t>
+      </w:r>
+    </w:p>
+    <w:p>
+      <w:pPr>
+        <w:autoSpaceDE w:val="0"/>
+        <w:autoSpaceDN w:val="0"/>
+        <w:adjustRightInd w:val="0"/>
+        <w:spacing w:after="0" w:line="360" w:lineRule="auto"/>
+        <w:ind w:firstLine="709"/>
+        <w:jc w:val="center"/>
+        <w:rPr>
+          <w:rFonts w:ascii="Times New Roman" w:hAnsi="Times New Roman"/>
+          <w:sz w:val="28"/>
+          <w:szCs w:val="20"/>
+        </w:rPr>
+      </w:pPr>
+      <w:r>
+        <w:rPr>
+          <w:rFonts w:ascii="Times New Roman" w:hAnsi="Times New Roman"/>
+          <w:sz w:val="28"/>
+          <w:szCs w:val="20"/>
+        </w:rPr>
+        <w:t>1430,6 × 10 / 100 = 143,06 р.</w:t>
       </w:r>
     </w:p>
     <w:p>
@@ -15997,7 +16725,30 @@
           <w:sz w:val="28"/>
           <w:szCs w:val="20"/>
         </w:rPr>
-        <w:t>800 × 20 / 100 = 160 р.</w:t>
+        <w:t>Определим размер налога на добавленную стоимость:</w:t>
+      </w:r>
+    </w:p>
+    <w:p>
+      <w:pPr>
+        <w:autoSpaceDE w:val="0"/>
+        <w:autoSpaceDN w:val="0"/>
+        <w:adjustRightInd w:val="0"/>
+        <w:spacing w:after="0" w:line="360" w:lineRule="auto"/>
+        <w:ind w:firstLine="709"/>
+        <w:jc w:val="center"/>
+        <w:rPr>
+          <w:rFonts w:ascii="Times New Roman" w:hAnsi="Times New Roman"/>
+          <w:sz w:val="28"/>
+          <w:szCs w:val="20"/>
+        </w:rPr>
+      </w:pPr>
+      <w:r>
+        <w:rPr>
+          <w:rFonts w:ascii="Times New Roman" w:hAnsi="Times New Roman"/>
+          <w:sz w:val="28"/>
+          <w:szCs w:val="20"/>
+        </w:rPr>
+        <w:t>(1430,6 + 143,06) × 20 / 100 = 314,73 р.</w:t>
       </w:r>
     </w:p>
     <w:p>
@@ -16020,7 +16771,30 @@
           <w:sz w:val="28"/>
           <w:szCs w:val="20"/>
         </w:rPr>
-        <w:t>Полная сумма затрат на разработку программного обеспечения составит:</w:t>
+        <w:t>Отсюда отпускная цена программного продукта составит:</w:t>
+      </w:r>
+    </w:p>
+    <w:p>
+      <w:pPr>
+        <w:autoSpaceDE w:val="0"/>
+        <w:autoSpaceDN w:val="0"/>
+        <w:adjustRightInd w:val="0"/>
+        <w:spacing w:after="0" w:line="360" w:lineRule="auto"/>
+        <w:ind w:firstLine="709"/>
+        <w:jc w:val="center"/>
+        <w:rPr>
+          <w:rFonts w:ascii="Times New Roman" w:hAnsi="Times New Roman"/>
+          <w:sz w:val="28"/>
+          <w:szCs w:val="20"/>
+        </w:rPr>
+      </w:pPr>
+      <w:r>
+        <w:rPr>
+          <w:rFonts w:ascii="Times New Roman" w:hAnsi="Times New Roman"/>
+          <w:sz w:val="28"/>
+          <w:szCs w:val="20"/>
+        </w:rPr>
+        <w:t>1430,6 + 143,06 + 314,73 = 1888,39 р.</w:t>
       </w:r>
     </w:p>
     <w:p>
@@ -16043,15 +16817,56 @@
           <w:sz w:val="28"/>
           <w:szCs w:val="20"/>
         </w:rPr>
-        <w:t xml:space="preserve">Ср = </w:t>
-      </w:r>
-      <w:r>
-        <w:rPr>
-          <w:rFonts w:ascii="Times New Roman" w:hAnsi="Times New Roman"/>
-          <w:sz w:val="28"/>
-          <w:szCs w:val="20"/>
-        </w:rPr>
-        <w:t>697,21 + 69,72 + 265,39 + 168 + 70,28 + 160 = 1430,6 р.</w:t>
+        <w:t>До внедрения программного продукта трудоёмкость разработки и проверки тестов составляла 2 человеко-часа, после внедрения программы – 0,5 человеко-часа. В год в организации разрабатывается около 250 тестов. Экономия на заработной плате и начисления на заработную плату составят:</w:t>
+      </w:r>
+    </w:p>
+    <w:p>
+      <w:pPr>
+        <w:autoSpaceDE w:val="0"/>
+        <w:autoSpaceDN w:val="0"/>
+        <w:adjustRightInd w:val="0"/>
+        <w:spacing w:after="0" w:line="360" w:lineRule="auto"/>
+        <w:ind w:firstLine="709"/>
+        <w:jc w:val="center"/>
+        <w:rPr>
+          <w:rFonts w:ascii="Times New Roman" w:hAnsi="Times New Roman"/>
+          <w:sz w:val="28"/>
+          <w:szCs w:val="20"/>
+        </w:rPr>
+      </w:pPr>
+      <w:proofErr w:type="spellStart"/>
+      <w:r>
+        <w:rPr>
+          <w:rFonts w:ascii="Times New Roman" w:hAnsi="Times New Roman"/>
+          <w:sz w:val="28"/>
+          <w:szCs w:val="20"/>
+        </w:rPr>
+        <w:t>Эз</w:t>
+      </w:r>
+      <w:proofErr w:type="spellEnd"/>
+      <w:r>
+        <w:rPr>
+          <w:rFonts w:ascii="Times New Roman" w:hAnsi="Times New Roman"/>
+          <w:sz w:val="28"/>
+          <w:szCs w:val="20"/>
+        </w:rPr>
+        <w:t xml:space="preserve"> = 1,2 × (2 × 1,58 – 0,5 × 1,58) ×</w:t>
+      </w:r>
+      <w:r>
+        <w:rPr>
+          <w:rFonts w:ascii="Times New Roman" w:hAnsi="Times New Roman"/>
+          <w:sz w:val="28"/>
+          <w:szCs w:val="20"/>
+        </w:rPr>
+        <w:t xml:space="preserve"> 250</w:t>
+      </w:r>
+      <w:r>
+        <w:rPr>
+          <w:rFonts w:ascii="Times New Roman" w:hAnsi="Times New Roman"/>
+          <w:sz w:val="28"/>
+          <w:szCs w:val="20"/>
+        </w:rPr>
+        <w:t xml:space="preserve"> × (1 + 0,1) × (1 + 0,346) = 1052,71 р.</w:t>
       </w:r>
     </w:p>
     <w:p>
@@ -16074,7 +16889,49 @@
           <w:sz w:val="28"/>
           <w:szCs w:val="20"/>
         </w:rPr>
-        <w:t>Предполагается получение прибыли от внедрения программного продукта в размере 10%, что составит:</w:t>
+        <w:lastRenderedPageBreak/>
+        <w:t>Таким образом, прирост чистой прибыли составит:</w:t>
+      </w:r>
+    </w:p>
+    <w:p>
+      <w:pPr>
+        <w:autoSpaceDE w:val="0"/>
+        <w:autoSpaceDN w:val="0"/>
+        <w:adjustRightInd w:val="0"/>
+        <w:spacing w:after="0" w:line="360" w:lineRule="auto"/>
+        <w:ind w:firstLine="709"/>
+        <w:jc w:val="center"/>
+        <w:rPr>
+          <w:rFonts w:ascii="Times New Roman" w:hAnsi="Times New Roman"/>
+          <w:sz w:val="28"/>
+          <w:szCs w:val="20"/>
+        </w:rPr>
+      </w:pPr>
+      <w:r>
+        <w:rPr>
+          <w:rFonts w:ascii="Times New Roman" w:hAnsi="Times New Roman"/>
+          <w:sz w:val="28"/>
+          <w:szCs w:val="20"/>
+        </w:rPr>
+        <w:t>∆</w:t>
+      </w:r>
+      <w:proofErr w:type="spellStart"/>
+      <w:r>
+        <w:rPr>
+          <w:rFonts w:ascii="Times New Roman" w:hAnsi="Times New Roman"/>
+          <w:sz w:val="28"/>
+          <w:szCs w:val="20"/>
+        </w:rPr>
+        <w:t>Пч</w:t>
+      </w:r>
+      <w:proofErr w:type="spellEnd"/>
+      <w:r>
+        <w:rPr>
+          <w:rFonts w:ascii="Times New Roman" w:hAnsi="Times New Roman"/>
+          <w:sz w:val="28"/>
+          <w:szCs w:val="20"/>
+        </w:rPr>
+        <w:t xml:space="preserve"> = 1052,71 – 1052,71 × 18 / 100 = 863,22 р.</w:t>
       </w:r>
     </w:p>
     <w:p>
@@ -16097,7 +16954,48 @@
           <w:sz w:val="28"/>
           <w:szCs w:val="20"/>
         </w:rPr>
-        <w:t>1430,6 × 10 / 100 = 143,06 р.</w:t>
+        <w:t xml:space="preserve">Прирост </w:t>
+      </w:r>
+      <w:proofErr w:type="spellStart"/>
+      <w:r>
+        <w:rPr>
+          <w:rFonts w:ascii="Times New Roman" w:hAnsi="Times New Roman"/>
+          <w:sz w:val="28"/>
+          <w:szCs w:val="20"/>
+        </w:rPr>
+        <w:t>амотризированных</w:t>
+      </w:r>
+      <w:proofErr w:type="spellEnd"/>
+      <w:r>
+        <w:rPr>
+          <w:rFonts w:ascii="Times New Roman" w:hAnsi="Times New Roman"/>
+          <w:sz w:val="28"/>
+          <w:szCs w:val="20"/>
+        </w:rPr>
+        <w:t xml:space="preserve"> отчислений составит:</w:t>
+      </w:r>
+    </w:p>
+    <w:p>
+      <w:pPr>
+        <w:autoSpaceDE w:val="0"/>
+        <w:autoSpaceDN w:val="0"/>
+        <w:adjustRightInd w:val="0"/>
+        <w:spacing w:after="0" w:line="360" w:lineRule="auto"/>
+        <w:ind w:firstLine="709"/>
+        <w:jc w:val="center"/>
+        <w:rPr>
+          <w:rFonts w:ascii="Times New Roman" w:hAnsi="Times New Roman"/>
+          <w:sz w:val="28"/>
+          <w:szCs w:val="20"/>
+        </w:rPr>
+      </w:pPr>
+      <w:r>
+        <w:rPr>
+          <w:rFonts w:ascii="Times New Roman" w:hAnsi="Times New Roman"/>
+          <w:sz w:val="28"/>
+          <w:szCs w:val="20"/>
+        </w:rPr>
+        <w:t>1430,6 × 0,2 = 286,12 р.</w:t>
       </w:r>
     </w:p>
     <w:p>
@@ -16120,7 +17018,15 @@
           <w:sz w:val="28"/>
           <w:szCs w:val="20"/>
         </w:rPr>
-        <w:t>Определим размер налога на добавленную стоимость:</w:t>
+        <w:t xml:space="preserve">Для расчёта показателей экономической эффективности использования программного продукта необходимо полученные суммы результата (прироста чистой прибыли) и затрат (капитальных вложений) по годам привести к единому времени – </w:t>
+      </w:r>
+      <w:r>
+        <w:rPr>
+          <w:rFonts w:ascii="Times New Roman" w:hAnsi="Times New Roman"/>
+          <w:sz w:val="28"/>
+          <w:szCs w:val="20"/>
+        </w:rPr>
+        <w:t>расчётному году (за расчётный год принят 2021 год) путём умножения результатов затрат за каждый год на коэффициент приведения:</w:t>
       </w:r>
     </w:p>
     <w:p>
@@ -16130,20 +17036,54 @@
         <w:adjustRightInd w:val="0"/>
         <w:spacing w:after="0" w:line="360" w:lineRule="auto"/>
         <w:ind w:firstLine="709"/>
-        <w:jc w:val="both"/>
-        <w:rPr>
-          <w:rFonts w:ascii="Times New Roman" w:hAnsi="Times New Roman"/>
-          <w:sz w:val="28"/>
-          <w:szCs w:val="20"/>
-        </w:rPr>
-      </w:pPr>
-      <w:r>
-        <w:rPr>
-          <w:rFonts w:ascii="Times New Roman" w:hAnsi="Times New Roman"/>
-          <w:sz w:val="28"/>
-          <w:szCs w:val="20"/>
-        </w:rPr>
-        <w:t>(1430,6 + 143,06) × 20 / 100 = 314,73 р.</w:t>
+        <w:jc w:val="center"/>
+        <w:rPr>
+          <w:rFonts w:ascii="Times New Roman" w:hAnsi="Times New Roman"/>
+          <w:sz w:val="28"/>
+          <w:szCs w:val="20"/>
+        </w:rPr>
+      </w:pPr>
+      <w:r>
+        <w:rPr>
+          <w:rFonts w:ascii="Times New Roman" w:hAnsi="Times New Roman"/>
+          <w:sz w:val="28"/>
+          <w:szCs w:val="20"/>
+        </w:rPr>
+        <w:t>К</w:t>
+      </w:r>
+      <w:r>
+        <w:rPr>
+          <w:rFonts w:ascii="Times New Roman" w:hAnsi="Times New Roman"/>
+          <w:sz w:val="28"/>
+          <w:szCs w:val="20"/>
+          <w:vertAlign w:val="subscript"/>
+        </w:rPr>
+        <w:t>1</w:t>
+      </w:r>
+      <w:r>
+        <w:rPr>
+          <w:rFonts w:ascii="Times New Roman" w:hAnsi="Times New Roman"/>
+          <w:sz w:val="28"/>
+          <w:szCs w:val="20"/>
+        </w:rPr>
+        <w:t xml:space="preserve"> = (1 + 0,15)</w:t>
+      </w:r>
+      <w:r>
+        <w:rPr>
+          <w:rFonts w:ascii="Times New Roman" w:hAnsi="Times New Roman"/>
+          <w:sz w:val="28"/>
+          <w:szCs w:val="20"/>
+          <w:vertAlign w:val="superscript"/>
+        </w:rPr>
+        <w:t>1-1</w:t>
+      </w:r>
+      <w:r>
+        <w:rPr>
+          <w:rFonts w:ascii="Times New Roman" w:hAnsi="Times New Roman"/>
+          <w:sz w:val="28"/>
+          <w:szCs w:val="20"/>
+        </w:rPr>
+        <w:t xml:space="preserve"> = 1</w:t>
       </w:r>
     </w:p>
     <w:p>
@@ -16153,20 +17093,54 @@
         <w:adjustRightInd w:val="0"/>
         <w:spacing w:after="0" w:line="360" w:lineRule="auto"/>
         <w:ind w:firstLine="709"/>
-        <w:jc w:val="both"/>
-        <w:rPr>
-          <w:rFonts w:ascii="Times New Roman" w:hAnsi="Times New Roman"/>
-          <w:sz w:val="28"/>
-          <w:szCs w:val="20"/>
-        </w:rPr>
-      </w:pPr>
-      <w:r>
-        <w:rPr>
-          <w:rFonts w:ascii="Times New Roman" w:hAnsi="Times New Roman"/>
-          <w:sz w:val="28"/>
-          <w:szCs w:val="20"/>
-        </w:rPr>
-        <w:t>Отсюда отпускная цена программного продукта составит:</w:t>
+        <w:jc w:val="center"/>
+        <w:rPr>
+          <w:rFonts w:ascii="Times New Roman" w:hAnsi="Times New Roman"/>
+          <w:sz w:val="28"/>
+          <w:szCs w:val="20"/>
+        </w:rPr>
+      </w:pPr>
+      <w:r>
+        <w:rPr>
+          <w:rFonts w:ascii="Times New Roman" w:hAnsi="Times New Roman"/>
+          <w:sz w:val="28"/>
+          <w:szCs w:val="20"/>
+        </w:rPr>
+        <w:t>К</w:t>
+      </w:r>
+      <w:r>
+        <w:rPr>
+          <w:rFonts w:ascii="Times New Roman" w:hAnsi="Times New Roman"/>
+          <w:sz w:val="28"/>
+          <w:szCs w:val="20"/>
+          <w:vertAlign w:val="subscript"/>
+        </w:rPr>
+        <w:t>2</w:t>
+      </w:r>
+      <w:r>
+        <w:rPr>
+          <w:rFonts w:ascii="Times New Roman" w:hAnsi="Times New Roman"/>
+          <w:sz w:val="28"/>
+          <w:szCs w:val="20"/>
+        </w:rPr>
+        <w:t xml:space="preserve"> = (1 + 0,15)</w:t>
+      </w:r>
+      <w:r>
+        <w:rPr>
+          <w:rFonts w:ascii="Times New Roman" w:hAnsi="Times New Roman"/>
+          <w:sz w:val="28"/>
+          <w:szCs w:val="20"/>
+          <w:vertAlign w:val="superscript"/>
+        </w:rPr>
+        <w:t>1-2</w:t>
+      </w:r>
+      <w:r>
+        <w:rPr>
+          <w:rFonts w:ascii="Times New Roman" w:hAnsi="Times New Roman"/>
+          <w:sz w:val="28"/>
+          <w:szCs w:val="20"/>
+        </w:rPr>
+        <w:t xml:space="preserve"> = 0,870</w:t>
       </w:r>
     </w:p>
     <w:p>
@@ -16176,20 +17150,54 @@
         <w:adjustRightInd w:val="0"/>
         <w:spacing w:after="0" w:line="360" w:lineRule="auto"/>
         <w:ind w:firstLine="709"/>
-        <w:jc w:val="both"/>
-        <w:rPr>
-          <w:rFonts w:ascii="Times New Roman" w:hAnsi="Times New Roman"/>
-          <w:sz w:val="28"/>
-          <w:szCs w:val="20"/>
-        </w:rPr>
-      </w:pPr>
-      <w:r>
-        <w:rPr>
-          <w:rFonts w:ascii="Times New Roman" w:hAnsi="Times New Roman"/>
-          <w:sz w:val="28"/>
-          <w:szCs w:val="20"/>
-        </w:rPr>
-        <w:t>1430,6 + 143,06 + 314,73 = 1888,39 р.</w:t>
+        <w:jc w:val="center"/>
+        <w:rPr>
+          <w:rFonts w:ascii="Times New Roman" w:hAnsi="Times New Roman"/>
+          <w:sz w:val="28"/>
+          <w:szCs w:val="20"/>
+        </w:rPr>
+      </w:pPr>
+      <w:r>
+        <w:rPr>
+          <w:rFonts w:ascii="Times New Roman" w:hAnsi="Times New Roman"/>
+          <w:sz w:val="28"/>
+          <w:szCs w:val="20"/>
+        </w:rPr>
+        <w:t>К</w:t>
+      </w:r>
+      <w:r>
+        <w:rPr>
+          <w:rFonts w:ascii="Times New Roman" w:hAnsi="Times New Roman"/>
+          <w:sz w:val="28"/>
+          <w:szCs w:val="20"/>
+          <w:vertAlign w:val="subscript"/>
+        </w:rPr>
+        <w:t>3</w:t>
+      </w:r>
+      <w:r>
+        <w:rPr>
+          <w:rFonts w:ascii="Times New Roman" w:hAnsi="Times New Roman"/>
+          <w:sz w:val="28"/>
+          <w:szCs w:val="20"/>
+        </w:rPr>
+        <w:t xml:space="preserve"> = (1 + 0,15)</w:t>
+      </w:r>
+      <w:r>
+        <w:rPr>
+          <w:rFonts w:ascii="Times New Roman" w:hAnsi="Times New Roman"/>
+          <w:sz w:val="28"/>
+          <w:szCs w:val="20"/>
+          <w:vertAlign w:val="superscript"/>
+        </w:rPr>
+        <w:t>1-3</w:t>
+      </w:r>
+      <w:r>
+        <w:rPr>
+          <w:rFonts w:ascii="Times New Roman" w:hAnsi="Times New Roman"/>
+          <w:sz w:val="28"/>
+          <w:szCs w:val="20"/>
+        </w:rPr>
+        <w:t xml:space="preserve"> = 0,758</w:t>
       </w:r>
     </w:p>
     <w:p>
@@ -16199,372 +17207,7 @@
         <w:adjustRightInd w:val="0"/>
         <w:spacing w:after="0" w:line="360" w:lineRule="auto"/>
         <w:ind w:firstLine="709"/>
-        <w:jc w:val="both"/>
-        <w:rPr>
-          <w:rFonts w:ascii="Times New Roman" w:hAnsi="Times New Roman"/>
-          <w:sz w:val="28"/>
-          <w:szCs w:val="20"/>
-        </w:rPr>
-      </w:pPr>
-      <w:r>
-        <w:rPr>
-          <w:rFonts w:ascii="Times New Roman" w:hAnsi="Times New Roman"/>
-          <w:sz w:val="28"/>
-          <w:szCs w:val="20"/>
-        </w:rPr>
-        <w:t>До внедрения программного продукта трудоёмкость разработки и проверки тестов составляла 2 человеко-часа, после внедрения программы – 0,5 человеко-часа. В год в организации разрабатывается около 250 тестов. Экономия на заработной плате и начисления на заработную плату составят:</w:t>
-      </w:r>
-    </w:p>
-    <w:p>
-      <w:pPr>
-        <w:autoSpaceDE w:val="0"/>
-        <w:autoSpaceDN w:val="0"/>
-        <w:adjustRightInd w:val="0"/>
-        <w:spacing w:after="0" w:line="360" w:lineRule="auto"/>
-        <w:ind w:firstLine="709"/>
-        <w:jc w:val="both"/>
-        <w:rPr>
-          <w:rFonts w:ascii="Times New Roman" w:hAnsi="Times New Roman"/>
-          <w:sz w:val="28"/>
-          <w:szCs w:val="20"/>
-        </w:rPr>
-      </w:pPr>
-      <w:r>
-        <w:rPr>
-          <w:rFonts w:ascii="Times New Roman" w:hAnsi="Times New Roman"/>
-          <w:sz w:val="28"/>
-          <w:szCs w:val="20"/>
-        </w:rPr>
-        <w:t>Эз = 1,2 × (2 × 1,58 – 0,5 × 1,58) ×</w:t>
-      </w:r>
-      <w:r>
-        <w:rPr>
-          <w:rFonts w:ascii="Times New Roman" w:hAnsi="Times New Roman"/>
-          <w:sz w:val="28"/>
-          <w:szCs w:val="20"/>
-        </w:rPr>
-        <w:t xml:space="preserve"> 250</w:t>
-      </w:r>
-      <w:r>
-        <w:rPr>
-          <w:rFonts w:ascii="Times New Roman" w:hAnsi="Times New Roman"/>
-          <w:sz w:val="28"/>
-          <w:szCs w:val="20"/>
-        </w:rPr>
-        <w:t xml:space="preserve"> × (1 + 0,1) × (1 + 0,346) = 1052,71 р.</w:t>
-      </w:r>
-    </w:p>
-    <w:p>
-      <w:pPr>
-        <w:autoSpaceDE w:val="0"/>
-        <w:autoSpaceDN w:val="0"/>
-        <w:adjustRightInd w:val="0"/>
-        <w:spacing w:after="0" w:line="360" w:lineRule="auto"/>
-        <w:ind w:firstLine="709"/>
-        <w:jc w:val="both"/>
-        <w:rPr>
-          <w:rFonts w:ascii="Times New Roman" w:hAnsi="Times New Roman"/>
-          <w:sz w:val="28"/>
-          <w:szCs w:val="20"/>
-        </w:rPr>
-      </w:pPr>
-      <w:r>
-        <w:rPr>
-          <w:rFonts w:ascii="Times New Roman" w:hAnsi="Times New Roman"/>
-          <w:sz w:val="28"/>
-          <w:szCs w:val="20"/>
-        </w:rPr>
-        <w:lastRenderedPageBreak/>
-        <w:t>Таким образом, прирост чистой прибыли составит:</w:t>
-      </w:r>
-    </w:p>
-    <w:p>
-      <w:pPr>
-        <w:autoSpaceDE w:val="0"/>
-        <w:autoSpaceDN w:val="0"/>
-        <w:adjustRightInd w:val="0"/>
-        <w:spacing w:after="0" w:line="360" w:lineRule="auto"/>
-        <w:ind w:firstLine="709"/>
-        <w:jc w:val="both"/>
-        <w:rPr>
-          <w:rFonts w:ascii="Times New Roman" w:hAnsi="Times New Roman"/>
-          <w:sz w:val="28"/>
-          <w:szCs w:val="20"/>
-        </w:rPr>
-      </w:pPr>
-      <w:r>
-        <w:rPr>
-          <w:rFonts w:ascii="Times New Roman" w:hAnsi="Times New Roman"/>
-          <w:sz w:val="28"/>
-          <w:szCs w:val="20"/>
-        </w:rPr>
-        <w:t>∆</w:t>
-      </w:r>
-      <w:r>
-        <w:rPr>
-          <w:rFonts w:ascii="Times New Roman" w:hAnsi="Times New Roman"/>
-          <w:sz w:val="28"/>
-          <w:szCs w:val="20"/>
-        </w:rPr>
-        <w:t>Пч = 1052,71 – 1052,71 × 18 / 100 = 863,22 р.</w:t>
-      </w:r>
-    </w:p>
-    <w:p>
-      <w:pPr>
-        <w:autoSpaceDE w:val="0"/>
-        <w:autoSpaceDN w:val="0"/>
-        <w:adjustRightInd w:val="0"/>
-        <w:spacing w:after="0" w:line="360" w:lineRule="auto"/>
-        <w:ind w:firstLine="709"/>
-        <w:jc w:val="both"/>
-        <w:rPr>
-          <w:rFonts w:ascii="Times New Roman" w:hAnsi="Times New Roman"/>
-          <w:sz w:val="28"/>
-          <w:szCs w:val="20"/>
-        </w:rPr>
-      </w:pPr>
-      <w:r>
-        <w:rPr>
-          <w:rFonts w:ascii="Times New Roman" w:hAnsi="Times New Roman"/>
-          <w:sz w:val="28"/>
-          <w:szCs w:val="20"/>
-        </w:rPr>
-        <w:t>Прирост амотризированных отчислений составит:</w:t>
-      </w:r>
-    </w:p>
-    <w:p>
-      <w:pPr>
-        <w:autoSpaceDE w:val="0"/>
-        <w:autoSpaceDN w:val="0"/>
-        <w:adjustRightInd w:val="0"/>
-        <w:spacing w:after="0" w:line="360" w:lineRule="auto"/>
-        <w:ind w:firstLine="709"/>
-        <w:jc w:val="both"/>
-        <w:rPr>
-          <w:rFonts w:ascii="Times New Roman" w:hAnsi="Times New Roman"/>
-          <w:sz w:val="28"/>
-          <w:szCs w:val="20"/>
-        </w:rPr>
-      </w:pPr>
-      <w:r>
-        <w:rPr>
-          <w:rFonts w:ascii="Times New Roman" w:hAnsi="Times New Roman"/>
-          <w:sz w:val="28"/>
-          <w:szCs w:val="20"/>
-        </w:rPr>
-        <w:t>1430,6 × 0,2 = 286,12 р.</w:t>
-      </w:r>
-    </w:p>
-    <w:p>
-      <w:pPr>
-        <w:autoSpaceDE w:val="0"/>
-        <w:autoSpaceDN w:val="0"/>
-        <w:adjustRightInd w:val="0"/>
-        <w:spacing w:after="0" w:line="360" w:lineRule="auto"/>
-        <w:ind w:firstLine="709"/>
-        <w:jc w:val="both"/>
-        <w:rPr>
-          <w:rFonts w:ascii="Times New Roman" w:hAnsi="Times New Roman"/>
-          <w:sz w:val="28"/>
-          <w:szCs w:val="20"/>
-        </w:rPr>
-      </w:pPr>
-      <w:r>
-        <w:rPr>
-          <w:rFonts w:ascii="Times New Roman" w:hAnsi="Times New Roman"/>
-          <w:sz w:val="28"/>
-          <w:szCs w:val="20"/>
-        </w:rPr>
-        <w:t xml:space="preserve">Для расчёта показателей экономической эффективности использования программного продукта необходимо полученные суммы результата (прироста чистой прибыли) и затрат (капитальных вложений) по годам привести к единому времени – </w:t>
-      </w:r>
-      <w:r>
-        <w:rPr>
-          <w:rFonts w:ascii="Times New Roman" w:hAnsi="Times New Roman"/>
-          <w:sz w:val="28"/>
-          <w:szCs w:val="20"/>
-        </w:rPr>
-        <w:t>расчётному году (за расчётный год принят 2021 год) путём умножения результатов затрат за каждый год на коэффициент приведения:</w:t>
-      </w:r>
-    </w:p>
-    <w:p>
-      <w:pPr>
-        <w:autoSpaceDE w:val="0"/>
-        <w:autoSpaceDN w:val="0"/>
-        <w:adjustRightInd w:val="0"/>
-        <w:spacing w:after="0" w:line="360" w:lineRule="auto"/>
-        <w:ind w:firstLine="709"/>
-        <w:jc w:val="both"/>
-        <w:rPr>
-          <w:rFonts w:ascii="Times New Roman" w:hAnsi="Times New Roman"/>
-          <w:sz w:val="28"/>
-          <w:szCs w:val="20"/>
-        </w:rPr>
-      </w:pPr>
-      <w:r>
-        <w:rPr>
-          <w:rFonts w:ascii="Times New Roman" w:hAnsi="Times New Roman"/>
-          <w:sz w:val="28"/>
-          <w:szCs w:val="20"/>
-        </w:rPr>
-        <w:t>К</w:t>
-      </w:r>
-      <w:r>
-        <w:rPr>
-          <w:rFonts w:ascii="Times New Roman" w:hAnsi="Times New Roman"/>
-          <w:sz w:val="28"/>
-          <w:szCs w:val="20"/>
-          <w:vertAlign w:val="subscript"/>
-        </w:rPr>
-        <w:t>1</w:t>
-      </w:r>
-      <w:r>
-        <w:rPr>
-          <w:rFonts w:ascii="Times New Roman" w:hAnsi="Times New Roman"/>
-          <w:sz w:val="28"/>
-          <w:szCs w:val="20"/>
-        </w:rPr>
-        <w:t xml:space="preserve"> = (1 + 0,15)</w:t>
-      </w:r>
-      <w:r>
-        <w:rPr>
-          <w:rFonts w:ascii="Times New Roman" w:hAnsi="Times New Roman"/>
-          <w:sz w:val="28"/>
-          <w:szCs w:val="20"/>
-          <w:vertAlign w:val="superscript"/>
-        </w:rPr>
-        <w:t>1-1</w:t>
-      </w:r>
-      <w:r>
-        <w:rPr>
-          <w:rFonts w:ascii="Times New Roman" w:hAnsi="Times New Roman"/>
-          <w:sz w:val="28"/>
-          <w:szCs w:val="20"/>
-        </w:rPr>
-        <w:t xml:space="preserve"> = 1</w:t>
-      </w:r>
-    </w:p>
-    <w:p>
-      <w:pPr>
-        <w:autoSpaceDE w:val="0"/>
-        <w:autoSpaceDN w:val="0"/>
-        <w:adjustRightInd w:val="0"/>
-        <w:spacing w:after="0" w:line="360" w:lineRule="auto"/>
-        <w:ind w:firstLine="709"/>
-        <w:jc w:val="both"/>
-        <w:rPr>
-          <w:rFonts w:ascii="Times New Roman" w:hAnsi="Times New Roman"/>
-          <w:sz w:val="28"/>
-          <w:szCs w:val="20"/>
-        </w:rPr>
-      </w:pPr>
-      <w:r>
-        <w:rPr>
-          <w:rFonts w:ascii="Times New Roman" w:hAnsi="Times New Roman"/>
-          <w:sz w:val="28"/>
-          <w:szCs w:val="20"/>
-        </w:rPr>
-        <w:t>К</w:t>
-      </w:r>
-      <w:r>
-        <w:rPr>
-          <w:rFonts w:ascii="Times New Roman" w:hAnsi="Times New Roman"/>
-          <w:sz w:val="28"/>
-          <w:szCs w:val="20"/>
-          <w:vertAlign w:val="subscript"/>
-        </w:rPr>
-        <w:t>2</w:t>
-      </w:r>
-      <w:r>
-        <w:rPr>
-          <w:rFonts w:ascii="Times New Roman" w:hAnsi="Times New Roman"/>
-          <w:sz w:val="28"/>
-          <w:szCs w:val="20"/>
-        </w:rPr>
-        <w:t xml:space="preserve"> = (1 + 0,15)</w:t>
-      </w:r>
-      <w:r>
-        <w:rPr>
-          <w:rFonts w:ascii="Times New Roman" w:hAnsi="Times New Roman"/>
-          <w:sz w:val="28"/>
-          <w:szCs w:val="20"/>
-          <w:vertAlign w:val="superscript"/>
-        </w:rPr>
-        <w:t>1-2</w:t>
-      </w:r>
-      <w:r>
-        <w:rPr>
-          <w:rFonts w:ascii="Times New Roman" w:hAnsi="Times New Roman"/>
-          <w:sz w:val="28"/>
-          <w:szCs w:val="20"/>
-        </w:rPr>
-        <w:t xml:space="preserve"> = 0,870</w:t>
-      </w:r>
-    </w:p>
-    <w:p>
-      <w:pPr>
-        <w:autoSpaceDE w:val="0"/>
-        <w:autoSpaceDN w:val="0"/>
-        <w:adjustRightInd w:val="0"/>
-        <w:spacing w:after="0" w:line="360" w:lineRule="auto"/>
-        <w:ind w:firstLine="709"/>
-        <w:jc w:val="both"/>
-        <w:rPr>
-          <w:rFonts w:ascii="Times New Roman" w:hAnsi="Times New Roman"/>
-          <w:sz w:val="28"/>
-          <w:szCs w:val="20"/>
-        </w:rPr>
-      </w:pPr>
-      <w:r>
-        <w:rPr>
-          <w:rFonts w:ascii="Times New Roman" w:hAnsi="Times New Roman"/>
-          <w:sz w:val="28"/>
-          <w:szCs w:val="20"/>
-        </w:rPr>
-        <w:t>К</w:t>
-      </w:r>
-      <w:r>
-        <w:rPr>
-          <w:rFonts w:ascii="Times New Roman" w:hAnsi="Times New Roman"/>
-          <w:sz w:val="28"/>
-          <w:szCs w:val="20"/>
-          <w:vertAlign w:val="subscript"/>
-        </w:rPr>
-        <w:t>3</w:t>
-      </w:r>
-      <w:r>
-        <w:rPr>
-          <w:rFonts w:ascii="Times New Roman" w:hAnsi="Times New Roman"/>
-          <w:sz w:val="28"/>
-          <w:szCs w:val="20"/>
-        </w:rPr>
-        <w:t xml:space="preserve"> = (1 + 0,15)</w:t>
-      </w:r>
-      <w:r>
-        <w:rPr>
-          <w:rFonts w:ascii="Times New Roman" w:hAnsi="Times New Roman"/>
-          <w:sz w:val="28"/>
-          <w:szCs w:val="20"/>
-          <w:vertAlign w:val="superscript"/>
-        </w:rPr>
-        <w:t>1-3</w:t>
-      </w:r>
-      <w:r>
-        <w:rPr>
-          <w:rFonts w:ascii="Times New Roman" w:hAnsi="Times New Roman"/>
-          <w:sz w:val="28"/>
-          <w:szCs w:val="20"/>
-        </w:rPr>
-        <w:t xml:space="preserve"> = 0,758</w:t>
-      </w:r>
-    </w:p>
-    <w:p>
-      <w:pPr>
-        <w:autoSpaceDE w:val="0"/>
-        <w:autoSpaceDN w:val="0"/>
-        <w:adjustRightInd w:val="0"/>
-        <w:spacing w:after="0" w:line="360" w:lineRule="auto"/>
-        <w:ind w:firstLine="709"/>
-        <w:jc w:val="both"/>
+        <w:jc w:val="center"/>
         <w:rPr>
           <w:rFonts w:ascii="Times New Roman" w:hAnsi="Times New Roman"/>
           <w:sz w:val="28"/>
@@ -16930,7 +17573,25 @@
                 <w:sz w:val="24"/>
                 <w:szCs w:val="18"/>
               </w:rPr>
-              <w:t>1. Прирост прибыли за счёт экономии затрат (Пч)</w:t>
+              <w:t>1. Прирост прибыли за счёт экономии затрат (</w:t>
+            </w:r>
+            <w:proofErr w:type="spellStart"/>
+            <w:r>
+              <w:rPr>
+                <w:rFonts w:ascii="Times New Roman" w:hAnsi="Times New Roman"/>
+                <w:sz w:val="24"/>
+                <w:szCs w:val="18"/>
+              </w:rPr>
+              <w:t>Пч</w:t>
+            </w:r>
+            <w:proofErr w:type="spellEnd"/>
+            <w:r>
+              <w:rPr>
+                <w:rFonts w:ascii="Times New Roman" w:hAnsi="Times New Roman"/>
+                <w:sz w:val="24"/>
+                <w:szCs w:val="18"/>
+              </w:rPr>
+              <w:t>)</w:t>
             </w:r>
           </w:p>
         </w:tc>
@@ -17924,20 +18585,30 @@
         <w:adjustRightInd w:val="0"/>
         <w:spacing w:after="0" w:line="360" w:lineRule="auto"/>
         <w:ind w:firstLine="709"/>
-        <w:jc w:val="both"/>
-        <w:rPr>
-          <w:rFonts w:ascii="Times New Roman" w:hAnsi="Times New Roman"/>
-          <w:sz w:val="28"/>
-          <w:szCs w:val="20"/>
-        </w:rPr>
-      </w:pPr>
-      <w:r>
-        <w:rPr>
-          <w:rFonts w:ascii="Times New Roman" w:hAnsi="Times New Roman"/>
-          <w:sz w:val="28"/>
-          <w:szCs w:val="20"/>
-        </w:rPr>
-        <w:t>Пчср = (647,22 + 863,22 + 863,22 + 863,22) / 4 = 809,22 р.</w:t>
+        <w:jc w:val="center"/>
+        <w:rPr>
+          <w:rFonts w:ascii="Times New Roman" w:hAnsi="Times New Roman"/>
+          <w:sz w:val="28"/>
+          <w:szCs w:val="20"/>
+        </w:rPr>
+      </w:pPr>
+      <w:proofErr w:type="spellStart"/>
+      <w:r>
+        <w:rPr>
+          <w:rFonts w:ascii="Times New Roman" w:hAnsi="Times New Roman"/>
+          <w:sz w:val="28"/>
+          <w:szCs w:val="20"/>
+        </w:rPr>
+        <w:t>Пчср</w:t>
+      </w:r>
+      <w:proofErr w:type="spellEnd"/>
+      <w:r>
+        <w:rPr>
+          <w:rFonts w:ascii="Times New Roman" w:hAnsi="Times New Roman"/>
+          <w:sz w:val="28"/>
+          <w:szCs w:val="20"/>
+        </w:rPr>
+        <w:t xml:space="preserve"> = (647,22 + 863,22 + 863,22 + 863,22) / 4 = 809,22 р.</w:t>
       </w:r>
     </w:p>
     <w:p>
@@ -17971,20 +18642,30 @@
         <w:adjustRightInd w:val="0"/>
         <w:spacing w:after="0" w:line="360" w:lineRule="auto"/>
         <w:ind w:firstLine="709"/>
-        <w:jc w:val="both"/>
-        <w:rPr>
-          <w:rFonts w:ascii="Times New Roman" w:hAnsi="Times New Roman"/>
-          <w:sz w:val="28"/>
-          <w:szCs w:val="20"/>
-        </w:rPr>
-      </w:pPr>
-      <w:r>
-        <w:rPr>
-          <w:rFonts w:ascii="Times New Roman" w:hAnsi="Times New Roman"/>
-          <w:sz w:val="28"/>
-          <w:szCs w:val="20"/>
-        </w:rPr>
-        <w:t>Ри = 809,22 / 1430,6 × 100 = 56,57%.</w:t>
+        <w:jc w:val="center"/>
+        <w:rPr>
+          <w:rFonts w:ascii="Times New Roman" w:hAnsi="Times New Roman"/>
+          <w:sz w:val="28"/>
+          <w:szCs w:val="20"/>
+        </w:rPr>
+      </w:pPr>
+      <w:proofErr w:type="spellStart"/>
+      <w:r>
+        <w:rPr>
+          <w:rFonts w:ascii="Times New Roman" w:hAnsi="Times New Roman"/>
+          <w:sz w:val="28"/>
+          <w:szCs w:val="20"/>
+        </w:rPr>
+        <w:t>Ри</w:t>
+      </w:r>
+      <w:proofErr w:type="spellEnd"/>
+      <w:r>
+        <w:rPr>
+          <w:rFonts w:ascii="Times New Roman" w:hAnsi="Times New Roman"/>
+          <w:sz w:val="28"/>
+          <w:szCs w:val="20"/>
+        </w:rPr>
+        <w:t xml:space="preserve"> = 809,22 / 1430,6 × 100 = 56,57%.</w:t>
       </w:r>
     </w:p>
     <w:p>
@@ -18009,7 +18690,25 @@
           <w:sz w:val="28"/>
           <w:szCs w:val="20"/>
         </w:rPr>
-        <w:t xml:space="preserve">По расчётам получаем эффективный и эекономически целесообразный программный продукт по автоматизации </w:t>
+        <w:t xml:space="preserve">По расчётам получаем эффективный и </w:t>
+      </w:r>
+      <w:proofErr w:type="spellStart"/>
+      <w:r>
+        <w:rPr>
+          <w:rFonts w:ascii="Times New Roman" w:hAnsi="Times New Roman"/>
+          <w:sz w:val="28"/>
+          <w:szCs w:val="20"/>
+        </w:rPr>
+        <w:t>эекономически</w:t>
+      </w:r>
+      <w:proofErr w:type="spellEnd"/>
+      <w:r>
+        <w:rPr>
+          <w:rFonts w:ascii="Times New Roman" w:hAnsi="Times New Roman"/>
+          <w:sz w:val="28"/>
+          <w:szCs w:val="20"/>
+        </w:rPr>
+        <w:t xml:space="preserve"> целесообразный программный продукт по автоматизации </w:t>
       </w:r>
       <w:r>
         <w:rPr>
@@ -18096,6 +18795,261 @@
           <w:szCs w:val="28"/>
         </w:rPr>
         <w:t>Требования к пожарной безопасности при работе на персональном компьютере</w:t>
+      </w:r>
+    </w:p>
+    <w:p>
+      <w:pPr>
+        <w:shd w:val="clear" w:color="auto" w:fill="FFFFFF"/>
+        <w:spacing w:after="20" w:line="360" w:lineRule="auto"/>
+        <w:ind w:firstLine="709"/>
+        <w:jc w:val="both"/>
+        <w:rPr>
+          <w:rFonts w:ascii="Times New Roman" w:eastAsia="Times New Roman" w:hAnsi="Times New Roman"/>
+          <w:sz w:val="28"/>
+          <w:szCs w:val="28"/>
+          <w:lang w:eastAsia="ru-RU"/>
+        </w:rPr>
+      </w:pPr>
+      <w:r>
+        <w:rPr>
+          <w:rFonts w:ascii="Times New Roman" w:eastAsia="Times New Roman" w:hAnsi="Times New Roman"/>
+          <w:sz w:val="28"/>
+          <w:szCs w:val="28"/>
+          <w:lang w:eastAsia="ru-RU"/>
+        </w:rPr>
+        <w:t>Пожары в вычислительном</w:t>
+      </w:r>
+      <w:r>
+        <w:rPr>
+          <w:rFonts w:ascii="Times New Roman" w:eastAsia="Times New Roman" w:hAnsi="Times New Roman"/>
+          <w:sz w:val="28"/>
+          <w:szCs w:val="28"/>
+          <w:lang w:eastAsia="ru-RU"/>
+        </w:rPr>
+        <w:t xml:space="preserve"> центре представляют особую опасность, так как сопряжены с большими материальными потерями. Характерная особенность – небольшие площади помещений. Как известно, пожар может возникнуть при взаимодействии веществ, окислителя и источников зажигания. Горючими компонентами являются: строительные материалы для акустической и эстетической отделки помещений, перегородки, полы, двери, изоляция силовых, сигнальных кабелей и т.д. </w:t>
+      </w:r>
+      <w:r>
+        <w:rPr>
+          <w:rFonts w:ascii="Times New Roman" w:eastAsia="Times New Roman" w:hAnsi="Times New Roman"/>
+          <w:sz w:val="28"/>
+          <w:szCs w:val="28"/>
+          <w:lang w:eastAsia="ru-RU"/>
+        </w:rPr>
+        <w:t>Для отвода теплоты от ЭВМ действует мощная система кондиционирования. Поэтому кислород, как окислитель процессов горения, имеется в любой точке помещений ВЦ.</w:t>
+      </w:r>
+    </w:p>
+    <w:p>
+      <w:pPr>
+        <w:shd w:val="clear" w:color="auto" w:fill="FFFFFF"/>
+        <w:spacing w:before="20" w:after="20" w:line="360" w:lineRule="auto"/>
+        <w:ind w:firstLine="709"/>
+        <w:jc w:val="both"/>
+        <w:rPr>
+          <w:rFonts w:ascii="Times New Roman" w:eastAsia="Times New Roman" w:hAnsi="Times New Roman"/>
+          <w:sz w:val="28"/>
+          <w:szCs w:val="28"/>
+          <w:lang w:eastAsia="ru-RU"/>
+        </w:rPr>
+      </w:pPr>
+      <w:r>
+        <w:rPr>
+          <w:rFonts w:ascii="Times New Roman" w:eastAsia="Times New Roman" w:hAnsi="Times New Roman"/>
+          <w:sz w:val="28"/>
+          <w:szCs w:val="28"/>
+          <w:lang w:eastAsia="ru-RU"/>
+        </w:rPr>
+        <w:t xml:space="preserve">Особенностью </w:t>
+      </w:r>
+      <w:proofErr w:type="spellStart"/>
+      <w:proofErr w:type="gramStart"/>
+      <w:r>
+        <w:rPr>
+          <w:rFonts w:ascii="Times New Roman" w:eastAsia="Times New Roman" w:hAnsi="Times New Roman"/>
+          <w:sz w:val="28"/>
+          <w:szCs w:val="28"/>
+          <w:lang w:eastAsia="ru-RU"/>
+        </w:rPr>
+        <w:t>компь.теров</w:t>
+      </w:r>
+      <w:proofErr w:type="spellEnd"/>
+      <w:proofErr w:type="gramEnd"/>
+      <w:r>
+        <w:rPr>
+          <w:rFonts w:ascii="Times New Roman" w:eastAsia="Times New Roman" w:hAnsi="Times New Roman"/>
+          <w:sz w:val="28"/>
+          <w:szCs w:val="28"/>
+          <w:lang w:eastAsia="ru-RU"/>
+        </w:rPr>
+        <w:t xml:space="preserve"> является очень высокая плотность расположения микросхем. При прохождении электрического тока по проводникам и </w:t>
+      </w:r>
+      <w:proofErr w:type="spellStart"/>
+      <w:r>
+        <w:rPr>
+          <w:rFonts w:ascii="Times New Roman" w:eastAsia="Times New Roman" w:hAnsi="Times New Roman"/>
+          <w:sz w:val="28"/>
+          <w:szCs w:val="28"/>
+          <w:lang w:eastAsia="ru-RU"/>
+        </w:rPr>
+        <w:t>деоталям</w:t>
+      </w:r>
+      <w:proofErr w:type="spellEnd"/>
+      <w:r>
+        <w:rPr>
+          <w:rFonts w:ascii="Times New Roman" w:eastAsia="Times New Roman" w:hAnsi="Times New Roman"/>
+          <w:sz w:val="28"/>
+          <w:szCs w:val="28"/>
+          <w:lang w:eastAsia="ru-RU"/>
+        </w:rPr>
+        <w:t xml:space="preserve"> выделяется тепло, что в условиях их высокой плотности может привести к перегреву. Надёжная работка отдельных элементов и микросхем в целом обеспечивается только в </w:t>
+      </w:r>
+      <w:proofErr w:type="spellStart"/>
+      <w:r>
+        <w:rPr>
+          <w:rFonts w:ascii="Times New Roman" w:eastAsia="Times New Roman" w:hAnsi="Times New Roman"/>
+          <w:sz w:val="28"/>
+          <w:szCs w:val="28"/>
+          <w:lang w:eastAsia="ru-RU"/>
+        </w:rPr>
+        <w:t>отпределённых</w:t>
+      </w:r>
+      <w:proofErr w:type="spellEnd"/>
+      <w:r>
+        <w:rPr>
+          <w:rFonts w:ascii="Times New Roman" w:eastAsia="Times New Roman" w:hAnsi="Times New Roman"/>
+          <w:sz w:val="28"/>
+          <w:szCs w:val="28"/>
+          <w:lang w:eastAsia="ru-RU"/>
+        </w:rPr>
+        <w:t xml:space="preserve"> интервалах температуры, влажности и при заданных электрических параметрах. При отклонении реальных условий эксплуатации от расчётных могут возникнуть пожароопасные ситуации.</w:t>
+      </w:r>
+    </w:p>
+    <w:p>
+      <w:pPr>
+        <w:shd w:val="clear" w:color="auto" w:fill="FFFFFF"/>
+        <w:spacing w:before="20" w:after="20" w:line="360" w:lineRule="auto"/>
+        <w:ind w:firstLine="709"/>
+        <w:jc w:val="both"/>
+        <w:rPr>
+          <w:rFonts w:ascii="Times New Roman" w:eastAsia="Times New Roman" w:hAnsi="Times New Roman"/>
+          <w:sz w:val="28"/>
+          <w:szCs w:val="28"/>
+          <w:lang w:eastAsia="ru-RU"/>
+        </w:rPr>
+      </w:pPr>
+      <w:r>
+        <w:rPr>
+          <w:rFonts w:ascii="Times New Roman" w:eastAsia="Times New Roman" w:hAnsi="Times New Roman"/>
+          <w:sz w:val="28"/>
+          <w:szCs w:val="28"/>
+          <w:lang w:eastAsia="ru-RU"/>
+        </w:rPr>
+        <w:t xml:space="preserve">Кабельные линии являются наиболее пожароопасным местом. Наличие горючего изоляционного материала, вероятных источников зажигания в виде электрических искр и дуг, разветвлённость и недоступность делают кабельные линии местом наиболее вероятного возникновения и развития пожара. Для понижения воспламеняемости и способности распространять пламя кабели </w:t>
+      </w:r>
+      <w:proofErr w:type="spellStart"/>
+      <w:r>
+        <w:rPr>
+          <w:rFonts w:ascii="Times New Roman" w:eastAsia="Times New Roman" w:hAnsi="Times New Roman"/>
+          <w:sz w:val="28"/>
+          <w:szCs w:val="28"/>
+          <w:lang w:eastAsia="ru-RU"/>
+        </w:rPr>
+        <w:t>покрыают</w:t>
+      </w:r>
+      <w:proofErr w:type="spellEnd"/>
+      <w:r>
+        <w:rPr>
+          <w:rFonts w:ascii="Times New Roman" w:eastAsia="Times New Roman" w:hAnsi="Times New Roman"/>
+          <w:sz w:val="28"/>
+          <w:szCs w:val="28"/>
+          <w:lang w:eastAsia="ru-RU"/>
+        </w:rPr>
+        <w:t xml:space="preserve"> огнезащитными покрытиями.</w:t>
+      </w:r>
+    </w:p>
+    <w:p>
+      <w:pPr>
+        <w:shd w:val="clear" w:color="auto" w:fill="FFFFFF"/>
+        <w:spacing w:before="20" w:after="20" w:line="360" w:lineRule="auto"/>
+        <w:ind w:firstLine="709"/>
+        <w:jc w:val="both"/>
+        <w:rPr>
+          <w:rFonts w:ascii="Times New Roman" w:eastAsia="Times New Roman" w:hAnsi="Times New Roman"/>
+          <w:sz w:val="28"/>
+          <w:szCs w:val="28"/>
+          <w:lang w:eastAsia="ru-RU"/>
+        </w:rPr>
+      </w:pPr>
+      <w:r>
+        <w:rPr>
+          <w:rFonts w:ascii="Times New Roman" w:eastAsia="Times New Roman" w:hAnsi="Times New Roman"/>
+          <w:sz w:val="28"/>
+          <w:szCs w:val="28"/>
+          <w:lang w:eastAsia="ru-RU"/>
+        </w:rPr>
+        <w:t xml:space="preserve">Пожар – это </w:t>
+      </w:r>
+      <w:proofErr w:type="spellStart"/>
+      <w:r>
+        <w:rPr>
+          <w:rFonts w:ascii="Times New Roman" w:eastAsia="Times New Roman" w:hAnsi="Times New Roman"/>
+          <w:sz w:val="28"/>
+          <w:szCs w:val="28"/>
+          <w:lang w:eastAsia="ru-RU"/>
+        </w:rPr>
+        <w:t>неконтроллируемое</w:t>
+      </w:r>
+      <w:proofErr w:type="spellEnd"/>
+      <w:r>
+        <w:rPr>
+          <w:rFonts w:ascii="Times New Roman" w:eastAsia="Times New Roman" w:hAnsi="Times New Roman"/>
+          <w:sz w:val="28"/>
+          <w:szCs w:val="28"/>
+          <w:lang w:eastAsia="ru-RU"/>
+        </w:rPr>
+        <w:t xml:space="preserve"> горение вне специального очага, который наносит огромный ущерб.</w:t>
+      </w:r>
+    </w:p>
+    <w:p>
+      <w:pPr>
+        <w:shd w:val="clear" w:color="auto" w:fill="FFFFFF"/>
+        <w:spacing w:before="20" w:after="0" w:line="360" w:lineRule="auto"/>
+        <w:ind w:firstLine="709"/>
+        <w:jc w:val="both"/>
+        <w:rPr>
+          <w:rFonts w:ascii="Times New Roman" w:eastAsia="Times New Roman" w:hAnsi="Times New Roman"/>
+          <w:sz w:val="28"/>
+          <w:szCs w:val="28"/>
+          <w:lang w:eastAsia="ru-RU"/>
+        </w:rPr>
+      </w:pPr>
+      <w:r>
+        <w:rPr>
+          <w:rFonts w:ascii="Times New Roman" w:eastAsia="Times New Roman" w:hAnsi="Times New Roman"/>
+          <w:sz w:val="28"/>
+          <w:szCs w:val="28"/>
+          <w:lang w:eastAsia="ru-RU"/>
+        </w:rPr>
+        <w:t xml:space="preserve">Электрическое горение – это замыкание, перегрузка электрического тока </w:t>
+      </w:r>
+    </w:p>
+    <w:p>
+      <w:pPr>
+        <w:spacing w:after="0" w:line="240" w:lineRule="auto"/>
+        <w:rPr>
+          <w:rFonts w:ascii="Times New Roman" w:eastAsia="Times New Roman" w:hAnsi="Times New Roman"/>
+          <w:sz w:val="28"/>
+          <w:szCs w:val="28"/>
+          <w:lang w:eastAsia="ru-RU"/>
+        </w:rPr>
+      </w:pPr>
+      <w:r>
+        <w:rPr>
+          <w:rFonts w:ascii="Times New Roman" w:eastAsia="Times New Roman" w:hAnsi="Times New Roman"/>
+          <w:sz w:val="28"/>
+          <w:szCs w:val="28"/>
+          <w:lang w:eastAsia="ru-RU"/>
+        </w:rPr>
+        <w:br w:type="page"/>
       </w:r>
     </w:p>
     <w:p>
@@ -18118,25 +19072,8 @@
           <w:szCs w:val="28"/>
           <w:lang w:eastAsia="ru-RU"/>
         </w:rPr>
-        <w:t>Пожары в вычислительном</w:t>
-      </w:r>
-      <w:r>
-        <w:rPr>
-          <w:rFonts w:ascii="Times New Roman" w:eastAsia="Times New Roman" w:hAnsi="Times New Roman"/>
-          <w:sz w:val="28"/>
-          <w:szCs w:val="28"/>
-          <w:lang w:eastAsia="ru-RU"/>
-        </w:rPr>
-        <w:t xml:space="preserve"> центре представляют особую опасность, так как сопряжены с большими материальными потерями. Характерная особенность – небольшие площади помещений. Как известно, пожар может возникнуть при взаимодействии веществ, окислителя и источников зажигания. Горючими компонентами являются: строительные материалы для акустической и эстетической отделки помещений, перегородки, полы, двери, изоляция силовых, сигнальных кабелей и т.д. </w:t>
-      </w:r>
-      <w:r>
-        <w:rPr>
-          <w:rFonts w:ascii="Times New Roman" w:eastAsia="Times New Roman" w:hAnsi="Times New Roman"/>
-          <w:sz w:val="28"/>
-          <w:szCs w:val="28"/>
-          <w:lang w:eastAsia="ru-RU"/>
-        </w:rPr>
-        <w:t>Для отвода теплоты от ЭВМ действует мощная система кондиционирования. Поэтому кислород, как окислитель процессов горения, имеется в любой точке помещений ВЦ.</w:t>
+        <w:lastRenderedPageBreak/>
+        <w:t>на электрическом оборудовании, грозовая молния.</w:t>
       </w:r>
     </w:p>
     <w:p>
@@ -18159,99 +19096,6 @@
           <w:szCs w:val="28"/>
           <w:lang w:eastAsia="ru-RU"/>
         </w:rPr>
-        <w:t>Особенностью компь.теров является очень высокая плотность расположения микросхем. При прохождении электрического тока по проводникам и деоталям выделяется тепло, что в условиях их высокой плотности может привести к перегреву. Надёжная работка отдельных элементов и микросхем в целом обеспечивается только в отпределённых интервалах температуры, влажности и при заданных электрических параметрах. При отклонении реальных условий эксплуатации от расчётных могут возникнуть пожароопасные ситуации.</w:t>
-      </w:r>
-    </w:p>
-    <w:p>
-      <w:pPr>
-        <w:shd w:val="clear" w:color="auto" w:fill="FFFFFF"/>
-        <w:spacing w:after="0" w:line="360" w:lineRule="auto"/>
-        <w:ind w:firstLine="709"/>
-        <w:jc w:val="both"/>
-        <w:rPr>
-          <w:rFonts w:ascii="Times New Roman" w:eastAsia="Times New Roman" w:hAnsi="Times New Roman"/>
-          <w:sz w:val="28"/>
-          <w:szCs w:val="28"/>
-          <w:lang w:eastAsia="ru-RU"/>
-        </w:rPr>
-      </w:pPr>
-      <w:r>
-        <w:rPr>
-          <w:rFonts w:ascii="Times New Roman" w:eastAsia="Times New Roman" w:hAnsi="Times New Roman"/>
-          <w:sz w:val="28"/>
-          <w:szCs w:val="28"/>
-          <w:lang w:eastAsia="ru-RU"/>
-        </w:rPr>
-        <w:t>Кабельные линии являются наиболее пожароопасным местом. Наличие горючего изоляционного материала, вероятных источников зажигания в виде электрических искр и дуг, разветвлённость и недоступность делают кабельные линии местом наиболее вероятного возникновения и развития пожара. Для понижения воспламеняемости и способности распространять пламя кабели покрыают огнезащитными покрытиями.</w:t>
-      </w:r>
-    </w:p>
-    <w:p>
-      <w:pPr>
-        <w:shd w:val="clear" w:color="auto" w:fill="FFFFFF"/>
-        <w:spacing w:after="0" w:line="360" w:lineRule="auto"/>
-        <w:ind w:firstLine="709"/>
-        <w:jc w:val="both"/>
-        <w:rPr>
-          <w:rFonts w:ascii="Times New Roman" w:eastAsia="Times New Roman" w:hAnsi="Times New Roman"/>
-          <w:sz w:val="28"/>
-          <w:szCs w:val="28"/>
-          <w:lang w:eastAsia="ru-RU"/>
-        </w:rPr>
-      </w:pPr>
-      <w:r>
-        <w:rPr>
-          <w:rFonts w:ascii="Times New Roman" w:eastAsia="Times New Roman" w:hAnsi="Times New Roman"/>
-          <w:sz w:val="28"/>
-          <w:szCs w:val="28"/>
-          <w:lang w:eastAsia="ru-RU"/>
-        </w:rPr>
-        <w:t>Пожар – это неконтроллируемое горение вне специального очага, который наносит огромный ущерб.</w:t>
-      </w:r>
-    </w:p>
-    <w:p>
-      <w:pPr>
-        <w:shd w:val="clear" w:color="auto" w:fill="FFFFFF"/>
-        <w:spacing w:after="0" w:line="360" w:lineRule="auto"/>
-        <w:ind w:firstLine="709"/>
-        <w:jc w:val="both"/>
-        <w:rPr>
-          <w:rFonts w:ascii="Times New Roman" w:eastAsia="Times New Roman" w:hAnsi="Times New Roman"/>
-          <w:sz w:val="28"/>
-          <w:szCs w:val="28"/>
-          <w:lang w:eastAsia="ru-RU"/>
-        </w:rPr>
-      </w:pPr>
-      <w:r>
-        <w:rPr>
-          <w:rFonts w:ascii="Times New Roman" w:eastAsia="Times New Roman" w:hAnsi="Times New Roman"/>
-          <w:sz w:val="28"/>
-          <w:szCs w:val="28"/>
-          <w:lang w:eastAsia="ru-RU"/>
-        </w:rPr>
-        <w:t>Электрическое горение – это замыкание, перегрузка электрического тока на электрическом оборудовании, грозовая молния.</w:t>
-      </w:r>
-    </w:p>
-    <w:p>
-      <w:pPr>
-        <w:shd w:val="clear" w:color="auto" w:fill="FFFFFF"/>
-        <w:spacing w:after="0" w:line="360" w:lineRule="auto"/>
-        <w:ind w:firstLine="709"/>
-        <w:jc w:val="both"/>
-        <w:rPr>
-          <w:rFonts w:ascii="Times New Roman" w:eastAsia="Times New Roman" w:hAnsi="Times New Roman"/>
-          <w:sz w:val="28"/>
-          <w:szCs w:val="28"/>
-          <w:lang w:eastAsia="ru-RU"/>
-        </w:rPr>
-      </w:pPr>
-      <w:r>
-        <w:rPr>
-          <w:rFonts w:ascii="Times New Roman" w:eastAsia="Times New Roman" w:hAnsi="Times New Roman"/>
-          <w:sz w:val="28"/>
-          <w:szCs w:val="28"/>
-          <w:lang w:eastAsia="ru-RU"/>
-        </w:rPr>
-        <w:lastRenderedPageBreak/>
         <w:t>Устранение причин пожара в электрическом оборудовании проводится в различных направлениях:</w:t>
       </w:r>
     </w:p>
@@ -18329,7 +19173,27 @@
           <w:szCs w:val="28"/>
           <w:lang w:eastAsia="ru-RU"/>
         </w:rPr>
-        <w:t>Внимание следует обратить на пожарную безопасность предприятия в целом и отдельных его помещений. В помещениях не должен скаприваться мусор, ненужные бумаги, хлам и др.</w:t>
+        <w:t xml:space="preserve">Внимание следует обратить на пожарную безопасность предприятия в целом и отдельных его помещений. В помещениях не должен </w:t>
+      </w:r>
+      <w:proofErr w:type="spellStart"/>
+      <w:r>
+        <w:rPr>
+          <w:rFonts w:ascii="Times New Roman" w:eastAsia="Times New Roman" w:hAnsi="Times New Roman"/>
+          <w:sz w:val="28"/>
+          <w:szCs w:val="28"/>
+          <w:lang w:eastAsia="ru-RU"/>
+        </w:rPr>
+        <w:t>скаприваться</w:t>
+      </w:r>
+      <w:proofErr w:type="spellEnd"/>
+      <w:r>
+        <w:rPr>
+          <w:rFonts w:ascii="Times New Roman" w:eastAsia="Times New Roman" w:hAnsi="Times New Roman"/>
+          <w:sz w:val="28"/>
+          <w:szCs w:val="28"/>
+          <w:lang w:eastAsia="ru-RU"/>
+        </w:rPr>
+        <w:t xml:space="preserve"> мусор, ненужные бумаги, хлам и др.</w:t>
       </w:r>
     </w:p>
     <w:p>
@@ -18407,13 +19271,33 @@
           <w:szCs w:val="28"/>
           <w:lang w:eastAsia="ru-RU"/>
         </w:rPr>
-        <w:t>Существует множество от повреждения электрическим током. Из них защитное заземление. Защитное заземление – преднамеренно электрическое заземление с землёй или её эквивалентом металлических нетоковедущих частей, которые могут оказаться под напряжением вследсвтие замыкания на корпус и по другим причинам.</w:t>
+        <w:t xml:space="preserve">Существует множество от повреждения электрическим током. Из них защитное заземление. Защитное заземление – преднамеренно электрическое заземление с землёй или её эквивалентом металлических нетоковедущих частей, которые могут оказаться под напряжением </w:t>
+      </w:r>
+      <w:proofErr w:type="spellStart"/>
+      <w:r>
+        <w:rPr>
+          <w:rFonts w:ascii="Times New Roman" w:eastAsia="Times New Roman" w:hAnsi="Times New Roman"/>
+          <w:sz w:val="28"/>
+          <w:szCs w:val="28"/>
+          <w:lang w:eastAsia="ru-RU"/>
+        </w:rPr>
+        <w:t>вследсвтие</w:t>
+      </w:r>
+      <w:proofErr w:type="spellEnd"/>
+      <w:r>
+        <w:rPr>
+          <w:rFonts w:ascii="Times New Roman" w:eastAsia="Times New Roman" w:hAnsi="Times New Roman"/>
+          <w:sz w:val="28"/>
+          <w:szCs w:val="28"/>
+          <w:lang w:eastAsia="ru-RU"/>
+        </w:rPr>
+        <w:t xml:space="preserve"> замыкания на корпус и по другим причинам.</w:t>
       </w:r>
     </w:p>
     <w:p>
       <w:pPr>
         <w:shd w:val="clear" w:color="auto" w:fill="FFFFFF"/>
-        <w:spacing w:after="0" w:line="360" w:lineRule="auto"/>
+        <w:spacing w:after="20" w:line="360" w:lineRule="auto"/>
         <w:ind w:firstLine="709"/>
         <w:jc w:val="both"/>
         <w:rPr>
@@ -18432,14 +19316,25 @@
         </w:rPr>
         <w:t xml:space="preserve">Назначение защитного заземления – устранение опасности поражения током в случае прикосновения к корпусу и другим токоведущим частям установки, оказавшимся под напряжением. Принцип действия защитного заземления – снижение до безопасных значений напряжений прикосновения и шага, обусловленных замыканием на корпус и др. причинами. Это достигается путём уменьшения потенциала </w:t>
       </w:r>
-      <w:r>
-        <w:rPr>
-          <w:rFonts w:ascii="Times New Roman" w:eastAsia="Times New Roman" w:hAnsi="Times New Roman"/>
-          <w:sz w:val="28"/>
-          <w:szCs w:val="28"/>
-          <w:lang w:eastAsia="ru-RU"/>
-        </w:rPr>
-        <w:t xml:space="preserve">заземлёного оборудования (за счёт подъёма </w:t>
+      <w:proofErr w:type="spellStart"/>
+      <w:r>
+        <w:rPr>
+          <w:rFonts w:ascii="Times New Roman" w:eastAsia="Times New Roman" w:hAnsi="Times New Roman"/>
+          <w:sz w:val="28"/>
+          <w:szCs w:val="28"/>
+          <w:lang w:eastAsia="ru-RU"/>
+        </w:rPr>
+        <w:t>заземлёного</w:t>
+      </w:r>
+      <w:proofErr w:type="spellEnd"/>
+      <w:r>
+        <w:rPr>
+          <w:rFonts w:ascii="Times New Roman" w:eastAsia="Times New Roman" w:hAnsi="Times New Roman"/>
+          <w:sz w:val="28"/>
+          <w:szCs w:val="28"/>
+          <w:lang w:eastAsia="ru-RU"/>
+        </w:rPr>
+        <w:t xml:space="preserve"> оборудования (за счёт подъёма </w:t>
       </w:r>
       <w:r>
         <w:rPr>
@@ -18482,7 +19377,7 @@
     <w:p>
       <w:pPr>
         <w:shd w:val="clear" w:color="auto" w:fill="FFFFFF"/>
-        <w:spacing w:after="0" w:line="360" w:lineRule="auto"/>
+        <w:spacing w:before="40" w:after="40" w:line="360" w:lineRule="auto"/>
         <w:ind w:firstLine="709"/>
         <w:jc w:val="both"/>
         <w:rPr>
@@ -18499,13 +19394,53 @@
           <w:szCs w:val="28"/>
           <w:lang w:eastAsia="ru-RU"/>
         </w:rPr>
-        <w:t>Также есть и такая мера защиты от поражения эдектрического тока, называемая занулением. Опасность поражения током при прикосновении к корпусу и другим нетоковедущим металлическим частям электрооборудования, оказавшимся под напряжением вследствие замыкания на корпусе и причинам, может быть устранена быстрым отключением повреждённой электроустановки от питающей сети и вместе с тем снижением напряжения корпуса отностиельно земли. Этой цели и служит зануление. Зануление – преднамеренное электрическое соединение с нулевым защитным проводником металлических нетоковедущих частей, которые могут оказаться под напряжением.</w:t>
+        <w:t xml:space="preserve">Также есть и такая мера защиты от поражения </w:t>
+      </w:r>
+      <w:proofErr w:type="spellStart"/>
+      <w:r>
+        <w:rPr>
+          <w:rFonts w:ascii="Times New Roman" w:eastAsia="Times New Roman" w:hAnsi="Times New Roman"/>
+          <w:sz w:val="28"/>
+          <w:szCs w:val="28"/>
+          <w:lang w:eastAsia="ru-RU"/>
+        </w:rPr>
+        <w:t>эдектрического</w:t>
+      </w:r>
+      <w:proofErr w:type="spellEnd"/>
+      <w:r>
+        <w:rPr>
+          <w:rFonts w:ascii="Times New Roman" w:eastAsia="Times New Roman" w:hAnsi="Times New Roman"/>
+          <w:sz w:val="28"/>
+          <w:szCs w:val="28"/>
+          <w:lang w:eastAsia="ru-RU"/>
+        </w:rPr>
+        <w:t xml:space="preserve"> тока, называемая занулением. Опасность поражения током при прикосновении к корпусу и другим нетоковедущим металлическим частям электрооборудования, оказавшимся под напряжением вследствие замыкания на корпусе и причинам, может быть устранена быстрым отключением повреждённой электроустановки от питающей сети и вместе с тем снижением напряжения корпуса </w:t>
+      </w:r>
+      <w:proofErr w:type="spellStart"/>
+      <w:r>
+        <w:rPr>
+          <w:rFonts w:ascii="Times New Roman" w:eastAsia="Times New Roman" w:hAnsi="Times New Roman"/>
+          <w:sz w:val="28"/>
+          <w:szCs w:val="28"/>
+          <w:lang w:eastAsia="ru-RU"/>
+        </w:rPr>
+        <w:t>отностиельно</w:t>
+      </w:r>
+      <w:proofErr w:type="spellEnd"/>
+      <w:r>
+        <w:rPr>
+          <w:rFonts w:ascii="Times New Roman" w:eastAsia="Times New Roman" w:hAnsi="Times New Roman"/>
+          <w:sz w:val="28"/>
+          <w:szCs w:val="28"/>
+          <w:lang w:eastAsia="ru-RU"/>
+        </w:rPr>
+        <w:t xml:space="preserve"> земли. Этой цели и служит зануление. Зануление – преднамеренное электрическое соединение с нулевым защитным проводником металлических нетоковедущих частей, которые могут оказаться под напряжением.</w:t>
       </w:r>
     </w:p>
     <w:p>
       <w:pPr>
         <w:shd w:val="clear" w:color="auto" w:fill="FFFFFF"/>
-        <w:spacing w:after="0" w:line="360" w:lineRule="auto"/>
+        <w:spacing w:before="40" w:after="40" w:line="360" w:lineRule="auto"/>
         <w:ind w:firstLine="709"/>
         <w:jc w:val="both"/>
         <w:rPr>
@@ -18522,13 +19457,33 @@
           <w:szCs w:val="28"/>
           <w:lang w:eastAsia="ru-RU"/>
         </w:rPr>
-        <w:t>Нулевым защитным проводником называется проводник, соединяющий зануляемые части с глухо-заземлённой нейтральной точкой источника тока или её эквивалентом.</w:t>
+        <w:t xml:space="preserve">Нулевым защитным проводником называется проводник, соединяющий </w:t>
+      </w:r>
+      <w:proofErr w:type="spellStart"/>
+      <w:r>
+        <w:rPr>
+          <w:rFonts w:ascii="Times New Roman" w:eastAsia="Times New Roman" w:hAnsi="Times New Roman"/>
+          <w:sz w:val="28"/>
+          <w:szCs w:val="28"/>
+          <w:lang w:eastAsia="ru-RU"/>
+        </w:rPr>
+        <w:t>зануляемые</w:t>
+      </w:r>
+      <w:proofErr w:type="spellEnd"/>
+      <w:r>
+        <w:rPr>
+          <w:rFonts w:ascii="Times New Roman" w:eastAsia="Times New Roman" w:hAnsi="Times New Roman"/>
+          <w:sz w:val="28"/>
+          <w:szCs w:val="28"/>
+          <w:lang w:eastAsia="ru-RU"/>
+        </w:rPr>
+        <w:t xml:space="preserve"> части с глухо-заземлённой нейтральной точкой источника тока или её эквивалентом.</w:t>
       </w:r>
     </w:p>
     <w:p>
       <w:pPr>
         <w:shd w:val="clear" w:color="auto" w:fill="FFFFFF"/>
-        <w:spacing w:after="0" w:line="360" w:lineRule="auto"/>
+        <w:spacing w:before="40" w:after="40" w:line="360" w:lineRule="auto"/>
         <w:ind w:firstLine="709"/>
         <w:jc w:val="both"/>
         <w:rPr>
@@ -18545,13 +19500,33 @@
           <w:szCs w:val="28"/>
           <w:lang w:eastAsia="ru-RU"/>
         </w:rPr>
-        <w:t>Принцип действия зануления – превращение замыкания с целью вызвать большой ток, способный обеспечить срабатывание защиты и тем самым вытоматически отключить повреждённую электроустановку от питающей сети.</w:t>
+        <w:t xml:space="preserve">Принцип действия зануления – превращение замыкания с целью вызвать большой ток, способный обеспечить срабатывание защиты и тем самым </w:t>
+      </w:r>
+      <w:proofErr w:type="spellStart"/>
+      <w:r>
+        <w:rPr>
+          <w:rFonts w:ascii="Times New Roman" w:eastAsia="Times New Roman" w:hAnsi="Times New Roman"/>
+          <w:sz w:val="28"/>
+          <w:szCs w:val="28"/>
+          <w:lang w:eastAsia="ru-RU"/>
+        </w:rPr>
+        <w:t>вытоматически</w:t>
+      </w:r>
+      <w:proofErr w:type="spellEnd"/>
+      <w:r>
+        <w:rPr>
+          <w:rFonts w:ascii="Times New Roman" w:eastAsia="Times New Roman" w:hAnsi="Times New Roman"/>
+          <w:sz w:val="28"/>
+          <w:szCs w:val="28"/>
+          <w:lang w:eastAsia="ru-RU"/>
+        </w:rPr>
+        <w:t xml:space="preserve"> отключить повреждённую электроустановку от питающей сети.</w:t>
       </w:r>
     </w:p>
     <w:p>
       <w:pPr>
         <w:shd w:val="clear" w:color="auto" w:fill="FFFFFF"/>
-        <w:spacing w:after="0" w:line="360" w:lineRule="auto"/>
+        <w:spacing w:before="40" w:after="40" w:line="360" w:lineRule="auto"/>
         <w:ind w:firstLine="709"/>
         <w:jc w:val="both"/>
         <w:rPr>
@@ -18583,7 +19558,7 @@
     <w:p>
       <w:pPr>
         <w:shd w:val="clear" w:color="auto" w:fill="FFFFFF"/>
-        <w:spacing w:after="0" w:line="360" w:lineRule="auto"/>
+        <w:spacing w:before="40" w:after="40" w:line="360" w:lineRule="auto"/>
         <w:ind w:firstLine="709"/>
         <w:jc w:val="both"/>
         <w:rPr>
@@ -18600,13 +19575,33 @@
           <w:szCs w:val="28"/>
           <w:lang w:eastAsia="ru-RU"/>
         </w:rPr>
-        <w:t>Такая опасность может возникнуть, в частности, при замыкании фазы на корпус, снижения изоляции сети ниже определённого предела и, наконец, в случае прикосновения человка непосредственно к токоведущей части, находящейся под напряжением.</w:t>
+        <w:t xml:space="preserve">Такая опасность может возникнуть, в частности, при замыкании фазы на корпус, снижения изоляции сети ниже определённого предела и, наконец, в случае прикосновения </w:t>
+      </w:r>
+      <w:proofErr w:type="spellStart"/>
+      <w:r>
+        <w:rPr>
+          <w:rFonts w:ascii="Times New Roman" w:eastAsia="Times New Roman" w:hAnsi="Times New Roman"/>
+          <w:sz w:val="28"/>
+          <w:szCs w:val="28"/>
+          <w:lang w:eastAsia="ru-RU"/>
+        </w:rPr>
+        <w:t>человка</w:t>
+      </w:r>
+      <w:proofErr w:type="spellEnd"/>
+      <w:r>
+        <w:rPr>
+          <w:rFonts w:ascii="Times New Roman" w:eastAsia="Times New Roman" w:hAnsi="Times New Roman"/>
+          <w:sz w:val="28"/>
+          <w:szCs w:val="28"/>
+          <w:lang w:eastAsia="ru-RU"/>
+        </w:rPr>
+        <w:t xml:space="preserve"> непосредственно к токоведущей части, находящейся под напряжением.</w:t>
       </w:r>
     </w:p>
     <w:p>
       <w:pPr>
         <w:shd w:val="clear" w:color="auto" w:fill="FFFFFF"/>
-        <w:spacing w:after="0" w:line="360" w:lineRule="auto"/>
+        <w:spacing w:before="40" w:after="40" w:line="360" w:lineRule="auto"/>
         <w:ind w:firstLine="709"/>
         <w:jc w:val="both"/>
         <w:rPr>
@@ -18623,13 +19618,33 @@
           <w:szCs w:val="28"/>
           <w:lang w:eastAsia="ru-RU"/>
         </w:rPr>
-        <w:t>Основными элементами устройства защитного отключения является прибор защитного отключения и аавтоматический выключатель.</w:t>
+        <w:t xml:space="preserve">Основными элементами устройства защитного отключения является прибор защитного отключения и </w:t>
+      </w:r>
+      <w:proofErr w:type="spellStart"/>
+      <w:r>
+        <w:rPr>
+          <w:rFonts w:ascii="Times New Roman" w:eastAsia="Times New Roman" w:hAnsi="Times New Roman"/>
+          <w:sz w:val="28"/>
+          <w:szCs w:val="28"/>
+          <w:lang w:eastAsia="ru-RU"/>
+        </w:rPr>
+        <w:t>аавтоматический</w:t>
+      </w:r>
+      <w:proofErr w:type="spellEnd"/>
+      <w:r>
+        <w:rPr>
+          <w:rFonts w:ascii="Times New Roman" w:eastAsia="Times New Roman" w:hAnsi="Times New Roman"/>
+          <w:sz w:val="28"/>
+          <w:szCs w:val="28"/>
+          <w:lang w:eastAsia="ru-RU"/>
+        </w:rPr>
+        <w:t xml:space="preserve"> выключатель.</w:t>
       </w:r>
     </w:p>
     <w:p>
       <w:pPr>
         <w:shd w:val="clear" w:color="auto" w:fill="FFFFFF"/>
-        <w:spacing w:after="0" w:line="360" w:lineRule="auto"/>
+        <w:spacing w:before="40" w:after="0" w:line="360" w:lineRule="auto"/>
         <w:ind w:firstLine="709"/>
         <w:jc w:val="both"/>
         <w:rPr>
@@ -18646,8 +19661,18 @@
           <w:szCs w:val="28"/>
           <w:lang w:eastAsia="ru-RU"/>
         </w:rPr>
-        <w:t xml:space="preserve">Прибор защитного отключения – совокупность отдельных элементов, которые воспринимают входную величину, реагируют на её изменения и </w:t>
-      </w:r>
+        <w:t>Прибор защитного отключения – совокупность отдельных элементов, которые воспринимают входную величину, реагируют на её изменения и</w:t>
+      </w:r>
+      <w:r>
+        <w:rPr>
+          <w:rFonts w:ascii="Times New Roman" w:eastAsia="Times New Roman" w:hAnsi="Times New Roman"/>
+          <w:sz w:val="28"/>
+          <w:szCs w:val="28"/>
+          <w:lang w:eastAsia="ru-RU"/>
+        </w:rPr>
+        <w:t xml:space="preserve"> </w:t>
+      </w:r>
+      <w:proofErr w:type="spellStart"/>
       <w:r>
         <w:rPr>
           <w:rFonts w:ascii="Times New Roman" w:eastAsia="Times New Roman" w:hAnsi="Times New Roman"/>
@@ -18656,7 +19681,17 @@
           <w:lang w:eastAsia="ru-RU"/>
         </w:rPr>
         <w:lastRenderedPageBreak/>
-        <w:t>призаданном значении дают сигнал на её отключение выключателя. Этими элементами являются:</w:t>
+        <w:t>призаданном</w:t>
+      </w:r>
+      <w:proofErr w:type="spellEnd"/>
+      <w:r>
+        <w:rPr>
+          <w:rFonts w:ascii="Times New Roman" w:eastAsia="Times New Roman" w:hAnsi="Times New Roman"/>
+          <w:sz w:val="28"/>
+          <w:szCs w:val="28"/>
+          <w:lang w:eastAsia="ru-RU"/>
+        </w:rPr>
+        <w:t xml:space="preserve"> значении дают сигнал на её отключение выключателя. Этими элементами являются:</w:t>
       </w:r>
     </w:p>
     <w:p>
@@ -18683,7 +19718,30 @@
           <w:sz w:val="28"/>
           <w:szCs w:val="28"/>
         </w:rPr>
-        <w:t>Датчик – входное звено устройства, воспринимающие воздействие из вне и осуществляющее преобразование этого воздействия в соответсвующий сигнал;</w:t>
+        <w:t xml:space="preserve">Датчик – входное звено устройства, воспринимающие воздействие из вне и осуществляющее преобразование этого воздействия в </w:t>
+      </w:r>
+      <w:proofErr w:type="spellStart"/>
+      <w:r>
+        <w:rPr>
+          <w:sz w:val="28"/>
+          <w:szCs w:val="28"/>
+        </w:rPr>
+        <w:t>соответсвующий</w:t>
+      </w:r>
+      <w:proofErr w:type="spellEnd"/>
+      <w:r>
+        <w:rPr>
+          <w:sz w:val="28"/>
+          <w:szCs w:val="28"/>
+        </w:rPr>
+        <w:t xml:space="preserve"> сигнал</w:t>
+      </w:r>
+      <w:r>
+        <w:rPr>
+          <w:sz w:val="28"/>
+          <w:szCs w:val="28"/>
+        </w:rPr>
+        <w:t>.</w:t>
       </w:r>
     </w:p>
     <w:p>
@@ -18710,7 +19768,14 @@
           <w:sz w:val="28"/>
           <w:szCs w:val="28"/>
         </w:rPr>
-        <w:t>Усилитель, предназначенный для усиления сигнала датчика, если он оказывается недостаточно мощным;</w:t>
+        <w:t>Усилитель, предназначенный для усиления сигнала датчика, если он оказывается недостаточно мощным</w:t>
+      </w:r>
+      <w:r>
+        <w:rPr>
+          <w:sz w:val="28"/>
+          <w:szCs w:val="28"/>
+        </w:rPr>
+        <w:t>.</w:t>
       </w:r>
     </w:p>
     <w:p>
@@ -18737,7 +19802,14 @@
           <w:sz w:val="28"/>
           <w:szCs w:val="28"/>
         </w:rPr>
-        <w:t>Цепи контроля, служащие периодической проверки исправности отключения;</w:t>
+        <w:t>Цепи контроля, служащие периодической проверки исправности отключения</w:t>
+      </w:r>
+      <w:r>
+        <w:rPr>
+          <w:sz w:val="28"/>
+          <w:szCs w:val="28"/>
+        </w:rPr>
+        <w:t>.</w:t>
       </w:r>
     </w:p>
     <w:p>
@@ -18889,7 +19961,47 @@
           <w:lang w:eastAsia="ru-RU"/>
         </w:rPr>
         <w:lastRenderedPageBreak/>
-        <w:t>усилить защитные свойства действия основных и изолирующий средств, вместе с которыми они должны применяться, при чём при использовании основных защитных средств достаточно применения одного дополнительного защитного средства. К дополнительным защитным средствам относятся средства в электрогрузовиках до 1000 Вт – диэлектрические галоши коврики, а также изолтрующие подставки.</w:t>
+        <w:t xml:space="preserve">усилить защитные свойства действия основных и изолирующий средств, вместе с которыми они должны применяться, при чём при использовании основных защитных средств достаточно применения одного дополнительного защитного средства. К дополнительным защитным средствам относятся средства в </w:t>
+      </w:r>
+      <w:proofErr w:type="spellStart"/>
+      <w:r>
+        <w:rPr>
+          <w:rFonts w:ascii="Times New Roman" w:eastAsia="Times New Roman" w:hAnsi="Times New Roman"/>
+          <w:sz w:val="28"/>
+          <w:szCs w:val="28"/>
+          <w:lang w:eastAsia="ru-RU"/>
+        </w:rPr>
+        <w:t>электрогрузовиках</w:t>
+      </w:r>
+      <w:proofErr w:type="spellEnd"/>
+      <w:r>
+        <w:rPr>
+          <w:rFonts w:ascii="Times New Roman" w:eastAsia="Times New Roman" w:hAnsi="Times New Roman"/>
+          <w:sz w:val="28"/>
+          <w:szCs w:val="28"/>
+          <w:lang w:eastAsia="ru-RU"/>
+        </w:rPr>
+        <w:t xml:space="preserve"> до 1000 Вт – диэлектрические галоши коврики, а также </w:t>
+      </w:r>
+      <w:proofErr w:type="spellStart"/>
+      <w:r>
+        <w:rPr>
+          <w:rFonts w:ascii="Times New Roman" w:eastAsia="Times New Roman" w:hAnsi="Times New Roman"/>
+          <w:sz w:val="28"/>
+          <w:szCs w:val="28"/>
+          <w:lang w:eastAsia="ru-RU"/>
+        </w:rPr>
+        <w:t>изолтрующие</w:t>
+      </w:r>
+      <w:proofErr w:type="spellEnd"/>
+      <w:r>
+        <w:rPr>
+          <w:rFonts w:ascii="Times New Roman" w:eastAsia="Times New Roman" w:hAnsi="Times New Roman"/>
+          <w:sz w:val="28"/>
+          <w:szCs w:val="28"/>
+          <w:lang w:eastAsia="ru-RU"/>
+        </w:rPr>
+        <w:t xml:space="preserve"> подставки.</w:t>
       </w:r>
     </w:p>
     <w:p>
@@ -19096,13 +20208,79 @@
           <w:szCs w:val="28"/>
         </w:rPr>
       </w:pPr>
-      <w:r>
-        <w:rPr>
-          <w:sz w:val="28"/>
-          <w:szCs w:val="28"/>
-        </w:rPr>
-        <w:t>Полученный в результате разработки программный продукт</w:t>
-      </w:r>
+      <w:proofErr w:type="spellStart"/>
+      <w:r>
+        <w:rPr>
+          <w:sz w:val="28"/>
+          <w:szCs w:val="28"/>
+        </w:rPr>
+        <w:t>Полученный</w:t>
+      </w:r>
+      <w:proofErr w:type="spellEnd"/>
+      <w:r>
+        <w:rPr>
+          <w:sz w:val="28"/>
+          <w:szCs w:val="28"/>
+        </w:rPr>
+        <w:t xml:space="preserve"> в </w:t>
+      </w:r>
+      <w:proofErr w:type="spellStart"/>
+      <w:r>
+        <w:rPr>
+          <w:sz w:val="28"/>
+          <w:szCs w:val="28"/>
+        </w:rPr>
+        <w:t>результате</w:t>
+      </w:r>
+      <w:proofErr w:type="spellEnd"/>
+      <w:r>
+        <w:rPr>
+          <w:sz w:val="28"/>
+          <w:szCs w:val="28"/>
+        </w:rPr>
+        <w:t xml:space="preserve"> </w:t>
+      </w:r>
+      <w:proofErr w:type="spellStart"/>
+      <w:r>
+        <w:rPr>
+          <w:sz w:val="28"/>
+          <w:szCs w:val="28"/>
+        </w:rPr>
+        <w:t>разработки</w:t>
+      </w:r>
+      <w:proofErr w:type="spellEnd"/>
+      <w:r>
+        <w:rPr>
+          <w:sz w:val="28"/>
+          <w:szCs w:val="28"/>
+        </w:rPr>
+        <w:t xml:space="preserve"> </w:t>
+      </w:r>
+      <w:proofErr w:type="spellStart"/>
+      <w:r>
+        <w:rPr>
+          <w:sz w:val="28"/>
+          <w:szCs w:val="28"/>
+        </w:rPr>
+        <w:t>программный</w:t>
+      </w:r>
+      <w:proofErr w:type="spellEnd"/>
+      <w:r>
+        <w:rPr>
+          <w:sz w:val="28"/>
+          <w:szCs w:val="28"/>
+        </w:rPr>
+        <w:t xml:space="preserve"> </w:t>
+      </w:r>
+      <w:proofErr w:type="spellStart"/>
+      <w:r>
+        <w:rPr>
+          <w:sz w:val="28"/>
+          <w:szCs w:val="28"/>
+        </w:rPr>
+        <w:t>продукт</w:t>
+      </w:r>
+      <w:proofErr w:type="spellEnd"/>
       <w:r>
         <w:rPr>
           <w:sz w:val="28"/>
@@ -19148,8 +20326,17 @@
           <w:sz w:val="28"/>
           <w:szCs w:val="28"/>
         </w:rPr>
-        <w:t xml:space="preserve"> имеет</w:t>
-      </w:r>
+        <w:t xml:space="preserve"> </w:t>
+      </w:r>
+      <w:proofErr w:type="spellStart"/>
+      <w:r>
+        <w:rPr>
+          <w:sz w:val="28"/>
+          <w:szCs w:val="28"/>
+        </w:rPr>
+        <w:t>имеет</w:t>
+      </w:r>
+      <w:proofErr w:type="spellEnd"/>
       <w:r>
         <w:rPr>
           <w:sz w:val="28"/>
@@ -19158,12 +20345,69 @@
         </w:rPr>
         <w:t xml:space="preserve"> </w:t>
       </w:r>
-      <w:r>
-        <w:rPr>
-          <w:sz w:val="28"/>
-          <w:szCs w:val="28"/>
-        </w:rPr>
-        <w:t>комфортный и интуитивно понятный интерфейс.</w:t>
+      <w:proofErr w:type="spellStart"/>
+      <w:r>
+        <w:rPr>
+          <w:sz w:val="28"/>
+          <w:szCs w:val="28"/>
+        </w:rPr>
+        <w:t>комфортный</w:t>
+      </w:r>
+      <w:proofErr w:type="spellEnd"/>
+      <w:r>
+        <w:rPr>
+          <w:sz w:val="28"/>
+          <w:szCs w:val="28"/>
+        </w:rPr>
+        <w:t xml:space="preserve"> и </w:t>
+      </w:r>
+      <w:proofErr w:type="spellStart"/>
+      <w:r>
+        <w:rPr>
+          <w:sz w:val="28"/>
+          <w:szCs w:val="28"/>
+        </w:rPr>
+        <w:t>интуитивно</w:t>
+      </w:r>
+      <w:proofErr w:type="spellEnd"/>
+      <w:r>
+        <w:rPr>
+          <w:sz w:val="28"/>
+          <w:szCs w:val="28"/>
+        </w:rPr>
+        <w:t xml:space="preserve"> </w:t>
+      </w:r>
+      <w:proofErr w:type="spellStart"/>
+      <w:r>
+        <w:rPr>
+          <w:sz w:val="28"/>
+          <w:szCs w:val="28"/>
+        </w:rPr>
+        <w:t>понятный</w:t>
+      </w:r>
+      <w:proofErr w:type="spellEnd"/>
+      <w:r>
+        <w:rPr>
+          <w:sz w:val="28"/>
+          <w:szCs w:val="28"/>
+        </w:rPr>
+        <w:t xml:space="preserve"> </w:t>
+      </w:r>
+      <w:proofErr w:type="spellStart"/>
+      <w:r>
+        <w:rPr>
+          <w:sz w:val="28"/>
+          <w:szCs w:val="28"/>
+        </w:rPr>
+        <w:t>интерфейс</w:t>
+      </w:r>
+      <w:proofErr w:type="spellEnd"/>
+      <w:r>
+        <w:rPr>
+          <w:sz w:val="28"/>
+          <w:szCs w:val="28"/>
+        </w:rPr>
+        <w:t>.</w:t>
       </w:r>
     </w:p>
     <w:p>
@@ -19440,7 +20684,39 @@
           <w:sz w:val="28"/>
           <w:szCs w:val="28"/>
         </w:rPr>
-        <w:t xml:space="preserve">В процессе создание </w:t>
+        <w:t xml:space="preserve">В </w:t>
+      </w:r>
+      <w:proofErr w:type="spellStart"/>
+      <w:r>
+        <w:rPr>
+          <w:sz w:val="28"/>
+          <w:szCs w:val="28"/>
+        </w:rPr>
+        <w:t>процессе</w:t>
+      </w:r>
+      <w:proofErr w:type="spellEnd"/>
+      <w:r>
+        <w:rPr>
+          <w:sz w:val="28"/>
+          <w:szCs w:val="28"/>
+        </w:rPr>
+        <w:t xml:space="preserve"> </w:t>
+      </w:r>
+      <w:proofErr w:type="spellStart"/>
+      <w:r>
+        <w:rPr>
+          <w:sz w:val="28"/>
+          <w:szCs w:val="28"/>
+        </w:rPr>
+        <w:t>создание</w:t>
+      </w:r>
+      <w:proofErr w:type="spellEnd"/>
+      <w:r>
+        <w:rPr>
+          <w:sz w:val="28"/>
+          <w:szCs w:val="28"/>
+        </w:rPr>
+        <w:t xml:space="preserve"> </w:t>
       </w:r>
       <w:r>
         <w:rPr>
@@ -19465,6 +20741,7 @@
         </w:rPr>
         <w:t>«</w:t>
       </w:r>
+      <w:proofErr w:type="spellStart"/>
       <w:r>
         <w:rPr>
           <w:sz w:val="28"/>
@@ -19473,6 +20750,7 @@
         </w:rPr>
         <w:t>Тестер</w:t>
       </w:r>
+      <w:proofErr w:type="spellEnd"/>
       <w:r>
         <w:rPr>
           <w:sz w:val="28"/>
@@ -19481,12 +20759,69 @@
         </w:rPr>
         <w:t xml:space="preserve">» </w:t>
       </w:r>
-      <w:r>
-        <w:rPr>
-          <w:sz w:val="28"/>
-          <w:szCs w:val="28"/>
-        </w:rPr>
-        <w:t xml:space="preserve">были обобщены все теоретические </w:t>
+      <w:proofErr w:type="spellStart"/>
+      <w:r>
+        <w:rPr>
+          <w:sz w:val="28"/>
+          <w:szCs w:val="28"/>
+        </w:rPr>
+        <w:t>были</w:t>
+      </w:r>
+      <w:proofErr w:type="spellEnd"/>
+      <w:r>
+        <w:rPr>
+          <w:sz w:val="28"/>
+          <w:szCs w:val="28"/>
+        </w:rPr>
+        <w:t xml:space="preserve"> </w:t>
+      </w:r>
+      <w:proofErr w:type="spellStart"/>
+      <w:r>
+        <w:rPr>
+          <w:sz w:val="28"/>
+          <w:szCs w:val="28"/>
+        </w:rPr>
+        <w:t>обобщены</w:t>
+      </w:r>
+      <w:proofErr w:type="spellEnd"/>
+      <w:r>
+        <w:rPr>
+          <w:sz w:val="28"/>
+          <w:szCs w:val="28"/>
+        </w:rPr>
+        <w:t xml:space="preserve"> </w:t>
+      </w:r>
+      <w:proofErr w:type="spellStart"/>
+      <w:r>
+        <w:rPr>
+          <w:sz w:val="28"/>
+          <w:szCs w:val="28"/>
+        </w:rPr>
+        <w:t>все</w:t>
+      </w:r>
+      <w:proofErr w:type="spellEnd"/>
+      <w:r>
+        <w:rPr>
+          <w:sz w:val="28"/>
+          <w:szCs w:val="28"/>
+        </w:rPr>
+        <w:t xml:space="preserve"> </w:t>
+      </w:r>
+      <w:proofErr w:type="spellStart"/>
+      <w:r>
+        <w:rPr>
+          <w:sz w:val="28"/>
+          <w:szCs w:val="28"/>
+        </w:rPr>
+        <w:t>теоретические</w:t>
+      </w:r>
+      <w:proofErr w:type="spellEnd"/>
+      <w:r>
+        <w:rPr>
+          <w:sz w:val="28"/>
+          <w:szCs w:val="28"/>
+        </w:rPr>
+        <w:t xml:space="preserve"> </w:t>
       </w:r>
       <w:r>
         <w:rPr>
@@ -19503,12 +20838,117 @@
         </w:rPr>
         <w:t xml:space="preserve"> </w:t>
       </w:r>
-      <w:r>
-        <w:rPr>
-          <w:sz w:val="28"/>
-          <w:szCs w:val="28"/>
-        </w:rPr>
-        <w:t>практические знания, полученные за время обучения в колледже.</w:t>
+      <w:proofErr w:type="spellStart"/>
+      <w:r>
+        <w:rPr>
+          <w:sz w:val="28"/>
+          <w:szCs w:val="28"/>
+        </w:rPr>
+        <w:t>практические</w:t>
+      </w:r>
+      <w:proofErr w:type="spellEnd"/>
+      <w:r>
+        <w:rPr>
+          <w:sz w:val="28"/>
+          <w:szCs w:val="28"/>
+        </w:rPr>
+        <w:t xml:space="preserve"> </w:t>
+      </w:r>
+      <w:proofErr w:type="spellStart"/>
+      <w:r>
+        <w:rPr>
+          <w:sz w:val="28"/>
+          <w:szCs w:val="28"/>
+        </w:rPr>
+        <w:t>знания</w:t>
+      </w:r>
+      <w:proofErr w:type="spellEnd"/>
+      <w:r>
+        <w:rPr>
+          <w:sz w:val="28"/>
+          <w:szCs w:val="28"/>
+        </w:rPr>
+        <w:t xml:space="preserve">, </w:t>
+      </w:r>
+      <w:proofErr w:type="spellStart"/>
+      <w:r>
+        <w:rPr>
+          <w:sz w:val="28"/>
+          <w:szCs w:val="28"/>
+        </w:rPr>
+        <w:t>полученные</w:t>
+      </w:r>
+      <w:proofErr w:type="spellEnd"/>
+      <w:r>
+        <w:rPr>
+          <w:sz w:val="28"/>
+          <w:szCs w:val="28"/>
+        </w:rPr>
+        <w:t xml:space="preserve"> </w:t>
+      </w:r>
+      <w:proofErr w:type="spellStart"/>
+      <w:r>
+        <w:rPr>
+          <w:sz w:val="28"/>
+          <w:szCs w:val="28"/>
+        </w:rPr>
+        <w:t>за</w:t>
+      </w:r>
+      <w:proofErr w:type="spellEnd"/>
+      <w:r>
+        <w:rPr>
+          <w:sz w:val="28"/>
+          <w:szCs w:val="28"/>
+        </w:rPr>
+        <w:t xml:space="preserve"> </w:t>
+      </w:r>
+      <w:proofErr w:type="spellStart"/>
+      <w:r>
+        <w:rPr>
+          <w:sz w:val="28"/>
+          <w:szCs w:val="28"/>
+        </w:rPr>
+        <w:t>время</w:t>
+      </w:r>
+      <w:proofErr w:type="spellEnd"/>
+      <w:r>
+        <w:rPr>
+          <w:sz w:val="28"/>
+          <w:szCs w:val="28"/>
+        </w:rPr>
+        <w:t xml:space="preserve"> </w:t>
+      </w:r>
+      <w:proofErr w:type="spellStart"/>
+      <w:r>
+        <w:rPr>
+          <w:sz w:val="28"/>
+          <w:szCs w:val="28"/>
+        </w:rPr>
+        <w:t>обучения</w:t>
+      </w:r>
+      <w:proofErr w:type="spellEnd"/>
+      <w:r>
+        <w:rPr>
+          <w:sz w:val="28"/>
+          <w:szCs w:val="28"/>
+        </w:rPr>
+        <w:t xml:space="preserve"> в </w:t>
+      </w:r>
+      <w:proofErr w:type="spellStart"/>
+      <w:r>
+        <w:rPr>
+          <w:sz w:val="28"/>
+          <w:szCs w:val="28"/>
+        </w:rPr>
+        <w:t>колледже</w:t>
+      </w:r>
+      <w:proofErr w:type="spellEnd"/>
+      <w:r>
+        <w:rPr>
+          <w:sz w:val="28"/>
+          <w:szCs w:val="28"/>
+        </w:rPr>
+        <w:t>.</w:t>
       </w:r>
       <w:r>
         <w:rPr>
@@ -19526,13 +20966,31 @@
         </w:rPr>
         <w:t xml:space="preserve">Программный продукт </w:t>
       </w:r>
-      <w:r>
-        <w:rPr>
-          <w:sz w:val="28"/>
-          <w:szCs w:val="28"/>
-        </w:rPr>
-        <w:t>отлажен и проверен</w:t>
-      </w:r>
+      <w:proofErr w:type="spellStart"/>
+      <w:r>
+        <w:rPr>
+          <w:sz w:val="28"/>
+          <w:szCs w:val="28"/>
+        </w:rPr>
+        <w:t>отлажен</w:t>
+      </w:r>
+      <w:proofErr w:type="spellEnd"/>
+      <w:r>
+        <w:rPr>
+          <w:sz w:val="28"/>
+          <w:szCs w:val="28"/>
+        </w:rPr>
+        <w:t xml:space="preserve"> и </w:t>
+      </w:r>
+      <w:proofErr w:type="spellStart"/>
+      <w:r>
+        <w:rPr>
+          <w:sz w:val="28"/>
+          <w:szCs w:val="28"/>
+        </w:rPr>
+        <w:t>проверен</w:t>
+      </w:r>
+      <w:proofErr w:type="spellEnd"/>
       <w:r>
         <w:rPr>
           <w:sz w:val="28"/>
@@ -19546,8 +21004,49 @@
           <w:sz w:val="28"/>
           <w:szCs w:val="28"/>
         </w:rPr>
-        <w:t>в работе. Полученные результаты</w:t>
-      </w:r>
+        <w:t xml:space="preserve">в </w:t>
+      </w:r>
+      <w:proofErr w:type="spellStart"/>
+      <w:r>
+        <w:rPr>
+          <w:sz w:val="28"/>
+          <w:szCs w:val="28"/>
+        </w:rPr>
+        <w:t>работе</w:t>
+      </w:r>
+      <w:proofErr w:type="spellEnd"/>
+      <w:r>
+        <w:rPr>
+          <w:sz w:val="28"/>
+          <w:szCs w:val="28"/>
+        </w:rPr>
+        <w:t xml:space="preserve">. </w:t>
+      </w:r>
+      <w:proofErr w:type="spellStart"/>
+      <w:r>
+        <w:rPr>
+          <w:sz w:val="28"/>
+          <w:szCs w:val="28"/>
+        </w:rPr>
+        <w:t>Полученные</w:t>
+      </w:r>
+      <w:proofErr w:type="spellEnd"/>
+      <w:r>
+        <w:rPr>
+          <w:sz w:val="28"/>
+          <w:szCs w:val="28"/>
+        </w:rPr>
+        <w:t xml:space="preserve"> </w:t>
+      </w:r>
+      <w:proofErr w:type="spellStart"/>
+      <w:r>
+        <w:rPr>
+          <w:sz w:val="28"/>
+          <w:szCs w:val="28"/>
+        </w:rPr>
+        <w:t>результаты</w:t>
+      </w:r>
+      <w:proofErr w:type="spellEnd"/>
       <w:r>
         <w:rPr>
           <w:sz w:val="28"/>
@@ -19556,12 +21055,133 @@
         </w:rPr>
         <w:t xml:space="preserve"> </w:t>
       </w:r>
-      <w:r>
-        <w:rPr>
-          <w:sz w:val="28"/>
-          <w:szCs w:val="28"/>
-        </w:rPr>
-        <w:t xml:space="preserve">свидетельствуют о том, что поставленная задача выполнена, а цель достигнута. </w:t>
+      <w:proofErr w:type="spellStart"/>
+      <w:r>
+        <w:rPr>
+          <w:sz w:val="28"/>
+          <w:szCs w:val="28"/>
+        </w:rPr>
+        <w:t>свидетельствуют</w:t>
+      </w:r>
+      <w:proofErr w:type="spellEnd"/>
+      <w:r>
+        <w:rPr>
+          <w:sz w:val="28"/>
+          <w:szCs w:val="28"/>
+        </w:rPr>
+        <w:t xml:space="preserve"> о </w:t>
+      </w:r>
+      <w:proofErr w:type="spellStart"/>
+      <w:r>
+        <w:rPr>
+          <w:sz w:val="28"/>
+          <w:szCs w:val="28"/>
+        </w:rPr>
+        <w:t>том</w:t>
+      </w:r>
+      <w:proofErr w:type="spellEnd"/>
+      <w:r>
+        <w:rPr>
+          <w:sz w:val="28"/>
+          <w:szCs w:val="28"/>
+        </w:rPr>
+        <w:t xml:space="preserve">, </w:t>
+      </w:r>
+      <w:proofErr w:type="spellStart"/>
+      <w:r>
+        <w:rPr>
+          <w:sz w:val="28"/>
+          <w:szCs w:val="28"/>
+        </w:rPr>
+        <w:t>что</w:t>
+      </w:r>
+      <w:proofErr w:type="spellEnd"/>
+      <w:r>
+        <w:rPr>
+          <w:sz w:val="28"/>
+          <w:szCs w:val="28"/>
+        </w:rPr>
+        <w:t xml:space="preserve"> </w:t>
+      </w:r>
+      <w:proofErr w:type="spellStart"/>
+      <w:r>
+        <w:rPr>
+          <w:sz w:val="28"/>
+          <w:szCs w:val="28"/>
+        </w:rPr>
+        <w:t>поставленная</w:t>
+      </w:r>
+      <w:proofErr w:type="spellEnd"/>
+      <w:r>
+        <w:rPr>
+          <w:sz w:val="28"/>
+          <w:szCs w:val="28"/>
+        </w:rPr>
+        <w:t xml:space="preserve"> </w:t>
+      </w:r>
+      <w:proofErr w:type="spellStart"/>
+      <w:r>
+        <w:rPr>
+          <w:sz w:val="28"/>
+          <w:szCs w:val="28"/>
+        </w:rPr>
+        <w:t>задача</w:t>
+      </w:r>
+      <w:proofErr w:type="spellEnd"/>
+      <w:r>
+        <w:rPr>
+          <w:sz w:val="28"/>
+          <w:szCs w:val="28"/>
+        </w:rPr>
+        <w:t xml:space="preserve"> </w:t>
+      </w:r>
+      <w:proofErr w:type="spellStart"/>
+      <w:r>
+        <w:rPr>
+          <w:sz w:val="28"/>
+          <w:szCs w:val="28"/>
+        </w:rPr>
+        <w:t>выполнена</w:t>
+      </w:r>
+      <w:proofErr w:type="spellEnd"/>
+      <w:r>
+        <w:rPr>
+          <w:sz w:val="28"/>
+          <w:szCs w:val="28"/>
+        </w:rPr>
+        <w:t xml:space="preserve">, а </w:t>
+      </w:r>
+      <w:proofErr w:type="spellStart"/>
+      <w:r>
+        <w:rPr>
+          <w:sz w:val="28"/>
+          <w:szCs w:val="28"/>
+        </w:rPr>
+        <w:t>цель</w:t>
+      </w:r>
+      <w:proofErr w:type="spellEnd"/>
+      <w:r>
+        <w:rPr>
+          <w:sz w:val="28"/>
+          <w:szCs w:val="28"/>
+        </w:rPr>
+        <w:t xml:space="preserve"> </w:t>
+      </w:r>
+      <w:proofErr w:type="spellStart"/>
+      <w:r>
+        <w:rPr>
+          <w:sz w:val="28"/>
+          <w:szCs w:val="28"/>
+        </w:rPr>
+        <w:t>достигнута</w:t>
+      </w:r>
+      <w:proofErr w:type="spellEnd"/>
+      <w:r>
+        <w:rPr>
+          <w:sz w:val="28"/>
+          <w:szCs w:val="28"/>
+        </w:rPr>
+        <w:t xml:space="preserve">. </w:t>
       </w:r>
       <w:r>
         <w:rPr>
@@ -19578,6 +21198,7 @@
         </w:rPr>
         <w:t>«</w:t>
       </w:r>
+      <w:proofErr w:type="spellStart"/>
       <w:r>
         <w:rPr>
           <w:sz w:val="28"/>
@@ -19586,6 +21207,7 @@
         </w:rPr>
         <w:t>Тестер</w:t>
       </w:r>
+      <w:proofErr w:type="spellEnd"/>
       <w:r>
         <w:rPr>
           <w:sz w:val="28"/>
@@ -19599,8 +21221,113 @@
           <w:sz w:val="28"/>
           <w:szCs w:val="28"/>
         </w:rPr>
-        <w:t xml:space="preserve"> работает корректно и полностью выполняет возложенные на него</w:t>
-      </w:r>
+        <w:t xml:space="preserve"> </w:t>
+      </w:r>
+      <w:proofErr w:type="spellStart"/>
+      <w:r>
+        <w:rPr>
+          <w:sz w:val="28"/>
+          <w:szCs w:val="28"/>
+        </w:rPr>
+        <w:t>работает</w:t>
+      </w:r>
+      <w:proofErr w:type="spellEnd"/>
+      <w:r>
+        <w:rPr>
+          <w:sz w:val="28"/>
+          <w:szCs w:val="28"/>
+        </w:rPr>
+        <w:t xml:space="preserve"> </w:t>
+      </w:r>
+      <w:proofErr w:type="spellStart"/>
+      <w:r>
+        <w:rPr>
+          <w:sz w:val="28"/>
+          <w:szCs w:val="28"/>
+        </w:rPr>
+        <w:t>корректно</w:t>
+      </w:r>
+      <w:proofErr w:type="spellEnd"/>
+      <w:r>
+        <w:rPr>
+          <w:sz w:val="28"/>
+          <w:szCs w:val="28"/>
+        </w:rPr>
+        <w:t xml:space="preserve"> и </w:t>
+      </w:r>
+      <w:proofErr w:type="spellStart"/>
+      <w:r>
+        <w:rPr>
+          <w:sz w:val="28"/>
+          <w:szCs w:val="28"/>
+        </w:rPr>
+        <w:t>полностью</w:t>
+      </w:r>
+      <w:proofErr w:type="spellEnd"/>
+      <w:r>
+        <w:rPr>
+          <w:sz w:val="28"/>
+          <w:szCs w:val="28"/>
+        </w:rPr>
+        <w:t xml:space="preserve"> </w:t>
+      </w:r>
+      <w:proofErr w:type="spellStart"/>
+      <w:r>
+        <w:rPr>
+          <w:sz w:val="28"/>
+          <w:szCs w:val="28"/>
+        </w:rPr>
+        <w:t>выполняет</w:t>
+      </w:r>
+      <w:proofErr w:type="spellEnd"/>
+      <w:r>
+        <w:rPr>
+          <w:sz w:val="28"/>
+          <w:szCs w:val="28"/>
+        </w:rPr>
+        <w:t xml:space="preserve"> </w:t>
+      </w:r>
+      <w:proofErr w:type="spellStart"/>
+      <w:r>
+        <w:rPr>
+          <w:sz w:val="28"/>
+          <w:szCs w:val="28"/>
+        </w:rPr>
+        <w:t>возложенные</w:t>
+      </w:r>
+      <w:proofErr w:type="spellEnd"/>
+      <w:r>
+        <w:rPr>
+          <w:sz w:val="28"/>
+          <w:szCs w:val="28"/>
+        </w:rPr>
+        <w:t xml:space="preserve"> </w:t>
+      </w:r>
+      <w:proofErr w:type="spellStart"/>
+      <w:r>
+        <w:rPr>
+          <w:sz w:val="28"/>
+          <w:szCs w:val="28"/>
+        </w:rPr>
+        <w:t>на</w:t>
+      </w:r>
+      <w:proofErr w:type="spellEnd"/>
+      <w:r>
+        <w:rPr>
+          <w:sz w:val="28"/>
+          <w:szCs w:val="28"/>
+        </w:rPr>
+        <w:t xml:space="preserve"> </w:t>
+      </w:r>
+      <w:proofErr w:type="spellStart"/>
+      <w:r>
+        <w:rPr>
+          <w:sz w:val="28"/>
+          <w:szCs w:val="28"/>
+        </w:rPr>
+        <w:t>него</w:t>
+      </w:r>
+      <w:proofErr w:type="spellEnd"/>
       <w:r>
         <w:rPr>
           <w:sz w:val="28"/>
@@ -19609,12 +21336,21 @@
         </w:rPr>
         <w:t xml:space="preserve"> </w:t>
       </w:r>
-      <w:r>
-        <w:rPr>
-          <w:sz w:val="28"/>
-          <w:szCs w:val="28"/>
-        </w:rPr>
-        <w:t>функции.</w:t>
+      <w:proofErr w:type="spellStart"/>
+      <w:r>
+        <w:rPr>
+          <w:sz w:val="28"/>
+          <w:szCs w:val="28"/>
+        </w:rPr>
+        <w:t>функции</w:t>
+      </w:r>
+      <w:proofErr w:type="spellEnd"/>
+      <w:r>
+        <w:rPr>
+          <w:sz w:val="28"/>
+          <w:szCs w:val="28"/>
+        </w:rPr>
+        <w:t>.</w:t>
       </w:r>
     </w:p>
     <w:p>
@@ -19662,6 +21398,7 @@
           <w:lang w:eastAsia="ru-RU"/>
         </w:rPr>
       </w:pPr>
+      <w:proofErr w:type="spellStart"/>
       <w:r>
         <w:rPr>
           <w:rFonts w:ascii="Times New Roman" w:eastAsia="Times New Roman" w:hAnsi="Times New Roman"/>
@@ -19671,6 +21408,7 @@
         </w:rPr>
         <w:t>Албахари</w:t>
       </w:r>
+      <w:proofErr w:type="spellEnd"/>
       <w:r>
         <w:rPr>
           <w:rFonts w:ascii="Times New Roman" w:eastAsia="Times New Roman" w:hAnsi="Times New Roman"/>
@@ -19761,6 +21499,7 @@
         </w:rPr>
         <w:t xml:space="preserve">. </w:t>
       </w:r>
+      <w:proofErr w:type="spellStart"/>
       <w:r>
         <w:rPr>
           <w:rFonts w:ascii="Times New Roman" w:eastAsia="Times New Roman" w:hAnsi="Times New Roman"/>
@@ -19770,6 +21509,7 @@
         </w:rPr>
         <w:t>Албахари</w:t>
       </w:r>
+      <w:proofErr w:type="spellEnd"/>
       <w:r>
         <w:rPr>
           <w:rFonts w:ascii="Times New Roman" w:eastAsia="Times New Roman" w:hAnsi="Times New Roman"/>
@@ -19797,6 +21537,7 @@
         </w:rPr>
         <w:t xml:space="preserve">. </w:t>
       </w:r>
+      <w:proofErr w:type="spellStart"/>
       <w:r>
         <w:rPr>
           <w:rFonts w:ascii="Times New Roman" w:eastAsia="Times New Roman" w:hAnsi="Times New Roman"/>
@@ -19806,14 +21547,35 @@
         </w:rPr>
         <w:t>Албахари</w:t>
       </w:r>
-      <w:r>
-        <w:rPr>
-          <w:rFonts w:ascii="Times New Roman" w:eastAsia="Times New Roman" w:hAnsi="Times New Roman"/>
-          <w:sz w:val="28"/>
-          <w:szCs w:val="28"/>
-          <w:lang w:eastAsia="ru-RU"/>
-        </w:rPr>
-        <w:t xml:space="preserve">. - Москва : </w:t>
+      <w:proofErr w:type="spellEnd"/>
+      <w:r>
+        <w:rPr>
+          <w:rFonts w:ascii="Times New Roman" w:eastAsia="Times New Roman" w:hAnsi="Times New Roman"/>
+          <w:sz w:val="28"/>
+          <w:szCs w:val="28"/>
+          <w:lang w:eastAsia="ru-RU"/>
+        </w:rPr>
+        <w:t xml:space="preserve">. - </w:t>
+      </w:r>
+      <w:proofErr w:type="gramStart"/>
+      <w:r>
+        <w:rPr>
+          <w:rFonts w:ascii="Times New Roman" w:eastAsia="Times New Roman" w:hAnsi="Times New Roman"/>
+          <w:sz w:val="28"/>
+          <w:szCs w:val="28"/>
+          <w:lang w:eastAsia="ru-RU"/>
+        </w:rPr>
+        <w:t>Москва :</w:t>
+      </w:r>
+      <w:proofErr w:type="gramEnd"/>
+      <w:r>
+        <w:rPr>
+          <w:rFonts w:ascii="Times New Roman" w:eastAsia="Times New Roman" w:hAnsi="Times New Roman"/>
+          <w:sz w:val="28"/>
+          <w:szCs w:val="28"/>
+          <w:lang w:eastAsia="ru-RU"/>
+        </w:rPr>
+        <w:t xml:space="preserve"> </w:t>
       </w:r>
       <w:r>
         <w:rPr>
@@ -20034,6 +21796,7 @@
         </w:rPr>
         <w:t xml:space="preserve">. - </w:t>
       </w:r>
+      <w:proofErr w:type="gramStart"/>
       <w:r>
         <w:rPr>
           <w:rFonts w:ascii="Times New Roman" w:eastAsia="Times New Roman" w:hAnsi="Times New Roman"/>
@@ -20050,7 +21813,17 @@
           <w:szCs w:val="28"/>
           <w:lang w:eastAsia="ru-RU"/>
         </w:rPr>
-        <w:t xml:space="preserve"> : </w:t>
+        <w:t xml:space="preserve"> :</w:t>
+      </w:r>
+      <w:proofErr w:type="gramEnd"/>
+      <w:r>
+        <w:rPr>
+          <w:rFonts w:ascii="Times New Roman" w:eastAsia="Times New Roman" w:hAnsi="Times New Roman"/>
+          <w:sz w:val="28"/>
+          <w:szCs w:val="28"/>
+          <w:lang w:eastAsia="ru-RU"/>
+        </w:rPr>
+        <w:t xml:space="preserve"> </w:t>
       </w:r>
       <w:r>
         <w:rPr>
@@ -20260,7 +22033,17 @@
           <w:szCs w:val="28"/>
           <w:lang w:eastAsia="ru-RU"/>
         </w:rPr>
-        <w:t xml:space="preserve"> – М</w:t>
+        <w:t xml:space="preserve"> – </w:t>
+      </w:r>
+      <w:proofErr w:type="gramStart"/>
+      <w:r>
+        <w:rPr>
+          <w:rFonts w:ascii="Times New Roman" w:eastAsia="Times New Roman" w:hAnsi="Times New Roman"/>
+          <w:sz w:val="28"/>
+          <w:szCs w:val="28"/>
+          <w:lang w:eastAsia="ru-RU"/>
+        </w:rPr>
+        <w:t>М</w:t>
       </w:r>
       <w:r>
         <w:rPr>
@@ -20278,7 +22061,17 @@
           <w:szCs w:val="28"/>
           <w:lang w:eastAsia="ru-RU"/>
         </w:rPr>
-        <w:t xml:space="preserve"> : </w:t>
+        <w:t xml:space="preserve"> :</w:t>
+      </w:r>
+      <w:proofErr w:type="gramEnd"/>
+      <w:r>
+        <w:rPr>
+          <w:rFonts w:ascii="Times New Roman" w:eastAsia="Times New Roman" w:hAnsi="Times New Roman"/>
+          <w:sz w:val="28"/>
+          <w:szCs w:val="28"/>
+          <w:lang w:eastAsia="ru-RU"/>
+        </w:rPr>
+        <w:t xml:space="preserve"> </w:t>
       </w:r>
       <w:r>
         <w:rPr>
@@ -20500,7 +22293,27 @@
           <w:szCs w:val="28"/>
           <w:lang w:eastAsia="ru-RU"/>
         </w:rPr>
-        <w:t>Мюллер, Б. Семпф, Ч. Сфер</w:t>
+        <w:t xml:space="preserve">Мюллер, Б. </w:t>
+      </w:r>
+      <w:proofErr w:type="spellStart"/>
+      <w:r>
+        <w:rPr>
+          <w:rFonts w:ascii="Times New Roman" w:eastAsia="Times New Roman" w:hAnsi="Times New Roman"/>
+          <w:sz w:val="28"/>
+          <w:szCs w:val="28"/>
+          <w:lang w:eastAsia="ru-RU"/>
+        </w:rPr>
+        <w:t>Семпф</w:t>
+      </w:r>
+      <w:proofErr w:type="spellEnd"/>
+      <w:r>
+        <w:rPr>
+          <w:rFonts w:ascii="Times New Roman" w:eastAsia="Times New Roman" w:hAnsi="Times New Roman"/>
+          <w:sz w:val="28"/>
+          <w:szCs w:val="28"/>
+          <w:lang w:eastAsia="ru-RU"/>
+        </w:rPr>
+        <w:t>, Ч. Сфер</w:t>
       </w:r>
       <w:r>
         <w:rPr>
@@ -20520,6 +22333,7 @@
         </w:rPr>
         <w:t xml:space="preserve"> – </w:t>
       </w:r>
+      <w:proofErr w:type="gramStart"/>
       <w:r>
         <w:rPr>
           <w:rFonts w:ascii="Times New Roman" w:eastAsia="Times New Roman" w:hAnsi="Times New Roman"/>
@@ -20536,7 +22350,17 @@
           <w:szCs w:val="28"/>
           <w:lang w:eastAsia="ru-RU"/>
         </w:rPr>
-        <w:t xml:space="preserve"> : </w:t>
+        <w:t xml:space="preserve"> :</w:t>
+      </w:r>
+      <w:proofErr w:type="gramEnd"/>
+      <w:r>
+        <w:rPr>
+          <w:rFonts w:ascii="Times New Roman" w:eastAsia="Times New Roman" w:hAnsi="Times New Roman"/>
+          <w:sz w:val="28"/>
+          <w:szCs w:val="28"/>
+          <w:lang w:eastAsia="ru-RU"/>
+        </w:rPr>
+        <w:t xml:space="preserve"> </w:t>
       </w:r>
       <w:r>
         <w:rPr>
@@ -20613,6 +22437,7 @@
           <w:lang w:eastAsia="ru-RU"/>
         </w:rPr>
       </w:pPr>
+      <w:proofErr w:type="spellStart"/>
       <w:r>
         <w:rPr>
           <w:rFonts w:ascii="Times New Roman" w:eastAsia="Times New Roman" w:hAnsi="Times New Roman"/>
@@ -20622,6 +22447,7 @@
         </w:rPr>
         <w:t>Стилмен</w:t>
       </w:r>
+      <w:proofErr w:type="spellEnd"/>
       <w:r>
         <w:rPr>
           <w:rFonts w:ascii="Times New Roman" w:eastAsia="Times New Roman" w:hAnsi="Times New Roman"/>
@@ -20748,6 +22574,7 @@
         </w:rPr>
         <w:t xml:space="preserve">. </w:t>
       </w:r>
+      <w:proofErr w:type="spellStart"/>
       <w:r>
         <w:rPr>
           <w:rFonts w:ascii="Times New Roman" w:eastAsia="Times New Roman" w:hAnsi="Times New Roman"/>
@@ -20757,6 +22584,7 @@
         </w:rPr>
         <w:t>Стилмен</w:t>
       </w:r>
+      <w:proofErr w:type="spellEnd"/>
       <w:r>
         <w:rPr>
           <w:rFonts w:ascii="Times New Roman" w:eastAsia="Times New Roman" w:hAnsi="Times New Roman"/>
@@ -20818,16 +22646,36 @@
           <w:szCs w:val="28"/>
           <w:lang w:eastAsia="ru-RU"/>
         </w:rPr>
-        <w:t>Санкт-Петербург</w:t>
-      </w:r>
-      <w:r>
-        <w:rPr>
-          <w:rFonts w:ascii="Times New Roman" w:eastAsia="Times New Roman" w:hAnsi="Times New Roman"/>
-          <w:sz w:val="28"/>
-          <w:szCs w:val="28"/>
-          <w:lang w:eastAsia="ru-RU"/>
-        </w:rPr>
-        <w:t xml:space="preserve"> : </w:t>
+        <w:t>Санкт-</w:t>
+      </w:r>
+      <w:proofErr w:type="gramStart"/>
+      <w:r>
+        <w:rPr>
+          <w:rFonts w:ascii="Times New Roman" w:eastAsia="Times New Roman" w:hAnsi="Times New Roman"/>
+          <w:sz w:val="28"/>
+          <w:szCs w:val="28"/>
+          <w:lang w:eastAsia="ru-RU"/>
+        </w:rPr>
+        <w:t>Петербург</w:t>
+      </w:r>
+      <w:r>
+        <w:rPr>
+          <w:rFonts w:ascii="Times New Roman" w:eastAsia="Times New Roman" w:hAnsi="Times New Roman"/>
+          <w:sz w:val="28"/>
+          <w:szCs w:val="28"/>
+          <w:lang w:eastAsia="ru-RU"/>
+        </w:rPr>
+        <w:t xml:space="preserve"> :</w:t>
+      </w:r>
+      <w:proofErr w:type="gramEnd"/>
+      <w:r>
+        <w:rPr>
+          <w:rFonts w:ascii="Times New Roman" w:eastAsia="Times New Roman" w:hAnsi="Times New Roman"/>
+          <w:sz w:val="28"/>
+          <w:szCs w:val="28"/>
+          <w:lang w:eastAsia="ru-RU"/>
+        </w:rPr>
+        <w:t xml:space="preserve"> </w:t>
       </w:r>
       <w:r>
         <w:rPr>
@@ -20904,6 +22752,7 @@
           <w:lang w:eastAsia="ru-RU"/>
         </w:rPr>
       </w:pPr>
+      <w:proofErr w:type="spellStart"/>
       <w:r>
         <w:rPr>
           <w:rFonts w:ascii="Times New Roman" w:eastAsia="Times New Roman" w:hAnsi="Times New Roman"/>
@@ -20913,6 +22762,7 @@
         </w:rPr>
         <w:t>Филенов</w:t>
       </w:r>
+      <w:proofErr w:type="spellEnd"/>
       <w:r>
         <w:rPr>
           <w:rFonts w:ascii="Times New Roman" w:eastAsia="Times New Roman" w:hAnsi="Times New Roman"/>
@@ -21048,6 +22898,7 @@
         </w:rPr>
         <w:t xml:space="preserve">. </w:t>
       </w:r>
+      <w:proofErr w:type="spellStart"/>
       <w:r>
         <w:rPr>
           <w:rFonts w:ascii="Times New Roman" w:eastAsia="Times New Roman" w:hAnsi="Times New Roman"/>
@@ -21057,6 +22908,7 @@
         </w:rPr>
         <w:t>Филенов</w:t>
       </w:r>
+      <w:proofErr w:type="spellEnd"/>
       <w:r>
         <w:rPr>
           <w:rFonts w:ascii="Times New Roman" w:eastAsia="Times New Roman" w:hAnsi="Times New Roman"/>
@@ -21073,16 +22925,36 @@
           <w:szCs w:val="28"/>
           <w:lang w:eastAsia="ru-RU"/>
         </w:rPr>
-        <w:t xml:space="preserve">Санкт-Петербург </w:t>
-      </w:r>
-      <w:r>
-        <w:rPr>
-          <w:rFonts w:ascii="Times New Roman" w:eastAsia="Times New Roman" w:hAnsi="Times New Roman"/>
-          <w:sz w:val="28"/>
-          <w:szCs w:val="28"/>
-          <w:lang w:eastAsia="ru-RU"/>
-        </w:rPr>
-        <w:t xml:space="preserve">: </w:t>
+        <w:t>Санкт-</w:t>
+      </w:r>
+      <w:proofErr w:type="gramStart"/>
+      <w:r>
+        <w:rPr>
+          <w:rFonts w:ascii="Times New Roman" w:eastAsia="Times New Roman" w:hAnsi="Times New Roman"/>
+          <w:sz w:val="28"/>
+          <w:szCs w:val="28"/>
+          <w:lang w:eastAsia="ru-RU"/>
+        </w:rPr>
+        <w:t xml:space="preserve">Петербург </w:t>
+      </w:r>
+      <w:r>
+        <w:rPr>
+          <w:rFonts w:ascii="Times New Roman" w:eastAsia="Times New Roman" w:hAnsi="Times New Roman"/>
+          <w:sz w:val="28"/>
+          <w:szCs w:val="28"/>
+          <w:lang w:eastAsia="ru-RU"/>
+        </w:rPr>
+        <w:t>:</w:t>
+      </w:r>
+      <w:proofErr w:type="gramEnd"/>
+      <w:r>
+        <w:rPr>
+          <w:rFonts w:ascii="Times New Roman" w:eastAsia="Times New Roman" w:hAnsi="Times New Roman"/>
+          <w:sz w:val="28"/>
+          <w:szCs w:val="28"/>
+          <w:lang w:eastAsia="ru-RU"/>
+        </w:rPr>
+        <w:t xml:space="preserve"> </w:t>
       </w:r>
       <w:r>
         <w:rPr>
@@ -21159,6 +23031,7 @@
           <w:lang w:eastAsia="ru-RU"/>
         </w:rPr>
       </w:pPr>
+      <w:proofErr w:type="spellStart"/>
       <w:r>
         <w:rPr>
           <w:rFonts w:ascii="Times New Roman" w:eastAsia="Times New Roman" w:hAnsi="Times New Roman"/>
@@ -21168,6 +23041,7 @@
         </w:rPr>
         <w:t>Арораа</w:t>
       </w:r>
+      <w:proofErr w:type="spellEnd"/>
       <w:r>
         <w:rPr>
           <w:rFonts w:ascii="Times New Roman" w:eastAsia="Times New Roman" w:hAnsi="Times New Roman"/>
@@ -21294,14 +23168,45 @@
         </w:rPr>
         <w:t xml:space="preserve">. </w:t>
       </w:r>
-      <w:r>
-        <w:rPr>
-          <w:rFonts w:ascii="Times New Roman" w:eastAsia="Times New Roman" w:hAnsi="Times New Roman"/>
-          <w:sz w:val="28"/>
-          <w:szCs w:val="28"/>
-          <w:lang w:eastAsia="ru-RU"/>
-        </w:rPr>
-        <w:t>Арораа, Д. Чилберто.</w:t>
+      <w:proofErr w:type="spellStart"/>
+      <w:r>
+        <w:rPr>
+          <w:rFonts w:ascii="Times New Roman" w:eastAsia="Times New Roman" w:hAnsi="Times New Roman"/>
+          <w:sz w:val="28"/>
+          <w:szCs w:val="28"/>
+          <w:lang w:eastAsia="ru-RU"/>
+        </w:rPr>
+        <w:t>Арораа</w:t>
+      </w:r>
+      <w:proofErr w:type="spellEnd"/>
+      <w:r>
+        <w:rPr>
+          <w:rFonts w:ascii="Times New Roman" w:eastAsia="Times New Roman" w:hAnsi="Times New Roman"/>
+          <w:sz w:val="28"/>
+          <w:szCs w:val="28"/>
+          <w:lang w:eastAsia="ru-RU"/>
+        </w:rPr>
+        <w:t xml:space="preserve">, Д. </w:t>
+      </w:r>
+      <w:proofErr w:type="spellStart"/>
+      <w:r>
+        <w:rPr>
+          <w:rFonts w:ascii="Times New Roman" w:eastAsia="Times New Roman" w:hAnsi="Times New Roman"/>
+          <w:sz w:val="28"/>
+          <w:szCs w:val="28"/>
+          <w:lang w:eastAsia="ru-RU"/>
+        </w:rPr>
+        <w:t>Чилберто</w:t>
+      </w:r>
+      <w:proofErr w:type="spellEnd"/>
+      <w:r>
+        <w:rPr>
+          <w:rFonts w:ascii="Times New Roman" w:eastAsia="Times New Roman" w:hAnsi="Times New Roman"/>
+          <w:sz w:val="28"/>
+          <w:szCs w:val="28"/>
+          <w:lang w:eastAsia="ru-RU"/>
+        </w:rPr>
+        <w:t>.</w:t>
       </w:r>
       <w:r>
         <w:rPr>
@@ -21312,6 +23217,7 @@
         </w:rPr>
         <w:t xml:space="preserve"> – </w:t>
       </w:r>
+      <w:proofErr w:type="gramStart"/>
       <w:r>
         <w:rPr>
           <w:rFonts w:ascii="Times New Roman" w:eastAsia="Times New Roman" w:hAnsi="Times New Roman"/>
@@ -21328,7 +23234,17 @@
           <w:szCs w:val="28"/>
           <w:lang w:eastAsia="ru-RU"/>
         </w:rPr>
-        <w:t xml:space="preserve">: </w:t>
+        <w:t>:</w:t>
+      </w:r>
+      <w:proofErr w:type="gramEnd"/>
+      <w:r>
+        <w:rPr>
+          <w:rFonts w:ascii="Times New Roman" w:eastAsia="Times New Roman" w:hAnsi="Times New Roman"/>
+          <w:sz w:val="28"/>
+          <w:szCs w:val="28"/>
+          <w:lang w:eastAsia="ru-RU"/>
+        </w:rPr>
+        <w:t xml:space="preserve"> </w:t>
       </w:r>
       <w:r>
         <w:rPr>
@@ -21421,7 +23337,27 @@
           <w:szCs w:val="28"/>
           <w:lang w:eastAsia="ru-RU"/>
         </w:rPr>
-        <w:t>. Карпов. – Москва: КноРус, 2019</w:t>
+        <w:t xml:space="preserve">. Карпов. – Москва: </w:t>
+      </w:r>
+      <w:proofErr w:type="spellStart"/>
+      <w:r>
+        <w:rPr>
+          <w:rFonts w:ascii="Times New Roman" w:eastAsia="Times New Roman" w:hAnsi="Times New Roman"/>
+          <w:sz w:val="28"/>
+          <w:szCs w:val="28"/>
+          <w:lang w:eastAsia="ru-RU"/>
+        </w:rPr>
+        <w:t>КноРус</w:t>
+      </w:r>
+      <w:proofErr w:type="spellEnd"/>
+      <w:r>
+        <w:rPr>
+          <w:rFonts w:ascii="Times New Roman" w:eastAsia="Times New Roman" w:hAnsi="Times New Roman"/>
+          <w:sz w:val="28"/>
+          <w:szCs w:val="28"/>
+          <w:lang w:eastAsia="ru-RU"/>
+        </w:rPr>
+        <w:t>, 2019</w:t>
       </w:r>
       <w:r>
         <w:rPr>
@@ -21523,7 +23459,27 @@
           <w:szCs w:val="28"/>
           <w:lang w:eastAsia="ru-RU"/>
         </w:rPr>
-        <w:t>учебное пособие / М. Прайс. – Москва : Прогресс книга, 2021. – 816 с.</w:t>
+        <w:t xml:space="preserve">учебное пособие / М. Прайс. – </w:t>
+      </w:r>
+      <w:proofErr w:type="gramStart"/>
+      <w:r>
+        <w:rPr>
+          <w:rFonts w:ascii="Times New Roman" w:eastAsia="Times New Roman" w:hAnsi="Times New Roman"/>
+          <w:sz w:val="28"/>
+          <w:szCs w:val="28"/>
+          <w:lang w:eastAsia="ru-RU"/>
+        </w:rPr>
+        <w:t>Москва :</w:t>
+      </w:r>
+      <w:proofErr w:type="gramEnd"/>
+      <w:r>
+        <w:rPr>
+          <w:rFonts w:ascii="Times New Roman" w:eastAsia="Times New Roman" w:hAnsi="Times New Roman"/>
+          <w:sz w:val="28"/>
+          <w:szCs w:val="28"/>
+          <w:lang w:eastAsia="ru-RU"/>
+        </w:rPr>
+        <w:t xml:space="preserve"> Прогресс книга, 2021. – 816 с.</w:t>
       </w:r>
     </w:p>
     <w:p>
@@ -21652,16 +23608,36 @@
           <w:szCs w:val="28"/>
           <w:lang w:eastAsia="ru-RU"/>
         </w:rPr>
-        <w:t xml:space="preserve">Санкт-Петербург </w:t>
-      </w:r>
-      <w:r>
-        <w:rPr>
-          <w:rFonts w:ascii="Times New Roman" w:eastAsia="Times New Roman" w:hAnsi="Times New Roman"/>
-          <w:sz w:val="28"/>
-          <w:szCs w:val="28"/>
-          <w:lang w:eastAsia="ru-RU"/>
-        </w:rPr>
-        <w:t xml:space="preserve">: </w:t>
+        <w:t>Санкт-</w:t>
+      </w:r>
+      <w:proofErr w:type="gramStart"/>
+      <w:r>
+        <w:rPr>
+          <w:rFonts w:ascii="Times New Roman" w:eastAsia="Times New Roman" w:hAnsi="Times New Roman"/>
+          <w:sz w:val="28"/>
+          <w:szCs w:val="28"/>
+          <w:lang w:eastAsia="ru-RU"/>
+        </w:rPr>
+        <w:t xml:space="preserve">Петербург </w:t>
+      </w:r>
+      <w:r>
+        <w:rPr>
+          <w:rFonts w:ascii="Times New Roman" w:eastAsia="Times New Roman" w:hAnsi="Times New Roman"/>
+          <w:sz w:val="28"/>
+          <w:szCs w:val="28"/>
+          <w:lang w:eastAsia="ru-RU"/>
+        </w:rPr>
+        <w:t>:</w:t>
+      </w:r>
+      <w:proofErr w:type="gramEnd"/>
+      <w:r>
+        <w:rPr>
+          <w:rFonts w:ascii="Times New Roman" w:eastAsia="Times New Roman" w:hAnsi="Times New Roman"/>
+          <w:sz w:val="28"/>
+          <w:szCs w:val="28"/>
+          <w:lang w:eastAsia="ru-RU"/>
+        </w:rPr>
+        <w:t xml:space="preserve"> </w:t>
       </w:r>
       <w:r>
         <w:rPr>
@@ -21745,7 +23721,87 @@
           <w:szCs w:val="28"/>
           <w:lang w:eastAsia="ru-RU"/>
         </w:rPr>
-        <w:t xml:space="preserve"> Семич, В.П. Охрана труда при работе на персональных электронно-вычислительных машинах и другой офисной технике: практ. Пособие / В.П. Семич – Минск : Выш. Шк., 2019. – 155 с.</w:t>
+        <w:t xml:space="preserve"> </w:t>
+      </w:r>
+      <w:proofErr w:type="spellStart"/>
+      <w:r>
+        <w:rPr>
+          <w:rFonts w:ascii="Times New Roman" w:eastAsia="Times New Roman" w:hAnsi="Times New Roman"/>
+          <w:sz w:val="28"/>
+          <w:szCs w:val="28"/>
+          <w:lang w:eastAsia="ru-RU"/>
+        </w:rPr>
+        <w:t>Семич</w:t>
+      </w:r>
+      <w:proofErr w:type="spellEnd"/>
+      <w:r>
+        <w:rPr>
+          <w:rFonts w:ascii="Times New Roman" w:eastAsia="Times New Roman" w:hAnsi="Times New Roman"/>
+          <w:sz w:val="28"/>
+          <w:szCs w:val="28"/>
+          <w:lang w:eastAsia="ru-RU"/>
+        </w:rPr>
+        <w:t xml:space="preserve">, В.П. Охрана труда при работе на персональных электронно-вычислительных машинах и другой офисной технике: </w:t>
+      </w:r>
+      <w:proofErr w:type="spellStart"/>
+      <w:r>
+        <w:rPr>
+          <w:rFonts w:ascii="Times New Roman" w:eastAsia="Times New Roman" w:hAnsi="Times New Roman"/>
+          <w:sz w:val="28"/>
+          <w:szCs w:val="28"/>
+          <w:lang w:eastAsia="ru-RU"/>
+        </w:rPr>
+        <w:t>практ</w:t>
+      </w:r>
+      <w:proofErr w:type="spellEnd"/>
+      <w:r>
+        <w:rPr>
+          <w:rFonts w:ascii="Times New Roman" w:eastAsia="Times New Roman" w:hAnsi="Times New Roman"/>
+          <w:sz w:val="28"/>
+          <w:szCs w:val="28"/>
+          <w:lang w:eastAsia="ru-RU"/>
+        </w:rPr>
+        <w:t xml:space="preserve">. Пособие / В.П. </w:t>
+      </w:r>
+      <w:proofErr w:type="spellStart"/>
+      <w:r>
+        <w:rPr>
+          <w:rFonts w:ascii="Times New Roman" w:eastAsia="Times New Roman" w:hAnsi="Times New Roman"/>
+          <w:sz w:val="28"/>
+          <w:szCs w:val="28"/>
+          <w:lang w:eastAsia="ru-RU"/>
+        </w:rPr>
+        <w:t>Семич</w:t>
+      </w:r>
+      <w:proofErr w:type="spellEnd"/>
+      <w:r>
+        <w:rPr>
+          <w:rFonts w:ascii="Times New Roman" w:eastAsia="Times New Roman" w:hAnsi="Times New Roman"/>
+          <w:sz w:val="28"/>
+          <w:szCs w:val="28"/>
+          <w:lang w:eastAsia="ru-RU"/>
+        </w:rPr>
+        <w:t xml:space="preserve"> – </w:t>
+      </w:r>
+      <w:proofErr w:type="gramStart"/>
+      <w:r>
+        <w:rPr>
+          <w:rFonts w:ascii="Times New Roman" w:eastAsia="Times New Roman" w:hAnsi="Times New Roman"/>
+          <w:sz w:val="28"/>
+          <w:szCs w:val="28"/>
+          <w:lang w:eastAsia="ru-RU"/>
+        </w:rPr>
+        <w:t>Минск :</w:t>
+      </w:r>
+      <w:proofErr w:type="gramEnd"/>
+      <w:r>
+        <w:rPr>
+          <w:rFonts w:ascii="Times New Roman" w:eastAsia="Times New Roman" w:hAnsi="Times New Roman"/>
+          <w:sz w:val="28"/>
+          <w:szCs w:val="28"/>
+          <w:lang w:eastAsia="ru-RU"/>
+        </w:rPr>
+        <w:t xml:space="preserve"> Выш. Шк., 2019. – 155 с.</w:t>
       </w:r>
     </w:p>
     <w:sectPr>
@@ -23321,7 +25377,7 @@
         </mc:Choice>
         <mc:Fallback>
           <w:pict>
-            <v:line w14:anchorId="4E5CB41F" id="Line 61" o:spid="_x0000_s1026" style="position:absolute;z-index:251657728;visibility:visible;mso-wrap-style:square;mso-width-percent:0;mso-height-percent:0;mso-wrap-distance-left:9pt;mso-wrap-distance-top:0;mso-wrap-distance-right:9pt;mso-wrap-distance-bottom:0;mso-position-horizontal:absolute;mso-position-horizontal-relative:text;mso-position-vertical:absolute;mso-position-vertical-relative:text;mso-width-percent:0;mso-height-percent:0;mso-width-relative:page;mso-height-relative:page" from="466pt,.5pt" to="493.95pt,.55pt" o:gfxdata="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" strokeweight="1pt"/>
+            <v:line w14:anchorId="08978CD4" id="Line 61" o:spid="_x0000_s1026" style="position:absolute;z-index:251657728;visibility:visible;mso-wrap-style:square;mso-width-percent:0;mso-height-percent:0;mso-wrap-distance-left:9pt;mso-wrap-distance-top:0;mso-wrap-distance-right:9pt;mso-wrap-distance-bottom:0;mso-position-horizontal:absolute;mso-position-horizontal-relative:text;mso-position-vertical:absolute;mso-position-vertical-relative:text;mso-width-percent:0;mso-height-percent:0;mso-width-relative:page;mso-height-relative:page" from="466pt,.5pt" to="493.95pt,.55pt" o:gfxdata="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" strokeweight="1pt"/>
           </w:pict>
         </mc:Fallback>
       </mc:AlternateContent>
@@ -23395,7 +25451,7 @@
         </mc:Choice>
         <mc:Fallback>
           <w:pict>
-            <v:line w14:anchorId="34966234" id="Line 60" o:spid="_x0000_s1026" style="position:absolute;z-index:251654656;visibility:visible;mso-wrap-style:square;mso-width-percent:0;mso-height-percent:0;mso-wrap-distance-left:9pt;mso-wrap-distance-top:-3e-5mm;mso-wrap-distance-right:9pt;mso-wrap-distance-bottom:-3e-5mm;mso-position-horizontal:absolute;mso-position-horizontal-relative:text;mso-position-vertical:absolute;mso-position-vertical-relative:text;mso-width-percent:0;mso-height-percent:0;mso-width-relative:page;mso-height-relative:page" from="-27.3pt,14.5pt" to="171.5pt,14.5pt" o:gfxdata="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" strokeweight="2pt"/>
+            <v:line w14:anchorId="6BD02C76" id="Line 60" o:spid="_x0000_s1026" style="position:absolute;z-index:251654656;visibility:visible;mso-wrap-style:square;mso-width-percent:0;mso-height-percent:0;mso-wrap-distance-left:9pt;mso-wrap-distance-top:-3e-5mm;mso-wrap-distance-right:9pt;mso-wrap-distance-bottom:-3e-5mm;mso-position-horizontal:absolute;mso-position-horizontal-relative:text;mso-position-vertical:absolute;mso-position-vertical-relative:text;mso-width-percent:0;mso-height-percent:0;mso-width-relative:page;mso-height-relative:page" from="-27.3pt,14.5pt" to="171.5pt,14.5pt" o:gfxdata="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" strokeweight="2pt"/>
           </w:pict>
         </mc:Fallback>
       </mc:AlternateContent>
@@ -23469,7 +25525,7 @@
         </mc:Choice>
         <mc:Fallback>
           <w:pict>
-            <v:line w14:anchorId="70ACED65" id="Line 59" o:spid="_x0000_s1026" style="position:absolute;z-index:251651584;visibility:visible;mso-wrap-style:square;mso-width-percent:0;mso-height-percent:0;mso-wrap-distance-left:9pt;mso-wrap-distance-top:0;mso-wrap-distance-right:9pt;mso-wrap-distance-bottom:0;mso-position-horizontal:absolute;mso-position-horizontal-relative:text;mso-position-vertical:absolute;mso-position-vertical-relative:text;mso-width-percent:0;mso-height-percent:0;mso-width-relative:page;mso-height-relative:page" from="-27.3pt,.4pt" to="171.5pt,.45pt" o:gfxdata="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" strokeweight="1pt"/>
+            <v:line w14:anchorId="7C4A12A9" id="Line 59" o:spid="_x0000_s1026" style="position:absolute;z-index:251651584;visibility:visible;mso-wrap-style:square;mso-width-percent:0;mso-height-percent:0;mso-wrap-distance-left:9pt;mso-wrap-distance-top:0;mso-wrap-distance-right:9pt;mso-wrap-distance-bottom:0;mso-position-horizontal:absolute;mso-position-horizontal-relative:text;mso-position-vertical:absolute;mso-position-vertical-relative:text;mso-width-percent:0;mso-height-percent:0;mso-width-relative:page;mso-height-relative:page" from="-27.3pt,.4pt" to="171.5pt,.45pt" o:gfxdata="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" strokeweight="1pt"/>
           </w:pict>
         </mc:Fallback>
       </mc:AlternateContent>
@@ -23543,7 +25599,7 @@
         </mc:Choice>
         <mc:Fallback>
           <w:pict>
-            <v:line w14:anchorId="5582452D" id="Line 58" o:spid="_x0000_s1026" style="position:absolute;z-index:251648512;visibility:visible;mso-wrap-style:square;mso-width-percent:0;mso-height-percent:0;mso-wrap-distance-left:9pt;mso-wrap-distance-top:0;mso-wrap-distance-right:9pt;mso-wrap-distance-bottom:0;mso-position-horizontal:absolute;mso-position-horizontal-relative:text;mso-position-vertical:absolute;mso-position-vertical-relative:text;mso-width-percent:0;mso-height-percent:0;mso-width-relative:page;mso-height-relative:page" from="465.65pt,-13.35pt" to="465.75pt,28.15pt" o:gfxdata="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" strokeweight="2pt"/>
+            <v:line w14:anchorId="319621DA" id="Line 58" o:spid="_x0000_s1026" style="position:absolute;z-index:251648512;visibility:visible;mso-wrap-style:square;mso-width-percent:0;mso-height-percent:0;mso-wrap-distance-left:9pt;mso-wrap-distance-top:0;mso-wrap-distance-right:9pt;mso-wrap-distance-bottom:0;mso-position-horizontal:absolute;mso-position-horizontal-relative:text;mso-position-vertical:absolute;mso-position-vertical-relative:text;mso-width-percent:0;mso-height-percent:0;mso-width-relative:page;mso-height-relative:page" from="465.65pt,-13.35pt" to="465.75pt,28.15pt" o:gfxdata="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" strokeweight="2pt"/>
           </w:pict>
         </mc:Fallback>
       </mc:AlternateContent>
@@ -23617,7 +25673,7 @@
         </mc:Choice>
         <mc:Fallback>
           <w:pict>
-            <v:line w14:anchorId="5C9CFB70" id="Line 57" o:spid="_x0000_s1026" style="position:absolute;z-index:251645440;visibility:visible;mso-wrap-style:square;mso-width-percent:0;mso-height-percent:0;mso-wrap-distance-left:9pt;mso-wrap-distance-top:0;mso-wrap-distance-right:9pt;mso-wrap-distance-bottom:0;mso-position-horizontal:absolute;mso-position-horizontal-relative:text;mso-position-vertical:absolute;mso-position-vertical-relative:text;mso-width-percent:0;mso-height-percent:0;mso-width-relative:page;mso-height-relative:page" from="172pt,-13.35pt" to="172.05pt,27.75pt" o:gfxdata="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" strokeweight="2pt"/>
+            <v:line w14:anchorId="58891B14" id="Line 57" o:spid="_x0000_s1026" style="position:absolute;z-index:251645440;visibility:visible;mso-wrap-style:square;mso-width-percent:0;mso-height-percent:0;mso-wrap-distance-left:9pt;mso-wrap-distance-top:0;mso-wrap-distance-right:9pt;mso-wrap-distance-bottom:0;mso-position-horizontal:absolute;mso-position-horizontal-relative:text;mso-position-vertical:absolute;mso-position-vertical-relative:text;mso-width-percent:0;mso-height-percent:0;mso-width-relative:page;mso-height-relative:page" from="172pt,-13.35pt" to="172.05pt,27.75pt" o:gfxdata="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" strokeweight="2pt"/>
           </w:pict>
         </mc:Fallback>
       </mc:AlternateContent>
@@ -23691,7 +25747,7 @@
         </mc:Choice>
         <mc:Fallback>
           <w:pict>
-            <v:line w14:anchorId="1436FACE" id="Line 56" o:spid="_x0000_s1026" style="position:absolute;z-index:251642368;visibility:visible;mso-wrap-style:square;mso-width-percent:0;mso-height-percent:0;mso-wrap-distance-left:9pt;mso-wrap-distance-top:0;mso-wrap-distance-right:9pt;mso-wrap-distance-bottom:0;mso-position-horizontal:absolute;mso-position-horizontal-relative:text;mso-position-vertical:absolute;mso-position-vertical-relative:text;mso-width-percent:0;mso-height-percent:0;mso-width-relative:page;mso-height-relative:page" from="143.5pt,-12.95pt" to="143.55pt,28.15pt" o:gfxdata="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" strokeweight="2pt"/>
+            <v:line w14:anchorId="22DBBCD6" id="Line 56" o:spid="_x0000_s1026" style="position:absolute;z-index:251642368;visibility:visible;mso-wrap-style:square;mso-width-percent:0;mso-height-percent:0;mso-wrap-distance-left:9pt;mso-wrap-distance-top:0;mso-wrap-distance-right:9pt;mso-wrap-distance-bottom:0;mso-position-horizontal:absolute;mso-position-horizontal-relative:text;mso-position-vertical:absolute;mso-position-vertical-relative:text;mso-width-percent:0;mso-height-percent:0;mso-width-relative:page;mso-height-relative:page" from="143.5pt,-12.95pt" to="143.55pt,28.15pt" o:gfxdata="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" strokeweight="2pt"/>
           </w:pict>
         </mc:Fallback>
       </mc:AlternateContent>
@@ -23765,7 +25821,7 @@
         </mc:Choice>
         <mc:Fallback>
           <w:pict>
-            <v:line w14:anchorId="0094EFDB" id="Line 55" o:spid="_x0000_s1026" style="position:absolute;z-index:251639296;visibility:visible;mso-wrap-style:square;mso-width-percent:0;mso-height-percent:0;mso-wrap-distance-left:9pt;mso-wrap-distance-top:0;mso-wrap-distance-right:9pt;mso-wrap-distance-bottom:0;mso-position-horizontal:absolute;mso-position-horizontal-relative:text;mso-position-vertical:absolute;mso-position-vertical-relative:text;mso-width-percent:0;mso-height-percent:0;mso-width-relative:page;mso-height-relative:page" from="100.75pt,-13.35pt" to="100.85pt,28.15pt" o:gfxdata="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" strokeweight="2pt"/>
+            <v:line w14:anchorId="41E92030" id="Line 55" o:spid="_x0000_s1026" style="position:absolute;z-index:251639296;visibility:visible;mso-wrap-style:square;mso-width-percent:0;mso-height-percent:0;mso-wrap-distance-left:9pt;mso-wrap-distance-top:0;mso-wrap-distance-right:9pt;mso-wrap-distance-bottom:0;mso-position-horizontal:absolute;mso-position-horizontal-relative:text;mso-position-vertical:absolute;mso-position-vertical-relative:text;mso-width-percent:0;mso-height-percent:0;mso-width-relative:page;mso-height-relative:page" from="100.75pt,-13.35pt" to="100.85pt,28.15pt" o:gfxdata="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" strokeweight="2pt"/>
           </w:pict>
         </mc:Fallback>
       </mc:AlternateContent>
@@ -23839,7 +25895,7 @@
         </mc:Choice>
         <mc:Fallback>
           <w:pict>
-            <v:line w14:anchorId="15F148D7" id="Line 54" o:spid="_x0000_s1026" style="position:absolute;z-index:251636224;visibility:visible;mso-wrap-style:square;mso-width-percent:0;mso-height-percent:0;mso-wrap-distance-left:9pt;mso-wrap-distance-top:0;mso-wrap-distance-right:9pt;mso-wrap-distance-bottom:0;mso-position-horizontal:absolute;mso-position-horizontal-relative:text;mso-position-vertical:absolute;mso-position-vertical-relative:text;mso-width-percent:0;mso-height-percent:0;mso-width-relative:page;mso-height-relative:page" from="29.5pt,-13.35pt" to="29.55pt,28.15pt" o:gfxdata="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" strokeweight="2pt"/>
+            <v:line w14:anchorId="1A8E28AB" id="Line 54" o:spid="_x0000_s1026" style="position:absolute;z-index:251636224;visibility:visible;mso-wrap-style:square;mso-width-percent:0;mso-height-percent:0;mso-wrap-distance-left:9pt;mso-wrap-distance-top:0;mso-wrap-distance-right:9pt;mso-wrap-distance-bottom:0;mso-position-horizontal:absolute;mso-position-horizontal-relative:text;mso-position-vertical:absolute;mso-position-vertical-relative:text;mso-width-percent:0;mso-height-percent:0;mso-width-relative:page;mso-height-relative:page" from="29.5pt,-13.35pt" to="29.55pt,28.15pt" o:gfxdata="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" strokeweight="2pt"/>
           </w:pict>
         </mc:Fallback>
       </mc:AlternateContent>
@@ -23913,7 +25969,7 @@
         </mc:Choice>
         <mc:Fallback>
           <w:pict>
-            <v:line w14:anchorId="051F22BD" id="Line 53" o:spid="_x0000_s1026" style="position:absolute;z-index:251633152;visibility:visible;mso-wrap-style:square;mso-width-percent:0;mso-height-percent:0;mso-wrap-distance-left:9pt;mso-wrap-distance-top:0;mso-wrap-distance-right:9pt;mso-wrap-distance-bottom:0;mso-position-horizontal:absolute;mso-position-horizontal-relative:text;mso-position-vertical:absolute;mso-position-vertical-relative:text;mso-width-percent:0;mso-height-percent:0;mso-width-relative:page;mso-height-relative:page" from="-27.3pt,-13.65pt" to="493.6pt,-13.6pt" o:gfxdata="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" strokeweight="2pt"/>
+            <v:line w14:anchorId="45AF23C8" id="Line 53" o:spid="_x0000_s1026" style="position:absolute;z-index:251633152;visibility:visible;mso-wrap-style:square;mso-width-percent:0;mso-height-percent:0;mso-wrap-distance-left:9pt;mso-wrap-distance-top:0;mso-wrap-distance-right:9pt;mso-wrap-distance-bottom:0;mso-position-horizontal:absolute;mso-position-horizontal-relative:text;mso-position-vertical:absolute;mso-position-vertical-relative:text;mso-width-percent:0;mso-height-percent:0;mso-width-relative:page;mso-height-relative:page" from="-27.3pt,-13.65pt" to="493.6pt,-13.6pt" o:gfxdata="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" strokeweight="2pt"/>
           </w:pict>
         </mc:Fallback>
       </mc:AlternateContent>
@@ -23987,7 +26043,7 @@
         </mc:Choice>
         <mc:Fallback>
           <w:pict>
-            <v:line w14:anchorId="496B27C3" id="Line 52" o:spid="_x0000_s1026" style="position:absolute;z-index:251630080;visibility:visible;mso-wrap-style:square;mso-width-percent:0;mso-height-percent:0;mso-wrap-distance-left:9pt;mso-wrap-distance-top:0;mso-wrap-distance-right:9pt;mso-wrap-distance-bottom:0;mso-position-horizontal:absolute;mso-position-horizontal-relative:text;mso-position-vertical:absolute;mso-position-vertical-relative:text;mso-width-percent:0;mso-height-percent:0;mso-width-relative:page;mso-height-relative:page" from=".95pt,-13.35pt" to="1pt,28.15pt" o:gfxdata="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" strokeweight="2pt"/>
+            <v:line w14:anchorId="6A581FB9" id="Line 52" o:spid="_x0000_s1026" style="position:absolute;z-index:251630080;visibility:visible;mso-wrap-style:square;mso-width-percent:0;mso-height-percent:0;mso-wrap-distance-left:9pt;mso-wrap-distance-top:0;mso-wrap-distance-right:9pt;mso-wrap-distance-bottom:0;mso-position-horizontal:absolute;mso-position-horizontal-relative:text;mso-position-vertical:absolute;mso-position-vertical-relative:text;mso-width-percent:0;mso-height-percent:0;mso-width-relative:page;mso-height-relative:page" from=".95pt,-13.35pt" to="1pt,28.15pt" o:gfxdata="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" strokeweight="2pt"/>
           </w:pict>
         </mc:Fallback>
       </mc:AlternateContent>
@@ -24067,7 +26123,25 @@
         <w:sz w:val="24"/>
         <w:szCs w:val="24"/>
       </w:rPr>
-      <w:t>.81.ПЗ-2021</w:t>
+      <w:t>.</w:t>
+    </w:r>
+    <w:proofErr w:type="gramStart"/>
+    <w:r>
+      <w:rPr>
+        <w:rFonts w:ascii="ГОСТ тип А" w:hAnsi="ГОСТ тип А" w:cs="Arial"/>
+        <w:sz w:val="24"/>
+        <w:szCs w:val="24"/>
+      </w:rPr>
+      <w:t>81.ПЗ</w:t>
+    </w:r>
+    <w:proofErr w:type="gramEnd"/>
+    <w:r>
+      <w:rPr>
+        <w:rFonts w:ascii="ГОСТ тип А" w:hAnsi="ГОСТ тип А" w:cs="Arial"/>
+        <w:sz w:val="24"/>
+        <w:szCs w:val="24"/>
+      </w:rPr>
+      <w:t>-2021</w:t>
     </w:r>
     <w:r>
       <w:rPr>
@@ -24186,7 +26260,7 @@
         </mc:Choice>
         <mc:Fallback>
           <w:pict>
-            <v:rect w14:anchorId="563395F7" id="Rectangle 51" o:spid="_x0000_s1026" style="position:absolute;margin-left:-27.55pt;margin-top:-12.2pt;width:521.75pt;height:798pt;z-index:251627008;visibility:visible;mso-wrap-style:square;mso-width-percent:0;mso-height-percent:0;mso-wrap-distance-left:9pt;mso-wrap-distance-top:0;mso-wrap-distance-right:9pt;mso-wrap-distance-bottom:0;mso-position-horizontal:absolute;mso-position-horizontal-relative:text;mso-position-vertical:absolute;mso-position-vertical-relative:text;mso-width-percent:0;mso-height-percent:0;mso-width-relative:page;mso-height-relative:page;v-text-anchor:top" o:gfxdata="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" filled="f" strokeweight="2pt"/>
+            <v:rect w14:anchorId="457EA93C" id="Rectangle 51" o:spid="_x0000_s1026" style="position:absolute;margin-left:-27.55pt;margin-top:-12.2pt;width:521.75pt;height:798pt;z-index:251627008;visibility:visible;mso-wrap-style:square;mso-width-percent:0;mso-height-percent:0;mso-wrap-distance-left:9pt;mso-wrap-distance-top:0;mso-wrap-distance-right:9pt;mso-wrap-distance-bottom:0;mso-position-horizontal:absolute;mso-position-horizontal-relative:text;mso-position-vertical:absolute;mso-position-vertical-relative:text;mso-width-percent:0;mso-height-percent:0;mso-width-relative:page;mso-height-relative:page;v-text-anchor:top" o:gfxdata="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" filled="f" strokeweight="2pt"/>
           </w:pict>
         </mc:Fallback>
       </mc:AlternateContent>

--- a/3.3 Пояснительная Записка.docx
+++ b/3.3 Пояснительная Записка.docx
@@ -539,16 +539,7 @@
           <w:sz w:val="28"/>
           <w:szCs w:val="28"/>
         </w:rPr>
-        <w:t xml:space="preserve"> создание онлайн </w:t>
-      </w:r>
-      <w:proofErr w:type="gramStart"/>
-      <w:r>
-        <w:rPr>
-          <w:rFonts w:ascii="Times New Roman" w:hAnsi="Times New Roman"/>
-          <w:sz w:val="28"/>
-          <w:szCs w:val="28"/>
-        </w:rPr>
-        <w:t xml:space="preserve">конструктора </w:t>
+        <w:t xml:space="preserve"> создание онлайн конструктора </w:t>
       </w:r>
       <w:r>
         <w:rPr>
@@ -564,16 +555,7 @@
           <w:sz w:val="28"/>
           <w:szCs w:val="28"/>
         </w:rPr>
-        <w:t>тестов</w:t>
-      </w:r>
-      <w:proofErr w:type="gramEnd"/>
-      <w:r>
-        <w:rPr>
-          <w:rFonts w:ascii="Times New Roman" w:hAnsi="Times New Roman"/>
-          <w:sz w:val="28"/>
-          <w:szCs w:val="28"/>
-        </w:rPr>
-        <w:t xml:space="preserve"> </w:t>
+        <w:t xml:space="preserve">тестов </w:t>
       </w:r>
       <w:r>
         <w:rPr>
@@ -1793,33 +1775,15 @@
           <w:sz w:val="28"/>
           <w:szCs w:val="20"/>
         </w:rPr>
-        <w:t xml:space="preserve">Разрабатываемый программный </w:t>
-      </w:r>
-      <w:proofErr w:type="gramStart"/>
-      <w:r>
-        <w:rPr>
-          <w:rFonts w:ascii="Times New Roman" w:hAnsi="Times New Roman"/>
-          <w:sz w:val="28"/>
-          <w:szCs w:val="20"/>
-        </w:rPr>
-        <w:t xml:space="preserve">продукт </w:t>
-      </w:r>
-      <w:r>
-        <w:rPr>
-          <w:rFonts w:ascii="Times New Roman" w:hAnsi="Times New Roman"/>
-          <w:sz w:val="28"/>
-          <w:szCs w:val="20"/>
-        </w:rPr>
-        <w:t>Онлайн</w:t>
-      </w:r>
-      <w:proofErr w:type="gramEnd"/>
-      <w:r>
-        <w:rPr>
-          <w:rFonts w:ascii="Times New Roman" w:hAnsi="Times New Roman"/>
-          <w:sz w:val="28"/>
-          <w:szCs w:val="20"/>
-        </w:rPr>
-        <w:t xml:space="preserve"> конструктор тестов </w:t>
+        <w:t xml:space="preserve">Разрабатываемый программный продукт </w:t>
+      </w:r>
+      <w:r>
+        <w:rPr>
+          <w:rFonts w:ascii="Times New Roman" w:hAnsi="Times New Roman"/>
+          <w:sz w:val="28"/>
+          <w:szCs w:val="20"/>
+        </w:rPr>
+        <w:t xml:space="preserve">Онлайн конструктор тестов </w:t>
       </w:r>
       <w:r>
         <w:rPr>
@@ -1988,33 +1952,15 @@
           <w:sz w:val="28"/>
           <w:szCs w:val="20"/>
         </w:rPr>
-        <w:t xml:space="preserve">Программный </w:t>
-      </w:r>
-      <w:proofErr w:type="gramStart"/>
-      <w:r>
-        <w:rPr>
-          <w:rFonts w:ascii="Times New Roman" w:hAnsi="Times New Roman"/>
-          <w:sz w:val="28"/>
-          <w:szCs w:val="20"/>
-        </w:rPr>
-        <w:t xml:space="preserve">продукт </w:t>
-      </w:r>
-      <w:r>
-        <w:rPr>
-          <w:rFonts w:ascii="Times New Roman" w:hAnsi="Times New Roman"/>
-          <w:sz w:val="28"/>
-          <w:szCs w:val="20"/>
-        </w:rPr>
-        <w:t>Онлайн</w:t>
-      </w:r>
-      <w:proofErr w:type="gramEnd"/>
-      <w:r>
-        <w:rPr>
-          <w:rFonts w:ascii="Times New Roman" w:hAnsi="Times New Roman"/>
-          <w:sz w:val="28"/>
-          <w:szCs w:val="20"/>
-        </w:rPr>
-        <w:t xml:space="preserve"> конструктор тестов </w:t>
+        <w:t xml:space="preserve">Программный продукт </w:t>
+      </w:r>
+      <w:r>
+        <w:rPr>
+          <w:rFonts w:ascii="Times New Roman" w:hAnsi="Times New Roman"/>
+          <w:sz w:val="28"/>
+          <w:szCs w:val="20"/>
+        </w:rPr>
+        <w:t xml:space="preserve">Онлайн конструктор тестов </w:t>
       </w:r>
       <w:r>
         <w:rPr>
@@ -2466,97 +2412,487 @@
           <w:lang w:val="en-US"/>
         </w:rPr>
       </w:pPr>
+      <w:r>
+        <w:rPr>
+          <w:sz w:val="28"/>
+          <w:szCs w:val="28"/>
+        </w:rPr>
+        <w:t>Ба</w:t>
+      </w:r>
+      <w:r>
+        <w:rPr>
+          <w:sz w:val="28"/>
+          <w:szCs w:val="28"/>
+        </w:rPr>
+        <w:t>за</w:t>
+      </w:r>
+      <w:r>
+        <w:rPr>
+          <w:sz w:val="28"/>
+          <w:szCs w:val="28"/>
+          <w:lang w:val="en-US"/>
+        </w:rPr>
+        <w:t xml:space="preserve"> </w:t>
+      </w:r>
+      <w:r>
+        <w:rPr>
+          <w:sz w:val="28"/>
+          <w:szCs w:val="28"/>
+        </w:rPr>
+        <w:t>данных</w:t>
+      </w:r>
+      <w:r>
+        <w:rPr>
+          <w:sz w:val="28"/>
+          <w:szCs w:val="28"/>
+          <w:lang w:val="en-US"/>
+        </w:rPr>
+        <w:t xml:space="preserve"> </w:t>
+      </w:r>
+      <w:r>
+        <w:rPr>
+          <w:sz w:val="28"/>
+          <w:szCs w:val="28"/>
+        </w:rPr>
+        <w:t>про</w:t>
+      </w:r>
+      <w:r>
+        <w:rPr>
+          <w:sz w:val="28"/>
+          <w:szCs w:val="28"/>
+        </w:rPr>
+        <w:t>граммы</w:t>
+      </w:r>
+      <w:r>
+        <w:rPr>
+          <w:sz w:val="28"/>
+          <w:szCs w:val="28"/>
+          <w:lang w:val="en-US"/>
+        </w:rPr>
+        <w:t xml:space="preserve"> </w:t>
+      </w:r>
+      <w:r>
+        <w:rPr>
+          <w:sz w:val="28"/>
+          <w:szCs w:val="28"/>
+        </w:rPr>
+        <w:t>состоит</w:t>
+      </w:r>
+      <w:r>
+        <w:rPr>
+          <w:sz w:val="28"/>
+          <w:szCs w:val="28"/>
+          <w:lang w:val="en-US"/>
+        </w:rPr>
+        <w:t xml:space="preserve"> </w:t>
+      </w:r>
+      <w:r>
+        <w:rPr>
+          <w:sz w:val="28"/>
+          <w:szCs w:val="28"/>
+        </w:rPr>
+        <w:t>из</w:t>
+      </w:r>
+      <w:r>
+        <w:rPr>
+          <w:sz w:val="28"/>
+          <w:szCs w:val="28"/>
+          <w:lang w:val="en-US"/>
+        </w:rPr>
+        <w:t xml:space="preserve"> </w:t>
+      </w:r>
+      <w:r>
+        <w:rPr>
+          <w:sz w:val="28"/>
+          <w:szCs w:val="28"/>
+          <w:lang w:val="en-US"/>
+        </w:rPr>
+        <w:t>15</w:t>
+      </w:r>
+      <w:r>
+        <w:rPr>
+          <w:sz w:val="28"/>
+          <w:szCs w:val="28"/>
+          <w:lang w:val="en-US"/>
+        </w:rPr>
+        <w:t xml:space="preserve"> </w:t>
+      </w:r>
+      <w:r>
+        <w:rPr>
+          <w:sz w:val="28"/>
+          <w:szCs w:val="28"/>
+        </w:rPr>
+        <w:t>таблиц</w:t>
+      </w:r>
+      <w:r>
+        <w:rPr>
+          <w:sz w:val="28"/>
+          <w:szCs w:val="28"/>
+          <w:lang w:val="en-US"/>
+        </w:rPr>
+        <w:t>: «</w:t>
+      </w:r>
+      <w:r>
+        <w:rPr>
+          <w:sz w:val="28"/>
+          <w:szCs w:val="28"/>
+          <w:lang w:val="en-US"/>
+        </w:rPr>
+        <w:t>admins</w:t>
+      </w:r>
+      <w:r>
+        <w:rPr>
+          <w:sz w:val="28"/>
+          <w:szCs w:val="28"/>
+          <w:lang w:val="en-US"/>
+        </w:rPr>
+        <w:t>», «</w:t>
+      </w:r>
+      <w:r>
+        <w:rPr>
+          <w:sz w:val="28"/>
+          <w:szCs w:val="28"/>
+          <w:lang w:val="en-US"/>
+        </w:rPr>
+        <w:t>students</w:t>
+      </w:r>
+      <w:r>
+        <w:rPr>
+          <w:sz w:val="28"/>
+          <w:szCs w:val="28"/>
+          <w:lang w:val="en-US"/>
+        </w:rPr>
+        <w:t>»</w:t>
+      </w:r>
+      <w:r>
+        <w:rPr>
+          <w:sz w:val="28"/>
+          <w:szCs w:val="28"/>
+          <w:lang w:val="en-US"/>
+        </w:rPr>
+        <w:t xml:space="preserve">, </w:t>
+      </w:r>
+      <w:r>
+        <w:rPr>
+          <w:sz w:val="28"/>
+          <w:szCs w:val="28"/>
+          <w:lang w:val="en-US"/>
+        </w:rPr>
+        <w:t>«</w:t>
+      </w:r>
+      <w:r>
+        <w:rPr>
+          <w:sz w:val="28"/>
+          <w:szCs w:val="28"/>
+          <w:lang w:val="en-US"/>
+        </w:rPr>
+        <w:t>users</w:t>
+      </w:r>
+      <w:r>
+        <w:rPr>
+          <w:sz w:val="28"/>
+          <w:szCs w:val="28"/>
+          <w:lang w:val="en-US"/>
+        </w:rPr>
+        <w:t>», «</w:t>
+      </w:r>
+      <w:r>
+        <w:rPr>
+          <w:sz w:val="28"/>
+          <w:szCs w:val="28"/>
+          <w:lang w:val="en-US"/>
+        </w:rPr>
+        <w:t>groups</w:t>
+      </w:r>
+      <w:r>
+        <w:rPr>
+          <w:sz w:val="28"/>
+          <w:szCs w:val="28"/>
+          <w:lang w:val="en-US"/>
+        </w:rPr>
+        <w:t>»,</w:t>
+      </w:r>
+      <w:r>
+        <w:rPr>
+          <w:sz w:val="28"/>
+          <w:szCs w:val="28"/>
+          <w:lang w:val="en-US"/>
+        </w:rPr>
+        <w:t xml:space="preserve"> «</w:t>
+      </w:r>
       <w:proofErr w:type="spellStart"/>
       <w:r>
         <w:rPr>
           <w:sz w:val="28"/>
           <w:szCs w:val="28"/>
-        </w:rPr>
-        <w:t>Ба</w:t>
-      </w:r>
-      <w:r>
-        <w:rPr>
-          <w:sz w:val="28"/>
-          <w:szCs w:val="28"/>
-        </w:rPr>
-        <w:t>за</w:t>
+          <w:lang w:val="en-US"/>
+        </w:rPr>
+        <w:t>testing</w:t>
+      </w:r>
+      <w:r>
+        <w:rPr>
+          <w:sz w:val="28"/>
+          <w:szCs w:val="28"/>
+          <w:lang w:val="en-US"/>
+        </w:rPr>
+        <w:t>_</w:t>
+      </w:r>
+      <w:r>
+        <w:rPr>
+          <w:sz w:val="28"/>
+          <w:szCs w:val="28"/>
+          <w:lang w:val="en-US"/>
+        </w:rPr>
+        <w:t>results</w:t>
       </w:r>
       <w:proofErr w:type="spellEnd"/>
       <w:r>
         <w:rPr>
           <w:sz w:val="28"/>
           <w:szCs w:val="28"/>
+          <w:lang w:val="en-US"/>
+        </w:rPr>
+        <w:t>», «</w:t>
+      </w:r>
+      <w:r>
+        <w:rPr>
+          <w:sz w:val="28"/>
+          <w:szCs w:val="28"/>
+          <w:lang w:val="en-US"/>
+        </w:rPr>
+        <w:t>tests</w:t>
+      </w:r>
+      <w:r>
+        <w:rPr>
+          <w:sz w:val="28"/>
+          <w:szCs w:val="28"/>
+          <w:lang w:val="en-US"/>
+        </w:rPr>
+        <w:t>», «</w:t>
+      </w:r>
+      <w:r>
+        <w:rPr>
+          <w:sz w:val="28"/>
+          <w:szCs w:val="28"/>
+          <w:lang w:val="en-US"/>
+        </w:rPr>
+        <w:t>disciplines</w:t>
+      </w:r>
+      <w:r>
+        <w:rPr>
+          <w:sz w:val="28"/>
+          <w:szCs w:val="28"/>
+          <w:lang w:val="en-US"/>
+        </w:rPr>
+        <w:t>»</w:t>
+      </w:r>
+      <w:r>
+        <w:rPr>
+          <w:sz w:val="28"/>
+          <w:szCs w:val="28"/>
+          <w:lang w:val="en-US"/>
+        </w:rPr>
+        <w:t xml:space="preserve">, </w:t>
+      </w:r>
+      <w:r>
+        <w:rPr>
+          <w:sz w:val="28"/>
+          <w:szCs w:val="28"/>
+          <w:lang w:val="en-US"/>
+        </w:rPr>
+        <w:t>«</w:t>
+      </w:r>
+      <w:r>
+        <w:rPr>
+          <w:sz w:val="28"/>
+          <w:szCs w:val="28"/>
+          <w:lang w:val="en-US"/>
+        </w:rPr>
+        <w:t>questions</w:t>
+      </w:r>
+      <w:r>
+        <w:rPr>
+          <w:sz w:val="28"/>
+          <w:szCs w:val="28"/>
+          <w:lang w:val="en-US"/>
+        </w:rPr>
+        <w:t>»,</w:t>
+      </w:r>
+      <w:r>
+        <w:rPr>
+          <w:sz w:val="28"/>
+          <w:szCs w:val="28"/>
+          <w:lang w:val="en-US"/>
+        </w:rPr>
+        <w:t xml:space="preserve">  </w:t>
+      </w:r>
+      <w:r>
+        <w:rPr>
+          <w:sz w:val="28"/>
+          <w:szCs w:val="28"/>
+          <w:lang w:val="en-US"/>
+        </w:rPr>
+        <w:t>«</w:t>
+      </w:r>
+      <w:proofErr w:type="spellStart"/>
+      <w:r>
+        <w:rPr>
+          <w:sz w:val="28"/>
+          <w:szCs w:val="28"/>
+          <w:lang w:val="en-US"/>
+        </w:rPr>
+        <w:t>choice_questions</w:t>
+      </w:r>
+      <w:proofErr w:type="spellEnd"/>
+      <w:r>
+        <w:rPr>
+          <w:sz w:val="28"/>
+          <w:szCs w:val="28"/>
+          <w:lang w:val="en-US"/>
+        </w:rPr>
+        <w:t>»,</w:t>
+      </w:r>
+      <w:r>
+        <w:rPr>
+          <w:sz w:val="28"/>
+          <w:szCs w:val="28"/>
+          <w:lang w:val="en-US"/>
         </w:rPr>
         <w:t xml:space="preserve"> </w:t>
       </w:r>
+      <w:r>
+        <w:rPr>
+          <w:sz w:val="28"/>
+          <w:szCs w:val="28"/>
+          <w:lang w:val="en-US"/>
+        </w:rPr>
+        <w:t>«</w:t>
+      </w:r>
       <w:proofErr w:type="spellStart"/>
       <w:r>
         <w:rPr>
           <w:sz w:val="28"/>
           <w:szCs w:val="28"/>
-        </w:rPr>
-        <w:t>данных</w:t>
+          <w:lang w:val="en-US"/>
+        </w:rPr>
+        <w:t>order_questions</w:t>
       </w:r>
       <w:proofErr w:type="spellEnd"/>
       <w:r>
         <w:rPr>
           <w:sz w:val="28"/>
           <w:szCs w:val="28"/>
+          <w:lang w:val="en-US"/>
+        </w:rPr>
+        <w:t>»,</w:t>
+      </w:r>
+      <w:r>
+        <w:rPr>
+          <w:sz w:val="28"/>
+          <w:szCs w:val="28"/>
+          <w:lang w:val="en-US"/>
         </w:rPr>
         <w:t xml:space="preserve"> </w:t>
       </w:r>
+      <w:r>
+        <w:rPr>
+          <w:sz w:val="28"/>
+          <w:szCs w:val="28"/>
+          <w:lang w:val="en-US"/>
+        </w:rPr>
+        <w:t>«</w:t>
+      </w:r>
       <w:proofErr w:type="spellStart"/>
       <w:r>
         <w:rPr>
           <w:sz w:val="28"/>
           <w:szCs w:val="28"/>
-        </w:rPr>
-        <w:t>про</w:t>
-      </w:r>
-      <w:r>
-        <w:rPr>
-          <w:sz w:val="28"/>
-          <w:szCs w:val="28"/>
-        </w:rPr>
-        <w:t>граммы</w:t>
+          <w:lang w:val="en-US"/>
+        </w:rPr>
+        <w:t>yes_no_questions</w:t>
       </w:r>
       <w:proofErr w:type="spellEnd"/>
       <w:r>
         <w:rPr>
           <w:sz w:val="28"/>
           <w:szCs w:val="28"/>
+          <w:lang w:val="en-US"/>
+        </w:rPr>
+        <w:t>»,</w:t>
+      </w:r>
+      <w:r>
+        <w:rPr>
+          <w:sz w:val="28"/>
+          <w:szCs w:val="28"/>
+          <w:lang w:val="en-US"/>
         </w:rPr>
         <w:t xml:space="preserve"> </w:t>
       </w:r>
+      <w:r>
+        <w:rPr>
+          <w:sz w:val="28"/>
+          <w:szCs w:val="28"/>
+          <w:lang w:val="en-US"/>
+        </w:rPr>
+        <w:t>«</w:t>
+      </w:r>
       <w:proofErr w:type="spellStart"/>
       <w:r>
         <w:rPr>
           <w:sz w:val="28"/>
           <w:szCs w:val="28"/>
-        </w:rPr>
-        <w:t>состоит</w:t>
+          <w:lang w:val="en-US"/>
+        </w:rPr>
+        <w:t>value_questions</w:t>
       </w:r>
       <w:proofErr w:type="spellEnd"/>
       <w:r>
         <w:rPr>
           <w:sz w:val="28"/>
           <w:szCs w:val="28"/>
+          <w:lang w:val="en-US"/>
+        </w:rPr>
+        <w:t>»,</w:t>
+      </w:r>
+      <w:r>
+        <w:rPr>
+          <w:sz w:val="28"/>
+          <w:szCs w:val="28"/>
+          <w:lang w:val="en-US"/>
         </w:rPr>
         <w:t xml:space="preserve"> </w:t>
       </w:r>
+      <w:r>
+        <w:rPr>
+          <w:sz w:val="28"/>
+          <w:szCs w:val="28"/>
+          <w:lang w:val="en-US"/>
+        </w:rPr>
+        <w:t>«</w:t>
+      </w:r>
       <w:proofErr w:type="spellStart"/>
       <w:r>
         <w:rPr>
           <w:sz w:val="28"/>
           <w:szCs w:val="28"/>
-        </w:rPr>
-        <w:t>из</w:t>
+          <w:lang w:val="en-US"/>
+        </w:rPr>
+        <w:t>question_items</w:t>
       </w:r>
       <w:proofErr w:type="spellEnd"/>
       <w:r>
         <w:rPr>
           <w:sz w:val="28"/>
           <w:szCs w:val="28"/>
+          <w:lang w:val="en-US"/>
+        </w:rPr>
+        <w:t>»,</w:t>
+      </w:r>
+      <w:r>
+        <w:rPr>
+          <w:sz w:val="28"/>
+          <w:szCs w:val="28"/>
+          <w:lang w:val="en-US"/>
         </w:rPr>
         <w:t xml:space="preserve"> </w:t>
       </w:r>
@@ -2566,35 +2902,81 @@
           <w:szCs w:val="28"/>
           <w:lang w:val="en-US"/>
         </w:rPr>
-        <w:t>15</w:t>
-      </w:r>
-      <w:r>
-        <w:rPr>
-          <w:sz w:val="28"/>
-          <w:szCs w:val="28"/>
+        <w:t>«</w:t>
+      </w:r>
+      <w:proofErr w:type="spellStart"/>
+      <w:r>
+        <w:rPr>
+          <w:sz w:val="28"/>
+          <w:szCs w:val="28"/>
+          <w:lang w:val="en-US"/>
+        </w:rPr>
+        <w:t>choice_question_answer_option</w:t>
+      </w:r>
+      <w:proofErr w:type="spellEnd"/>
+      <w:r>
+        <w:rPr>
+          <w:sz w:val="28"/>
+          <w:szCs w:val="28"/>
+          <w:lang w:val="en-US"/>
+        </w:rPr>
+        <w:t>»,</w:t>
+      </w:r>
+      <w:r>
+        <w:rPr>
+          <w:sz w:val="28"/>
+          <w:szCs w:val="28"/>
+          <w:lang w:val="en-US"/>
         </w:rPr>
         <w:t xml:space="preserve"> </w:t>
       </w:r>
+      <w:r>
+        <w:rPr>
+          <w:sz w:val="28"/>
+          <w:szCs w:val="28"/>
+          <w:lang w:val="en-US"/>
+        </w:rPr>
+        <w:t>«</w:t>
+      </w:r>
       <w:proofErr w:type="spellStart"/>
       <w:r>
         <w:rPr>
           <w:sz w:val="28"/>
           <w:szCs w:val="28"/>
-        </w:rPr>
-        <w:t>таблиц</w:t>
+          <w:lang w:val="en-US"/>
+        </w:rPr>
+        <w:t>order_question_items</w:t>
       </w:r>
       <w:proofErr w:type="spellEnd"/>
       <w:r>
         <w:rPr>
           <w:sz w:val="28"/>
           <w:szCs w:val="28"/>
-        </w:rPr>
-        <w:t xml:space="preserve">: </w:t>
-      </w:r>
-      <w:r>
-        <w:rPr>
-          <w:sz w:val="28"/>
-          <w:szCs w:val="28"/>
+          <w:lang w:val="en-US"/>
+        </w:rPr>
+        <w:t>»</w:t>
+      </w:r>
+      <w:r>
+        <w:rPr>
+          <w:sz w:val="28"/>
+          <w:szCs w:val="28"/>
+          <w:lang w:val="en-US"/>
+        </w:rPr>
+        <w:t xml:space="preserve">, </w:t>
+      </w:r>
+      <w:r>
+        <w:rPr>
+          <w:sz w:val="28"/>
+          <w:szCs w:val="28"/>
+          <w:lang w:val="en-US"/>
+        </w:rPr>
+        <w:t xml:space="preserve"> </w:t>
+      </w:r>
+      <w:r>
+        <w:rPr>
+          <w:sz w:val="28"/>
+          <w:szCs w:val="28"/>
+          <w:lang w:val="en-US"/>
         </w:rPr>
         <w:t>«</w:t>
       </w:r>
@@ -2604,12 +2986,23 @@
           <w:szCs w:val="28"/>
           <w:lang w:val="en-US"/>
         </w:rPr>
-        <w:t>admins</w:t>
-      </w:r>
-      <w:r>
-        <w:rPr>
-          <w:sz w:val="28"/>
-          <w:szCs w:val="28"/>
+        <w:t>__</w:t>
+      </w:r>
+      <w:proofErr w:type="spellStart"/>
+      <w:r>
+        <w:rPr>
+          <w:sz w:val="28"/>
+          <w:szCs w:val="28"/>
+          <w:lang w:val="en-US"/>
+        </w:rPr>
+        <w:t>EFMigrationsHistory</w:t>
+      </w:r>
+      <w:proofErr w:type="spellEnd"/>
+      <w:r>
+        <w:rPr>
+          <w:sz w:val="28"/>
+          <w:szCs w:val="28"/>
+          <w:lang w:val="en-US"/>
         </w:rPr>
         <w:t>»</w:t>
       </w:r>
@@ -2617,6 +3010,7 @@
         <w:rPr>
           <w:sz w:val="28"/>
           <w:szCs w:val="28"/>
+          <w:lang w:val="en-US"/>
         </w:rPr>
         <w:t xml:space="preserve">, </w:t>
       </w:r>
@@ -2625,6 +3019,130 @@
           <w:sz w:val="28"/>
           <w:szCs w:val="28"/>
         </w:rPr>
+        <w:t>которые</w:t>
+      </w:r>
+      <w:r>
+        <w:rPr>
+          <w:sz w:val="28"/>
+          <w:szCs w:val="28"/>
+          <w:lang w:val="en-US"/>
+        </w:rPr>
+        <w:t xml:space="preserve"> </w:t>
+      </w:r>
+      <w:r>
+        <w:rPr>
+          <w:sz w:val="28"/>
+          <w:szCs w:val="28"/>
+        </w:rPr>
+        <w:t>можно</w:t>
+      </w:r>
+      <w:r>
+        <w:rPr>
+          <w:sz w:val="28"/>
+          <w:szCs w:val="28"/>
+          <w:lang w:val="en-US"/>
+        </w:rPr>
+        <w:t xml:space="preserve"> </w:t>
+      </w:r>
+      <w:r>
+        <w:rPr>
+          <w:sz w:val="28"/>
+          <w:szCs w:val="28"/>
+        </w:rPr>
+        <w:t>разделить</w:t>
+      </w:r>
+      <w:r>
+        <w:rPr>
+          <w:sz w:val="28"/>
+          <w:szCs w:val="28"/>
+          <w:lang w:val="en-US"/>
+        </w:rPr>
+        <w:t xml:space="preserve"> </w:t>
+      </w:r>
+      <w:r>
+        <w:rPr>
+          <w:sz w:val="28"/>
+          <w:szCs w:val="28"/>
+        </w:rPr>
+        <w:t>на</w:t>
+      </w:r>
+      <w:r>
+        <w:rPr>
+          <w:sz w:val="28"/>
+          <w:szCs w:val="28"/>
+          <w:lang w:val="en-US"/>
+        </w:rPr>
+        <w:t xml:space="preserve"> 4 </w:t>
+      </w:r>
+      <w:r>
+        <w:rPr>
+          <w:sz w:val="28"/>
+          <w:szCs w:val="28"/>
+        </w:rPr>
+        <w:t>группы</w:t>
+      </w:r>
+      <w:r>
+        <w:rPr>
+          <w:sz w:val="28"/>
+          <w:szCs w:val="28"/>
+          <w:lang w:val="en-US"/>
+        </w:rPr>
+        <w:t>: «</w:t>
+      </w:r>
+      <w:r>
+        <w:rPr>
+          <w:sz w:val="28"/>
+          <w:szCs w:val="28"/>
+          <w:lang w:val="en-US"/>
+        </w:rPr>
+        <w:t>Users</w:t>
+      </w:r>
+      <w:r>
+        <w:rPr>
+          <w:sz w:val="28"/>
+          <w:szCs w:val="28"/>
+          <w:lang w:val="en-US"/>
+        </w:rPr>
+        <w:t>», «</w:t>
+      </w:r>
+      <w:r>
+        <w:rPr>
+          <w:sz w:val="28"/>
+          <w:szCs w:val="28"/>
+          <w:lang w:val="en-US"/>
+        </w:rPr>
+        <w:t>Q</w:t>
+      </w:r>
+      <w:r>
+        <w:rPr>
+          <w:sz w:val="28"/>
+          <w:szCs w:val="28"/>
+          <w:lang w:val="en-US"/>
+        </w:rPr>
+        <w:t>uestions</w:t>
+      </w:r>
+      <w:r>
+        <w:rPr>
+          <w:sz w:val="28"/>
+          <w:szCs w:val="28"/>
+          <w:lang w:val="en-US"/>
+        </w:rPr>
+        <w:t>»</w:t>
+      </w:r>
+      <w:r>
+        <w:rPr>
+          <w:sz w:val="28"/>
+          <w:szCs w:val="28"/>
+          <w:lang w:val="en-US"/>
+        </w:rPr>
+        <w:t xml:space="preserve">, </w:t>
+      </w:r>
+      <w:r>
+        <w:rPr>
+          <w:sz w:val="28"/>
+          <w:szCs w:val="28"/>
+          <w:lang w:val="en-US"/>
+        </w:rPr>
         <w:t>«</w:t>
       </w:r>
       <w:r>
@@ -2633,12 +3151,13 @@
           <w:szCs w:val="28"/>
           <w:lang w:val="en-US"/>
         </w:rPr>
-        <w:t>students</w:t>
-      </w:r>
-      <w:r>
-        <w:rPr>
-          <w:sz w:val="28"/>
-          <w:szCs w:val="28"/>
+        <w:t>Testing</w:t>
+      </w:r>
+      <w:r>
+        <w:rPr>
+          <w:sz w:val="28"/>
+          <w:szCs w:val="28"/>
+          <w:lang w:val="en-US"/>
         </w:rPr>
         <w:t>»</w:t>
       </w:r>
@@ -2646,28 +3165,46 @@
         <w:rPr>
           <w:sz w:val="28"/>
           <w:szCs w:val="28"/>
-        </w:rPr>
-        <w:t xml:space="preserve">, </w:t>
-      </w:r>
-      <w:r>
-        <w:rPr>
-          <w:sz w:val="28"/>
-          <w:szCs w:val="28"/>
-        </w:rPr>
-        <w:t>«</w:t>
-      </w:r>
-      <w:r>
-        <w:rPr>
-          <w:sz w:val="28"/>
-          <w:szCs w:val="28"/>
           <w:lang w:val="en-US"/>
         </w:rPr>
-        <w:t>users</w:t>
-      </w:r>
-      <w:r>
-        <w:rPr>
-          <w:sz w:val="28"/>
-          <w:szCs w:val="28"/>
+        <w:t xml:space="preserve"> </w:t>
+      </w:r>
+      <w:r>
+        <w:rPr>
+          <w:sz w:val="28"/>
+          <w:szCs w:val="28"/>
+        </w:rPr>
+        <w:t>и</w:t>
+      </w:r>
+      <w:r>
+        <w:rPr>
+          <w:sz w:val="28"/>
+          <w:szCs w:val="28"/>
+          <w:lang w:val="en-US"/>
+        </w:rPr>
+        <w:t xml:space="preserve"> «</w:t>
+      </w:r>
+      <w:r>
+        <w:rPr>
+          <w:sz w:val="28"/>
+          <w:szCs w:val="28"/>
+          <w:lang w:val="en-US"/>
+        </w:rPr>
+        <w:t>E</w:t>
+      </w:r>
+      <w:r>
+        <w:rPr>
+          <w:sz w:val="28"/>
+          <w:szCs w:val="28"/>
+          <w:lang w:val="en-US"/>
+        </w:rPr>
+        <w:t>nvironment</w:t>
+      </w:r>
+      <w:r>
+        <w:rPr>
+          <w:sz w:val="28"/>
+          <w:szCs w:val="28"/>
+          <w:lang w:val="en-US"/>
         </w:rPr>
         <w:t>»</w:t>
       </w:r>
@@ -2675,696 +3212,15 @@
         <w:rPr>
           <w:sz w:val="28"/>
           <w:szCs w:val="28"/>
-        </w:rPr>
-        <w:t xml:space="preserve">, </w:t>
-      </w:r>
-      <w:r>
-        <w:rPr>
-          <w:sz w:val="28"/>
-          <w:szCs w:val="28"/>
-        </w:rPr>
-        <w:t>«</w:t>
-      </w:r>
-      <w:r>
-        <w:rPr>
-          <w:sz w:val="28"/>
-          <w:szCs w:val="28"/>
           <w:lang w:val="en-US"/>
         </w:rPr>
-        <w:t>groups</w:t>
-      </w:r>
-      <w:r>
-        <w:rPr>
-          <w:sz w:val="28"/>
-          <w:szCs w:val="28"/>
-        </w:rPr>
-        <w:t>»</w:t>
-      </w:r>
-      <w:r>
-        <w:rPr>
-          <w:sz w:val="28"/>
-          <w:szCs w:val="28"/>
-        </w:rPr>
-        <w:t>,</w:t>
-      </w:r>
-      <w:r>
-        <w:rPr>
-          <w:sz w:val="28"/>
-          <w:szCs w:val="28"/>
-        </w:rPr>
-        <w:t xml:space="preserve"> </w:t>
-      </w:r>
-      <w:r>
-        <w:rPr>
-          <w:sz w:val="28"/>
-          <w:szCs w:val="28"/>
-        </w:rPr>
-        <w:t>«</w:t>
-      </w:r>
-      <w:proofErr w:type="spellStart"/>
+        <w:t>.</w:t>
+      </w:r>
       <w:r>
         <w:rPr>
           <w:sz w:val="28"/>
           <w:szCs w:val="28"/>
           <w:lang w:val="en-US"/>
-        </w:rPr>
-        <w:t>testing</w:t>
-      </w:r>
-      <w:r>
-        <w:rPr>
-          <w:sz w:val="28"/>
-          <w:szCs w:val="28"/>
-          <w:lang w:val="en-US"/>
-        </w:rPr>
-        <w:t>_</w:t>
-      </w:r>
-      <w:r>
-        <w:rPr>
-          <w:sz w:val="28"/>
-          <w:szCs w:val="28"/>
-          <w:lang w:val="en-US"/>
-        </w:rPr>
-        <w:t>results</w:t>
-      </w:r>
-      <w:proofErr w:type="spellEnd"/>
-      <w:r>
-        <w:rPr>
-          <w:sz w:val="28"/>
-          <w:szCs w:val="28"/>
-        </w:rPr>
-        <w:t>»</w:t>
-      </w:r>
-      <w:r>
-        <w:rPr>
-          <w:sz w:val="28"/>
-          <w:szCs w:val="28"/>
-        </w:rPr>
-        <w:t>,</w:t>
-      </w:r>
-      <w:r>
-        <w:rPr>
-          <w:sz w:val="28"/>
-          <w:szCs w:val="28"/>
-        </w:rPr>
-        <w:t xml:space="preserve"> </w:t>
-      </w:r>
-      <w:r>
-        <w:rPr>
-          <w:sz w:val="28"/>
-          <w:szCs w:val="28"/>
-        </w:rPr>
-        <w:t>«</w:t>
-      </w:r>
-      <w:r>
-        <w:rPr>
-          <w:sz w:val="28"/>
-          <w:szCs w:val="28"/>
-          <w:lang w:val="en-US"/>
-        </w:rPr>
-        <w:t>tests</w:t>
-      </w:r>
-      <w:r>
-        <w:rPr>
-          <w:sz w:val="28"/>
-          <w:szCs w:val="28"/>
-        </w:rPr>
-        <w:t>»</w:t>
-      </w:r>
-      <w:r>
-        <w:rPr>
-          <w:sz w:val="28"/>
-          <w:szCs w:val="28"/>
-        </w:rPr>
-        <w:t>,</w:t>
-      </w:r>
-      <w:r>
-        <w:rPr>
-          <w:sz w:val="28"/>
-          <w:szCs w:val="28"/>
-        </w:rPr>
-        <w:t xml:space="preserve"> </w:t>
-      </w:r>
-      <w:r>
-        <w:rPr>
-          <w:sz w:val="28"/>
-          <w:szCs w:val="28"/>
-        </w:rPr>
-        <w:t>«</w:t>
-      </w:r>
-      <w:r>
-        <w:rPr>
-          <w:sz w:val="28"/>
-          <w:szCs w:val="28"/>
-          <w:lang w:val="en-US"/>
-        </w:rPr>
-        <w:t>disciplines</w:t>
-      </w:r>
-      <w:r>
-        <w:rPr>
-          <w:sz w:val="28"/>
-          <w:szCs w:val="28"/>
-        </w:rPr>
-        <w:t>»</w:t>
-      </w:r>
-      <w:r>
-        <w:rPr>
-          <w:sz w:val="28"/>
-          <w:szCs w:val="28"/>
-          <w:lang w:val="en-US"/>
-        </w:rPr>
-        <w:t xml:space="preserve">, </w:t>
-      </w:r>
-      <w:r>
-        <w:rPr>
-          <w:sz w:val="28"/>
-          <w:szCs w:val="28"/>
-          <w:lang w:val="en-US"/>
-        </w:rPr>
-        <w:t>«</w:t>
-      </w:r>
-      <w:r>
-        <w:rPr>
-          <w:sz w:val="28"/>
-          <w:szCs w:val="28"/>
-          <w:lang w:val="en-US"/>
-        </w:rPr>
-        <w:t>questions</w:t>
-      </w:r>
-      <w:r>
-        <w:rPr>
-          <w:sz w:val="28"/>
-          <w:szCs w:val="28"/>
-          <w:lang w:val="en-US"/>
-        </w:rPr>
-        <w:t>»,</w:t>
-      </w:r>
-      <w:r>
-        <w:rPr>
-          <w:sz w:val="28"/>
-          <w:szCs w:val="28"/>
-          <w:lang w:val="en-US"/>
-        </w:rPr>
-        <w:t xml:space="preserve">  </w:t>
-      </w:r>
-      <w:r>
-        <w:rPr>
-          <w:sz w:val="28"/>
-          <w:szCs w:val="28"/>
-          <w:lang w:val="en-US"/>
-        </w:rPr>
-        <w:t>«</w:t>
-      </w:r>
-      <w:proofErr w:type="spellStart"/>
-      <w:r>
-        <w:rPr>
-          <w:sz w:val="28"/>
-          <w:szCs w:val="28"/>
-          <w:lang w:val="en-US"/>
-        </w:rPr>
-        <w:t>choice_questions</w:t>
-      </w:r>
-      <w:proofErr w:type="spellEnd"/>
-      <w:r>
-        <w:rPr>
-          <w:sz w:val="28"/>
-          <w:szCs w:val="28"/>
-          <w:lang w:val="en-US"/>
-        </w:rPr>
-        <w:t>»,</w:t>
-      </w:r>
-      <w:r>
-        <w:rPr>
-          <w:sz w:val="28"/>
-          <w:szCs w:val="28"/>
-          <w:lang w:val="en-US"/>
-        </w:rPr>
-        <w:t xml:space="preserve"> </w:t>
-      </w:r>
-      <w:r>
-        <w:rPr>
-          <w:sz w:val="28"/>
-          <w:szCs w:val="28"/>
-          <w:lang w:val="en-US"/>
-        </w:rPr>
-        <w:t>«</w:t>
-      </w:r>
-      <w:proofErr w:type="spellStart"/>
-      <w:r>
-        <w:rPr>
-          <w:sz w:val="28"/>
-          <w:szCs w:val="28"/>
-          <w:lang w:val="en-US"/>
-        </w:rPr>
-        <w:t>order_questions</w:t>
-      </w:r>
-      <w:proofErr w:type="spellEnd"/>
-      <w:r>
-        <w:rPr>
-          <w:sz w:val="28"/>
-          <w:szCs w:val="28"/>
-          <w:lang w:val="en-US"/>
-        </w:rPr>
-        <w:t>»,</w:t>
-      </w:r>
-      <w:r>
-        <w:rPr>
-          <w:sz w:val="28"/>
-          <w:szCs w:val="28"/>
-          <w:lang w:val="en-US"/>
-        </w:rPr>
-        <w:t xml:space="preserve"> </w:t>
-      </w:r>
-      <w:r>
-        <w:rPr>
-          <w:sz w:val="28"/>
-          <w:szCs w:val="28"/>
-          <w:lang w:val="en-US"/>
-        </w:rPr>
-        <w:t>«</w:t>
-      </w:r>
-      <w:proofErr w:type="spellStart"/>
-      <w:r>
-        <w:rPr>
-          <w:sz w:val="28"/>
-          <w:szCs w:val="28"/>
-          <w:lang w:val="en-US"/>
-        </w:rPr>
-        <w:t>yes_no_questions</w:t>
-      </w:r>
-      <w:proofErr w:type="spellEnd"/>
-      <w:r>
-        <w:rPr>
-          <w:sz w:val="28"/>
-          <w:szCs w:val="28"/>
-          <w:lang w:val="en-US"/>
-        </w:rPr>
-        <w:t>»,</w:t>
-      </w:r>
-      <w:r>
-        <w:rPr>
-          <w:sz w:val="28"/>
-          <w:szCs w:val="28"/>
-          <w:lang w:val="en-US"/>
-        </w:rPr>
-        <w:t xml:space="preserve"> </w:t>
-      </w:r>
-      <w:r>
-        <w:rPr>
-          <w:sz w:val="28"/>
-          <w:szCs w:val="28"/>
-          <w:lang w:val="en-US"/>
-        </w:rPr>
-        <w:t>«</w:t>
-      </w:r>
-      <w:proofErr w:type="spellStart"/>
-      <w:r>
-        <w:rPr>
-          <w:sz w:val="28"/>
-          <w:szCs w:val="28"/>
-          <w:lang w:val="en-US"/>
-        </w:rPr>
-        <w:t>value_questions</w:t>
-      </w:r>
-      <w:proofErr w:type="spellEnd"/>
-      <w:r>
-        <w:rPr>
-          <w:sz w:val="28"/>
-          <w:szCs w:val="28"/>
-          <w:lang w:val="en-US"/>
-        </w:rPr>
-        <w:t>»,</w:t>
-      </w:r>
-      <w:r>
-        <w:rPr>
-          <w:sz w:val="28"/>
-          <w:szCs w:val="28"/>
-          <w:lang w:val="en-US"/>
-        </w:rPr>
-        <w:t xml:space="preserve"> </w:t>
-      </w:r>
-      <w:r>
-        <w:rPr>
-          <w:sz w:val="28"/>
-          <w:szCs w:val="28"/>
-          <w:lang w:val="en-US"/>
-        </w:rPr>
-        <w:t>«</w:t>
-      </w:r>
-      <w:proofErr w:type="spellStart"/>
-      <w:r>
-        <w:rPr>
-          <w:sz w:val="28"/>
-          <w:szCs w:val="28"/>
-          <w:lang w:val="en-US"/>
-        </w:rPr>
-        <w:t>question_items</w:t>
-      </w:r>
-      <w:proofErr w:type="spellEnd"/>
-      <w:r>
-        <w:rPr>
-          <w:sz w:val="28"/>
-          <w:szCs w:val="28"/>
-          <w:lang w:val="en-US"/>
-        </w:rPr>
-        <w:t>»,</w:t>
-      </w:r>
-      <w:r>
-        <w:rPr>
-          <w:sz w:val="28"/>
-          <w:szCs w:val="28"/>
-          <w:lang w:val="en-US"/>
-        </w:rPr>
-        <w:t xml:space="preserve"> </w:t>
-      </w:r>
-      <w:r>
-        <w:rPr>
-          <w:sz w:val="28"/>
-          <w:szCs w:val="28"/>
-          <w:lang w:val="en-US"/>
-        </w:rPr>
-        <w:t>«</w:t>
-      </w:r>
-      <w:proofErr w:type="spellStart"/>
-      <w:r>
-        <w:rPr>
-          <w:sz w:val="28"/>
-          <w:szCs w:val="28"/>
-          <w:lang w:val="en-US"/>
-        </w:rPr>
-        <w:t>choice_question_answer_option</w:t>
-      </w:r>
-      <w:proofErr w:type="spellEnd"/>
-      <w:r>
-        <w:rPr>
-          <w:sz w:val="28"/>
-          <w:szCs w:val="28"/>
-          <w:lang w:val="en-US"/>
-        </w:rPr>
-        <w:t>»,</w:t>
-      </w:r>
-      <w:r>
-        <w:rPr>
-          <w:sz w:val="28"/>
-          <w:szCs w:val="28"/>
-          <w:lang w:val="en-US"/>
-        </w:rPr>
-        <w:t xml:space="preserve"> </w:t>
-      </w:r>
-      <w:r>
-        <w:rPr>
-          <w:sz w:val="28"/>
-          <w:szCs w:val="28"/>
-          <w:lang w:val="en-US"/>
-        </w:rPr>
-        <w:t>«</w:t>
-      </w:r>
-      <w:proofErr w:type="spellStart"/>
-      <w:r>
-        <w:rPr>
-          <w:sz w:val="28"/>
-          <w:szCs w:val="28"/>
-          <w:lang w:val="en-US"/>
-        </w:rPr>
-        <w:t>order_question_items</w:t>
-      </w:r>
-      <w:proofErr w:type="spellEnd"/>
-      <w:r>
-        <w:rPr>
-          <w:sz w:val="28"/>
-          <w:szCs w:val="28"/>
-          <w:lang w:val="en-US"/>
-        </w:rPr>
-        <w:t>»</w:t>
-      </w:r>
-      <w:r>
-        <w:rPr>
-          <w:sz w:val="28"/>
-          <w:szCs w:val="28"/>
-          <w:lang w:val="en-US"/>
-        </w:rPr>
-        <w:t xml:space="preserve">, </w:t>
-      </w:r>
-      <w:r>
-        <w:rPr>
-          <w:sz w:val="28"/>
-          <w:szCs w:val="28"/>
-          <w:lang w:val="en-US"/>
-        </w:rPr>
-        <w:t xml:space="preserve"> </w:t>
-      </w:r>
-      <w:r>
-        <w:rPr>
-          <w:sz w:val="28"/>
-          <w:szCs w:val="28"/>
-          <w:lang w:val="en-US"/>
-        </w:rPr>
-        <w:t>«</w:t>
-      </w:r>
-      <w:r>
-        <w:rPr>
-          <w:sz w:val="28"/>
-          <w:szCs w:val="28"/>
-          <w:lang w:val="en-US"/>
-        </w:rPr>
-        <w:t>__</w:t>
-      </w:r>
-      <w:proofErr w:type="spellStart"/>
-      <w:r>
-        <w:rPr>
-          <w:sz w:val="28"/>
-          <w:szCs w:val="28"/>
-          <w:lang w:val="en-US"/>
-        </w:rPr>
-        <w:t>EFMigrationsHistory</w:t>
-      </w:r>
-      <w:proofErr w:type="spellEnd"/>
-      <w:r>
-        <w:rPr>
-          <w:sz w:val="28"/>
-          <w:szCs w:val="28"/>
-          <w:lang w:val="en-US"/>
-        </w:rPr>
-        <w:t>»</w:t>
-      </w:r>
-      <w:r>
-        <w:rPr>
-          <w:sz w:val="28"/>
-          <w:szCs w:val="28"/>
-          <w:lang w:val="en-US"/>
-        </w:rPr>
-        <w:t xml:space="preserve">, </w:t>
-      </w:r>
-      <w:r>
-        <w:rPr>
-          <w:sz w:val="28"/>
-          <w:szCs w:val="28"/>
-          <w:lang w:val="ru-RU"/>
-        </w:rPr>
-        <w:t>которые</w:t>
-      </w:r>
-      <w:r>
-        <w:rPr>
-          <w:sz w:val="28"/>
-          <w:szCs w:val="28"/>
-          <w:lang w:val="en-US"/>
-        </w:rPr>
-        <w:t xml:space="preserve"> </w:t>
-      </w:r>
-      <w:r>
-        <w:rPr>
-          <w:sz w:val="28"/>
-          <w:szCs w:val="28"/>
-          <w:lang w:val="ru-RU"/>
-        </w:rPr>
-        <w:t>можно</w:t>
-      </w:r>
-      <w:r>
-        <w:rPr>
-          <w:sz w:val="28"/>
-          <w:szCs w:val="28"/>
-          <w:lang w:val="en-US"/>
-        </w:rPr>
-        <w:t xml:space="preserve"> </w:t>
-      </w:r>
-      <w:r>
-        <w:rPr>
-          <w:sz w:val="28"/>
-          <w:szCs w:val="28"/>
-          <w:lang w:val="ru-RU"/>
-        </w:rPr>
-        <w:t>разделить</w:t>
-      </w:r>
-      <w:r>
-        <w:rPr>
-          <w:sz w:val="28"/>
-          <w:szCs w:val="28"/>
-          <w:lang w:val="en-US"/>
-        </w:rPr>
-        <w:t xml:space="preserve"> </w:t>
-      </w:r>
-      <w:r>
-        <w:rPr>
-          <w:sz w:val="28"/>
-          <w:szCs w:val="28"/>
-          <w:lang w:val="ru-RU"/>
-        </w:rPr>
-        <w:t>на</w:t>
-      </w:r>
-      <w:r>
-        <w:rPr>
-          <w:sz w:val="28"/>
-          <w:szCs w:val="28"/>
-          <w:lang w:val="en-US"/>
-        </w:rPr>
-        <w:t xml:space="preserve"> 4 </w:t>
-      </w:r>
-      <w:r>
-        <w:rPr>
-          <w:sz w:val="28"/>
-          <w:szCs w:val="28"/>
-          <w:lang w:val="ru-RU"/>
-        </w:rPr>
-        <w:t>группы</w:t>
-      </w:r>
-      <w:r>
-        <w:rPr>
-          <w:sz w:val="28"/>
-          <w:szCs w:val="28"/>
-          <w:lang w:val="en-US"/>
-        </w:rPr>
-        <w:t>: «</w:t>
-      </w:r>
-      <w:r>
-        <w:rPr>
-          <w:sz w:val="28"/>
-          <w:szCs w:val="28"/>
-          <w:lang w:val="en-US"/>
-        </w:rPr>
-        <w:t>Users</w:t>
-      </w:r>
-      <w:r>
-        <w:rPr>
-          <w:sz w:val="28"/>
-          <w:szCs w:val="28"/>
-          <w:lang w:val="en-US"/>
-        </w:rPr>
-        <w:t>», «</w:t>
-      </w:r>
-      <w:r>
-        <w:rPr>
-          <w:sz w:val="28"/>
-          <w:szCs w:val="28"/>
-          <w:lang w:val="en-US"/>
-        </w:rPr>
-        <w:t>Q</w:t>
-      </w:r>
-      <w:r>
-        <w:rPr>
-          <w:sz w:val="28"/>
-          <w:szCs w:val="28"/>
-          <w:lang w:val="en-US"/>
-        </w:rPr>
-        <w:t>uestions</w:t>
-      </w:r>
-      <w:r>
-        <w:rPr>
-          <w:sz w:val="28"/>
-          <w:szCs w:val="28"/>
-          <w:lang w:val="en-US"/>
-        </w:rPr>
-        <w:t>»</w:t>
-      </w:r>
-      <w:r>
-        <w:rPr>
-          <w:sz w:val="28"/>
-          <w:szCs w:val="28"/>
-          <w:lang w:val="en-US"/>
-        </w:rPr>
-        <w:t xml:space="preserve">, </w:t>
-      </w:r>
-      <w:r>
-        <w:rPr>
-          <w:sz w:val="28"/>
-          <w:szCs w:val="28"/>
-          <w:lang w:val="en-US"/>
-        </w:rPr>
-        <w:t>«</w:t>
-      </w:r>
-      <w:r>
-        <w:rPr>
-          <w:sz w:val="28"/>
-          <w:szCs w:val="28"/>
-          <w:lang w:val="en-US"/>
-        </w:rPr>
-        <w:t>Testing</w:t>
-      </w:r>
-      <w:r>
-        <w:rPr>
-          <w:sz w:val="28"/>
-          <w:szCs w:val="28"/>
-          <w:lang w:val="en-US"/>
-        </w:rPr>
-        <w:t>»</w:t>
-      </w:r>
-      <w:r>
-        <w:rPr>
-          <w:sz w:val="28"/>
-          <w:szCs w:val="28"/>
-          <w:lang w:val="en-US"/>
-        </w:rPr>
-        <w:t xml:space="preserve"> </w:t>
-      </w:r>
-      <w:r>
-        <w:rPr>
-          <w:sz w:val="28"/>
-          <w:szCs w:val="28"/>
-          <w:lang w:val="ru-RU"/>
-        </w:rPr>
-        <w:t>и</w:t>
-      </w:r>
-      <w:r>
-        <w:rPr>
-          <w:sz w:val="28"/>
-          <w:szCs w:val="28"/>
-          <w:lang w:val="en-US"/>
-        </w:rPr>
-        <w:t xml:space="preserve"> «</w:t>
-      </w:r>
-      <w:r>
-        <w:rPr>
-          <w:sz w:val="28"/>
-          <w:szCs w:val="28"/>
-          <w:lang w:val="en-US"/>
-        </w:rPr>
-        <w:t>E</w:t>
-      </w:r>
-      <w:r>
-        <w:rPr>
-          <w:sz w:val="28"/>
-          <w:szCs w:val="28"/>
-          <w:lang w:val="en-US"/>
-        </w:rPr>
-        <w:t>nvironment</w:t>
-      </w:r>
-      <w:r>
-        <w:rPr>
-          <w:sz w:val="28"/>
-          <w:szCs w:val="28"/>
-          <w:lang w:val="en-US"/>
-        </w:rPr>
-        <w:t>»</w:t>
-      </w:r>
-      <w:r>
-        <w:rPr>
-          <w:sz w:val="28"/>
-          <w:szCs w:val="28"/>
-        </w:rPr>
-        <w:t>.</w:t>
-      </w:r>
-      <w:r>
-        <w:rPr>
-          <w:sz w:val="28"/>
-          <w:szCs w:val="28"/>
         </w:rPr>
         <w:t xml:space="preserve"> </w:t>
       </w:r>
@@ -3384,7 +3240,6 @@
         <w:rPr>
           <w:sz w:val="28"/>
           <w:szCs w:val="28"/>
-          <w:lang w:val="ru-RU"/>
         </w:rPr>
         <w:t>Группа</w:t>
       </w:r>
@@ -3392,11 +3247,9 @@
         <w:rPr>
           <w:sz w:val="28"/>
           <w:szCs w:val="28"/>
-          <w:lang w:val="ru-RU"/>
         </w:rPr>
         <w:t xml:space="preserve"> «</w:t>
       </w:r>
-      <w:proofErr w:type="gramStart"/>
       <w:r>
         <w:rPr>
           <w:sz w:val="28"/>
@@ -3417,7 +3270,6 @@
         <w:rPr>
           <w:sz w:val="28"/>
           <w:szCs w:val="28"/>
-          <w:lang w:val="ru-RU"/>
         </w:rPr>
         <w:t xml:space="preserve">» </w:t>
       </w:r>
@@ -3432,16 +3284,13 @@
         <w:rPr>
           <w:sz w:val="28"/>
           <w:szCs w:val="28"/>
-          <w:lang w:val="ru-RU"/>
         </w:rPr>
         <w:t>состоит</w:t>
       </w:r>
-      <w:proofErr w:type="gramEnd"/>
-      <w:r>
-        <w:rPr>
-          <w:sz w:val="28"/>
-          <w:szCs w:val="28"/>
-          <w:lang w:val="ru-RU"/>
+      <w:r>
+        <w:rPr>
+          <w:sz w:val="28"/>
+          <w:szCs w:val="28"/>
         </w:rPr>
         <w:t xml:space="preserve"> </w:t>
       </w:r>
@@ -3449,7 +3298,6 @@
         <w:rPr>
           <w:sz w:val="28"/>
           <w:szCs w:val="28"/>
-          <w:lang w:val="ru-RU"/>
         </w:rPr>
         <w:t>из</w:t>
       </w:r>
@@ -3457,7 +3305,6 @@
         <w:rPr>
           <w:sz w:val="28"/>
           <w:szCs w:val="28"/>
-          <w:lang w:val="ru-RU"/>
         </w:rPr>
         <w:t xml:space="preserve"> </w:t>
       </w:r>
@@ -3465,7 +3312,6 @@
         <w:rPr>
           <w:sz w:val="28"/>
           <w:szCs w:val="28"/>
-          <w:lang w:val="ru-RU"/>
         </w:rPr>
         <w:t>четырёх</w:t>
       </w:r>
@@ -3473,7 +3319,6 @@
         <w:rPr>
           <w:sz w:val="28"/>
           <w:szCs w:val="28"/>
-          <w:lang w:val="ru-RU"/>
         </w:rPr>
         <w:t xml:space="preserve"> </w:t>
       </w:r>
@@ -3481,7 +3326,6 @@
         <w:rPr>
           <w:sz w:val="28"/>
           <w:szCs w:val="28"/>
-          <w:lang w:val="ru-RU"/>
         </w:rPr>
         <w:t>таблиц</w:t>
       </w:r>
@@ -3489,7 +3333,6 @@
         <w:rPr>
           <w:sz w:val="28"/>
           <w:szCs w:val="28"/>
-          <w:lang w:val="ru-RU"/>
         </w:rPr>
         <w:t xml:space="preserve"> («</w:t>
       </w:r>
@@ -3521,7 +3364,6 @@
         <w:rPr>
           <w:sz w:val="28"/>
           <w:szCs w:val="28"/>
-          <w:lang w:val="ru-RU"/>
         </w:rPr>
         <w:t>», «</w:t>
       </w:r>
@@ -3537,7 +3379,6 @@
         <w:rPr>
           <w:sz w:val="28"/>
           <w:szCs w:val="28"/>
-          <w:lang w:val="ru-RU"/>
         </w:rPr>
         <w:t>», «</w:t>
       </w:r>
@@ -3553,7 +3394,6 @@
         <w:rPr>
           <w:sz w:val="28"/>
           <w:szCs w:val="28"/>
-          <w:lang w:val="ru-RU"/>
         </w:rPr>
         <w:t xml:space="preserve">» </w:t>
       </w:r>
@@ -3561,7 +3401,6 @@
         <w:rPr>
           <w:sz w:val="28"/>
           <w:szCs w:val="28"/>
-          <w:lang w:val="ru-RU"/>
         </w:rPr>
         <w:t>и</w:t>
       </w:r>
@@ -3569,7 +3408,6 @@
         <w:rPr>
           <w:sz w:val="28"/>
           <w:szCs w:val="28"/>
-          <w:lang w:val="ru-RU"/>
         </w:rPr>
         <w:t xml:space="preserve"> «</w:t>
       </w:r>
@@ -3585,7 +3423,6 @@
         <w:rPr>
           <w:sz w:val="28"/>
           <w:szCs w:val="28"/>
-          <w:lang w:val="ru-RU"/>
         </w:rPr>
         <w:t xml:space="preserve">») </w:t>
       </w:r>
@@ -3593,7 +3430,6 @@
         <w:rPr>
           <w:sz w:val="28"/>
           <w:szCs w:val="28"/>
-          <w:lang w:val="ru-RU"/>
         </w:rPr>
         <w:t>и</w:t>
       </w:r>
@@ -3601,7 +3437,6 @@
         <w:rPr>
           <w:sz w:val="28"/>
           <w:szCs w:val="28"/>
-          <w:lang w:val="ru-RU"/>
         </w:rPr>
         <w:t xml:space="preserve"> </w:t>
       </w:r>
@@ -3609,7 +3444,6 @@
         <w:rPr>
           <w:sz w:val="28"/>
           <w:szCs w:val="28"/>
-          <w:lang w:val="ru-RU"/>
         </w:rPr>
         <w:t>отвечает за хранение информации о пользователях программного продукта (логин, пароль, ФИО, информация о классе/группе)</w:t>
       </w:r>
@@ -3617,7 +3451,6 @@
         <w:rPr>
           <w:sz w:val="28"/>
           <w:szCs w:val="28"/>
-          <w:lang w:val="ru-RU"/>
         </w:rPr>
         <w:t xml:space="preserve"> </w:t>
       </w:r>
@@ -3626,23 +3459,7 @@
           <w:sz w:val="28"/>
           <w:szCs w:val="28"/>
         </w:rPr>
-        <w:t>(</w:t>
-      </w:r>
-      <w:proofErr w:type="spellStart"/>
-      <w:r>
-        <w:rPr>
-          <w:sz w:val="28"/>
-          <w:szCs w:val="28"/>
-        </w:rPr>
-        <w:t>рисунок</w:t>
-      </w:r>
-      <w:proofErr w:type="spellEnd"/>
-      <w:r>
-        <w:rPr>
-          <w:sz w:val="28"/>
-          <w:szCs w:val="28"/>
-        </w:rPr>
-        <w:t xml:space="preserve"> 1):</w:t>
+        <w:t>(рисунок 1):</w:t>
       </w:r>
     </w:p>
     <w:p>
@@ -3658,7 +3475,7 @@
         </w:rPr>
         <w:lastRenderedPageBreak/>
         <w:drawing>
-          <wp:inline distT="0" distB="0" distL="0" distR="0" wp14:anchorId="7E7DBD3B" wp14:editId="0EE8CFDC">
+          <wp:inline distT="0" distB="0" distL="0" distR="0" wp14:anchorId="7F2FF582" wp14:editId="6DEA78D4">
             <wp:extent cx="3295650" cy="1267952"/>
             <wp:effectExtent l="0" t="0" r="0" b="8890"/>
             <wp:docPr id="33" name="Picture 33"/>
@@ -3785,7 +3602,6 @@
         <w:rPr>
           <w:sz w:val="28"/>
           <w:szCs w:val="28"/>
-          <w:lang w:val="ru-RU"/>
         </w:rPr>
         <w:t>Группа</w:t>
       </w:r>
@@ -3793,7 +3609,6 @@
         <w:rPr>
           <w:sz w:val="28"/>
           <w:szCs w:val="28"/>
-          <w:lang w:val="ru-RU"/>
         </w:rPr>
         <w:t xml:space="preserve"> «</w:t>
       </w:r>
@@ -3817,7 +3632,6 @@
         <w:rPr>
           <w:sz w:val="28"/>
           <w:szCs w:val="28"/>
-          <w:lang w:val="ru-RU"/>
         </w:rPr>
         <w:t xml:space="preserve">» </w:t>
       </w:r>
@@ -3825,7 +3639,6 @@
         <w:rPr>
           <w:sz w:val="28"/>
           <w:szCs w:val="28"/>
-          <w:lang w:val="ru-RU"/>
         </w:rPr>
         <w:t>состоит</w:t>
       </w:r>
@@ -3833,7 +3646,6 @@
         <w:rPr>
           <w:sz w:val="28"/>
           <w:szCs w:val="28"/>
-          <w:lang w:val="ru-RU"/>
         </w:rPr>
         <w:t xml:space="preserve"> </w:t>
       </w:r>
@@ -3841,7 +3653,6 @@
         <w:rPr>
           <w:sz w:val="28"/>
           <w:szCs w:val="28"/>
-          <w:lang w:val="ru-RU"/>
         </w:rPr>
         <w:t>из</w:t>
       </w:r>
@@ -3849,7 +3660,6 @@
         <w:rPr>
           <w:sz w:val="28"/>
           <w:szCs w:val="28"/>
-          <w:lang w:val="ru-RU"/>
         </w:rPr>
         <w:t xml:space="preserve"> </w:t>
       </w:r>
@@ -3857,7 +3667,6 @@
         <w:rPr>
           <w:sz w:val="28"/>
           <w:szCs w:val="28"/>
-          <w:lang w:val="ru-RU"/>
         </w:rPr>
         <w:t>восьми</w:t>
       </w:r>
@@ -3865,7 +3674,6 @@
         <w:rPr>
           <w:sz w:val="28"/>
           <w:szCs w:val="28"/>
-          <w:lang w:val="ru-RU"/>
         </w:rPr>
         <w:t xml:space="preserve"> </w:t>
       </w:r>
@@ -3873,7 +3681,6 @@
         <w:rPr>
           <w:sz w:val="28"/>
           <w:szCs w:val="28"/>
-          <w:lang w:val="ru-RU"/>
         </w:rPr>
         <w:t>таблиц</w:t>
       </w:r>
@@ -3881,7 +3688,6 @@
         <w:rPr>
           <w:sz w:val="28"/>
           <w:szCs w:val="28"/>
-          <w:lang w:val="ru-RU"/>
         </w:rPr>
         <w:t xml:space="preserve"> («</w:t>
       </w:r>
@@ -3897,7 +3703,6 @@
         <w:rPr>
           <w:sz w:val="28"/>
           <w:szCs w:val="28"/>
-          <w:lang w:val="ru-RU"/>
         </w:rPr>
         <w:t>», «</w:t>
       </w:r>
@@ -3913,7 +3718,6 @@
         <w:rPr>
           <w:sz w:val="28"/>
           <w:szCs w:val="28"/>
-          <w:lang w:val="ru-RU"/>
         </w:rPr>
         <w:t>_</w:t>
       </w:r>
@@ -3929,7 +3733,6 @@
         <w:rPr>
           <w:sz w:val="28"/>
           <w:szCs w:val="28"/>
-          <w:lang w:val="ru-RU"/>
         </w:rPr>
         <w:t>», «</w:t>
       </w:r>
@@ -3945,7 +3748,6 @@
         <w:rPr>
           <w:sz w:val="28"/>
           <w:szCs w:val="28"/>
-          <w:lang w:val="ru-RU"/>
         </w:rPr>
         <w:t>_</w:t>
       </w:r>
@@ -3961,7 +3763,6 @@
         <w:rPr>
           <w:sz w:val="28"/>
           <w:szCs w:val="28"/>
-          <w:lang w:val="ru-RU"/>
         </w:rPr>
         <w:t>», «</w:t>
       </w:r>
@@ -3977,7 +3778,6 @@
         <w:rPr>
           <w:sz w:val="28"/>
           <w:szCs w:val="28"/>
-          <w:lang w:val="ru-RU"/>
         </w:rPr>
         <w:t>_</w:t>
       </w:r>
@@ -3993,7 +3793,6 @@
         <w:rPr>
           <w:sz w:val="28"/>
           <w:szCs w:val="28"/>
-          <w:lang w:val="ru-RU"/>
         </w:rPr>
         <w:t>_</w:t>
       </w:r>
@@ -4009,7 +3808,6 @@
         <w:rPr>
           <w:sz w:val="28"/>
           <w:szCs w:val="28"/>
-          <w:lang w:val="ru-RU"/>
         </w:rPr>
         <w:t>», «</w:t>
       </w:r>
@@ -4025,7 +3823,6 @@
         <w:rPr>
           <w:sz w:val="28"/>
           <w:szCs w:val="28"/>
-          <w:lang w:val="ru-RU"/>
         </w:rPr>
         <w:t>_</w:t>
       </w:r>
@@ -4041,7 +3838,6 @@
         <w:rPr>
           <w:sz w:val="28"/>
           <w:szCs w:val="28"/>
-          <w:lang w:val="ru-RU"/>
         </w:rPr>
         <w:t>», «</w:t>
       </w:r>
@@ -4057,7 +3853,6 @@
         <w:rPr>
           <w:sz w:val="28"/>
           <w:szCs w:val="28"/>
-          <w:lang w:val="ru-RU"/>
         </w:rPr>
         <w:t>_</w:t>
       </w:r>
@@ -4073,7 +3868,6 @@
         <w:rPr>
           <w:sz w:val="28"/>
           <w:szCs w:val="28"/>
-          <w:lang w:val="ru-RU"/>
         </w:rPr>
         <w:t>», «</w:t>
       </w:r>
@@ -4089,7 +3883,6 @@
         <w:rPr>
           <w:sz w:val="28"/>
           <w:szCs w:val="28"/>
-          <w:lang w:val="ru-RU"/>
         </w:rPr>
         <w:t>_</w:t>
       </w:r>
@@ -4105,7 +3898,6 @@
         <w:rPr>
           <w:sz w:val="28"/>
           <w:szCs w:val="28"/>
-          <w:lang w:val="ru-RU"/>
         </w:rPr>
         <w:t>_</w:t>
       </w:r>
@@ -4121,7 +3913,6 @@
         <w:rPr>
           <w:sz w:val="28"/>
           <w:szCs w:val="28"/>
-          <w:lang w:val="ru-RU"/>
         </w:rPr>
         <w:t>_</w:t>
       </w:r>
@@ -4137,7 +3928,6 @@
         <w:rPr>
           <w:sz w:val="28"/>
           <w:szCs w:val="28"/>
-          <w:lang w:val="ru-RU"/>
         </w:rPr>
         <w:t xml:space="preserve">» </w:t>
       </w:r>
@@ -4145,7 +3935,6 @@
         <w:rPr>
           <w:sz w:val="28"/>
           <w:szCs w:val="28"/>
-          <w:lang w:val="ru-RU"/>
         </w:rPr>
         <w:t>и</w:t>
       </w:r>
@@ -4153,7 +3942,6 @@
         <w:rPr>
           <w:sz w:val="28"/>
           <w:szCs w:val="28"/>
-          <w:lang w:val="ru-RU"/>
         </w:rPr>
         <w:t xml:space="preserve"> «</w:t>
       </w:r>
@@ -4169,7 +3957,6 @@
         <w:rPr>
           <w:sz w:val="28"/>
           <w:szCs w:val="28"/>
-          <w:lang w:val="ru-RU"/>
         </w:rPr>
         <w:t>_</w:t>
       </w:r>
@@ -4185,7 +3972,6 @@
         <w:rPr>
           <w:sz w:val="28"/>
           <w:szCs w:val="28"/>
-          <w:lang w:val="ru-RU"/>
         </w:rPr>
         <w:t>_</w:t>
       </w:r>
@@ -4201,7 +3987,6 @@
         <w:rPr>
           <w:sz w:val="28"/>
           <w:szCs w:val="28"/>
-          <w:lang w:val="ru-RU"/>
         </w:rPr>
         <w:t xml:space="preserve">») </w:t>
       </w:r>
@@ -4209,7 +3994,6 @@
         <w:rPr>
           <w:sz w:val="28"/>
           <w:szCs w:val="28"/>
-          <w:lang w:val="ru-RU"/>
         </w:rPr>
         <w:t>и</w:t>
       </w:r>
@@ -4217,7 +4001,6 @@
         <w:rPr>
           <w:sz w:val="28"/>
           <w:szCs w:val="28"/>
-          <w:lang w:val="ru-RU"/>
         </w:rPr>
         <w:t xml:space="preserve"> </w:t>
       </w:r>
@@ -4225,7 +4008,6 @@
         <w:rPr>
           <w:sz w:val="28"/>
           <w:szCs w:val="28"/>
-          <w:lang w:val="ru-RU"/>
         </w:rPr>
         <w:t>отвечает</w:t>
       </w:r>
@@ -4233,7 +4015,6 @@
         <w:rPr>
           <w:sz w:val="28"/>
           <w:szCs w:val="28"/>
-          <w:lang w:val="ru-RU"/>
         </w:rPr>
         <w:t xml:space="preserve"> </w:t>
       </w:r>
@@ -4241,7 +4022,6 @@
         <w:rPr>
           <w:sz w:val="28"/>
           <w:szCs w:val="28"/>
-          <w:lang w:val="ru-RU"/>
         </w:rPr>
         <w:t>за</w:t>
       </w:r>
@@ -4249,7 +4029,6 @@
         <w:rPr>
           <w:sz w:val="28"/>
           <w:szCs w:val="28"/>
-          <w:lang w:val="ru-RU"/>
         </w:rPr>
         <w:t xml:space="preserve"> </w:t>
       </w:r>
@@ -4257,7 +4036,6 @@
         <w:rPr>
           <w:sz w:val="28"/>
           <w:szCs w:val="28"/>
-          <w:lang w:val="ru-RU"/>
         </w:rPr>
         <w:t>хранение</w:t>
       </w:r>
@@ -4265,7 +4043,6 @@
         <w:rPr>
           <w:sz w:val="28"/>
           <w:szCs w:val="28"/>
-          <w:lang w:val="ru-RU"/>
         </w:rPr>
         <w:t xml:space="preserve"> </w:t>
       </w:r>
@@ -4273,7 +4050,6 @@
         <w:rPr>
           <w:sz w:val="28"/>
           <w:szCs w:val="28"/>
-          <w:lang w:val="ru-RU"/>
         </w:rPr>
         <w:t>подробной</w:t>
       </w:r>
@@ -4281,7 +4057,6 @@
         <w:rPr>
           <w:sz w:val="28"/>
           <w:szCs w:val="28"/>
-          <w:lang w:val="ru-RU"/>
         </w:rPr>
         <w:t xml:space="preserve"> </w:t>
       </w:r>
@@ -4289,7 +4064,6 @@
         <w:rPr>
           <w:sz w:val="28"/>
           <w:szCs w:val="28"/>
-          <w:lang w:val="ru-RU"/>
         </w:rPr>
         <w:t>полиморфной</w:t>
       </w:r>
@@ -4297,7 +4071,6 @@
         <w:rPr>
           <w:sz w:val="28"/>
           <w:szCs w:val="28"/>
-          <w:lang w:val="ru-RU"/>
         </w:rPr>
         <w:t xml:space="preserve"> </w:t>
       </w:r>
@@ -4305,7 +4078,6 @@
         <w:rPr>
           <w:sz w:val="28"/>
           <w:szCs w:val="28"/>
-          <w:lang w:val="ru-RU"/>
         </w:rPr>
         <w:t>информации о вопросах в тестировании с учётом типа вопроса (вопросы с произвольным ответом, вопросы с ответом да/нет, вопросы с множественным выбором, вопросы на упорядочивание)</w:t>
       </w:r>
@@ -4314,29 +4086,12 @@
           <w:sz w:val="28"/>
           <w:szCs w:val="28"/>
         </w:rPr>
-        <w:t xml:space="preserve"> (</w:t>
-      </w:r>
-      <w:proofErr w:type="spellStart"/>
-      <w:r>
-        <w:rPr>
-          <w:sz w:val="28"/>
-          <w:szCs w:val="28"/>
-        </w:rPr>
-        <w:t>рисунок</w:t>
-      </w:r>
-      <w:proofErr w:type="spellEnd"/>
-      <w:r>
-        <w:rPr>
-          <w:sz w:val="28"/>
-          <w:szCs w:val="28"/>
-        </w:rPr>
-        <w:t xml:space="preserve"> </w:t>
-      </w:r>
-      <w:r>
-        <w:rPr>
-          <w:sz w:val="28"/>
-          <w:szCs w:val="28"/>
-          <w:lang w:val="ru-RU"/>
+        <w:t xml:space="preserve"> (рисунок </w:t>
+      </w:r>
+      <w:r>
+        <w:rPr>
+          <w:sz w:val="28"/>
+          <w:szCs w:val="28"/>
         </w:rPr>
         <w:t>2</w:t>
       </w:r>
@@ -4360,11 +4115,10 @@
           <w:rFonts w:ascii="Times New Roman" w:hAnsi="Times New Roman"/>
           <w:sz w:val="28"/>
           <w:szCs w:val="28"/>
-          <w:lang w:val="x-none"/>
-        </w:rPr>
-      </w:pPr>
-      <w:r>
-        <w:object w:dxaOrig="16635" w:dyaOrig="17325" w14:anchorId="2A3A8474">
+        </w:rPr>
+      </w:pPr>
+      <w:r>
+        <w:object w:dxaOrig="16635" w:dyaOrig="17325" w14:anchorId="572A5FEA">
           <v:shapetype id="_x0000_t75" coordsize="21600,21600" o:spt="75" o:preferrelative="t" path="m@4@5l@4@11@9@11@9@5xe" filled="f" stroked="f">
             <v:stroke joinstyle="miter"/>
             <v:formulas>
@@ -4387,7 +4141,7 @@
           <v:shape id="_x0000_i1025" type="#_x0000_t75" style="width:309.75pt;height:322.5pt" o:ole="">
             <v:imagedata r:id="rId9" o:title=""/>
           </v:shape>
-          <o:OLEObject Type="Embed" ProgID="PBrush" ShapeID="_x0000_i1025" DrawAspect="Content" ObjectID="_1684081323" r:id="rId10"/>
+          <o:OLEObject Type="Embed" ProgID="PBrush" ShapeID="_x0000_i1025" DrawAspect="Content" ObjectID="_1684159953" r:id="rId10"/>
         </w:object>
       </w:r>
       <w:bookmarkEnd w:id="1"/>
@@ -4417,7 +4171,6 @@
           <w:b/>
           <w:sz w:val="24"/>
           <w:szCs w:val="24"/>
-          <w:lang w:val="en-US"/>
         </w:rPr>
         <w:t>2</w:t>
       </w:r>
@@ -4487,7 +4240,6 @@
         <w:rPr>
           <w:sz w:val="28"/>
           <w:szCs w:val="28"/>
-          <w:lang w:val="ru-RU"/>
         </w:rPr>
         <w:t>Группа «</w:t>
       </w:r>
@@ -4511,7 +4263,6 @@
         <w:rPr>
           <w:sz w:val="28"/>
           <w:szCs w:val="28"/>
-          <w:lang w:val="ru-RU"/>
         </w:rPr>
         <w:t>»</w:t>
       </w:r>
@@ -4519,7 +4270,6 @@
         <w:rPr>
           <w:sz w:val="28"/>
           <w:szCs w:val="28"/>
-          <w:lang w:val="ru-RU"/>
         </w:rPr>
         <w:t xml:space="preserve"> </w:t>
       </w:r>
@@ -4527,7 +4277,6 @@
         <w:rPr>
           <w:sz w:val="28"/>
           <w:szCs w:val="28"/>
-          <w:lang w:val="ru-RU"/>
         </w:rPr>
         <w:t>состоит из одной таблицы («</w:t>
       </w:r>
@@ -4535,7 +4284,6 @@
         <w:rPr>
           <w:sz w:val="28"/>
           <w:szCs w:val="28"/>
-          <w:lang w:val="ru-RU"/>
         </w:rPr>
         <w:t>__</w:t>
       </w:r>
@@ -4553,7 +4301,6 @@
         <w:rPr>
           <w:sz w:val="28"/>
           <w:szCs w:val="28"/>
-          <w:lang w:val="ru-RU"/>
         </w:rPr>
         <w:t>»)</w:t>
       </w:r>
@@ -4561,7 +4308,6 @@
         <w:rPr>
           <w:sz w:val="28"/>
           <w:szCs w:val="28"/>
-          <w:lang w:val="ru-RU"/>
         </w:rPr>
         <w:t xml:space="preserve"> </w:t>
       </w:r>
@@ -4569,7 +4315,6 @@
         <w:rPr>
           <w:sz w:val="28"/>
           <w:szCs w:val="28"/>
-          <w:lang w:val="ru-RU"/>
         </w:rPr>
         <w:t xml:space="preserve">и представляет собой историю применения миграций объектно-реляционного транслятора </w:t>
       </w:r>
@@ -4585,7 +4330,6 @@
         <w:rPr>
           <w:sz w:val="28"/>
           <w:szCs w:val="28"/>
-          <w:lang w:val="ru-RU"/>
         </w:rPr>
         <w:t xml:space="preserve"> </w:t>
       </w:r>
@@ -4601,7 +4345,6 @@
         <w:rPr>
           <w:sz w:val="28"/>
           <w:szCs w:val="28"/>
-          <w:lang w:val="ru-RU"/>
         </w:rPr>
         <w:t xml:space="preserve"> </w:t>
       </w:r>
@@ -4617,7 +4360,6 @@
         <w:rPr>
           <w:sz w:val="28"/>
           <w:szCs w:val="28"/>
-          <w:lang w:val="ru-RU"/>
         </w:rPr>
         <w:t xml:space="preserve"> </w:t>
       </w:r>
@@ -4626,29 +4368,12 @@
           <w:sz w:val="28"/>
           <w:szCs w:val="28"/>
         </w:rPr>
-        <w:t>(</w:t>
-      </w:r>
-      <w:proofErr w:type="spellStart"/>
-      <w:r>
-        <w:rPr>
-          <w:sz w:val="28"/>
-          <w:szCs w:val="28"/>
-        </w:rPr>
-        <w:t>рисунок</w:t>
-      </w:r>
-      <w:proofErr w:type="spellEnd"/>
-      <w:r>
-        <w:rPr>
-          <w:sz w:val="28"/>
-          <w:szCs w:val="28"/>
-        </w:rPr>
-        <w:t xml:space="preserve"> </w:t>
-      </w:r>
-      <w:r>
-        <w:rPr>
-          <w:sz w:val="28"/>
-          <w:szCs w:val="28"/>
-          <w:lang w:val="en-US"/>
+        <w:t xml:space="preserve">(рисунок </w:t>
+      </w:r>
+      <w:r>
+        <w:rPr>
+          <w:sz w:val="28"/>
+          <w:szCs w:val="28"/>
         </w:rPr>
         <w:t>3</w:t>
       </w:r>
@@ -4671,15 +4396,14 @@
           <w:rFonts w:ascii="Times New Roman" w:hAnsi="Times New Roman"/>
           <w:sz w:val="28"/>
           <w:szCs w:val="28"/>
-          <w:lang w:val="x-none"/>
-        </w:rPr>
-      </w:pPr>
-      <w:r>
-        <w:object w:dxaOrig="6255" w:dyaOrig="2925" w14:anchorId="7FFFB7B7">
+        </w:rPr>
+      </w:pPr>
+      <w:r>
+        <w:object w:dxaOrig="6255" w:dyaOrig="2925" w14:anchorId="0FAE7A70">
           <v:shape id="_x0000_i1026" type="#_x0000_t75" style="width:109.5pt;height:51.75pt" o:ole="">
             <v:imagedata r:id="rId11" o:title=""/>
           </v:shape>
-          <o:OLEObject Type="Embed" ProgID="PBrush" ShapeID="_x0000_i1026" DrawAspect="Content" ObjectID="_1684081324" r:id="rId12"/>
+          <o:OLEObject Type="Embed" ProgID="PBrush" ShapeID="_x0000_i1026" DrawAspect="Content" ObjectID="_1684159954" r:id="rId12"/>
         </w:object>
       </w:r>
     </w:p>
@@ -4772,7 +4496,6 @@
         <w:rPr>
           <w:sz w:val="28"/>
           <w:szCs w:val="28"/>
-          <w:lang w:val="ru-RU"/>
         </w:rPr>
         <w:t>Группа</w:t>
       </w:r>
@@ -4780,7 +4503,6 @@
         <w:rPr>
           <w:sz w:val="28"/>
           <w:szCs w:val="28"/>
-          <w:lang w:val="ru-RU"/>
         </w:rPr>
         <w:t xml:space="preserve"> «</w:t>
       </w:r>
@@ -4796,7 +4518,6 @@
         <w:rPr>
           <w:sz w:val="28"/>
           <w:szCs w:val="28"/>
-          <w:lang w:val="ru-RU"/>
         </w:rPr>
         <w:t>»</w:t>
       </w:r>
@@ -4805,21 +4526,26 @@
           <w:sz w:val="28"/>
           <w:szCs w:val="28"/>
         </w:rPr>
+        <w:t xml:space="preserve"> состоит</w:t>
+      </w:r>
+      <w:r>
+        <w:rPr>
+          <w:sz w:val="28"/>
+          <w:szCs w:val="28"/>
+        </w:rPr>
         <w:t xml:space="preserve"> </w:t>
       </w:r>
       <w:r>
         <w:rPr>
           <w:sz w:val="28"/>
           <w:szCs w:val="28"/>
-          <w:lang w:val="ru-RU"/>
-        </w:rPr>
-        <w:t>состоит</w:t>
-      </w:r>
-      <w:r>
-        <w:rPr>
-          <w:sz w:val="28"/>
-          <w:szCs w:val="28"/>
-          <w:lang w:val="ru-RU"/>
+        </w:rPr>
+        <w:t>из</w:t>
+      </w:r>
+      <w:r>
+        <w:rPr>
+          <w:sz w:val="28"/>
+          <w:szCs w:val="28"/>
         </w:rPr>
         <w:t xml:space="preserve"> </w:t>
       </w:r>
@@ -4827,15 +4553,13 @@
         <w:rPr>
           <w:sz w:val="28"/>
           <w:szCs w:val="28"/>
-          <w:lang w:val="ru-RU"/>
-        </w:rPr>
-        <w:t>из</w:t>
-      </w:r>
-      <w:r>
-        <w:rPr>
-          <w:sz w:val="28"/>
-          <w:szCs w:val="28"/>
-          <w:lang w:val="ru-RU"/>
+        </w:rPr>
+        <w:t>четырёх</w:t>
+      </w:r>
+      <w:r>
+        <w:rPr>
+          <w:sz w:val="28"/>
+          <w:szCs w:val="28"/>
         </w:rPr>
         <w:t xml:space="preserve"> </w:t>
       </w:r>
@@ -4843,15 +4567,116 @@
         <w:rPr>
           <w:sz w:val="28"/>
           <w:szCs w:val="28"/>
-          <w:lang w:val="ru-RU"/>
-        </w:rPr>
-        <w:t>четырёх</w:t>
-      </w:r>
-      <w:r>
-        <w:rPr>
-          <w:sz w:val="28"/>
-          <w:szCs w:val="28"/>
-          <w:lang w:val="ru-RU"/>
+        </w:rPr>
+        <w:t>таблиц</w:t>
+      </w:r>
+      <w:r>
+        <w:rPr>
+          <w:sz w:val="28"/>
+          <w:szCs w:val="28"/>
+        </w:rPr>
+        <w:t xml:space="preserve"> («</w:t>
+      </w:r>
+      <w:r>
+        <w:rPr>
+          <w:sz w:val="28"/>
+          <w:szCs w:val="28"/>
+          <w:lang w:val="en-US"/>
+        </w:rPr>
+        <w:t>disciplines</w:t>
+      </w:r>
+      <w:r>
+        <w:rPr>
+          <w:sz w:val="28"/>
+          <w:szCs w:val="28"/>
+        </w:rPr>
+        <w:t>», «</w:t>
+      </w:r>
+      <w:r>
+        <w:rPr>
+          <w:sz w:val="28"/>
+          <w:szCs w:val="28"/>
+          <w:lang w:val="en-US"/>
+        </w:rPr>
+        <w:t>tests</w:t>
+      </w:r>
+      <w:r>
+        <w:rPr>
+          <w:sz w:val="28"/>
+          <w:szCs w:val="28"/>
+        </w:rPr>
+        <w:t>», «</w:t>
+      </w:r>
+      <w:r>
+        <w:rPr>
+          <w:sz w:val="28"/>
+          <w:szCs w:val="28"/>
+          <w:lang w:val="en-US"/>
+        </w:rPr>
+        <w:t>testing</w:t>
+      </w:r>
+      <w:r>
+        <w:rPr>
+          <w:sz w:val="28"/>
+          <w:szCs w:val="28"/>
+        </w:rPr>
+        <w:t>_</w:t>
+      </w:r>
+      <w:r>
+        <w:rPr>
+          <w:sz w:val="28"/>
+          <w:szCs w:val="28"/>
+          <w:lang w:val="en-US"/>
+        </w:rPr>
+        <w:t>results</w:t>
+      </w:r>
+      <w:r>
+        <w:rPr>
+          <w:sz w:val="28"/>
+          <w:szCs w:val="28"/>
+        </w:rPr>
+        <w:t xml:space="preserve">» </w:t>
+      </w:r>
+      <w:r>
+        <w:rPr>
+          <w:sz w:val="28"/>
+          <w:szCs w:val="28"/>
+        </w:rPr>
+        <w:t>и</w:t>
+      </w:r>
+      <w:r>
+        <w:rPr>
+          <w:sz w:val="28"/>
+          <w:szCs w:val="28"/>
+        </w:rPr>
+        <w:t xml:space="preserve"> «</w:t>
+      </w:r>
+      <w:r>
+        <w:rPr>
+          <w:sz w:val="28"/>
+          <w:szCs w:val="28"/>
+          <w:lang w:val="en-US"/>
+        </w:rPr>
+        <w:t>students</w:t>
+      </w:r>
+      <w:r>
+        <w:rPr>
+          <w:sz w:val="28"/>
+          <w:szCs w:val="28"/>
+        </w:rPr>
+        <w:t xml:space="preserve">») </w:t>
+      </w:r>
+      <w:r>
+        <w:rPr>
+          <w:sz w:val="28"/>
+          <w:szCs w:val="28"/>
+        </w:rPr>
+        <w:t>и</w:t>
+      </w:r>
+      <w:r>
+        <w:rPr>
+          <w:sz w:val="28"/>
+          <w:szCs w:val="28"/>
         </w:rPr>
         <w:t xml:space="preserve"> </w:t>
       </w:r>
@@ -4859,127 +4684,13 @@
         <w:rPr>
           <w:sz w:val="28"/>
           <w:szCs w:val="28"/>
-          <w:lang w:val="ru-RU"/>
-        </w:rPr>
-        <w:t>таблиц</w:t>
-      </w:r>
-      <w:r>
-        <w:rPr>
-          <w:sz w:val="28"/>
-          <w:szCs w:val="28"/>
-          <w:lang w:val="ru-RU"/>
-        </w:rPr>
-        <w:t xml:space="preserve"> («</w:t>
-      </w:r>
-      <w:r>
-        <w:rPr>
-          <w:sz w:val="28"/>
-          <w:szCs w:val="28"/>
-          <w:lang w:val="en-US"/>
-        </w:rPr>
-        <w:t>disciplines</w:t>
-      </w:r>
-      <w:r>
-        <w:rPr>
-          <w:sz w:val="28"/>
-          <w:szCs w:val="28"/>
-          <w:lang w:val="ru-RU"/>
-        </w:rPr>
-        <w:t>», «</w:t>
-      </w:r>
-      <w:r>
-        <w:rPr>
-          <w:sz w:val="28"/>
-          <w:szCs w:val="28"/>
-          <w:lang w:val="en-US"/>
-        </w:rPr>
-        <w:t>tests</w:t>
-      </w:r>
-      <w:r>
-        <w:rPr>
-          <w:sz w:val="28"/>
-          <w:szCs w:val="28"/>
-          <w:lang w:val="ru-RU"/>
-        </w:rPr>
-        <w:t>», «</w:t>
-      </w:r>
-      <w:r>
-        <w:rPr>
-          <w:sz w:val="28"/>
-          <w:szCs w:val="28"/>
-          <w:lang w:val="en-US"/>
-        </w:rPr>
-        <w:t>testing</w:t>
-      </w:r>
-      <w:r>
-        <w:rPr>
-          <w:sz w:val="28"/>
-          <w:szCs w:val="28"/>
-          <w:lang w:val="ru-RU"/>
-        </w:rPr>
-        <w:t>_</w:t>
-      </w:r>
-      <w:r>
-        <w:rPr>
-          <w:sz w:val="28"/>
-          <w:szCs w:val="28"/>
-          <w:lang w:val="en-US"/>
-        </w:rPr>
-        <w:t>results</w:t>
-      </w:r>
-      <w:r>
-        <w:rPr>
-          <w:sz w:val="28"/>
-          <w:szCs w:val="28"/>
-          <w:lang w:val="ru-RU"/>
-        </w:rPr>
-        <w:t xml:space="preserve">» </w:t>
-      </w:r>
-      <w:r>
-        <w:rPr>
-          <w:sz w:val="28"/>
-          <w:szCs w:val="28"/>
-          <w:lang w:val="ru-RU"/>
-        </w:rPr>
-        <w:t>и</w:t>
-      </w:r>
-      <w:r>
-        <w:rPr>
-          <w:sz w:val="28"/>
-          <w:szCs w:val="28"/>
-          <w:lang w:val="ru-RU"/>
-        </w:rPr>
-        <w:t xml:space="preserve"> «</w:t>
-      </w:r>
-      <w:r>
-        <w:rPr>
-          <w:sz w:val="28"/>
-          <w:szCs w:val="28"/>
-          <w:lang w:val="en-US"/>
-        </w:rPr>
-        <w:t>students</w:t>
-      </w:r>
-      <w:r>
-        <w:rPr>
-          <w:sz w:val="28"/>
-          <w:szCs w:val="28"/>
-          <w:lang w:val="ru-RU"/>
-        </w:rPr>
-        <w:t xml:space="preserve">») </w:t>
-      </w:r>
-      <w:r>
-        <w:rPr>
-          <w:sz w:val="28"/>
-          <w:szCs w:val="28"/>
-          <w:lang w:val="ru-RU"/>
-        </w:rPr>
-        <w:t>и</w:t>
-      </w:r>
-      <w:r>
-        <w:rPr>
-          <w:sz w:val="28"/>
-          <w:szCs w:val="28"/>
-          <w:lang w:val="ru-RU"/>
+        </w:rPr>
+        <w:t>отвечает за хранение информации о тестировании (изучаемые дисциплины, тесты по изучаемым дисциплинам, список тестируемых учащихся и результаты тестирования)</w:t>
+      </w:r>
+      <w:r>
+        <w:rPr>
+          <w:sz w:val="28"/>
+          <w:szCs w:val="28"/>
         </w:rPr>
         <w:t xml:space="preserve"> </w:t>
       </w:r>
@@ -4987,46 +4698,13 @@
         <w:rPr>
           <w:sz w:val="28"/>
           <w:szCs w:val="28"/>
-          <w:lang w:val="ru-RU"/>
-        </w:rPr>
-        <w:t>отвечает за хранение информации о тестировании (изучаемые дисциплины, тесты по изучаемым дисциплинам, список тестируемых учащихся и результаты тестирования)</w:t>
-      </w:r>
-      <w:r>
-        <w:rPr>
-          <w:sz w:val="28"/>
-          <w:szCs w:val="28"/>
-          <w:lang w:val="ru-RU"/>
-        </w:rPr>
-        <w:t xml:space="preserve"> </w:t>
-      </w:r>
-      <w:r>
-        <w:rPr>
-          <w:sz w:val="28"/>
-          <w:szCs w:val="28"/>
-        </w:rPr>
-        <w:t>(</w:t>
-      </w:r>
-      <w:proofErr w:type="spellStart"/>
-      <w:r>
-        <w:rPr>
-          <w:sz w:val="28"/>
-          <w:szCs w:val="28"/>
-        </w:rPr>
-        <w:t>рисунок</w:t>
-      </w:r>
-      <w:proofErr w:type="spellEnd"/>
-      <w:r>
-        <w:rPr>
-          <w:sz w:val="28"/>
-          <w:szCs w:val="28"/>
-        </w:rPr>
-        <w:t xml:space="preserve"> </w:t>
-      </w:r>
-      <w:r>
-        <w:rPr>
-          <w:sz w:val="28"/>
-          <w:szCs w:val="28"/>
-          <w:lang w:val="ru-RU"/>
+        </w:rPr>
+        <w:t xml:space="preserve">(рисунок </w:t>
+      </w:r>
+      <w:r>
+        <w:rPr>
+          <w:sz w:val="28"/>
+          <w:szCs w:val="28"/>
         </w:rPr>
         <w:t>4</w:t>
       </w:r>
@@ -5049,7 +4727,6 @@
           <w:rFonts w:ascii="Times New Roman" w:hAnsi="Times New Roman"/>
           <w:sz w:val="28"/>
           <w:szCs w:val="28"/>
-          <w:lang w:val="x-none"/>
         </w:rPr>
       </w:pPr>
       <w:r>
@@ -5058,10 +4735,10 @@
           <w:noProof/>
           <w:sz w:val="28"/>
           <w:szCs w:val="28"/>
-          <w:lang w:val="x-none"/>
+          <w:lang w:eastAsia="ru-RU"/>
         </w:rPr>
         <w:drawing>
-          <wp:inline distT="0" distB="0" distL="0" distR="0" wp14:anchorId="792B3A45" wp14:editId="58B0A917">
+          <wp:inline distT="0" distB="0" distL="0" distR="0" wp14:anchorId="339BD9C7" wp14:editId="7CFE7EE1">
             <wp:extent cx="3857625" cy="1842359"/>
             <wp:effectExtent l="0" t="0" r="0" b="5715"/>
             <wp:docPr id="34" name="Picture 34"/>
@@ -5189,31 +4866,19 @@
         <w:rPr>
           <w:sz w:val="28"/>
           <w:szCs w:val="28"/>
-          <w:lang w:val="ru-RU"/>
-        </w:rPr>
-      </w:pPr>
-      <w:r>
-        <w:rPr>
-          <w:sz w:val="28"/>
-          <w:szCs w:val="28"/>
-          <w:lang w:val="ru-RU"/>
-        </w:rPr>
-        <w:t xml:space="preserve">Общая схема </w:t>
-      </w:r>
-      <w:proofErr w:type="gramStart"/>
-      <w:r>
-        <w:rPr>
-          <w:sz w:val="28"/>
-          <w:szCs w:val="28"/>
-          <w:lang w:val="ru-RU"/>
-        </w:rPr>
-        <w:t xml:space="preserve">базы </w:t>
-      </w:r>
-      <w:r>
-        <w:rPr>
-          <w:sz w:val="28"/>
-          <w:szCs w:val="28"/>
-          <w:lang w:val="ru-RU"/>
+        </w:rPr>
+      </w:pPr>
+      <w:r>
+        <w:rPr>
+          <w:sz w:val="28"/>
+          <w:szCs w:val="28"/>
+        </w:rPr>
+        <w:t xml:space="preserve">Общая схема базы </w:t>
+      </w:r>
+      <w:r>
+        <w:rPr>
+          <w:sz w:val="28"/>
+          <w:szCs w:val="28"/>
         </w:rPr>
         <w:t xml:space="preserve"> </w:t>
       </w:r>
@@ -5221,24 +4886,13 @@
         <w:rPr>
           <w:sz w:val="28"/>
           <w:szCs w:val="28"/>
-          <w:lang w:val="ru-RU"/>
-        </w:rPr>
-        <w:t>данных</w:t>
-      </w:r>
-      <w:proofErr w:type="gramEnd"/>
-      <w:r>
-        <w:rPr>
-          <w:sz w:val="28"/>
-          <w:szCs w:val="28"/>
-          <w:lang w:val="ru-RU"/>
-        </w:rPr>
-        <w:t xml:space="preserve"> </w:t>
-      </w:r>
-      <w:r>
-        <w:rPr>
-          <w:sz w:val="28"/>
-          <w:szCs w:val="28"/>
-          <w:lang w:val="ru-RU"/>
+        </w:rPr>
+        <w:t xml:space="preserve">данных </w:t>
+      </w:r>
+      <w:r>
+        <w:rPr>
+          <w:sz w:val="28"/>
+          <w:szCs w:val="28"/>
         </w:rPr>
         <w:t xml:space="preserve">(рисунок </w:t>
       </w:r>
@@ -5246,7 +4900,6 @@
         <w:rPr>
           <w:sz w:val="28"/>
           <w:szCs w:val="28"/>
-          <w:lang w:val="ru-RU"/>
         </w:rPr>
         <w:t>5</w:t>
       </w:r>
@@ -5254,7 +4907,6 @@
         <w:rPr>
           <w:sz w:val="28"/>
           <w:szCs w:val="28"/>
-          <w:lang w:val="ru-RU"/>
         </w:rPr>
         <w:t>):</w:t>
       </w:r>
@@ -5278,9 +4930,10 @@
           <w:noProof/>
           <w:sz w:val="28"/>
           <w:szCs w:val="28"/>
+          <w:lang w:eastAsia="ru-RU"/>
         </w:rPr>
         <w:drawing>
-          <wp:inline distT="0" distB="0" distL="0" distR="0" wp14:anchorId="5ABB629F" wp14:editId="5263C6FC">
+          <wp:inline distT="0" distB="0" distL="0" distR="0" wp14:anchorId="4A568AE7" wp14:editId="751BA1D9">
             <wp:extent cx="5210175" cy="3432872"/>
             <wp:effectExtent l="0" t="0" r="0" b="0"/>
             <wp:docPr id="32" name="Picture 32"/>
@@ -5399,14 +5052,12 @@
         <w:rPr>
           <w:sz w:val="28"/>
           <w:szCs w:val="28"/>
-          <w:lang w:val="ru-RU"/>
-        </w:rPr>
-      </w:pPr>
-      <w:r>
-        <w:rPr>
-          <w:sz w:val="28"/>
-          <w:szCs w:val="28"/>
-          <w:lang w:val="ru-RU"/>
+        </w:rPr>
+      </w:pPr>
+      <w:r>
+        <w:rPr>
+          <w:sz w:val="28"/>
+          <w:szCs w:val="28"/>
         </w:rPr>
         <w:t>Веб-клиент программного продукта имеет предоставляет удобный интуитивно понятный интерфейс для работы с приложением.</w:t>
       </w:r>
@@ -5420,7 +5071,6 @@
         <w:rPr>
           <w:sz w:val="28"/>
           <w:szCs w:val="28"/>
-          <w:lang w:val="ru-RU"/>
         </w:rPr>
       </w:pPr>
       <w:bookmarkStart w:id="2" w:name="_Hlk71465545"/>
@@ -5428,7 +5078,6 @@
         <w:rPr>
           <w:sz w:val="28"/>
           <w:szCs w:val="28"/>
-          <w:lang w:val="ru-RU"/>
         </w:rPr>
         <w:lastRenderedPageBreak/>
         <w:t>При запуске приложения впервые</w:t>
@@ -5437,7 +5086,6 @@
         <w:rPr>
           <w:sz w:val="28"/>
           <w:szCs w:val="28"/>
-          <w:lang w:val="ru-RU"/>
         </w:rPr>
         <w:t xml:space="preserve"> (или после выхода из сессии)</w:t>
       </w:r>
@@ -5445,7 +5093,6 @@
         <w:rPr>
           <w:sz w:val="28"/>
           <w:szCs w:val="28"/>
-          <w:lang w:val="ru-RU"/>
         </w:rPr>
         <w:t>, пользователь должен авторизоваться (указать свой логин и пароль) (рисунок 6):</w:t>
       </w:r>
@@ -5459,7 +5106,6 @@
         <w:rPr>
           <w:sz w:val="28"/>
           <w:szCs w:val="28"/>
-          <w:lang w:val="ru-RU"/>
         </w:rPr>
       </w:pPr>
       <w:r>
@@ -5467,10 +5113,9 @@
           <w:noProof/>
           <w:sz w:val="28"/>
           <w:szCs w:val="28"/>
-          <w:lang w:val="ru-RU"/>
         </w:rPr>
         <w:drawing>
-          <wp:inline distT="0" distB="0" distL="0" distR="0" wp14:anchorId="049C6056" wp14:editId="393BE90C">
+          <wp:inline distT="0" distB="0" distL="0" distR="0" wp14:anchorId="401CEB2E" wp14:editId="30772C89">
             <wp:extent cx="2639554" cy="2094614"/>
             <wp:effectExtent l="0" t="0" r="8890" b="1270"/>
             <wp:docPr id="35" name="Picture 35"/>
@@ -5487,7 +5132,7 @@
                     </pic:cNvPicPr>
                   </pic:nvPicPr>
                   <pic:blipFill rotWithShape="1">
-                    <a:blip r:embed="rId15">
+                    <a:blip r:embed="rId15" cstate="print">
                       <a:extLst>
                         <a:ext uri="{28A0092B-C50C-407E-A947-70E740481C1C}">
                           <a14:useLocalDpi xmlns:a14="http://schemas.microsoft.com/office/drawing/2010/main" val="0"/>
@@ -5531,14 +5176,12 @@
         <w:rPr>
           <w:b/>
           <w:bCs/>
-          <w:lang w:val="ru-RU"/>
         </w:rPr>
       </w:pPr>
       <w:r>
         <w:rPr>
           <w:b/>
           <w:bCs/>
-          <w:lang w:val="ru-RU"/>
         </w:rPr>
         <w:t>Рисунок 6 – Форма авторизации</w:t>
       </w:r>
@@ -5552,14 +5195,12 @@
         <w:rPr>
           <w:sz w:val="28"/>
           <w:szCs w:val="28"/>
-          <w:lang w:val="ru-RU"/>
-        </w:rPr>
-      </w:pPr>
-      <w:r>
-        <w:rPr>
-          <w:sz w:val="28"/>
-          <w:szCs w:val="28"/>
-          <w:lang w:val="ru-RU"/>
+        </w:rPr>
+      </w:pPr>
+      <w:r>
+        <w:rPr>
+          <w:sz w:val="28"/>
+          <w:szCs w:val="28"/>
         </w:rPr>
         <w:t>Вводимые пользователем данные проходят проверку и в случае возникновения ошибки, возле поля ввода будет отображено сообщение</w:t>
       </w:r>
@@ -5567,7 +5208,6 @@
         <w:rPr>
           <w:sz w:val="28"/>
           <w:szCs w:val="28"/>
-          <w:lang w:val="ru-RU"/>
         </w:rPr>
         <w:t>,</w:t>
       </w:r>
@@ -5575,7 +5215,6 @@
         <w:rPr>
           <w:sz w:val="28"/>
           <w:szCs w:val="28"/>
-          <w:lang w:val="ru-RU"/>
         </w:rPr>
         <w:t xml:space="preserve"> информирующее пользователя о возникшей проблеме (рисунок 7)</w:t>
       </w:r>
@@ -5583,7 +5222,6 @@
         <w:rPr>
           <w:sz w:val="28"/>
           <w:szCs w:val="28"/>
-          <w:lang w:val="ru-RU"/>
         </w:rPr>
         <w:t>. Подобные проверки производятся по всему приложению, предоставляя пользователю объяснение причины отказа в обслуживании запроса и помогая исправить допущенные ошибки</w:t>
       </w:r>
@@ -5591,7 +5229,6 @@
         <w:rPr>
           <w:sz w:val="28"/>
           <w:szCs w:val="28"/>
-          <w:lang w:val="ru-RU"/>
         </w:rPr>
         <w:t>:</w:t>
       </w:r>
@@ -5605,7 +5242,6 @@
         <w:rPr>
           <w:sz w:val="28"/>
           <w:szCs w:val="28"/>
-          <w:lang w:val="ru-RU"/>
         </w:rPr>
       </w:pPr>
       <w:r>
@@ -5613,10 +5249,9 @@
           <w:noProof/>
           <w:sz w:val="28"/>
           <w:szCs w:val="28"/>
-          <w:lang w:val="ru-RU"/>
         </w:rPr>
         <w:drawing>
-          <wp:inline distT="0" distB="0" distL="0" distR="0" wp14:anchorId="3FF2A7DD" wp14:editId="4A145DF1">
+          <wp:inline distT="0" distB="0" distL="0" distR="0" wp14:anchorId="66F46207" wp14:editId="486193B7">
             <wp:extent cx="2521303" cy="3221665"/>
             <wp:effectExtent l="0" t="0" r="0" b="0"/>
             <wp:docPr id="93" name="Picture 93"/>
@@ -5633,7 +5268,7 @@
                     </pic:cNvPicPr>
                   </pic:nvPicPr>
                   <pic:blipFill>
-                    <a:blip r:embed="rId16">
+                    <a:blip r:embed="rId16" cstate="print">
                       <a:extLst>
                         <a:ext uri="{28A0092B-C50C-407E-A947-70E740481C1C}">
                           <a14:useLocalDpi xmlns:a14="http://schemas.microsoft.com/office/drawing/2010/main" val="0"/>
@@ -5674,14 +5309,12 @@
         <w:rPr>
           <w:b/>
           <w:bCs/>
-          <w:lang w:val="ru-RU"/>
         </w:rPr>
       </w:pPr>
       <w:r>
         <w:rPr>
           <w:b/>
           <w:bCs/>
-          <w:lang w:val="ru-RU"/>
         </w:rPr>
         <w:t>Рисунок 7 – Сообщения об ошибках при вводе в поля формы</w:t>
       </w:r>
@@ -5695,14 +5328,12 @@
         <w:rPr>
           <w:sz w:val="28"/>
           <w:szCs w:val="28"/>
-          <w:lang w:val="ru-RU"/>
-        </w:rPr>
-      </w:pPr>
-      <w:r>
-        <w:rPr>
-          <w:sz w:val="28"/>
-          <w:szCs w:val="28"/>
-          <w:lang w:val="ru-RU"/>
+        </w:rPr>
+      </w:pPr>
+      <w:r>
+        <w:rPr>
+          <w:sz w:val="28"/>
+          <w:szCs w:val="28"/>
         </w:rPr>
         <w:t>При успешной авторизации пользователь попадает на главную страницу</w:t>
       </w:r>
@@ -5710,7 +5341,6 @@
         <w:rPr>
           <w:sz w:val="28"/>
           <w:szCs w:val="28"/>
-          <w:lang w:val="ru-RU"/>
         </w:rPr>
         <w:t>.</w:t>
       </w:r>
@@ -5718,7 +5348,6 @@
         <w:rPr>
           <w:sz w:val="28"/>
           <w:szCs w:val="28"/>
-          <w:lang w:val="ru-RU"/>
         </w:rPr>
         <w:t xml:space="preserve"> </w:t>
       </w:r>
@@ -5726,7 +5355,6 @@
         <w:rPr>
           <w:sz w:val="28"/>
           <w:szCs w:val="28"/>
-          <w:lang w:val="ru-RU"/>
         </w:rPr>
         <w:t xml:space="preserve">Главной страницей для пользователей с </w:t>
       </w:r>
@@ -5735,7 +5363,6 @@
         <w:rPr>
           <w:sz w:val="28"/>
           <w:szCs w:val="28"/>
-          <w:lang w:val="ru-RU"/>
         </w:rPr>
         <w:t>привелегиями</w:t>
       </w:r>
@@ -5744,7 +5371,6 @@
         <w:rPr>
           <w:sz w:val="28"/>
           <w:szCs w:val="28"/>
-          <w:lang w:val="ru-RU"/>
         </w:rPr>
         <w:t xml:space="preserve"> администратора </w:t>
       </w:r>
@@ -5752,7 +5378,6 @@
         <w:rPr>
           <w:sz w:val="28"/>
           <w:szCs w:val="28"/>
-          <w:lang w:val="ru-RU"/>
         </w:rPr>
         <w:lastRenderedPageBreak/>
         <w:t xml:space="preserve">(преподавателей, системных администраторов и администрации учреждения образования) является страница </w:t>
@@ -5761,7 +5386,6 @@
         <w:rPr>
           <w:sz w:val="28"/>
           <w:szCs w:val="28"/>
-          <w:lang w:val="ru-RU"/>
         </w:rPr>
         <w:t>управлени</w:t>
       </w:r>
@@ -5769,7 +5393,6 @@
         <w:rPr>
           <w:sz w:val="28"/>
           <w:szCs w:val="28"/>
-          <w:lang w:val="ru-RU"/>
         </w:rPr>
         <w:t>я</w:t>
       </w:r>
@@ -5777,7 +5400,6 @@
         <w:rPr>
           <w:sz w:val="28"/>
           <w:szCs w:val="28"/>
-          <w:lang w:val="ru-RU"/>
         </w:rPr>
         <w:t xml:space="preserve"> группами</w:t>
       </w:r>
@@ -5785,7 +5407,6 @@
         <w:rPr>
           <w:sz w:val="28"/>
           <w:szCs w:val="28"/>
-          <w:lang w:val="ru-RU"/>
         </w:rPr>
         <w:t xml:space="preserve"> (рисунок 8):</w:t>
       </w:r>
@@ -5801,7 +5422,6 @@
           <w:bCs/>
           <w:sz w:val="28"/>
           <w:szCs w:val="28"/>
-          <w:lang w:val="ru-RU"/>
         </w:rPr>
       </w:pPr>
       <w:r>
@@ -5809,7 +5429,7 @@
           <w:noProof/>
         </w:rPr>
         <w:drawing>
-          <wp:inline distT="0" distB="0" distL="0" distR="0" wp14:anchorId="4AA9F253" wp14:editId="0D7F4ED8">
+          <wp:inline distT="0" distB="0" distL="0" distR="0" wp14:anchorId="626C9FE8" wp14:editId="7C3F6B9B">
             <wp:extent cx="4369981" cy="4050325"/>
             <wp:effectExtent l="0" t="0" r="0" b="7620"/>
             <wp:docPr id="22" name="Picture 22"/>
@@ -5824,7 +5444,7 @@
                     <pic:cNvPicPr/>
                   </pic:nvPicPr>
                   <pic:blipFill>
-                    <a:blip r:embed="rId17"/>
+                    <a:blip r:embed="rId17" cstate="print"/>
                     <a:stretch>
                       <a:fillRect/>
                     </a:stretch>
@@ -5854,14 +5474,12 @@
         <w:rPr>
           <w:b/>
           <w:bCs/>
-          <w:lang w:val="ru-RU"/>
         </w:rPr>
       </w:pPr>
       <w:r>
         <w:rPr>
           <w:b/>
           <w:bCs/>
-          <w:lang w:val="ru-RU"/>
         </w:rPr>
         <w:t>Рисунок</w:t>
       </w:r>
@@ -5869,7 +5487,6 @@
         <w:rPr>
           <w:b/>
           <w:bCs/>
-          <w:lang w:val="ru-RU"/>
         </w:rPr>
         <w:t xml:space="preserve"> 8 – Главная страница для администраторов</w:t>
       </w:r>
@@ -5883,14 +5500,12 @@
         <w:rPr>
           <w:sz w:val="28"/>
           <w:szCs w:val="28"/>
-          <w:lang w:val="ru-RU"/>
-        </w:rPr>
-      </w:pPr>
-      <w:r>
-        <w:rPr>
-          <w:sz w:val="28"/>
-          <w:szCs w:val="28"/>
-          <w:lang w:val="ru-RU"/>
+        </w:rPr>
+      </w:pPr>
+      <w:r>
+        <w:rPr>
+          <w:sz w:val="28"/>
+          <w:szCs w:val="28"/>
         </w:rPr>
         <w:t>Главной страницей для студентов является страница выбора дисциплины для прохождения тестирования (рисунок 9):</w:t>
       </w:r>
@@ -5912,7 +5527,7 @@
           <w:noProof/>
         </w:rPr>
         <w:drawing>
-          <wp:inline distT="0" distB="0" distL="0" distR="0" wp14:anchorId="0E6F5670" wp14:editId="105EE39F">
+          <wp:inline distT="0" distB="0" distL="0" distR="0" wp14:anchorId="281021D4" wp14:editId="0DEE9A0F">
             <wp:extent cx="4901610" cy="2524547"/>
             <wp:effectExtent l="0" t="0" r="0" b="9525"/>
             <wp:docPr id="1" name="Picture 1"/>
@@ -5927,7 +5542,7 @@
                     <pic:cNvPicPr/>
                   </pic:nvPicPr>
                   <pic:blipFill>
-                    <a:blip r:embed="rId18"/>
+                    <a:blip r:embed="rId18" cstate="print"/>
                     <a:stretch>
                       <a:fillRect/>
                     </a:stretch>
@@ -5957,14 +5572,12 @@
         <w:rPr>
           <w:b/>
           <w:bCs/>
-          <w:lang w:val="ru-RU"/>
         </w:rPr>
       </w:pPr>
       <w:r>
         <w:rPr>
           <w:b/>
           <w:bCs/>
-          <w:lang w:val="ru-RU"/>
         </w:rPr>
         <w:t>Рисунок</w:t>
       </w:r>
@@ -5972,7 +5585,6 @@
         <w:rPr>
           <w:b/>
           <w:bCs/>
-          <w:lang w:val="ru-RU"/>
         </w:rPr>
         <w:t xml:space="preserve"> 9 – Главная страница для студентов</w:t>
       </w:r>
@@ -6117,10 +5729,10 @@
           <w:rFonts w:ascii="Times New Roman" w:hAnsi="Times New Roman"/>
           <w:noProof/>
           <w:sz w:val="28"/>
-          <w:lang w:val="en-US" w:eastAsia="ru-RU"/>
+          <w:lang w:eastAsia="ru-RU"/>
         </w:rPr>
         <w:drawing>
-          <wp:inline distT="0" distB="0" distL="0" distR="0" wp14:anchorId="58362617" wp14:editId="248F6BB7">
+          <wp:inline distT="0" distB="0" distL="0" distR="0" wp14:anchorId="1598F556" wp14:editId="2808AD73">
             <wp:extent cx="4338083" cy="1991702"/>
             <wp:effectExtent l="0" t="0" r="5715" b="8890"/>
             <wp:docPr id="46" name="Picture 46"/>
@@ -6135,7 +5747,7 @@
                     <pic:cNvPicPr/>
                   </pic:nvPicPr>
                   <pic:blipFill rotWithShape="1">
-                    <a:blip r:embed="rId19"/>
+                    <a:blip r:embed="rId19" cstate="print"/>
                     <a:srcRect b="10352"/>
                     <a:stretch/>
                   </pic:blipFill>
@@ -6239,9 +5851,10 @@
       <w:r>
         <w:rPr>
           <w:noProof/>
+          <w:lang w:eastAsia="ru-RU"/>
         </w:rPr>
         <w:drawing>
-          <wp:inline distT="0" distB="0" distL="0" distR="0" wp14:anchorId="236CC4B2" wp14:editId="3348ECC0">
+          <wp:inline distT="0" distB="0" distL="0" distR="0" wp14:anchorId="6FF2DA02" wp14:editId="52A278A2">
             <wp:extent cx="3955311" cy="3055742"/>
             <wp:effectExtent l="0" t="0" r="7620" b="0"/>
             <wp:docPr id="47" name="Picture 47"/>
@@ -6256,7 +5869,7 @@
                     <pic:cNvPicPr/>
                   </pic:nvPicPr>
                   <pic:blipFill>
-                    <a:blip r:embed="rId20"/>
+                    <a:blip r:embed="rId20" cstate="print"/>
                     <a:stretch>
                       <a:fillRect/>
                     </a:stretch>
@@ -6371,9 +5984,10 @@
       <w:r>
         <w:rPr>
           <w:noProof/>
+          <w:lang w:eastAsia="ru-RU"/>
         </w:rPr>
         <w:drawing>
-          <wp:inline distT="0" distB="0" distL="0" distR="0" wp14:anchorId="4312CFA1" wp14:editId="7EB8139B">
+          <wp:inline distT="0" distB="0" distL="0" distR="0" wp14:anchorId="3DFACD12" wp14:editId="599A0CCB">
             <wp:extent cx="3048000" cy="1366192"/>
             <wp:effectExtent l="0" t="0" r="0" b="5715"/>
             <wp:docPr id="48" name="Picture 48"/>
@@ -6388,7 +6002,7 @@
                     <pic:cNvPicPr/>
                   </pic:nvPicPr>
                   <pic:blipFill>
-                    <a:blip r:embed="rId21"/>
+                    <a:blip r:embed="rId21" cstate="print"/>
                     <a:stretch>
                       <a:fillRect/>
                     </a:stretch>
@@ -6528,7 +6142,7 @@
           <w:lang w:eastAsia="ru-RU"/>
         </w:rPr>
         <w:drawing>
-          <wp:inline distT="0" distB="0" distL="0" distR="0" wp14:anchorId="5A6A5A54" wp14:editId="17BD1B5F">
+          <wp:inline distT="0" distB="0" distL="0" distR="0" wp14:anchorId="05E9BF1C" wp14:editId="73555635">
             <wp:extent cx="5209953" cy="3375921"/>
             <wp:effectExtent l="0" t="0" r="0" b="0"/>
             <wp:docPr id="95" name="Picture 95"/>
@@ -6545,7 +6159,7 @@
                     </pic:cNvPicPr>
                   </pic:nvPicPr>
                   <pic:blipFill rotWithShape="1">
-                    <a:blip r:embed="rId22">
+                    <a:blip r:embed="rId22" cstate="print">
                       <a:extLst>
                         <a:ext uri="{28A0092B-C50C-407E-A947-70E740481C1C}">
                           <a14:useLocalDpi xmlns:a14="http://schemas.microsoft.com/office/drawing/2010/main" val="0"/>
@@ -6679,9 +6293,10 @@
       <w:r>
         <w:rPr>
           <w:noProof/>
+          <w:lang w:eastAsia="ru-RU"/>
         </w:rPr>
         <w:drawing>
-          <wp:inline distT="0" distB="0" distL="0" distR="0" wp14:anchorId="5D981E42" wp14:editId="2E0B2B54">
+          <wp:inline distT="0" distB="0" distL="0" distR="0" wp14:anchorId="2BD92292" wp14:editId="4410037F">
             <wp:extent cx="4600208" cy="1733550"/>
             <wp:effectExtent l="0" t="0" r="0" b="0"/>
             <wp:docPr id="50" name="Picture 50"/>
@@ -6696,7 +6311,7 @@
                     <pic:cNvPicPr/>
                   </pic:nvPicPr>
                   <pic:blipFill>
-                    <a:blip r:embed="rId23"/>
+                    <a:blip r:embed="rId23" cstate="print"/>
                     <a:stretch>
                       <a:fillRect/>
                     </a:stretch>
@@ -7000,9 +6615,10 @@
       <w:r>
         <w:rPr>
           <w:noProof/>
+          <w:lang w:eastAsia="ru-RU"/>
         </w:rPr>
         <w:drawing>
-          <wp:inline distT="0" distB="0" distL="0" distR="0" wp14:anchorId="601380AE" wp14:editId="6B1F0C25">
+          <wp:inline distT="0" distB="0" distL="0" distR="0" wp14:anchorId="3562EB6A" wp14:editId="2EEE17E7">
             <wp:extent cx="2436163" cy="1711842"/>
             <wp:effectExtent l="0" t="0" r="2540" b="3175"/>
             <wp:docPr id="52" name="Picture 52"/>
@@ -7017,7 +6633,7 @@
                     <pic:cNvPicPr/>
                   </pic:nvPicPr>
                   <pic:blipFill rotWithShape="1">
-                    <a:blip r:embed="rId24"/>
+                    <a:blip r:embed="rId24" cstate="print"/>
                     <a:srcRect l="-1" r="848"/>
                     <a:stretch/>
                   </pic:blipFill>
@@ -7110,9 +6726,10 @@
       <w:r>
         <w:rPr>
           <w:noProof/>
+          <w:lang w:eastAsia="ru-RU"/>
         </w:rPr>
         <w:drawing>
-          <wp:inline distT="0" distB="0" distL="0" distR="0" wp14:anchorId="247AEA67" wp14:editId="3937AA41">
+          <wp:inline distT="0" distB="0" distL="0" distR="0" wp14:anchorId="7F17BCF3" wp14:editId="4CB8B3C8">
             <wp:extent cx="2962275" cy="736046"/>
             <wp:effectExtent l="0" t="0" r="0" b="6985"/>
             <wp:docPr id="53" name="Picture 53"/>
@@ -7127,7 +6744,7 @@
                     <pic:cNvPicPr/>
                   </pic:nvPicPr>
                   <pic:blipFill rotWithShape="1">
-                    <a:blip r:embed="rId25"/>
+                    <a:blip r:embed="rId25" cstate="print"/>
                     <a:srcRect t="16237"/>
                     <a:stretch/>
                   </pic:blipFill>
@@ -7213,9 +6830,10 @@
       <w:r>
         <w:rPr>
           <w:noProof/>
+          <w:lang w:eastAsia="ru-RU"/>
         </w:rPr>
         <w:drawing>
-          <wp:inline distT="0" distB="0" distL="0" distR="0" wp14:anchorId="2283D679" wp14:editId="10ACFEFD">
+          <wp:inline distT="0" distB="0" distL="0" distR="0" wp14:anchorId="64D5E316" wp14:editId="7C759E40">
             <wp:extent cx="3168502" cy="1619756"/>
             <wp:effectExtent l="0" t="0" r="0" b="0"/>
             <wp:docPr id="54" name="Picture 54"/>
@@ -7230,7 +6848,7 @@
                     <pic:cNvPicPr/>
                   </pic:nvPicPr>
                   <pic:blipFill>
-                    <a:blip r:embed="rId26"/>
+                    <a:blip r:embed="rId26" cstate="print"/>
                     <a:stretch>
                       <a:fillRect/>
                     </a:stretch>
@@ -7407,7 +7025,7 @@
           <w:lang w:eastAsia="ru-RU"/>
         </w:rPr>
         <w:drawing>
-          <wp:inline distT="0" distB="0" distL="0" distR="0" wp14:anchorId="26039990" wp14:editId="0F35A64C">
+          <wp:inline distT="0" distB="0" distL="0" distR="0" wp14:anchorId="47450698" wp14:editId="3E1ACD1C">
             <wp:extent cx="4897353" cy="4486275"/>
             <wp:effectExtent l="0" t="0" r="0" b="0"/>
             <wp:docPr id="24" name="Picture 24"/>
@@ -7424,7 +7042,7 @@
                     </pic:cNvPicPr>
                   </pic:nvPicPr>
                   <pic:blipFill>
-                    <a:blip r:embed="rId27">
+                    <a:blip r:embed="rId27" cstate="print">
                       <a:extLst>
                         <a:ext uri="{28A0092B-C50C-407E-A947-70E740481C1C}">
                           <a14:useLocalDpi xmlns:a14="http://schemas.microsoft.com/office/drawing/2010/main" val="0"/>
@@ -7560,7 +7178,7 @@
           <w:lang w:eastAsia="ru-RU"/>
         </w:rPr>
         <w:drawing>
-          <wp:inline distT="0" distB="0" distL="0" distR="0" wp14:anchorId="66713CAF" wp14:editId="07124747">
+          <wp:inline distT="0" distB="0" distL="0" distR="0" wp14:anchorId="253B877C" wp14:editId="77C9717E">
             <wp:extent cx="955395" cy="1514475"/>
             <wp:effectExtent l="0" t="0" r="0" b="0"/>
             <wp:docPr id="57" name="Picture 57"/>
@@ -7575,7 +7193,7 @@
                     <pic:cNvPicPr/>
                   </pic:nvPicPr>
                   <pic:blipFill>
-                    <a:blip r:embed="rId28"/>
+                    <a:blip r:embed="rId28" cstate="print"/>
                     <a:stretch>
                       <a:fillRect/>
                     </a:stretch>
@@ -7792,9 +7410,10 @@
       <w:r>
         <w:rPr>
           <w:noProof/>
+          <w:lang w:eastAsia="ru-RU"/>
         </w:rPr>
         <w:drawing>
-          <wp:inline distT="0" distB="0" distL="0" distR="0" wp14:anchorId="56145598" wp14:editId="4D5350CE">
+          <wp:inline distT="0" distB="0" distL="0" distR="0" wp14:anchorId="0613D9A0" wp14:editId="42908380">
             <wp:extent cx="3039905" cy="2847975"/>
             <wp:effectExtent l="0" t="0" r="8255" b="0"/>
             <wp:docPr id="59" name="Picture 59"/>
@@ -7809,7 +7428,7 @@
                     <pic:cNvPicPr/>
                   </pic:nvPicPr>
                   <pic:blipFill>
-                    <a:blip r:embed="rId29"/>
+                    <a:blip r:embed="rId29" cstate="print"/>
                     <a:stretch>
                       <a:fillRect/>
                     </a:stretch>
@@ -7906,9 +7525,10 @@
       <w:r>
         <w:rPr>
           <w:noProof/>
+          <w:lang w:eastAsia="ru-RU"/>
         </w:rPr>
         <w:drawing>
-          <wp:inline distT="0" distB="0" distL="0" distR="0" wp14:anchorId="78458F9B" wp14:editId="1EB2BB15">
+          <wp:inline distT="0" distB="0" distL="0" distR="0" wp14:anchorId="3D119E11" wp14:editId="67E9C079">
             <wp:extent cx="3009900" cy="2844048"/>
             <wp:effectExtent l="0" t="0" r="0" b="0"/>
             <wp:docPr id="60" name="Picture 60"/>
@@ -7923,7 +7543,7 @@
                     <pic:cNvPicPr/>
                   </pic:nvPicPr>
                   <pic:blipFill>
-                    <a:blip r:embed="rId30"/>
+                    <a:blip r:embed="rId30" cstate="print"/>
                     <a:stretch>
                       <a:fillRect/>
                     </a:stretch>
@@ -8028,9 +7648,10 @@
       <w:r>
         <w:rPr>
           <w:noProof/>
+          <w:lang w:eastAsia="ru-RU"/>
         </w:rPr>
         <w:drawing>
-          <wp:inline distT="0" distB="0" distL="0" distR="0" wp14:anchorId="457D13DC" wp14:editId="29FE4E6C">
+          <wp:inline distT="0" distB="0" distL="0" distR="0" wp14:anchorId="0D89DB0B" wp14:editId="7CA4FCD9">
             <wp:extent cx="3095625" cy="2347254"/>
             <wp:effectExtent l="0" t="0" r="0" b="0"/>
             <wp:docPr id="99" name="Picture 99"/>
@@ -8045,7 +7666,7 @@
                     <pic:cNvPicPr/>
                   </pic:nvPicPr>
                   <pic:blipFill>
-                    <a:blip r:embed="rId31"/>
+                    <a:blip r:embed="rId31" cstate="print"/>
                     <a:stretch>
                       <a:fillRect/>
                     </a:stretch>
@@ -8127,9 +7748,10 @@
       <w:r>
         <w:rPr>
           <w:noProof/>
+          <w:lang w:eastAsia="ru-RU"/>
         </w:rPr>
         <w:drawing>
-          <wp:inline distT="0" distB="0" distL="0" distR="0" wp14:anchorId="53380064" wp14:editId="3181238B">
+          <wp:inline distT="0" distB="0" distL="0" distR="0" wp14:anchorId="60851873" wp14:editId="6D07EB49">
             <wp:extent cx="2628900" cy="1958719"/>
             <wp:effectExtent l="0" t="0" r="0" b="3810"/>
             <wp:docPr id="63" name="Picture 63"/>
@@ -8144,7 +7766,7 @@
                     <pic:cNvPicPr/>
                   </pic:nvPicPr>
                   <pic:blipFill>
-                    <a:blip r:embed="rId32"/>
+                    <a:blip r:embed="rId32" cstate="print"/>
                     <a:stretch>
                       <a:fillRect/>
                     </a:stretch>
@@ -8226,9 +7848,10 @@
       <w:r>
         <w:rPr>
           <w:noProof/>
+          <w:lang w:eastAsia="ru-RU"/>
         </w:rPr>
         <w:drawing>
-          <wp:inline distT="0" distB="0" distL="0" distR="0" wp14:anchorId="59C43FBA" wp14:editId="28C72E9D">
+          <wp:inline distT="0" distB="0" distL="0" distR="0" wp14:anchorId="63DA44DB" wp14:editId="479070C8">
             <wp:extent cx="2702584" cy="1945758"/>
             <wp:effectExtent l="0" t="0" r="2540" b="0"/>
             <wp:docPr id="64" name="Picture 64"/>
@@ -8243,7 +7866,7 @@
                     <pic:cNvPicPr/>
                   </pic:nvPicPr>
                   <pic:blipFill>
-                    <a:blip r:embed="rId33"/>
+                    <a:blip r:embed="rId33" cstate="print"/>
                     <a:stretch>
                       <a:fillRect/>
                     </a:stretch>
@@ -8331,9 +7954,10 @@
       <w:r>
         <w:rPr>
           <w:noProof/>
+          <w:lang w:eastAsia="ru-RU"/>
         </w:rPr>
         <w:drawing>
-          <wp:inline distT="0" distB="0" distL="0" distR="0" wp14:anchorId="75ABF9FE" wp14:editId="17C82FFE">
+          <wp:inline distT="0" distB="0" distL="0" distR="0" wp14:anchorId="0B437FBA" wp14:editId="3787B898">
             <wp:extent cx="4476307" cy="2499171"/>
             <wp:effectExtent l="0" t="0" r="635" b="0"/>
             <wp:docPr id="26" name="Picture 26"/>
@@ -8348,7 +7972,7 @@
                     <pic:cNvPicPr/>
                   </pic:nvPicPr>
                   <pic:blipFill>
-                    <a:blip r:embed="rId34"/>
+                    <a:blip r:embed="rId34" cstate="print"/>
                     <a:stretch>
                       <a:fillRect/>
                     </a:stretch>
@@ -8430,9 +8054,10 @@
       <w:r>
         <w:rPr>
           <w:noProof/>
+          <w:lang w:eastAsia="ru-RU"/>
         </w:rPr>
         <w:drawing>
-          <wp:inline distT="0" distB="0" distL="0" distR="0" wp14:anchorId="41DFD78D" wp14:editId="6A6E1D07">
+          <wp:inline distT="0" distB="0" distL="0" distR="0" wp14:anchorId="6CC177A2" wp14:editId="55176894">
             <wp:extent cx="2413590" cy="1714219"/>
             <wp:effectExtent l="0" t="0" r="6350" b="635"/>
             <wp:docPr id="68" name="Picture 68"/>
@@ -8447,7 +8072,7 @@
                     <pic:cNvPicPr/>
                   </pic:nvPicPr>
                   <pic:blipFill>
-                    <a:blip r:embed="rId35"/>
+                    <a:blip r:embed="rId35" cstate="print"/>
                     <a:stretch>
                       <a:fillRect/>
                     </a:stretch>
@@ -8562,9 +8187,10 @@
       <w:r>
         <w:rPr>
           <w:noProof/>
+          <w:lang w:eastAsia="ru-RU"/>
         </w:rPr>
         <w:drawing>
-          <wp:inline distT="0" distB="0" distL="0" distR="0" wp14:anchorId="7C5B5855" wp14:editId="68BBB248">
+          <wp:inline distT="0" distB="0" distL="0" distR="0" wp14:anchorId="7E13D0CD" wp14:editId="593E3CE9">
             <wp:extent cx="2477386" cy="1736884"/>
             <wp:effectExtent l="0" t="0" r="0" b="0"/>
             <wp:docPr id="69" name="Picture 69"/>
@@ -8579,7 +8205,7 @@
                     <pic:cNvPicPr/>
                   </pic:nvPicPr>
                   <pic:blipFill>
-                    <a:blip r:embed="rId36"/>
+                    <a:blip r:embed="rId36" cstate="print"/>
                     <a:stretch>
                       <a:fillRect/>
                     </a:stretch>
@@ -8727,9 +8353,10 @@
       <w:r>
         <w:rPr>
           <w:noProof/>
+          <w:lang w:eastAsia="ru-RU"/>
         </w:rPr>
         <w:drawing>
-          <wp:inline distT="0" distB="0" distL="0" distR="0" wp14:anchorId="37B9C05C" wp14:editId="09E5BB61">
+          <wp:inline distT="0" distB="0" distL="0" distR="0" wp14:anchorId="43B39AF9" wp14:editId="5C4D249D">
             <wp:extent cx="5394996" cy="3897630"/>
             <wp:effectExtent l="0" t="0" r="0" b="7620"/>
             <wp:docPr id="27" name="Picture 27"/>
@@ -8744,7 +8371,7 @@
                     <pic:cNvPicPr/>
                   </pic:nvPicPr>
                   <pic:blipFill>
-                    <a:blip r:embed="rId37"/>
+                    <a:blip r:embed="rId37" cstate="print"/>
                     <a:stretch>
                       <a:fillRect/>
                     </a:stretch>
@@ -8878,9 +8505,10 @@
       <w:r>
         <w:rPr>
           <w:noProof/>
+          <w:lang w:eastAsia="ru-RU"/>
         </w:rPr>
         <w:drawing>
-          <wp:inline distT="0" distB="0" distL="0" distR="0" wp14:anchorId="5F0C7340" wp14:editId="36700E7C">
+          <wp:inline distT="0" distB="0" distL="0" distR="0" wp14:anchorId="168272EE" wp14:editId="257FCA69">
             <wp:extent cx="2371725" cy="1728751"/>
             <wp:effectExtent l="0" t="0" r="0" b="5080"/>
             <wp:docPr id="74" name="Picture 74"/>
@@ -8895,7 +8523,7 @@
                     <pic:cNvPicPr/>
                   </pic:nvPicPr>
                   <pic:blipFill>
-                    <a:blip r:embed="rId38"/>
+                    <a:blip r:embed="rId38" cstate="print"/>
                     <a:stretch>
                       <a:fillRect/>
                     </a:stretch>
@@ -9108,10 +8736,10 @@
           <w:rFonts w:ascii="Times New Roman" w:hAnsi="Times New Roman"/>
           <w:noProof/>
           <w:sz w:val="28"/>
-          <w:lang w:val="en-US" w:eastAsia="ru-RU"/>
+          <w:lang w:eastAsia="ru-RU"/>
         </w:rPr>
         <w:drawing>
-          <wp:inline distT="0" distB="0" distL="0" distR="0" wp14:anchorId="6DC21463" wp14:editId="48BD3D90">
+          <wp:inline distT="0" distB="0" distL="0" distR="0" wp14:anchorId="3284EF98" wp14:editId="30E85EB4">
             <wp:extent cx="5524500" cy="6677589"/>
             <wp:effectExtent l="0" t="0" r="0" b="9525"/>
             <wp:docPr id="29" name="Picture 29"/>
@@ -9128,7 +8756,7 @@
                     </pic:cNvPicPr>
                   </pic:nvPicPr>
                   <pic:blipFill>
-                    <a:blip r:embed="rId39">
+                    <a:blip r:embed="rId39" cstate="print">
                       <a:extLst>
                         <a:ext uri="{28A0092B-C50C-407E-A947-70E740481C1C}">
                           <a14:useLocalDpi xmlns:a14="http://schemas.microsoft.com/office/drawing/2010/main" val="0"/>
@@ -9506,7 +9134,7 @@
           <w:lang w:eastAsia="ru-RU"/>
         </w:rPr>
         <w:drawing>
-          <wp:inline distT="0" distB="0" distL="0" distR="0" wp14:anchorId="506C5CAE" wp14:editId="2396279E">
+          <wp:inline distT="0" distB="0" distL="0" distR="0" wp14:anchorId="5D85F9FA" wp14:editId="77D3DCCF">
             <wp:extent cx="5392278" cy="2162175"/>
             <wp:effectExtent l="0" t="0" r="0" b="0"/>
             <wp:docPr id="107" name="Picture 107"/>
@@ -9523,7 +9151,7 @@
                     </pic:cNvPicPr>
                   </pic:nvPicPr>
                   <pic:blipFill>
-                    <a:blip r:embed="rId40">
+                    <a:blip r:embed="rId40" cstate="print">
                       <a:extLst>
                         <a:ext uri="{28A0092B-C50C-407E-A947-70E740481C1C}">
                           <a14:useLocalDpi xmlns:a14="http://schemas.microsoft.com/office/drawing/2010/main" val="0"/>
@@ -9626,7 +9254,7 @@
           <w:lang w:eastAsia="ru-RU"/>
         </w:rPr>
         <w:drawing>
-          <wp:inline distT="0" distB="0" distL="0" distR="0" wp14:anchorId="7B328E65" wp14:editId="1356A370">
+          <wp:inline distT="0" distB="0" distL="0" distR="0" wp14:anchorId="15CAEE1C" wp14:editId="251D53DB">
             <wp:extent cx="5624623" cy="2155230"/>
             <wp:effectExtent l="0" t="0" r="0" b="0"/>
             <wp:docPr id="81" name="Picture 81"/>
@@ -9643,7 +9271,7 @@
                     </pic:cNvPicPr>
                   </pic:nvPicPr>
                   <pic:blipFill rotWithShape="1">
-                    <a:blip r:embed="rId41">
+                    <a:blip r:embed="rId41" cstate="print">
                       <a:extLst>
                         <a:ext uri="{28A0092B-C50C-407E-A947-70E740481C1C}">
                           <a14:useLocalDpi xmlns:a14="http://schemas.microsoft.com/office/drawing/2010/main" val="0"/>
@@ -9749,7 +9377,7 @@
           <w:lang w:eastAsia="ru-RU"/>
         </w:rPr>
         <w:drawing>
-          <wp:inline distT="0" distB="0" distL="0" distR="0" wp14:anchorId="4E0768AE" wp14:editId="2B821DA0">
+          <wp:inline distT="0" distB="0" distL="0" distR="0" wp14:anchorId="7126CE6C" wp14:editId="78CA0B94">
             <wp:extent cx="2857500" cy="1402238"/>
             <wp:effectExtent l="0" t="0" r="0" b="7620"/>
             <wp:docPr id="82" name="Picture 82"/>
@@ -9764,7 +9392,7 @@
                     <pic:cNvPicPr/>
                   </pic:nvPicPr>
                   <pic:blipFill>
-                    <a:blip r:embed="rId42"/>
+                    <a:blip r:embed="rId42" cstate="print"/>
                     <a:stretch>
                       <a:fillRect/>
                     </a:stretch>
@@ -10076,7 +9704,6 @@
           <w:sz w:val="28"/>
         </w:rPr>
       </w:pPr>
-      <w:proofErr w:type="gramStart"/>
       <w:r>
         <w:rPr>
           <w:sz w:val="28"/>
@@ -10093,14 +9720,7 @@
         <w:rPr>
           <w:sz w:val="28"/>
         </w:rPr>
-        <w:t xml:space="preserve"> –</w:t>
-      </w:r>
-      <w:proofErr w:type="gramEnd"/>
-      <w:r>
-        <w:rPr>
-          <w:sz w:val="28"/>
-        </w:rPr>
-        <w:t xml:space="preserve"> </w:t>
+        <w:t xml:space="preserve"> – </w:t>
       </w:r>
       <w:r>
         <w:rPr>
@@ -10283,7 +9903,7 @@
           <w:lang w:eastAsia="ru-RU"/>
         </w:rPr>
         <w:drawing>
-          <wp:inline distT="0" distB="0" distL="0" distR="0" wp14:anchorId="2E8C07A2" wp14:editId="702AF24C">
+          <wp:inline distT="0" distB="0" distL="0" distR="0" wp14:anchorId="7A2B20D4" wp14:editId="63974CCA">
             <wp:extent cx="2829037" cy="5411972"/>
             <wp:effectExtent l="0" t="0" r="0" b="0"/>
             <wp:docPr id="36" name="Picture 36"/>
@@ -10300,7 +9920,7 @@
                     </pic:cNvPicPr>
                   </pic:nvPicPr>
                   <pic:blipFill rotWithShape="1">
-                    <a:blip r:embed="rId43">
+                    <a:blip r:embed="rId43" cstate="print">
                       <a:extLst>
                         <a:ext uri="{28A0092B-C50C-407E-A947-70E740481C1C}">
                           <a14:useLocalDpi xmlns:a14="http://schemas.microsoft.com/office/drawing/2010/main" val="0"/>
@@ -10457,7 +10077,7 @@
           <w:lang w:eastAsia="ru-RU"/>
         </w:rPr>
         <w:drawing>
-          <wp:inline distT="0" distB="0" distL="0" distR="0" wp14:anchorId="4E126162" wp14:editId="73E8C029">
+          <wp:inline distT="0" distB="0" distL="0" distR="0" wp14:anchorId="3E69D140" wp14:editId="7C8D655B">
             <wp:extent cx="2565283" cy="4912241"/>
             <wp:effectExtent l="0" t="0" r="6985" b="3175"/>
             <wp:docPr id="37" name="Picture 37"/>
@@ -10474,7 +10094,7 @@
                     </pic:cNvPicPr>
                   </pic:nvPicPr>
                   <pic:blipFill>
-                    <a:blip r:embed="rId44">
+                    <a:blip r:embed="rId44" cstate="print">
                       <a:extLst>
                         <a:ext uri="{28A0092B-C50C-407E-A947-70E740481C1C}">
                           <a14:useLocalDpi xmlns:a14="http://schemas.microsoft.com/office/drawing/2010/main" val="0"/>
@@ -10589,9 +10209,10 @@
       <w:r>
         <w:rPr>
           <w:noProof/>
+          <w:lang w:eastAsia="ru-RU"/>
         </w:rPr>
         <w:drawing>
-          <wp:inline distT="0" distB="0" distL="0" distR="0" wp14:anchorId="499191CA" wp14:editId="1249E7D6">
+          <wp:inline distT="0" distB="0" distL="0" distR="0" wp14:anchorId="57763D7B" wp14:editId="6E218766">
             <wp:extent cx="3861769" cy="542925"/>
             <wp:effectExtent l="0" t="0" r="5715" b="0"/>
             <wp:docPr id="90" name="Picture 90"/>
@@ -10606,7 +10227,7 @@
                     <pic:cNvPicPr/>
                   </pic:nvPicPr>
                   <pic:blipFill>
-                    <a:blip r:embed="rId45"/>
+                    <a:blip r:embed="rId45" cstate="print"/>
                     <a:stretch>
                       <a:fillRect/>
                     </a:stretch>
@@ -10643,9 +10264,10 @@
       <w:r>
         <w:rPr>
           <w:noProof/>
+          <w:lang w:eastAsia="ru-RU"/>
         </w:rPr>
         <w:drawing>
-          <wp:inline distT="0" distB="0" distL="0" distR="0" wp14:anchorId="06A5700D" wp14:editId="47EF16CB">
+          <wp:inline distT="0" distB="0" distL="0" distR="0" wp14:anchorId="17544D97" wp14:editId="18316550">
             <wp:extent cx="3800475" cy="760095"/>
             <wp:effectExtent l="0" t="0" r="9525" b="1905"/>
             <wp:docPr id="38" name="Picture 38"/>
@@ -10660,7 +10282,7 @@
                     <pic:cNvPicPr/>
                   </pic:nvPicPr>
                   <pic:blipFill>
-                    <a:blip r:embed="rId46"/>
+                    <a:blip r:embed="rId46" cstate="print"/>
                     <a:stretch>
                       <a:fillRect/>
                     </a:stretch>
@@ -10913,10 +10535,10 @@
           <w:rFonts w:ascii="Times New Roman" w:hAnsi="Times New Roman"/>
           <w:noProof/>
           <w:sz w:val="28"/>
-          <w:lang w:val="en-US" w:eastAsia="ru-RU"/>
+          <w:lang w:eastAsia="ru-RU"/>
         </w:rPr>
         <w:drawing>
-          <wp:inline distT="0" distB="0" distL="0" distR="0" wp14:anchorId="375F2961" wp14:editId="416D8227">
+          <wp:inline distT="0" distB="0" distL="0" distR="0" wp14:anchorId="3A085E2B" wp14:editId="6E11629F">
             <wp:extent cx="2066924" cy="2657475"/>
             <wp:effectExtent l="0" t="0" r="0" b="0"/>
             <wp:docPr id="91" name="Picture 91"/>
@@ -10933,7 +10555,7 @@
                     </pic:cNvPicPr>
                   </pic:nvPicPr>
                   <pic:blipFill>
-                    <a:blip r:embed="rId47">
+                    <a:blip r:embed="rId47" cstate="print">
                       <a:extLst>
                         <a:ext uri="{28A0092B-C50C-407E-A947-70E740481C1C}">
                           <a14:useLocalDpi xmlns:a14="http://schemas.microsoft.com/office/drawing/2010/main" val="0"/>
@@ -11199,9 +10821,10 @@
       <w:r>
         <w:rPr>
           <w:noProof/>
+          <w:lang w:eastAsia="ru-RU"/>
         </w:rPr>
         <w:drawing>
-          <wp:inline distT="0" distB="0" distL="0" distR="0" wp14:anchorId="5955CEC3" wp14:editId="71C789B0">
+          <wp:inline distT="0" distB="0" distL="0" distR="0" wp14:anchorId="2C016726" wp14:editId="4CDEDA2C">
             <wp:extent cx="4619625" cy="1528052"/>
             <wp:effectExtent l="0" t="0" r="0" b="0"/>
             <wp:docPr id="92" name="Picture 92"/>
@@ -11216,7 +10839,7 @@
                     <pic:cNvPicPr/>
                   </pic:nvPicPr>
                   <pic:blipFill>
-                    <a:blip r:embed="rId48"/>
+                    <a:blip r:embed="rId48" cstate="print"/>
                     <a:stretch>
                       <a:fillRect/>
                     </a:stretch>
@@ -11363,7 +10986,7 @@
           <w:lang w:eastAsia="ru-RU"/>
         </w:rPr>
         <w:drawing>
-          <wp:inline distT="0" distB="0" distL="0" distR="0" wp14:anchorId="0967242E" wp14:editId="5E943268">
+          <wp:inline distT="0" distB="0" distL="0" distR="0" wp14:anchorId="1C649AC2" wp14:editId="5A91D6F9">
             <wp:extent cx="2847975" cy="5987141"/>
             <wp:effectExtent l="0" t="0" r="0" b="0"/>
             <wp:docPr id="30" name="Picture 30"/>
@@ -11380,7 +11003,7 @@
                     </pic:cNvPicPr>
                   </pic:nvPicPr>
                   <pic:blipFill>
-                    <a:blip r:embed="rId49">
+                    <a:blip r:embed="rId49" cstate="print">
                       <a:extLst>
                         <a:ext uri="{28A0092B-C50C-407E-A947-70E740481C1C}">
                           <a14:useLocalDpi xmlns:a14="http://schemas.microsoft.com/office/drawing/2010/main" val="0"/>
@@ -11482,7 +11105,7 @@
           <w:lang w:eastAsia="ru-RU"/>
         </w:rPr>
         <w:drawing>
-          <wp:inline distT="0" distB="0" distL="0" distR="0" wp14:anchorId="6D901A7F" wp14:editId="16C321F4">
+          <wp:inline distT="0" distB="0" distL="0" distR="0" wp14:anchorId="27F0E7C6" wp14:editId="5FF85E2F">
             <wp:extent cx="2724150" cy="5947427"/>
             <wp:effectExtent l="0" t="0" r="0" b="0"/>
             <wp:docPr id="40" name="Picture 40"/>
@@ -11499,7 +11122,7 @@
                     </pic:cNvPicPr>
                   </pic:nvPicPr>
                   <pic:blipFill>
-                    <a:blip r:embed="rId50">
+                    <a:blip r:embed="rId50" cstate="print">
                       <a:extLst>
                         <a:ext uri="{28A0092B-C50C-407E-A947-70E740481C1C}">
                           <a14:useLocalDpi xmlns:a14="http://schemas.microsoft.com/office/drawing/2010/main" val="0"/>
@@ -11592,9 +11215,10 @@
       <w:r>
         <w:rPr>
           <w:noProof/>
+          <w:lang w:eastAsia="ru-RU"/>
         </w:rPr>
         <w:drawing>
-          <wp:inline distT="0" distB="0" distL="0" distR="0" wp14:anchorId="7C1D7145" wp14:editId="47541D5E">
+          <wp:inline distT="0" distB="0" distL="0" distR="0" wp14:anchorId="5642274F" wp14:editId="42EAF3AA">
             <wp:extent cx="4234650" cy="1838325"/>
             <wp:effectExtent l="0" t="0" r="0" b="0"/>
             <wp:docPr id="41" name="Picture 41"/>
@@ -11609,7 +11233,7 @@
                     <pic:cNvPicPr/>
                   </pic:nvPicPr>
                   <pic:blipFill>
-                    <a:blip r:embed="rId51"/>
+                    <a:blip r:embed="rId51" cstate="print"/>
                     <a:stretch>
                       <a:fillRect/>
                     </a:stretch>
@@ -11730,7 +11354,7 @@
           <w:lang w:eastAsia="ru-RU"/>
         </w:rPr>
         <w:drawing>
-          <wp:inline distT="0" distB="0" distL="0" distR="0" wp14:anchorId="436B37F0" wp14:editId="0E556DD8">
+          <wp:inline distT="0" distB="0" distL="0" distR="0" wp14:anchorId="4A92A529" wp14:editId="76D6FF04">
             <wp:extent cx="3674793" cy="1403498"/>
             <wp:effectExtent l="0" t="0" r="1905" b="6350"/>
             <wp:docPr id="62" name="Picture 62"/>
@@ -11745,7 +11369,7 @@
                     <pic:cNvPicPr/>
                   </pic:nvPicPr>
                   <pic:blipFill>
-                    <a:blip r:embed="rId52"/>
+                    <a:blip r:embed="rId52" cstate="print"/>
                     <a:stretch>
                       <a:fillRect/>
                     </a:stretch>
@@ -11852,7 +11476,7 @@
           <w:lang w:eastAsia="ru-RU"/>
         </w:rPr>
         <w:drawing>
-          <wp:inline distT="0" distB="0" distL="0" distR="0" wp14:anchorId="50A0DE8B" wp14:editId="0D9393A4">
+          <wp:inline distT="0" distB="0" distL="0" distR="0" wp14:anchorId="31023696" wp14:editId="3CF4F554">
             <wp:extent cx="3435199" cy="2647507"/>
             <wp:effectExtent l="0" t="0" r="0" b="635"/>
             <wp:docPr id="65" name="Picture 65"/>
@@ -11867,7 +11491,7 @@
                     <pic:cNvPicPr/>
                   </pic:nvPicPr>
                   <pic:blipFill>
-                    <a:blip r:embed="rId53"/>
+                    <a:blip r:embed="rId53" cstate="print"/>
                     <a:stretch>
                       <a:fillRect/>
                     </a:stretch>
@@ -11980,7 +11604,7 @@
           <w:lang w:eastAsia="ru-RU"/>
         </w:rPr>
         <w:drawing>
-          <wp:inline distT="0" distB="0" distL="0" distR="0" wp14:anchorId="0289D033" wp14:editId="67ACAFFD">
+          <wp:inline distT="0" distB="0" distL="0" distR="0" wp14:anchorId="1C747361" wp14:editId="3A7B1E3D">
             <wp:extent cx="3729291" cy="2509284"/>
             <wp:effectExtent l="0" t="0" r="5080" b="5715"/>
             <wp:docPr id="67" name="Picture 67"/>
@@ -11995,7 +11619,7 @@
                     <pic:cNvPicPr/>
                   </pic:nvPicPr>
                   <pic:blipFill>
-                    <a:blip r:embed="rId54"/>
+                    <a:blip r:embed="rId54" cstate="print"/>
                     <a:stretch>
                       <a:fillRect/>
                     </a:stretch>
@@ -12120,7 +11744,7 @@
           <w:lang w:eastAsia="ru-RU"/>
         </w:rPr>
         <w:drawing>
-          <wp:inline distT="0" distB="0" distL="0" distR="0" wp14:anchorId="173D0EE0" wp14:editId="64D59EC6">
+          <wp:inline distT="0" distB="0" distL="0" distR="0" wp14:anchorId="2043E760" wp14:editId="680FFFDA">
             <wp:extent cx="3147237" cy="1074331"/>
             <wp:effectExtent l="0" t="0" r="0" b="0"/>
             <wp:docPr id="66" name="Picture 66"/>
@@ -12135,7 +11759,7 @@
                     <pic:cNvPicPr/>
                   </pic:nvPicPr>
                   <pic:blipFill>
-                    <a:blip r:embed="rId55"/>
+                    <a:blip r:embed="rId55" cstate="print"/>
                     <a:stretch>
                       <a:fillRect/>
                     </a:stretch>
@@ -12600,7 +12224,7 @@
           <w:lang w:eastAsia="ru-RU"/>
         </w:rPr>
         <w:drawing>
-          <wp:inline distT="0" distB="0" distL="0" distR="0" wp14:anchorId="1D39CC5E" wp14:editId="08EC4BDF">
+          <wp:inline distT="0" distB="0" distL="0" distR="0" wp14:anchorId="48D72DF4" wp14:editId="020AC8BB">
             <wp:extent cx="3543300" cy="331150"/>
             <wp:effectExtent l="0" t="0" r="0" b="0"/>
             <wp:docPr id="45" name="Picture 45"/>
@@ -12617,7 +12241,7 @@
                     </pic:cNvPicPr>
                   </pic:nvPicPr>
                   <pic:blipFill>
-                    <a:blip r:embed="rId56">
+                    <a:blip r:embed="rId56" cstate="print">
                       <a:extLst>
                         <a:ext uri="{28A0092B-C50C-407E-A947-70E740481C1C}">
                           <a14:useLocalDpi xmlns:a14="http://schemas.microsoft.com/office/drawing/2010/main" val="0"/>
@@ -12690,10 +12314,11 @@
       <w:r>
         <w:rPr>
           <w:noProof/>
+          <w:lang w:eastAsia="ru-RU"/>
         </w:rPr>
         <w:lastRenderedPageBreak/>
         <w:drawing>
-          <wp:inline distT="0" distB="0" distL="0" distR="0" wp14:anchorId="6BB07B01" wp14:editId="432FFE8D">
+          <wp:inline distT="0" distB="0" distL="0" distR="0" wp14:anchorId="72C34E4D" wp14:editId="499FCBCC">
             <wp:extent cx="2124075" cy="236782"/>
             <wp:effectExtent l="0" t="0" r="0" b="0"/>
             <wp:docPr id="49" name="Picture 49"/>
@@ -12708,7 +12333,7 @@
                     <pic:cNvPicPr/>
                   </pic:nvPicPr>
                   <pic:blipFill>
-                    <a:blip r:embed="rId57"/>
+                    <a:blip r:embed="rId57" cstate="print"/>
                     <a:stretch>
                       <a:fillRect/>
                     </a:stretch>
@@ -12778,7 +12403,7 @@
           <w:lang w:eastAsia="ru-RU"/>
         </w:rPr>
         <w:drawing>
-          <wp:inline distT="0" distB="0" distL="0" distR="0" wp14:anchorId="5DDCE5EE" wp14:editId="534C0DB8">
+          <wp:inline distT="0" distB="0" distL="0" distR="0" wp14:anchorId="125A2A34" wp14:editId="2811BF3F">
             <wp:extent cx="2143125" cy="1869392"/>
             <wp:effectExtent l="0" t="0" r="0" b="0"/>
             <wp:docPr id="55" name="Picture 55"/>
@@ -12876,7 +12501,7 @@
           <w:lang w:eastAsia="ru-RU"/>
         </w:rPr>
         <w:drawing>
-          <wp:inline distT="0" distB="0" distL="0" distR="0" wp14:anchorId="5B5C884E" wp14:editId="2B4C70E3">
+          <wp:inline distT="0" distB="0" distL="0" distR="0" wp14:anchorId="4BE289C2" wp14:editId="4CCBC851">
             <wp:extent cx="1181100" cy="2237874"/>
             <wp:effectExtent l="0" t="0" r="0" b="0"/>
             <wp:docPr id="56" name="Picture 56"/>
@@ -12974,7 +12599,7 @@
           <w:lang w:eastAsia="ru-RU"/>
         </w:rPr>
         <w:drawing>
-          <wp:inline distT="0" distB="0" distL="0" distR="0" wp14:anchorId="7E8C3B22" wp14:editId="25E7CEC2">
+          <wp:inline distT="0" distB="0" distL="0" distR="0" wp14:anchorId="40D0BA65" wp14:editId="228B8EE8">
             <wp:extent cx="1466850" cy="394921"/>
             <wp:effectExtent l="0" t="0" r="0" b="5715"/>
             <wp:docPr id="61" name="Picture 61"/>
@@ -12991,7 +12616,7 @@
                     </pic:cNvPicPr>
                   </pic:nvPicPr>
                   <pic:blipFill>
-                    <a:blip r:embed="rId60">
+                    <a:blip r:embed="rId60" cstate="print">
                       <a:extLst>
                         <a:ext uri="{28A0092B-C50C-407E-A947-70E740481C1C}">
                           <a14:useLocalDpi xmlns:a14="http://schemas.microsoft.com/office/drawing/2010/main" val="0"/>
@@ -13093,7 +12718,7 @@
           <w:lang w:eastAsia="ru-RU"/>
         </w:rPr>
         <w:drawing>
-          <wp:inline distT="0" distB="0" distL="0" distR="0" wp14:anchorId="24E4B058" wp14:editId="405E9A14">
+          <wp:inline distT="0" distB="0" distL="0" distR="0" wp14:anchorId="5EF6286E" wp14:editId="2479EF1C">
             <wp:extent cx="3272279" cy="2020186"/>
             <wp:effectExtent l="0" t="0" r="4445" b="0"/>
             <wp:docPr id="44" name="Picture 44"/>
@@ -13108,7 +12733,7 @@
                     <pic:cNvPicPr/>
                   </pic:nvPicPr>
                   <pic:blipFill>
-                    <a:blip r:embed="rId61"/>
+                    <a:blip r:embed="rId61" cstate="print"/>
                     <a:stretch>
                       <a:fillRect/>
                     </a:stretch>
@@ -13208,10 +12833,10 @@
           <w:noProof/>
           <w:sz w:val="24"/>
           <w:szCs w:val="20"/>
-          <w:lang w:val="en-US" w:eastAsia="ru-RU"/>
+          <w:lang w:eastAsia="ru-RU"/>
         </w:rPr>
         <w:drawing>
-          <wp:inline distT="0" distB="0" distL="0" distR="0" wp14:anchorId="3F1B8479" wp14:editId="06B7E955">
+          <wp:inline distT="0" distB="0" distL="0" distR="0" wp14:anchorId="74D6D544" wp14:editId="70C09892">
             <wp:extent cx="3277870" cy="2266950"/>
             <wp:effectExtent l="0" t="0" r="0" b="0"/>
             <wp:docPr id="73" name="Picture 73"/>
@@ -13226,7 +12851,7 @@
                     <pic:cNvPicPr/>
                   </pic:nvPicPr>
                   <pic:blipFill>
-                    <a:blip r:embed="rId62"/>
+                    <a:blip r:embed="rId62" cstate="print"/>
                     <a:stretch>
                       <a:fillRect/>
                     </a:stretch>
@@ -13320,7 +12945,7 @@
           <w:lang w:eastAsia="ru-RU"/>
         </w:rPr>
         <w:drawing>
-          <wp:inline distT="0" distB="0" distL="0" distR="0" wp14:anchorId="78D6671F" wp14:editId="383597BF">
+          <wp:inline distT="0" distB="0" distL="0" distR="0" wp14:anchorId="27AA1772" wp14:editId="43523460">
             <wp:extent cx="3303270" cy="1009650"/>
             <wp:effectExtent l="0" t="0" r="0" b="0"/>
             <wp:docPr id="51" name="Picture 51"/>
@@ -13335,7 +12960,7 @@
                     <pic:cNvPicPr/>
                   </pic:nvPicPr>
                   <pic:blipFill>
-                    <a:blip r:embed="rId63"/>
+                    <a:blip r:embed="rId63" cstate="print"/>
                     <a:stretch>
                       <a:fillRect/>
                     </a:stretch>
@@ -13426,7 +13051,7 @@
           <w:lang w:eastAsia="ru-RU"/>
         </w:rPr>
         <w:drawing>
-          <wp:inline distT="0" distB="0" distL="0" distR="0" wp14:anchorId="7C539BB9" wp14:editId="40DC3FE4">
+          <wp:inline distT="0" distB="0" distL="0" distR="0" wp14:anchorId="43B0170C" wp14:editId="55710ED6">
             <wp:extent cx="3295099" cy="904875"/>
             <wp:effectExtent l="0" t="0" r="635" b="0"/>
             <wp:docPr id="70" name="Picture 70"/>
@@ -13441,7 +13066,7 @@
                     <pic:cNvPicPr/>
                   </pic:nvPicPr>
                   <pic:blipFill>
-                    <a:blip r:embed="rId64"/>
+                    <a:blip r:embed="rId64" cstate="print"/>
                     <a:stretch>
                       <a:fillRect/>
                     </a:stretch>
@@ -14411,9 +14036,10 @@
       <w:r>
         <w:rPr>
           <w:noProof/>
+          <w:lang w:eastAsia="ru-RU"/>
         </w:rPr>
         <w:drawing>
-          <wp:inline distT="0" distB="0" distL="0" distR="0" wp14:anchorId="50817876" wp14:editId="005C04CB">
+          <wp:inline distT="0" distB="0" distL="0" distR="0" wp14:anchorId="6D52FBA9" wp14:editId="238D6D05">
             <wp:extent cx="3933825" cy="575981"/>
             <wp:effectExtent l="0" t="0" r="0" b="0"/>
             <wp:docPr id="42" name="Picture 42"/>
@@ -14430,7 +14056,7 @@
                     </pic:cNvPicPr>
                   </pic:nvPicPr>
                   <pic:blipFill>
-                    <a:blip r:embed="rId65">
+                    <a:blip r:embed="rId65" cstate="print">
                       <a:extLst>
                         <a:ext uri="{28A0092B-C50C-407E-A947-70E740481C1C}">
                           <a14:useLocalDpi xmlns:a14="http://schemas.microsoft.com/office/drawing/2010/main" val="0"/>
@@ -14761,9 +14387,10 @@
           <w:noProof/>
           <w:sz w:val="24"/>
           <w:szCs w:val="24"/>
+          <w:lang w:eastAsia="ru-RU"/>
         </w:rPr>
         <w:drawing>
-          <wp:inline distT="0" distB="0" distL="0" distR="0" wp14:anchorId="70F4AE90" wp14:editId="47EE1B3A">
+          <wp:inline distT="0" distB="0" distL="0" distR="0" wp14:anchorId="039C1E94" wp14:editId="174DCB5D">
             <wp:extent cx="3218487" cy="1838325"/>
             <wp:effectExtent l="0" t="0" r="1270" b="0"/>
             <wp:docPr id="75" name="Picture 75"/>
@@ -14778,7 +14405,7 @@
                     <pic:cNvPicPr/>
                   </pic:nvPicPr>
                   <pic:blipFill>
-                    <a:blip r:embed="rId66"/>
+                    <a:blip r:embed="rId66" cstate="print"/>
                     <a:stretch>
                       <a:fillRect/>
                     </a:stretch>
@@ -15250,7 +14877,7 @@
           <w:lang w:eastAsia="ru-RU"/>
         </w:rPr>
         <w:drawing>
-          <wp:inline distT="0" distB="0" distL="0" distR="0" wp14:anchorId="3C88CC31" wp14:editId="5B65390F">
+          <wp:inline distT="0" distB="0" distL="0" distR="0" wp14:anchorId="1E7F8016" wp14:editId="1C61828B">
             <wp:extent cx="5353050" cy="2434721"/>
             <wp:effectExtent l="0" t="0" r="0" b="3810"/>
             <wp:docPr id="43" name="Picture 43"/>
@@ -15267,7 +14894,7 @@
                     </pic:cNvPicPr>
                   </pic:nvPicPr>
                   <pic:blipFill>
-                    <a:blip r:embed="rId67">
+                    <a:blip r:embed="rId67" cstate="print">
                       <a:extLst>
                         <a:ext uri="{28A0092B-C50C-407E-A947-70E740481C1C}">
                           <a14:useLocalDpi xmlns:a14="http://schemas.microsoft.com/office/drawing/2010/main" val="0"/>
@@ -15375,10 +15002,10 @@
           <w:rFonts w:ascii="Times New Roman" w:hAnsi="Times New Roman"/>
           <w:noProof/>
           <w:sz w:val="28"/>
-          <w:lang w:val="en-US" w:eastAsia="ru-RU"/>
+          <w:lang w:eastAsia="ru-RU"/>
         </w:rPr>
         <w:drawing>
-          <wp:inline distT="0" distB="0" distL="0" distR="0" wp14:anchorId="55C3EE5E" wp14:editId="3FA1DD77">
+          <wp:inline distT="0" distB="0" distL="0" distR="0" wp14:anchorId="63D9CAF6" wp14:editId="354C2F9C">
             <wp:extent cx="2185457" cy="2809875"/>
             <wp:effectExtent l="0" t="0" r="5715" b="0"/>
             <wp:docPr id="23" name="Picture 23"/>
@@ -15395,7 +15022,7 @@
                     </pic:cNvPicPr>
                   </pic:nvPicPr>
                   <pic:blipFill>
-                    <a:blip r:embed="rId47">
+                    <a:blip r:embed="rId47" cstate="print">
                       <a:extLst>
                         <a:ext uri="{28A0092B-C50C-407E-A947-70E740481C1C}">
                           <a14:useLocalDpi xmlns:a14="http://schemas.microsoft.com/office/drawing/2010/main" val="0"/>
@@ -15524,7 +15151,7 @@
         </w:rPr>
         <w:lastRenderedPageBreak/>
         <w:drawing>
-          <wp:inline distT="0" distB="0" distL="0" distR="0" wp14:anchorId="639BEDAD" wp14:editId="7FCA8AD6">
+          <wp:inline distT="0" distB="0" distL="0" distR="0" wp14:anchorId="46CB5142" wp14:editId="00F925CD">
             <wp:extent cx="3933825" cy="608563"/>
             <wp:effectExtent l="0" t="0" r="0" b="1270"/>
             <wp:docPr id="28" name="Picture 28"/>
@@ -15539,7 +15166,7 @@
                     <pic:cNvPicPr/>
                   </pic:nvPicPr>
                   <pic:blipFill>
-                    <a:blip r:embed="rId68"/>
+                    <a:blip r:embed="rId68" cstate="print"/>
                     <a:stretch>
                       <a:fillRect/>
                     </a:stretch>
@@ -15727,29 +15354,7 @@
           <w:szCs w:val="28"/>
           <w:lang w:eastAsia="ru-RU"/>
         </w:rPr>
-        <w:t xml:space="preserve">Программное </w:t>
-      </w:r>
-      <w:proofErr w:type="gramStart"/>
-      <w:r>
-        <w:rPr>
-          <w:rFonts w:ascii="Times New Roman" w:eastAsia="Times New Roman" w:hAnsi="Times New Roman"/>
-          <w:kern w:val="36"/>
-          <w:sz w:val="28"/>
-          <w:szCs w:val="28"/>
-          <w:lang w:eastAsia="ru-RU"/>
-        </w:rPr>
-        <w:t>средство Онлайн</w:t>
-      </w:r>
-      <w:proofErr w:type="gramEnd"/>
-      <w:r>
-        <w:rPr>
-          <w:rFonts w:ascii="Times New Roman" w:eastAsia="Times New Roman" w:hAnsi="Times New Roman"/>
-          <w:kern w:val="36"/>
-          <w:sz w:val="28"/>
-          <w:szCs w:val="28"/>
-          <w:lang w:eastAsia="ru-RU"/>
-        </w:rPr>
-        <w:t xml:space="preserve"> конструктор тестов «Тестер» позволит автоматизировать определение степени усвоения учебного материала учащимися, предоставит удобные средства для мониторинга успеваемости учащихся и оценки продуктивности обучения. Разработанный программный продукт предназначен для внедрения </w:t>
+        <w:t xml:space="preserve">Программное средство Онлайн конструктор тестов «Тестер» позволит автоматизировать определение степени усвоения учебного материала учащимися, предоставит удобные средства для мониторинга успеваемости учащихся и оценки продуктивности обучения. Разработанный программный продукт предназначен для внедрения </w:t>
       </w:r>
       <w:r>
         <w:rPr>
@@ -16212,7 +15817,25 @@
           <w:sz w:val="28"/>
           <w:szCs w:val="20"/>
         </w:rPr>
-        <w:t>697,21 × 10 / 100 = 69,72 р.</w:t>
+        <w:t xml:space="preserve">697,21 × </w:t>
+      </w:r>
+      <w:proofErr w:type="gramStart"/>
+      <w:r>
+        <w:rPr>
+          <w:rFonts w:ascii="Times New Roman" w:hAnsi="Times New Roman"/>
+          <w:sz w:val="28"/>
+          <w:szCs w:val="20"/>
+        </w:rPr>
+        <w:t>10 :</w:t>
+      </w:r>
+      <w:proofErr w:type="gramEnd"/>
+      <w:r>
+        <w:rPr>
+          <w:rFonts w:ascii="Times New Roman" w:hAnsi="Times New Roman"/>
+          <w:sz w:val="28"/>
+          <w:szCs w:val="20"/>
+        </w:rPr>
+        <w:t xml:space="preserve"> 100 = 69,72 р.</w:t>
       </w:r>
     </w:p>
     <w:p>
@@ -16258,7 +15881,25 @@
           <w:sz w:val="28"/>
           <w:szCs w:val="20"/>
         </w:rPr>
-        <w:t>(697,21 + 69,72) × 34,6 / 100 = 265,39 р.</w:t>
+        <w:t>(697,21 + 69,72) × 34,</w:t>
+      </w:r>
+      <w:proofErr w:type="gramStart"/>
+      <w:r>
+        <w:rPr>
+          <w:rFonts w:ascii="Times New Roman" w:hAnsi="Times New Roman"/>
+          <w:sz w:val="28"/>
+          <w:szCs w:val="20"/>
+        </w:rPr>
+        <w:t>6 :</w:t>
+      </w:r>
+      <w:proofErr w:type="gramEnd"/>
+      <w:r>
+        <w:rPr>
+          <w:rFonts w:ascii="Times New Roman" w:hAnsi="Times New Roman"/>
+          <w:sz w:val="28"/>
+          <w:szCs w:val="20"/>
+        </w:rPr>
+        <w:t xml:space="preserve"> 100 = 265,39 р.</w:t>
       </w:r>
     </w:p>
     <w:p>
@@ -16602,7 +16243,25 @@
           <w:sz w:val="28"/>
           <w:szCs w:val="20"/>
         </w:rPr>
-        <w:t>800 × 20 / 100 = 160 р.</w:t>
+        <w:t xml:space="preserve">800 × </w:t>
+      </w:r>
+      <w:proofErr w:type="gramStart"/>
+      <w:r>
+        <w:rPr>
+          <w:rFonts w:ascii="Times New Roman" w:hAnsi="Times New Roman"/>
+          <w:sz w:val="28"/>
+          <w:szCs w:val="20"/>
+        </w:rPr>
+        <w:t>20 :</w:t>
+      </w:r>
+      <w:proofErr w:type="gramEnd"/>
+      <w:r>
+        <w:rPr>
+          <w:rFonts w:ascii="Times New Roman" w:hAnsi="Times New Roman"/>
+          <w:sz w:val="28"/>
+          <w:szCs w:val="20"/>
+        </w:rPr>
+        <w:t xml:space="preserve"> 100 = 160 р.</w:t>
       </w:r>
     </w:p>
     <w:p>
@@ -16702,7 +16361,33 @@
           <w:sz w:val="28"/>
           <w:szCs w:val="20"/>
         </w:rPr>
-        <w:t>1430,6 × 10 / 100 = 143,06 р.</w:t>
+        <w:t xml:space="preserve">1430,6 × </w:t>
+      </w:r>
+      <w:proofErr w:type="gramStart"/>
+      <w:r>
+        <w:rPr>
+          <w:rFonts w:ascii="Times New Roman" w:hAnsi="Times New Roman"/>
+          <w:sz w:val="28"/>
+          <w:szCs w:val="20"/>
+        </w:rPr>
+        <w:t xml:space="preserve">10 </w:t>
+      </w:r>
+      <w:r>
+        <w:rPr>
+          <w:rFonts w:ascii="Times New Roman" w:hAnsi="Times New Roman"/>
+          <w:sz w:val="28"/>
+          <w:szCs w:val="20"/>
+        </w:rPr>
+        <w:t>:</w:t>
+      </w:r>
+      <w:proofErr w:type="gramEnd"/>
+      <w:r>
+        <w:rPr>
+          <w:rFonts w:ascii="Times New Roman" w:hAnsi="Times New Roman"/>
+          <w:sz w:val="28"/>
+          <w:szCs w:val="20"/>
+        </w:rPr>
+        <w:t xml:space="preserve"> 100 = 143,06 р.</w:t>
       </w:r>
     </w:p>
     <w:p>
@@ -16748,7 +16433,25 @@
           <w:sz w:val="28"/>
           <w:szCs w:val="20"/>
         </w:rPr>
-        <w:t>(1430,6 + 143,06) × 20 / 100 = 314,73 р.</w:t>
+        <w:t xml:space="preserve">(1430,6 + 143,06) × </w:t>
+      </w:r>
+      <w:proofErr w:type="gramStart"/>
+      <w:r>
+        <w:rPr>
+          <w:rFonts w:ascii="Times New Roman" w:hAnsi="Times New Roman"/>
+          <w:sz w:val="28"/>
+          <w:szCs w:val="20"/>
+        </w:rPr>
+        <w:t>20 :</w:t>
+      </w:r>
+      <w:proofErr w:type="gramEnd"/>
+      <w:r>
+        <w:rPr>
+          <w:rFonts w:ascii="Times New Roman" w:hAnsi="Times New Roman"/>
+          <w:sz w:val="28"/>
+          <w:szCs w:val="20"/>
+        </w:rPr>
+        <w:t xml:space="preserve"> 100 = 314,73 р.</w:t>
       </w:r>
     </w:p>
     <w:p>
@@ -16931,7 +16634,25 @@
           <w:sz w:val="28"/>
           <w:szCs w:val="20"/>
         </w:rPr>
-        <w:t xml:space="preserve"> = 1052,71 – 1052,71 × 18 / 100 = 863,22 р.</w:t>
+        <w:t xml:space="preserve"> = 1052,71 – 1052,71 × </w:t>
+      </w:r>
+      <w:proofErr w:type="gramStart"/>
+      <w:r>
+        <w:rPr>
+          <w:rFonts w:ascii="Times New Roman" w:hAnsi="Times New Roman"/>
+          <w:sz w:val="28"/>
+          <w:szCs w:val="20"/>
+        </w:rPr>
+        <w:t>18 :</w:t>
+      </w:r>
+      <w:proofErr w:type="gramEnd"/>
+      <w:r>
+        <w:rPr>
+          <w:rFonts w:ascii="Times New Roman" w:hAnsi="Times New Roman"/>
+          <w:sz w:val="28"/>
+          <w:szCs w:val="20"/>
+        </w:rPr>
+        <w:t xml:space="preserve"> 100 = 863,22 р.</w:t>
       </w:r>
     </w:p>
     <w:p>
@@ -18608,7 +18329,33 @@
           <w:sz w:val="28"/>
           <w:szCs w:val="20"/>
         </w:rPr>
-        <w:t xml:space="preserve"> = (647,22 + 863,22 + 863,22 + 863,22) / 4 = 809,22 р.</w:t>
+        <w:t xml:space="preserve"> = (647,</w:t>
+      </w:r>
+      <w:r>
+        <w:rPr>
+          <w:rFonts w:ascii="Times New Roman" w:hAnsi="Times New Roman"/>
+          <w:sz w:val="28"/>
+          <w:szCs w:val="20"/>
+        </w:rPr>
+        <w:t>22 + 863,22 + 863,22 + 863,22</w:t>
+      </w:r>
+      <w:proofErr w:type="gramStart"/>
+      <w:r>
+        <w:rPr>
+          <w:rFonts w:ascii="Times New Roman" w:hAnsi="Times New Roman"/>
+          <w:sz w:val="28"/>
+          <w:szCs w:val="20"/>
+        </w:rPr>
+        <w:t>) :</w:t>
+      </w:r>
+      <w:proofErr w:type="gramEnd"/>
+      <w:r>
+        <w:rPr>
+          <w:rFonts w:ascii="Times New Roman" w:hAnsi="Times New Roman"/>
+          <w:sz w:val="28"/>
+          <w:szCs w:val="20"/>
+        </w:rPr>
+        <w:t xml:space="preserve"> 4 = 809,22 р.</w:t>
       </w:r>
     </w:p>
     <w:p>
@@ -18665,7 +18412,33 @@
           <w:sz w:val="28"/>
           <w:szCs w:val="20"/>
         </w:rPr>
-        <w:t xml:space="preserve"> = 809,22 / 1430,6 × 100 = 56,57%.</w:t>
+        <w:t xml:space="preserve"> = 809,</w:t>
+      </w:r>
+      <w:proofErr w:type="gramStart"/>
+      <w:r>
+        <w:rPr>
+          <w:rFonts w:ascii="Times New Roman" w:hAnsi="Times New Roman"/>
+          <w:sz w:val="28"/>
+          <w:szCs w:val="20"/>
+        </w:rPr>
+        <w:t xml:space="preserve">22 </w:t>
+      </w:r>
+      <w:r>
+        <w:rPr>
+          <w:rFonts w:ascii="Times New Roman" w:hAnsi="Times New Roman"/>
+          <w:sz w:val="28"/>
+          <w:szCs w:val="20"/>
+        </w:rPr>
+        <w:t>:</w:t>
+      </w:r>
+      <w:proofErr w:type="gramEnd"/>
+      <w:r>
+        <w:rPr>
+          <w:rFonts w:ascii="Times New Roman" w:hAnsi="Times New Roman"/>
+          <w:sz w:val="28"/>
+          <w:szCs w:val="20"/>
+        </w:rPr>
+        <w:t xml:space="preserve"> 1430,6 × 100 = 56,57%.</w:t>
       </w:r>
     </w:p>
     <w:p>
@@ -18858,29 +18631,25 @@
           <w:szCs w:val="28"/>
           <w:lang w:eastAsia="ru-RU"/>
         </w:rPr>
-        <w:t xml:space="preserve">Особенностью </w:t>
-      </w:r>
-      <w:proofErr w:type="spellStart"/>
-      <w:proofErr w:type="gramStart"/>
-      <w:r>
-        <w:rPr>
-          <w:rFonts w:ascii="Times New Roman" w:eastAsia="Times New Roman" w:hAnsi="Times New Roman"/>
-          <w:sz w:val="28"/>
-          <w:szCs w:val="28"/>
-          <w:lang w:eastAsia="ru-RU"/>
-        </w:rPr>
-        <w:t>компь.теров</w:t>
-      </w:r>
-      <w:proofErr w:type="spellEnd"/>
-      <w:proofErr w:type="gramEnd"/>
-      <w:r>
-        <w:rPr>
-          <w:rFonts w:ascii="Times New Roman" w:eastAsia="Times New Roman" w:hAnsi="Times New Roman"/>
-          <w:sz w:val="28"/>
-          <w:szCs w:val="28"/>
-          <w:lang w:eastAsia="ru-RU"/>
-        </w:rPr>
-        <w:t xml:space="preserve"> является очень высокая плотность расположения микросхем. При прохождении электрического тока по проводникам и </w:t>
+        <w:t>Особенностью компь</w:t>
+      </w:r>
+      <w:r>
+        <w:rPr>
+          <w:rFonts w:ascii="Times New Roman" w:eastAsia="Times New Roman" w:hAnsi="Times New Roman"/>
+          <w:sz w:val="28"/>
+          <w:szCs w:val="28"/>
+          <w:lang w:eastAsia="ru-RU"/>
+        </w:rPr>
+        <w:t>ю</w:t>
+      </w:r>
+      <w:r>
+        <w:rPr>
+          <w:rFonts w:ascii="Times New Roman" w:eastAsia="Times New Roman" w:hAnsi="Times New Roman"/>
+          <w:sz w:val="28"/>
+          <w:szCs w:val="28"/>
+          <w:lang w:eastAsia="ru-RU"/>
+        </w:rPr>
+        <w:t xml:space="preserve">теров является очень высокая плотность расположения микросхем. При прохождении электрического тока по проводникам и </w:t>
       </w:r>
       <w:proofErr w:type="spellStart"/>
       <w:r>
@@ -19123,7 +18892,14 @@
           <w:sz w:val="28"/>
           <w:szCs w:val="28"/>
         </w:rPr>
-        <w:t>Предупреждение замыкания осуществляется правильным выбором, монтажом и эксплуатацией сетей;</w:t>
+        <w:t>Предупреждение замыкания осуществляется правильным выбором, монтажом и эксплуатацией сетей</w:t>
+      </w:r>
+      <w:r>
+        <w:rPr>
+          <w:sz w:val="28"/>
+          <w:szCs w:val="28"/>
+        </w:rPr>
+        <w:t>.</w:t>
       </w:r>
     </w:p>
     <w:p>
@@ -19193,7 +18969,25 @@
           <w:szCs w:val="28"/>
           <w:lang w:eastAsia="ru-RU"/>
         </w:rPr>
-        <w:t xml:space="preserve"> мусор, ненужные бумаги, хлам и др.</w:t>
+        <w:t xml:space="preserve"> мусор, ненужные бумаги, хлам и</w:t>
+      </w:r>
+      <w:r>
+        <w:rPr>
+          <w:rFonts w:ascii="Times New Roman" w:eastAsia="Times New Roman" w:hAnsi="Times New Roman"/>
+          <w:sz w:val="28"/>
+          <w:szCs w:val="28"/>
+          <w:lang w:eastAsia="ru-RU"/>
+        </w:rPr>
+        <w:t xml:space="preserve"> т.п</w:t>
+      </w:r>
+      <w:r>
+        <w:rPr>
+          <w:rFonts w:ascii="Times New Roman" w:eastAsia="Times New Roman" w:hAnsi="Times New Roman"/>
+          <w:sz w:val="28"/>
+          <w:szCs w:val="28"/>
+          <w:lang w:eastAsia="ru-RU"/>
+        </w:rPr>
+        <w:t>.</w:t>
       </w:r>
     </w:p>
     <w:p>
@@ -19271,7 +19065,25 @@
           <w:szCs w:val="28"/>
           <w:lang w:eastAsia="ru-RU"/>
         </w:rPr>
-        <w:t xml:space="preserve">Существует множество от повреждения электрическим током. Из них защитное заземление. Защитное заземление – преднамеренно электрическое заземление с землёй или её эквивалентом металлических нетоковедущих частей, которые могут оказаться под напряжением </w:t>
+        <w:t>Существует множество</w:t>
+      </w:r>
+      <w:r>
+        <w:rPr>
+          <w:rFonts w:ascii="Times New Roman" w:eastAsia="Times New Roman" w:hAnsi="Times New Roman"/>
+          <w:sz w:val="28"/>
+          <w:szCs w:val="28"/>
+          <w:lang w:eastAsia="ru-RU"/>
+        </w:rPr>
+        <w:t xml:space="preserve"> мер</w:t>
+      </w:r>
+      <w:r>
+        <w:rPr>
+          <w:rFonts w:ascii="Times New Roman" w:eastAsia="Times New Roman" w:hAnsi="Times New Roman"/>
+          <w:sz w:val="28"/>
+          <w:szCs w:val="28"/>
+          <w:lang w:eastAsia="ru-RU"/>
+        </w:rPr>
+        <w:t xml:space="preserve"> от повреждения электрическим током. Из них защитное заземление. Защитное заземление – преднамеренно электрическое заземление с землёй или её эквивалентом металлических нетоковедущих частей, которые могут оказаться под напряжением </w:t>
       </w:r>
       <w:proofErr w:type="spellStart"/>
       <w:r>
@@ -19404,7 +19216,16 @@
           <w:szCs w:val="28"/>
           <w:lang w:eastAsia="ru-RU"/>
         </w:rPr>
-        <w:t>эдектрического</w:t>
+        <w:t>эдектрическ</w:t>
+      </w:r>
+      <w:r>
+        <w:rPr>
+          <w:rFonts w:ascii="Times New Roman" w:eastAsia="Times New Roman" w:hAnsi="Times New Roman"/>
+          <w:sz w:val="28"/>
+          <w:szCs w:val="28"/>
+          <w:lang w:eastAsia="ru-RU"/>
+        </w:rPr>
+        <w:t>им</w:t>
       </w:r>
       <w:proofErr w:type="spellEnd"/>
       <w:r>
@@ -19414,7 +19235,25 @@
           <w:szCs w:val="28"/>
           <w:lang w:eastAsia="ru-RU"/>
         </w:rPr>
-        <w:t xml:space="preserve"> тока, называемая занулением. Опасность поражения током при прикосновении к корпусу и другим нетоковедущим металлическим частям электрооборудования, оказавшимся под напряжением вследствие замыкания на корпусе и причинам, может быть устранена быстрым отключением повреждённой электроустановки от питающей сети и вместе с тем снижением напряжения корпуса </w:t>
+        <w:t xml:space="preserve"> ток</w:t>
+      </w:r>
+      <w:r>
+        <w:rPr>
+          <w:rFonts w:ascii="Times New Roman" w:eastAsia="Times New Roman" w:hAnsi="Times New Roman"/>
+          <w:sz w:val="28"/>
+          <w:szCs w:val="28"/>
+          <w:lang w:eastAsia="ru-RU"/>
+        </w:rPr>
+        <w:t>ом</w:t>
+      </w:r>
+      <w:r>
+        <w:rPr>
+          <w:rFonts w:ascii="Times New Roman" w:eastAsia="Times New Roman" w:hAnsi="Times New Roman"/>
+          <w:sz w:val="28"/>
+          <w:szCs w:val="28"/>
+          <w:lang w:eastAsia="ru-RU"/>
+        </w:rPr>
+        <w:t xml:space="preserve">, называемая занулением. Опасность поражения током при прикосновении к корпусу и другим нетоковедущим металлическим частям электрооборудования, оказавшимся под напряжением вследствие замыкания на корпусе и причинам, может быть устранена быстрым отключением повреждённой электроустановки от питающей сети и вместе с тем снижением напряжения корпуса </w:t>
       </w:r>
       <w:proofErr w:type="spellStart"/>
       <w:r>
@@ -19672,7 +19511,24 @@
         </w:rPr>
         <w:t xml:space="preserve"> </w:t>
       </w:r>
-      <w:proofErr w:type="spellStart"/>
+      <w:r>
+        <w:rPr>
+          <w:rFonts w:ascii="Times New Roman" w:eastAsia="Times New Roman" w:hAnsi="Times New Roman"/>
+          <w:sz w:val="28"/>
+          <w:szCs w:val="28"/>
+          <w:lang w:eastAsia="ru-RU"/>
+        </w:rPr>
+        <w:t>при</w:t>
+      </w:r>
+      <w:r>
+        <w:rPr>
+          <w:rFonts w:ascii="Times New Roman" w:eastAsia="Times New Roman" w:hAnsi="Times New Roman"/>
+          <w:sz w:val="28"/>
+          <w:szCs w:val="28"/>
+          <w:lang w:eastAsia="ru-RU"/>
+        </w:rPr>
+        <w:t xml:space="preserve"> </w:t>
+      </w:r>
       <w:r>
         <w:rPr>
           <w:rFonts w:ascii="Times New Roman" w:eastAsia="Times New Roman" w:hAnsi="Times New Roman"/>
@@ -19681,17 +19537,7 @@
           <w:lang w:eastAsia="ru-RU"/>
         </w:rPr>
         <w:lastRenderedPageBreak/>
-        <w:t>призаданном</w:t>
-      </w:r>
-      <w:proofErr w:type="spellEnd"/>
-      <w:r>
-        <w:rPr>
-          <w:rFonts w:ascii="Times New Roman" w:eastAsia="Times New Roman" w:hAnsi="Times New Roman"/>
-          <w:sz w:val="28"/>
-          <w:szCs w:val="28"/>
-          <w:lang w:eastAsia="ru-RU"/>
-        </w:rPr>
-        <w:t xml:space="preserve"> значении дают сигнал на её отключение выключателя. Этими элементами являются:</w:t>
+        <w:t>заданном значении дают сигнал на её отключение выключателя. Этими элементами являются:</w:t>
       </w:r>
     </w:p>
     <w:p>
@@ -20092,7 +19938,16 @@
           <w:szCs w:val="28"/>
           <w:lang w:eastAsia="ru-RU"/>
         </w:rPr>
-        <w:t>ённого</w:t>
+        <w:t>ённ</w:t>
+      </w:r>
+      <w:r>
+        <w:rPr>
+          <w:rFonts w:ascii="Times New Roman" w:eastAsia="Times New Roman" w:hAnsi="Times New Roman"/>
+          <w:sz w:val="28"/>
+          <w:szCs w:val="28"/>
+          <w:lang w:eastAsia="ru-RU"/>
+        </w:rPr>
+        <w:t>ая</w:t>
       </w:r>
       <w:r>
         <w:rPr>
@@ -20208,31 +20063,13 @@
           <w:szCs w:val="28"/>
         </w:rPr>
       </w:pPr>
-      <w:proofErr w:type="spellStart"/>
-      <w:r>
-        <w:rPr>
-          <w:sz w:val="28"/>
-          <w:szCs w:val="28"/>
-        </w:rPr>
-        <w:t>Полученный</w:t>
-      </w:r>
-      <w:proofErr w:type="spellEnd"/>
-      <w:r>
-        <w:rPr>
-          <w:sz w:val="28"/>
-          <w:szCs w:val="28"/>
-        </w:rPr>
-        <w:t xml:space="preserve"> в </w:t>
-      </w:r>
-      <w:proofErr w:type="spellStart"/>
-      <w:r>
-        <w:rPr>
-          <w:sz w:val="28"/>
-          <w:szCs w:val="28"/>
-        </w:rPr>
-        <w:t>результате</w:t>
-      </w:r>
-      <w:proofErr w:type="spellEnd"/>
+      <w:r>
+        <w:rPr>
+          <w:sz w:val="28"/>
+          <w:szCs w:val="28"/>
+        </w:rPr>
+        <w:t>Полученный в результате разработки программный продукт</w:t>
+      </w:r>
       <w:r>
         <w:rPr>
           <w:sz w:val="28"/>
@@ -20240,15 +20077,41 @@
         </w:rPr>
         <w:t xml:space="preserve"> </w:t>
       </w:r>
-      <w:proofErr w:type="spellStart"/>
-      <w:r>
-        <w:rPr>
-          <w:sz w:val="28"/>
-          <w:szCs w:val="28"/>
-        </w:rPr>
-        <w:t>разработки</w:t>
-      </w:r>
-      <w:proofErr w:type="spellEnd"/>
+      <w:r>
+        <w:rPr>
+          <w:sz w:val="28"/>
+          <w:szCs w:val="28"/>
+        </w:rPr>
+        <w:t xml:space="preserve">Онлайн конструктор тестов </w:t>
+      </w:r>
+      <w:r>
+        <w:rPr>
+          <w:sz w:val="28"/>
+          <w:szCs w:val="28"/>
+        </w:rPr>
+        <w:t>«</w:t>
+      </w:r>
+      <w:r>
+        <w:rPr>
+          <w:sz w:val="28"/>
+          <w:szCs w:val="28"/>
+        </w:rPr>
+        <w:t>Тестер</w:t>
+      </w:r>
+      <w:r>
+        <w:rPr>
+          <w:sz w:val="28"/>
+          <w:szCs w:val="28"/>
+        </w:rPr>
+        <w:t>»</w:t>
+      </w:r>
+      <w:r>
+        <w:rPr>
+          <w:sz w:val="28"/>
+          <w:szCs w:val="28"/>
+        </w:rPr>
+        <w:t xml:space="preserve"> имеет</w:t>
+      </w:r>
       <w:r>
         <w:rPr>
           <w:sz w:val="28"/>
@@ -20256,158 +20119,12 @@
         </w:rPr>
         <w:t xml:space="preserve"> </w:t>
       </w:r>
-      <w:proofErr w:type="spellStart"/>
-      <w:r>
-        <w:rPr>
-          <w:sz w:val="28"/>
-          <w:szCs w:val="28"/>
-        </w:rPr>
-        <w:t>программный</w:t>
-      </w:r>
-      <w:proofErr w:type="spellEnd"/>
-      <w:r>
-        <w:rPr>
-          <w:sz w:val="28"/>
-          <w:szCs w:val="28"/>
-        </w:rPr>
-        <w:t xml:space="preserve"> </w:t>
-      </w:r>
-      <w:proofErr w:type="spellStart"/>
-      <w:r>
-        <w:rPr>
-          <w:sz w:val="28"/>
-          <w:szCs w:val="28"/>
-        </w:rPr>
-        <w:t>продукт</w:t>
-      </w:r>
-      <w:proofErr w:type="spellEnd"/>
-      <w:r>
-        <w:rPr>
-          <w:sz w:val="28"/>
-          <w:szCs w:val="28"/>
-          <w:lang w:val="ru-RU"/>
-        </w:rPr>
-        <w:t xml:space="preserve"> </w:t>
-      </w:r>
-      <w:r>
-        <w:rPr>
-          <w:sz w:val="28"/>
-          <w:szCs w:val="28"/>
-          <w:lang w:val="ru-RU"/>
-        </w:rPr>
-        <w:t xml:space="preserve">Онлайн конструктор тестов </w:t>
-      </w:r>
-      <w:r>
-        <w:rPr>
-          <w:sz w:val="28"/>
-          <w:szCs w:val="28"/>
-          <w:lang w:val="ru-RU"/>
-        </w:rPr>
-        <w:t>«</w:t>
-      </w:r>
-      <w:r>
-        <w:rPr>
-          <w:sz w:val="28"/>
-          <w:szCs w:val="28"/>
-          <w:lang w:val="ru-RU"/>
-        </w:rPr>
-        <w:t>Тестер</w:t>
-      </w:r>
-      <w:r>
-        <w:rPr>
-          <w:sz w:val="28"/>
-          <w:szCs w:val="28"/>
-          <w:lang w:val="ru-RU"/>
-        </w:rPr>
-        <w:t>»</w:t>
-      </w:r>
-      <w:r>
-        <w:rPr>
-          <w:sz w:val="28"/>
-          <w:szCs w:val="28"/>
-        </w:rPr>
-        <w:t xml:space="preserve"> </w:t>
-      </w:r>
-      <w:proofErr w:type="spellStart"/>
-      <w:r>
-        <w:rPr>
-          <w:sz w:val="28"/>
-          <w:szCs w:val="28"/>
-        </w:rPr>
-        <w:t>имеет</w:t>
-      </w:r>
-      <w:proofErr w:type="spellEnd"/>
-      <w:r>
-        <w:rPr>
-          <w:sz w:val="28"/>
-          <w:szCs w:val="28"/>
-          <w:lang w:val="ru-RU"/>
-        </w:rPr>
-        <w:t xml:space="preserve"> </w:t>
-      </w:r>
-      <w:proofErr w:type="spellStart"/>
-      <w:r>
-        <w:rPr>
-          <w:sz w:val="28"/>
-          <w:szCs w:val="28"/>
-        </w:rPr>
-        <w:t>комфортный</w:t>
-      </w:r>
-      <w:proofErr w:type="spellEnd"/>
-      <w:r>
-        <w:rPr>
-          <w:sz w:val="28"/>
-          <w:szCs w:val="28"/>
-        </w:rPr>
-        <w:t xml:space="preserve"> и </w:t>
-      </w:r>
-      <w:proofErr w:type="spellStart"/>
-      <w:r>
-        <w:rPr>
-          <w:sz w:val="28"/>
-          <w:szCs w:val="28"/>
-        </w:rPr>
-        <w:t>интуитивно</w:t>
-      </w:r>
-      <w:proofErr w:type="spellEnd"/>
-      <w:r>
-        <w:rPr>
-          <w:sz w:val="28"/>
-          <w:szCs w:val="28"/>
-        </w:rPr>
-        <w:t xml:space="preserve"> </w:t>
-      </w:r>
-      <w:proofErr w:type="spellStart"/>
-      <w:r>
-        <w:rPr>
-          <w:sz w:val="28"/>
-          <w:szCs w:val="28"/>
-        </w:rPr>
-        <w:t>понятный</w:t>
-      </w:r>
-      <w:proofErr w:type="spellEnd"/>
-      <w:r>
-        <w:rPr>
-          <w:sz w:val="28"/>
-          <w:szCs w:val="28"/>
-        </w:rPr>
-        <w:t xml:space="preserve"> </w:t>
-      </w:r>
-      <w:proofErr w:type="spellStart"/>
-      <w:r>
-        <w:rPr>
-          <w:sz w:val="28"/>
-          <w:szCs w:val="28"/>
-        </w:rPr>
-        <w:t>интерфейс</w:t>
-      </w:r>
-      <w:proofErr w:type="spellEnd"/>
-      <w:r>
-        <w:rPr>
-          <w:sz w:val="28"/>
-          <w:szCs w:val="28"/>
-        </w:rPr>
-        <w:t>.</w:t>
+      <w:r>
+        <w:rPr>
+          <w:sz w:val="28"/>
+          <w:szCs w:val="28"/>
+        </w:rPr>
+        <w:t>комфортный и интуитивно понятный интерфейс.</w:t>
       </w:r>
     </w:p>
     <w:p>
@@ -20684,17 +20401,50 @@
           <w:sz w:val="28"/>
           <w:szCs w:val="28"/>
         </w:rPr>
-        <w:t xml:space="preserve">В </w:t>
-      </w:r>
-      <w:proofErr w:type="spellStart"/>
-      <w:r>
-        <w:rPr>
-          <w:sz w:val="28"/>
-          <w:szCs w:val="28"/>
-        </w:rPr>
-        <w:t>процессе</w:t>
-      </w:r>
-      <w:proofErr w:type="spellEnd"/>
+        <w:t xml:space="preserve">В процессе создание </w:t>
+      </w:r>
+      <w:r>
+        <w:rPr>
+          <w:sz w:val="28"/>
+          <w:szCs w:val="28"/>
+        </w:rPr>
+        <w:t xml:space="preserve">программного продукта </w:t>
+      </w:r>
+      <w:r>
+        <w:rPr>
+          <w:sz w:val="28"/>
+          <w:szCs w:val="28"/>
+        </w:rPr>
+        <w:t xml:space="preserve">Онлайн конструктор тестов </w:t>
+      </w:r>
+      <w:r>
+        <w:rPr>
+          <w:sz w:val="28"/>
+          <w:szCs w:val="28"/>
+        </w:rPr>
+        <w:t>«</w:t>
+      </w:r>
+      <w:r>
+        <w:rPr>
+          <w:sz w:val="28"/>
+          <w:szCs w:val="28"/>
+        </w:rPr>
+        <w:t>Тестер</w:t>
+      </w:r>
+      <w:r>
+        <w:rPr>
+          <w:sz w:val="28"/>
+          <w:szCs w:val="28"/>
+        </w:rPr>
+        <w:t xml:space="preserve">» были обобщены все теоретические </w:t>
+      </w:r>
+      <w:r>
+        <w:rPr>
+          <w:sz w:val="28"/>
+          <w:szCs w:val="28"/>
+        </w:rPr>
+        <w:t>и</w:t>
+      </w:r>
       <w:r>
         <w:rPr>
           <w:sz w:val="28"/>
@@ -20702,15 +20452,13 @@
         </w:rPr>
         <w:t xml:space="preserve"> </w:t>
       </w:r>
-      <w:proofErr w:type="spellStart"/>
-      <w:r>
-        <w:rPr>
-          <w:sz w:val="28"/>
-          <w:szCs w:val="28"/>
-        </w:rPr>
-        <w:t>создание</w:t>
-      </w:r>
-      <w:proofErr w:type="spellEnd"/>
+      <w:r>
+        <w:rPr>
+          <w:sz w:val="28"/>
+          <w:szCs w:val="28"/>
+        </w:rPr>
+        <w:t>практические знания, полученные за время обучения в колледже.</w:t>
+      </w:r>
       <w:r>
         <w:rPr>
           <w:sz w:val="28"/>
@@ -20722,15 +20470,48 @@
         <w:rPr>
           <w:sz w:val="28"/>
           <w:szCs w:val="28"/>
-          <w:lang w:val="ru-RU"/>
-        </w:rPr>
-        <w:t xml:space="preserve">программного продукта </w:t>
-      </w:r>
-      <w:r>
-        <w:rPr>
-          <w:sz w:val="28"/>
-          <w:szCs w:val="28"/>
-          <w:lang w:val="ru-RU"/>
+        </w:rPr>
+        <w:t xml:space="preserve">Программный продукт </w:t>
+      </w:r>
+      <w:r>
+        <w:rPr>
+          <w:sz w:val="28"/>
+          <w:szCs w:val="28"/>
+        </w:rPr>
+        <w:t>отлажен и проверен</w:t>
+      </w:r>
+      <w:r>
+        <w:rPr>
+          <w:sz w:val="28"/>
+          <w:szCs w:val="28"/>
+        </w:rPr>
+        <w:t xml:space="preserve"> </w:t>
+      </w:r>
+      <w:r>
+        <w:rPr>
+          <w:sz w:val="28"/>
+          <w:szCs w:val="28"/>
+        </w:rPr>
+        <w:t>в работе. Полученные результаты</w:t>
+      </w:r>
+      <w:r>
+        <w:rPr>
+          <w:sz w:val="28"/>
+          <w:szCs w:val="28"/>
+        </w:rPr>
+        <w:t xml:space="preserve"> </w:t>
+      </w:r>
+      <w:r>
+        <w:rPr>
+          <w:sz w:val="28"/>
+          <w:szCs w:val="28"/>
+        </w:rPr>
+        <w:t xml:space="preserve">свидетельствуют о том, что поставленная задача выполнена, а цель достигнута. </w:t>
+      </w:r>
+      <w:r>
+        <w:rPr>
+          <w:sz w:val="28"/>
+          <w:szCs w:val="28"/>
         </w:rPr>
         <w:t xml:space="preserve">Онлайн конструктор тестов </w:t>
       </w:r>
@@ -20741,33 +20522,27 @@
         </w:rPr>
         <w:t>«</w:t>
       </w:r>
-      <w:proofErr w:type="spellStart"/>
-      <w:r>
-        <w:rPr>
-          <w:sz w:val="28"/>
-          <w:szCs w:val="28"/>
-          <w:lang w:val="ru-RU"/>
+      <w:r>
+        <w:rPr>
+          <w:sz w:val="28"/>
+          <w:szCs w:val="28"/>
         </w:rPr>
         <w:t>Тестер</w:t>
       </w:r>
-      <w:proofErr w:type="spellEnd"/>
-      <w:r>
-        <w:rPr>
-          <w:sz w:val="28"/>
-          <w:szCs w:val="28"/>
-          <w:lang w:val="ru-RU"/>
-        </w:rPr>
-        <w:t xml:space="preserve">» </w:t>
-      </w:r>
-      <w:proofErr w:type="spellStart"/>
-      <w:r>
-        <w:rPr>
-          <w:sz w:val="28"/>
-          <w:szCs w:val="28"/>
-        </w:rPr>
-        <w:t>были</w:t>
-      </w:r>
-      <w:proofErr w:type="spellEnd"/>
+      <w:r>
+        <w:rPr>
+          <w:sz w:val="28"/>
+          <w:szCs w:val="28"/>
+        </w:rPr>
+        <w:t>»</w:t>
+      </w:r>
+      <w:r>
+        <w:rPr>
+          <w:sz w:val="28"/>
+          <w:szCs w:val="28"/>
+        </w:rPr>
+        <w:t xml:space="preserve"> работает корректно и полностью выполняет возложенные на него</w:t>
+      </w:r>
       <w:r>
         <w:rPr>
           <w:sz w:val="28"/>
@@ -20775,582 +20550,12 @@
         </w:rPr>
         <w:t xml:space="preserve"> </w:t>
       </w:r>
-      <w:proofErr w:type="spellStart"/>
-      <w:r>
-        <w:rPr>
-          <w:sz w:val="28"/>
-          <w:szCs w:val="28"/>
-        </w:rPr>
-        <w:t>обобщены</w:t>
-      </w:r>
-      <w:proofErr w:type="spellEnd"/>
-      <w:r>
-        <w:rPr>
-          <w:sz w:val="28"/>
-          <w:szCs w:val="28"/>
-        </w:rPr>
-        <w:t xml:space="preserve"> </w:t>
-      </w:r>
-      <w:proofErr w:type="spellStart"/>
-      <w:r>
-        <w:rPr>
-          <w:sz w:val="28"/>
-          <w:szCs w:val="28"/>
-        </w:rPr>
-        <w:t>все</w:t>
-      </w:r>
-      <w:proofErr w:type="spellEnd"/>
-      <w:r>
-        <w:rPr>
-          <w:sz w:val="28"/>
-          <w:szCs w:val="28"/>
-        </w:rPr>
-        <w:t xml:space="preserve"> </w:t>
-      </w:r>
-      <w:proofErr w:type="spellStart"/>
-      <w:r>
-        <w:rPr>
-          <w:sz w:val="28"/>
-          <w:szCs w:val="28"/>
-        </w:rPr>
-        <w:t>теоретические</w:t>
-      </w:r>
-      <w:proofErr w:type="spellEnd"/>
-      <w:r>
-        <w:rPr>
-          <w:sz w:val="28"/>
-          <w:szCs w:val="28"/>
-        </w:rPr>
-        <w:t xml:space="preserve"> </w:t>
-      </w:r>
-      <w:r>
-        <w:rPr>
-          <w:sz w:val="28"/>
-          <w:szCs w:val="28"/>
-        </w:rPr>
-        <w:t>и</w:t>
-      </w:r>
-      <w:r>
-        <w:rPr>
-          <w:sz w:val="28"/>
-          <w:szCs w:val="28"/>
-          <w:lang w:val="ru-RU"/>
-        </w:rPr>
-        <w:t xml:space="preserve"> </w:t>
-      </w:r>
-      <w:proofErr w:type="spellStart"/>
-      <w:r>
-        <w:rPr>
-          <w:sz w:val="28"/>
-          <w:szCs w:val="28"/>
-        </w:rPr>
-        <w:t>практические</w:t>
-      </w:r>
-      <w:proofErr w:type="spellEnd"/>
-      <w:r>
-        <w:rPr>
-          <w:sz w:val="28"/>
-          <w:szCs w:val="28"/>
-        </w:rPr>
-        <w:t xml:space="preserve"> </w:t>
-      </w:r>
-      <w:proofErr w:type="spellStart"/>
-      <w:r>
-        <w:rPr>
-          <w:sz w:val="28"/>
-          <w:szCs w:val="28"/>
-        </w:rPr>
-        <w:t>знания</w:t>
-      </w:r>
-      <w:proofErr w:type="spellEnd"/>
-      <w:r>
-        <w:rPr>
-          <w:sz w:val="28"/>
-          <w:szCs w:val="28"/>
-        </w:rPr>
-        <w:t xml:space="preserve">, </w:t>
-      </w:r>
-      <w:proofErr w:type="spellStart"/>
-      <w:r>
-        <w:rPr>
-          <w:sz w:val="28"/>
-          <w:szCs w:val="28"/>
-        </w:rPr>
-        <w:t>полученные</w:t>
-      </w:r>
-      <w:proofErr w:type="spellEnd"/>
-      <w:r>
-        <w:rPr>
-          <w:sz w:val="28"/>
-          <w:szCs w:val="28"/>
-        </w:rPr>
-        <w:t xml:space="preserve"> </w:t>
-      </w:r>
-      <w:proofErr w:type="spellStart"/>
-      <w:r>
-        <w:rPr>
-          <w:sz w:val="28"/>
-          <w:szCs w:val="28"/>
-        </w:rPr>
-        <w:t>за</w:t>
-      </w:r>
-      <w:proofErr w:type="spellEnd"/>
-      <w:r>
-        <w:rPr>
-          <w:sz w:val="28"/>
-          <w:szCs w:val="28"/>
-        </w:rPr>
-        <w:t xml:space="preserve"> </w:t>
-      </w:r>
-      <w:proofErr w:type="spellStart"/>
-      <w:r>
-        <w:rPr>
-          <w:sz w:val="28"/>
-          <w:szCs w:val="28"/>
-        </w:rPr>
-        <w:t>время</w:t>
-      </w:r>
-      <w:proofErr w:type="spellEnd"/>
-      <w:r>
-        <w:rPr>
-          <w:sz w:val="28"/>
-          <w:szCs w:val="28"/>
-        </w:rPr>
-        <w:t xml:space="preserve"> </w:t>
-      </w:r>
-      <w:proofErr w:type="spellStart"/>
-      <w:r>
-        <w:rPr>
-          <w:sz w:val="28"/>
-          <w:szCs w:val="28"/>
-        </w:rPr>
-        <w:t>обучения</w:t>
-      </w:r>
-      <w:proofErr w:type="spellEnd"/>
-      <w:r>
-        <w:rPr>
-          <w:sz w:val="28"/>
-          <w:szCs w:val="28"/>
-        </w:rPr>
-        <w:t xml:space="preserve"> в </w:t>
-      </w:r>
-      <w:proofErr w:type="spellStart"/>
-      <w:r>
-        <w:rPr>
-          <w:sz w:val="28"/>
-          <w:szCs w:val="28"/>
-        </w:rPr>
-        <w:t>колледже</w:t>
-      </w:r>
-      <w:proofErr w:type="spellEnd"/>
-      <w:r>
-        <w:rPr>
-          <w:sz w:val="28"/>
-          <w:szCs w:val="28"/>
-        </w:rPr>
-        <w:t>.</w:t>
-      </w:r>
-      <w:r>
-        <w:rPr>
-          <w:sz w:val="28"/>
-          <w:szCs w:val="28"/>
-          <w:lang w:val="ru-RU"/>
-        </w:rPr>
-        <w:t xml:space="preserve"> </w:t>
-      </w:r>
-      <w:r>
-        <w:rPr>
-          <w:sz w:val="28"/>
-          <w:szCs w:val="28"/>
-          <w:lang w:val="ru-RU"/>
-        </w:rPr>
-        <w:t xml:space="preserve">Программный продукт </w:t>
-      </w:r>
-      <w:proofErr w:type="spellStart"/>
-      <w:r>
-        <w:rPr>
-          <w:sz w:val="28"/>
-          <w:szCs w:val="28"/>
-        </w:rPr>
-        <w:t>отлажен</w:t>
-      </w:r>
-      <w:proofErr w:type="spellEnd"/>
-      <w:r>
-        <w:rPr>
-          <w:sz w:val="28"/>
-          <w:szCs w:val="28"/>
-        </w:rPr>
-        <w:t xml:space="preserve"> и </w:t>
-      </w:r>
-      <w:proofErr w:type="spellStart"/>
-      <w:r>
-        <w:rPr>
-          <w:sz w:val="28"/>
-          <w:szCs w:val="28"/>
-        </w:rPr>
-        <w:t>проверен</w:t>
-      </w:r>
-      <w:proofErr w:type="spellEnd"/>
-      <w:r>
-        <w:rPr>
-          <w:sz w:val="28"/>
-          <w:szCs w:val="28"/>
-          <w:lang w:val="ru-RU"/>
-        </w:rPr>
-        <w:t xml:space="preserve"> </w:t>
-      </w:r>
-      <w:r>
-        <w:rPr>
-          <w:sz w:val="28"/>
-          <w:szCs w:val="28"/>
-        </w:rPr>
-        <w:t xml:space="preserve">в </w:t>
-      </w:r>
-      <w:proofErr w:type="spellStart"/>
-      <w:r>
-        <w:rPr>
-          <w:sz w:val="28"/>
-          <w:szCs w:val="28"/>
-        </w:rPr>
-        <w:t>работе</w:t>
-      </w:r>
-      <w:proofErr w:type="spellEnd"/>
-      <w:r>
-        <w:rPr>
-          <w:sz w:val="28"/>
-          <w:szCs w:val="28"/>
-        </w:rPr>
-        <w:t xml:space="preserve">. </w:t>
-      </w:r>
-      <w:proofErr w:type="spellStart"/>
-      <w:r>
-        <w:rPr>
-          <w:sz w:val="28"/>
-          <w:szCs w:val="28"/>
-        </w:rPr>
-        <w:t>Полученные</w:t>
-      </w:r>
-      <w:proofErr w:type="spellEnd"/>
-      <w:r>
-        <w:rPr>
-          <w:sz w:val="28"/>
-          <w:szCs w:val="28"/>
-        </w:rPr>
-        <w:t xml:space="preserve"> </w:t>
-      </w:r>
-      <w:proofErr w:type="spellStart"/>
-      <w:r>
-        <w:rPr>
-          <w:sz w:val="28"/>
-          <w:szCs w:val="28"/>
-        </w:rPr>
-        <w:t>результаты</w:t>
-      </w:r>
-      <w:proofErr w:type="spellEnd"/>
-      <w:r>
-        <w:rPr>
-          <w:sz w:val="28"/>
-          <w:szCs w:val="28"/>
-          <w:lang w:val="ru-RU"/>
-        </w:rPr>
-        <w:t xml:space="preserve"> </w:t>
-      </w:r>
-      <w:proofErr w:type="spellStart"/>
-      <w:r>
-        <w:rPr>
-          <w:sz w:val="28"/>
-          <w:szCs w:val="28"/>
-        </w:rPr>
-        <w:t>свидетельствуют</w:t>
-      </w:r>
-      <w:proofErr w:type="spellEnd"/>
-      <w:r>
-        <w:rPr>
-          <w:sz w:val="28"/>
-          <w:szCs w:val="28"/>
-        </w:rPr>
-        <w:t xml:space="preserve"> о </w:t>
-      </w:r>
-      <w:proofErr w:type="spellStart"/>
-      <w:r>
-        <w:rPr>
-          <w:sz w:val="28"/>
-          <w:szCs w:val="28"/>
-        </w:rPr>
-        <w:t>том</w:t>
-      </w:r>
-      <w:proofErr w:type="spellEnd"/>
-      <w:r>
-        <w:rPr>
-          <w:sz w:val="28"/>
-          <w:szCs w:val="28"/>
-        </w:rPr>
-        <w:t xml:space="preserve">, </w:t>
-      </w:r>
-      <w:proofErr w:type="spellStart"/>
-      <w:r>
-        <w:rPr>
-          <w:sz w:val="28"/>
-          <w:szCs w:val="28"/>
-        </w:rPr>
-        <w:t>что</w:t>
-      </w:r>
-      <w:proofErr w:type="spellEnd"/>
-      <w:r>
-        <w:rPr>
-          <w:sz w:val="28"/>
-          <w:szCs w:val="28"/>
-        </w:rPr>
-        <w:t xml:space="preserve"> </w:t>
-      </w:r>
-      <w:proofErr w:type="spellStart"/>
-      <w:r>
-        <w:rPr>
-          <w:sz w:val="28"/>
-          <w:szCs w:val="28"/>
-        </w:rPr>
-        <w:t>поставленная</w:t>
-      </w:r>
-      <w:proofErr w:type="spellEnd"/>
-      <w:r>
-        <w:rPr>
-          <w:sz w:val="28"/>
-          <w:szCs w:val="28"/>
-        </w:rPr>
-        <w:t xml:space="preserve"> </w:t>
-      </w:r>
-      <w:proofErr w:type="spellStart"/>
-      <w:r>
-        <w:rPr>
-          <w:sz w:val="28"/>
-          <w:szCs w:val="28"/>
-        </w:rPr>
-        <w:t>задача</w:t>
-      </w:r>
-      <w:proofErr w:type="spellEnd"/>
-      <w:r>
-        <w:rPr>
-          <w:sz w:val="28"/>
-          <w:szCs w:val="28"/>
-        </w:rPr>
-        <w:t xml:space="preserve"> </w:t>
-      </w:r>
-      <w:proofErr w:type="spellStart"/>
-      <w:r>
-        <w:rPr>
-          <w:sz w:val="28"/>
-          <w:szCs w:val="28"/>
-        </w:rPr>
-        <w:t>выполнена</w:t>
-      </w:r>
-      <w:proofErr w:type="spellEnd"/>
-      <w:r>
-        <w:rPr>
-          <w:sz w:val="28"/>
-          <w:szCs w:val="28"/>
-        </w:rPr>
-        <w:t xml:space="preserve">, а </w:t>
-      </w:r>
-      <w:proofErr w:type="spellStart"/>
-      <w:r>
-        <w:rPr>
-          <w:sz w:val="28"/>
-          <w:szCs w:val="28"/>
-        </w:rPr>
-        <w:t>цель</w:t>
-      </w:r>
-      <w:proofErr w:type="spellEnd"/>
-      <w:r>
-        <w:rPr>
-          <w:sz w:val="28"/>
-          <w:szCs w:val="28"/>
-        </w:rPr>
-        <w:t xml:space="preserve"> </w:t>
-      </w:r>
-      <w:proofErr w:type="spellStart"/>
-      <w:r>
-        <w:rPr>
-          <w:sz w:val="28"/>
-          <w:szCs w:val="28"/>
-        </w:rPr>
-        <w:t>достигнута</w:t>
-      </w:r>
-      <w:proofErr w:type="spellEnd"/>
-      <w:r>
-        <w:rPr>
-          <w:sz w:val="28"/>
-          <w:szCs w:val="28"/>
-        </w:rPr>
-        <w:t xml:space="preserve">. </w:t>
-      </w:r>
-      <w:r>
-        <w:rPr>
-          <w:sz w:val="28"/>
-          <w:szCs w:val="28"/>
-          <w:lang w:val="ru-RU"/>
-        </w:rPr>
-        <w:t xml:space="preserve">Онлайн конструктор тестов </w:t>
-      </w:r>
-      <w:r>
-        <w:rPr>
-          <w:sz w:val="28"/>
-          <w:szCs w:val="28"/>
-        </w:rPr>
-        <w:t>«</w:t>
-      </w:r>
-      <w:proofErr w:type="spellStart"/>
-      <w:r>
-        <w:rPr>
-          <w:sz w:val="28"/>
-          <w:szCs w:val="28"/>
-          <w:lang w:val="ru-RU"/>
-        </w:rPr>
-        <w:t>Тестер</w:t>
-      </w:r>
-      <w:proofErr w:type="spellEnd"/>
-      <w:r>
-        <w:rPr>
-          <w:sz w:val="28"/>
-          <w:szCs w:val="28"/>
-          <w:lang w:val="ru-RU"/>
-        </w:rPr>
-        <w:t>»</w:t>
-      </w:r>
-      <w:r>
-        <w:rPr>
-          <w:sz w:val="28"/>
-          <w:szCs w:val="28"/>
-        </w:rPr>
-        <w:t xml:space="preserve"> </w:t>
-      </w:r>
-      <w:proofErr w:type="spellStart"/>
-      <w:r>
-        <w:rPr>
-          <w:sz w:val="28"/>
-          <w:szCs w:val="28"/>
-        </w:rPr>
-        <w:t>работает</w:t>
-      </w:r>
-      <w:proofErr w:type="spellEnd"/>
-      <w:r>
-        <w:rPr>
-          <w:sz w:val="28"/>
-          <w:szCs w:val="28"/>
-        </w:rPr>
-        <w:t xml:space="preserve"> </w:t>
-      </w:r>
-      <w:proofErr w:type="spellStart"/>
-      <w:r>
-        <w:rPr>
-          <w:sz w:val="28"/>
-          <w:szCs w:val="28"/>
-        </w:rPr>
-        <w:t>корректно</w:t>
-      </w:r>
-      <w:proofErr w:type="spellEnd"/>
-      <w:r>
-        <w:rPr>
-          <w:sz w:val="28"/>
-          <w:szCs w:val="28"/>
-        </w:rPr>
-        <w:t xml:space="preserve"> и </w:t>
-      </w:r>
-      <w:proofErr w:type="spellStart"/>
-      <w:r>
-        <w:rPr>
-          <w:sz w:val="28"/>
-          <w:szCs w:val="28"/>
-        </w:rPr>
-        <w:t>полностью</w:t>
-      </w:r>
-      <w:proofErr w:type="spellEnd"/>
-      <w:r>
-        <w:rPr>
-          <w:sz w:val="28"/>
-          <w:szCs w:val="28"/>
-        </w:rPr>
-        <w:t xml:space="preserve"> </w:t>
-      </w:r>
-      <w:proofErr w:type="spellStart"/>
-      <w:r>
-        <w:rPr>
-          <w:sz w:val="28"/>
-          <w:szCs w:val="28"/>
-        </w:rPr>
-        <w:t>выполняет</w:t>
-      </w:r>
-      <w:proofErr w:type="spellEnd"/>
-      <w:r>
-        <w:rPr>
-          <w:sz w:val="28"/>
-          <w:szCs w:val="28"/>
-        </w:rPr>
-        <w:t xml:space="preserve"> </w:t>
-      </w:r>
-      <w:proofErr w:type="spellStart"/>
-      <w:r>
-        <w:rPr>
-          <w:sz w:val="28"/>
-          <w:szCs w:val="28"/>
-        </w:rPr>
-        <w:t>возложенные</w:t>
-      </w:r>
-      <w:proofErr w:type="spellEnd"/>
-      <w:r>
-        <w:rPr>
-          <w:sz w:val="28"/>
-          <w:szCs w:val="28"/>
-        </w:rPr>
-        <w:t xml:space="preserve"> </w:t>
-      </w:r>
-      <w:proofErr w:type="spellStart"/>
-      <w:r>
-        <w:rPr>
-          <w:sz w:val="28"/>
-          <w:szCs w:val="28"/>
-        </w:rPr>
-        <w:t>на</w:t>
-      </w:r>
-      <w:proofErr w:type="spellEnd"/>
-      <w:r>
-        <w:rPr>
-          <w:sz w:val="28"/>
-          <w:szCs w:val="28"/>
-        </w:rPr>
-        <w:t xml:space="preserve"> </w:t>
-      </w:r>
-      <w:proofErr w:type="spellStart"/>
-      <w:r>
-        <w:rPr>
-          <w:sz w:val="28"/>
-          <w:szCs w:val="28"/>
-        </w:rPr>
-        <w:t>него</w:t>
-      </w:r>
-      <w:proofErr w:type="spellEnd"/>
-      <w:r>
-        <w:rPr>
-          <w:sz w:val="28"/>
-          <w:szCs w:val="28"/>
-          <w:lang w:val="ru-RU"/>
-        </w:rPr>
-        <w:t xml:space="preserve"> </w:t>
-      </w:r>
-      <w:proofErr w:type="spellStart"/>
-      <w:r>
-        <w:rPr>
-          <w:sz w:val="28"/>
-          <w:szCs w:val="28"/>
-        </w:rPr>
-        <w:t>функции</w:t>
-      </w:r>
-      <w:proofErr w:type="spellEnd"/>
-      <w:r>
-        <w:rPr>
-          <w:sz w:val="28"/>
-          <w:szCs w:val="28"/>
-        </w:rPr>
-        <w:t>.</w:t>
+      <w:r>
+        <w:rPr>
+          <w:sz w:val="28"/>
+          <w:szCs w:val="28"/>
+        </w:rPr>
+        <w:t>функции.</w:t>
       </w:r>
     </w:p>
     <w:p>
@@ -21361,7 +20566,6 @@
           <w:b/>
           <w:sz w:val="28"/>
           <w:szCs w:val="28"/>
-          <w:lang w:val="ru-RU"/>
         </w:rPr>
       </w:pPr>
       <w:r>
@@ -21372,7 +20576,6 @@
           <w:b/>
           <w:sz w:val="28"/>
           <w:szCs w:val="28"/>
-          <w:lang w:val="ru-RU"/>
         </w:rPr>
         <w:lastRenderedPageBreak/>
         <w:t>СПИСОК ИСПОЛЬЗУЕМЫХ ИСТОЧНИКОВ</w:t>
@@ -23864,2189 +23067,495 @@
         <w:noProof/>
         <w:lang w:val="en-US"/>
       </w:rPr>
-      <mc:AlternateContent>
-        <mc:Choice Requires="wps">
-          <w:drawing>
-            <wp:anchor distT="0" distB="0" distL="114300" distR="114300" simplePos="0" relativeHeight="251682304" behindDoc="0" locked="0" layoutInCell="1" allowOverlap="1" wp14:anchorId="43783AF6" wp14:editId="6358DB4C">
-              <wp:simplePos x="0" y="0"/>
-              <wp:positionH relativeFrom="column">
-                <wp:posOffset>391795</wp:posOffset>
-              </wp:positionH>
-              <wp:positionV relativeFrom="paragraph">
-                <wp:posOffset>29845</wp:posOffset>
-              </wp:positionV>
-              <wp:extent cx="891540" cy="165735"/>
-              <wp:effectExtent l="0" t="0" r="3810" b="5715"/>
-              <wp:wrapNone/>
-              <wp:docPr id="20" name="Rectangle 64"/>
-              <wp:cNvGraphicFramePr>
-                <a:graphicFrameLocks xmlns:a="http://schemas.openxmlformats.org/drawingml/2006/main"/>
-              </wp:cNvGraphicFramePr>
-              <a:graphic xmlns:a="http://schemas.openxmlformats.org/drawingml/2006/main">
-                <a:graphicData uri="http://schemas.microsoft.com/office/word/2010/wordprocessingShape">
-                  <wps:wsp>
-                    <wps:cNvSpPr>
-                      <a:spLocks noChangeArrowheads="1"/>
-                    </wps:cNvSpPr>
-                    <wps:spPr bwMode="auto">
-                      <a:xfrm>
-                        <a:off x="0" y="0"/>
-                        <a:ext cx="891540" cy="165735"/>
-                      </a:xfrm>
-                      <a:prstGeom prst="rect">
-                        <a:avLst/>
-                      </a:prstGeom>
-                      <a:noFill/>
-                      <a:ln>
-                        <a:noFill/>
-                      </a:ln>
-                      <a:extLst>
-                        <a:ext uri="{909E8E84-426E-40DD-AFC4-6F175D3DCCD1}">
-                          <a14:hiddenFill xmlns:a14="http://schemas.microsoft.com/office/drawing/2010/main">
-                            <a:solidFill>
-                              <a:srgbClr val="FFFFFF"/>
-                            </a:solidFill>
-                          </a14:hiddenFill>
-                        </a:ext>
-                        <a:ext uri="{91240B29-F687-4F45-9708-019B960494DF}">
-                          <a14:hiddenLine xmlns:a14="http://schemas.microsoft.com/office/drawing/2010/main" w="3175">
-                            <a:solidFill>
-                              <a:srgbClr val="000000"/>
-                            </a:solidFill>
-                            <a:miter lim="800000"/>
-                            <a:headEnd/>
-                            <a:tailEnd/>
-                          </a14:hiddenLine>
-                        </a:ext>
-                      </a:extLst>
-                    </wps:spPr>
-                    <wps:txbx>
-                      <w:txbxContent>
-                        <w:p>
-                          <w:pPr>
-                            <w:rPr>
-                              <w:rFonts w:ascii="ГОСТ тип А" w:hAnsi="ГОСТ тип А"/>
-                              <w:i/>
-                              <w:sz w:val="16"/>
-                              <w:szCs w:val="16"/>
-                            </w:rPr>
-                          </w:pPr>
-                          <w:r>
-                            <w:rPr>
-                              <w:rFonts w:ascii="ГОСТ тип А" w:hAnsi="ГОСТ тип А"/>
-                              <w:i/>
-                              <w:sz w:val="18"/>
-                              <w:szCs w:val="16"/>
-                            </w:rPr>
-                            <w:t>Б.В. Шахницкий</w:t>
-                          </w:r>
-                        </w:p>
-                      </w:txbxContent>
-                    </wps:txbx>
-                    <wps:bodyPr rot="0" vert="horz" wrap="square" lIns="12700" tIns="12700" rIns="12700" bIns="12700" anchor="t" anchorCtr="0" upright="1">
-                      <a:noAutofit/>
-                    </wps:bodyPr>
-                  </wps:wsp>
-                </a:graphicData>
-              </a:graphic>
-              <wp14:sizeRelH relativeFrom="page">
-                <wp14:pctWidth>0</wp14:pctWidth>
-              </wp14:sizeRelH>
-              <wp14:sizeRelV relativeFrom="page">
-                <wp14:pctHeight>0</wp14:pctHeight>
-              </wp14:sizeRelV>
-            </wp:anchor>
-          </w:drawing>
-        </mc:Choice>
-        <mc:Fallback>
-          <w:pict>
-            <v:rect w14:anchorId="43783AF6" id="Rectangle 64" o:spid="_x0000_s1026" style="position:absolute;margin-left:30.85pt;margin-top:2.35pt;width:70.2pt;height:13.05pt;z-index:251682304;visibility:visible;mso-wrap-style:square;mso-width-percent:0;mso-height-percent:0;mso-wrap-distance-left:9pt;mso-wrap-distance-top:0;mso-wrap-distance-right:9pt;mso-wrap-distance-bottom:0;mso-position-horizontal:absolute;mso-position-horizontal-relative:text;mso-position-vertical:absolute;mso-position-vertical-relative:text;mso-width-percent:0;mso-height-percent:0;mso-width-relative:page;mso-height-relative:page;v-text-anchor:top" o:gfxdata="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" filled="f" stroked="f" strokeweight=".25pt">
-              <v:textbox inset="1pt,1pt,1pt,1pt">
-                <w:txbxContent>
-                  <w:p>
-                    <w:pPr>
-                      <w:rPr>
-                        <w:rFonts w:ascii="ГОСТ тип А" w:hAnsi="ГОСТ тип А"/>
-                        <w:i/>
-                        <w:sz w:val="16"/>
-                        <w:szCs w:val="16"/>
-                      </w:rPr>
-                    </w:pPr>
-                    <w:r>
-                      <w:rPr>
-                        <w:rFonts w:ascii="ГОСТ тип А" w:hAnsi="ГОСТ тип А"/>
-                        <w:i/>
-                        <w:sz w:val="18"/>
-                        <w:szCs w:val="16"/>
-                      </w:rPr>
-                      <w:t>Б.В. Шахницкий</w:t>
-                    </w:r>
-                  </w:p>
-                </w:txbxContent>
-              </v:textbox>
-            </v:rect>
-          </w:pict>
-        </mc:Fallback>
-      </mc:AlternateContent>
+      <w:pict w14:anchorId="35757ECF">
+        <v:rect id="Rectangle 64" o:spid="_x0000_s2068" style="position:absolute;margin-left:30.85pt;margin-top:2.35pt;width:70.2pt;height:13.05pt;z-index:251682304;visibility:visible" o:gfxdata="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" filled="f" stroked="f" strokeweight=".25pt">
+          <v:textbox inset="1pt,1pt,1pt,1pt">
+            <w:txbxContent>
+              <w:p>
+                <w:pPr>
+                  <w:rPr>
+                    <w:rFonts w:ascii="ГОСТ тип А" w:hAnsi="ГОСТ тип А"/>
+                    <w:i/>
+                    <w:sz w:val="16"/>
+                    <w:szCs w:val="16"/>
+                  </w:rPr>
+                </w:pPr>
+                <w:r>
+                  <w:rPr>
+                    <w:rFonts w:ascii="ГОСТ тип А" w:hAnsi="ГОСТ тип А"/>
+                    <w:i/>
+                    <w:sz w:val="18"/>
+                    <w:szCs w:val="16"/>
+                  </w:rPr>
+                  <w:t>Б.В. Шахницкий</w:t>
+                </w:r>
+              </w:p>
+            </w:txbxContent>
+          </v:textbox>
+        </v:rect>
+      </w:pict>
     </w:r>
     <w:r>
       <w:rPr>
         <w:noProof/>
         <w:lang w:val="en-US"/>
       </w:rPr>
-      <mc:AlternateContent>
-        <mc:Choice Requires="wps">
-          <w:drawing>
-            <wp:anchor distT="0" distB="0" distL="114300" distR="114300" simplePos="0" relativeHeight="251688448" behindDoc="0" locked="0" layoutInCell="1" allowOverlap="1" wp14:anchorId="5CC5879C" wp14:editId="20F0515A">
-              <wp:simplePos x="0" y="0"/>
-              <wp:positionH relativeFrom="column">
-                <wp:posOffset>11430</wp:posOffset>
-              </wp:positionH>
-              <wp:positionV relativeFrom="paragraph">
-                <wp:posOffset>15240</wp:posOffset>
-              </wp:positionV>
-              <wp:extent cx="362585" cy="156210"/>
-              <wp:effectExtent l="0" t="0" r="0" b="0"/>
-              <wp:wrapNone/>
-              <wp:docPr id="31" name="Rectangle 64"/>
-              <wp:cNvGraphicFramePr>
-                <a:graphicFrameLocks xmlns:a="http://schemas.openxmlformats.org/drawingml/2006/main"/>
-              </wp:cNvGraphicFramePr>
-              <a:graphic xmlns:a="http://schemas.openxmlformats.org/drawingml/2006/main">
-                <a:graphicData uri="http://schemas.microsoft.com/office/word/2010/wordprocessingShape">
-                  <wps:wsp>
-                    <wps:cNvSpPr>
-                      <a:spLocks noChangeArrowheads="1"/>
-                    </wps:cNvSpPr>
-                    <wps:spPr bwMode="auto">
-                      <a:xfrm>
-                        <a:off x="0" y="0"/>
-                        <a:ext cx="362585" cy="156210"/>
-                      </a:xfrm>
-                      <a:prstGeom prst="rect">
-                        <a:avLst/>
-                      </a:prstGeom>
-                      <a:noFill/>
-                      <a:ln>
-                        <a:noFill/>
-                      </a:ln>
-                      <a:extLst>
-                        <a:ext uri="{909E8E84-426E-40DD-AFC4-6F175D3DCCD1}">
-                          <a14:hiddenFill xmlns:a14="http://schemas.microsoft.com/office/drawing/2010/main">
-                            <a:solidFill>
-                              <a:srgbClr val="FFFFFF"/>
-                            </a:solidFill>
-                          </a14:hiddenFill>
-                        </a:ext>
-                        <a:ext uri="{91240B29-F687-4F45-9708-019B960494DF}">
-                          <a14:hiddenLine xmlns:a14="http://schemas.microsoft.com/office/drawing/2010/main" w="3175">
-                            <a:solidFill>
-                              <a:srgbClr val="000000"/>
-                            </a:solidFill>
-                            <a:miter lim="800000"/>
-                            <a:headEnd/>
-                            <a:tailEnd/>
-                          </a14:hiddenLine>
-                        </a:ext>
-                      </a:extLst>
-                    </wps:spPr>
-                    <wps:txbx>
-                      <w:txbxContent>
-                        <w:p>
-                          <w:pPr>
-                            <w:jc w:val="center"/>
-                            <w:rPr>
-                              <w:rFonts w:ascii="ГОСТ тип А" w:hAnsi="ГОСТ тип А"/>
-                              <w:i/>
-                              <w:sz w:val="18"/>
-                            </w:rPr>
-                          </w:pPr>
-                          <w:r>
-                            <w:rPr>
-                              <w:rFonts w:ascii="ГОСТ тип А" w:hAnsi="ГОСТ тип А"/>
-                              <w:i/>
-                              <w:sz w:val="18"/>
-                            </w:rPr>
-                            <w:fldChar w:fldCharType="begin"/>
-                          </w:r>
-                          <w:r>
-                            <w:rPr>
-                              <w:rFonts w:ascii="ГОСТ тип А" w:hAnsi="ГОСТ тип А"/>
-                              <w:i/>
-                              <w:sz w:val="18"/>
-                            </w:rPr>
-                            <w:instrText>PAGE   \* MERGEFORMAT</w:instrText>
-                          </w:r>
-                          <w:r>
-                            <w:rPr>
-                              <w:rFonts w:ascii="ГОСТ тип А" w:hAnsi="ГОСТ тип А"/>
-                              <w:i/>
-                              <w:sz w:val="18"/>
-                            </w:rPr>
-                            <w:fldChar w:fldCharType="separate"/>
-                          </w:r>
-                          <w:r>
-                            <w:rPr>
-                              <w:rFonts w:ascii="ГОСТ тип А" w:hAnsi="ГОСТ тип А"/>
-                              <w:i/>
-                              <w:noProof/>
-                              <w:sz w:val="18"/>
-                            </w:rPr>
-                            <w:t>34</w:t>
-                          </w:r>
-                          <w:r>
-                            <w:rPr>
-                              <w:rFonts w:ascii="ГОСТ тип А" w:hAnsi="ГОСТ тип А"/>
-                              <w:i/>
-                              <w:sz w:val="18"/>
-                            </w:rPr>
-                            <w:fldChar w:fldCharType="end"/>
-                          </w:r>
-                        </w:p>
-                      </w:txbxContent>
-                    </wps:txbx>
-                    <wps:bodyPr rot="0" vert="horz" wrap="square" lIns="12700" tIns="12700" rIns="12700" bIns="12700" anchor="ctr" anchorCtr="0" upright="1">
-                      <a:noAutofit/>
-                    </wps:bodyPr>
-                  </wps:wsp>
-                </a:graphicData>
-              </a:graphic>
-              <wp14:sizeRelH relativeFrom="page">
-                <wp14:pctWidth>0</wp14:pctWidth>
-              </wp14:sizeRelH>
-              <wp14:sizeRelV relativeFrom="page">
-                <wp14:pctHeight>0</wp14:pctHeight>
-              </wp14:sizeRelV>
-            </wp:anchor>
-          </w:drawing>
-        </mc:Choice>
-        <mc:Fallback>
-          <w:pict>
-            <v:rect w14:anchorId="5CC5879C" id="_x0000_s1027" style="position:absolute;margin-left:.9pt;margin-top:1.2pt;width:28.55pt;height:12.3pt;z-index:251688448;visibility:visible;mso-wrap-style:square;mso-width-percent:0;mso-height-percent:0;mso-wrap-distance-left:9pt;mso-wrap-distance-top:0;mso-wrap-distance-right:9pt;mso-wrap-distance-bottom:0;mso-position-horizontal:absolute;mso-position-horizontal-relative:text;mso-position-vertical:absolute;mso-position-vertical-relative:text;mso-width-percent:0;mso-height-percent:0;mso-width-relative:page;mso-height-relative:page;v-text-anchor:middle" o:gfxdata="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" filled="f" stroked="f" strokeweight=".25pt">
-              <v:textbox inset="1pt,1pt,1pt,1pt">
-                <w:txbxContent>
-                  <w:p>
-                    <w:pPr>
-                      <w:jc w:val="center"/>
-                      <w:rPr>
-                        <w:rFonts w:ascii="ГОСТ тип А" w:hAnsi="ГОСТ тип А"/>
-                        <w:i/>
-                        <w:sz w:val="18"/>
-                      </w:rPr>
-                    </w:pPr>
-                    <w:r>
-                      <w:rPr>
-                        <w:rFonts w:ascii="ГОСТ тип А" w:hAnsi="ГОСТ тип А"/>
-                        <w:i/>
-                        <w:sz w:val="18"/>
-                      </w:rPr>
-                      <w:fldChar w:fldCharType="begin"/>
-                    </w:r>
-                    <w:r>
-                      <w:rPr>
-                        <w:rFonts w:ascii="ГОСТ тип А" w:hAnsi="ГОСТ тип А"/>
-                        <w:i/>
-                        <w:sz w:val="18"/>
-                      </w:rPr>
-                      <w:instrText>PAGE   \* MERGEFORMAT</w:instrText>
-                    </w:r>
-                    <w:r>
-                      <w:rPr>
-                        <w:rFonts w:ascii="ГОСТ тип А" w:hAnsi="ГОСТ тип А"/>
-                        <w:i/>
-                        <w:sz w:val="18"/>
-                      </w:rPr>
-                      <w:fldChar w:fldCharType="separate"/>
-                    </w:r>
-                    <w:r>
-                      <w:rPr>
-                        <w:rFonts w:ascii="ГОСТ тип А" w:hAnsi="ГОСТ тип А"/>
-                        <w:i/>
-                        <w:noProof/>
-                        <w:sz w:val="18"/>
-                      </w:rPr>
-                      <w:t>34</w:t>
-                    </w:r>
-                    <w:r>
-                      <w:rPr>
-                        <w:rFonts w:ascii="ГОСТ тип А" w:hAnsi="ГОСТ тип А"/>
-                        <w:i/>
-                        <w:sz w:val="18"/>
-                      </w:rPr>
-                      <w:fldChar w:fldCharType="end"/>
-                    </w:r>
-                  </w:p>
-                </w:txbxContent>
-              </v:textbox>
-            </v:rect>
-          </w:pict>
-        </mc:Fallback>
-      </mc:AlternateContent>
+      <w:pict w14:anchorId="778EA902">
+        <v:rect id="_x0000_s2067" style="position:absolute;margin-left:.9pt;margin-top:1.2pt;width:28.55pt;height:12.3pt;z-index:251688448;visibility:visible;v-text-anchor:middle" o:gfxdata="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" filled="f" stroked="f" strokeweight=".25pt">
+          <v:textbox inset="1pt,1pt,1pt,1pt">
+            <w:txbxContent>
+              <w:p>
+                <w:pPr>
+                  <w:jc w:val="center"/>
+                  <w:rPr>
+                    <w:rFonts w:ascii="ГОСТ тип А" w:hAnsi="ГОСТ тип А"/>
+                    <w:i/>
+                    <w:sz w:val="18"/>
+                  </w:rPr>
+                </w:pPr>
+                <w:r>
+                  <w:rPr>
+                    <w:rFonts w:ascii="ГОСТ тип А" w:hAnsi="ГОСТ тип А"/>
+                    <w:i/>
+                    <w:sz w:val="18"/>
+                  </w:rPr>
+                  <w:fldChar w:fldCharType="begin"/>
+                </w:r>
+                <w:r>
+                  <w:rPr>
+                    <w:rFonts w:ascii="ГОСТ тип А" w:hAnsi="ГОСТ тип А"/>
+                    <w:i/>
+                    <w:sz w:val="18"/>
+                  </w:rPr>
+                  <w:instrText>PAGE   \* MERGEFORMAT</w:instrText>
+                </w:r>
+                <w:r>
+                  <w:rPr>
+                    <w:rFonts w:ascii="ГОСТ тип А" w:hAnsi="ГОСТ тип А"/>
+                    <w:i/>
+                    <w:sz w:val="18"/>
+                  </w:rPr>
+                  <w:fldChar w:fldCharType="separate"/>
+                </w:r>
+                <w:r>
+                  <w:rPr>
+                    <w:rFonts w:ascii="ГОСТ тип А" w:hAnsi="ГОСТ тип А"/>
+                    <w:i/>
+                    <w:noProof/>
+                    <w:sz w:val="18"/>
+                  </w:rPr>
+                  <w:t>43</w:t>
+                </w:r>
+                <w:r>
+                  <w:rPr>
+                    <w:rFonts w:ascii="ГОСТ тип А" w:hAnsi="ГОСТ тип А"/>
+                    <w:i/>
+                    <w:sz w:val="18"/>
+                  </w:rPr>
+                  <w:fldChar w:fldCharType="end"/>
+                </w:r>
+              </w:p>
+            </w:txbxContent>
+          </v:textbox>
+        </v:rect>
+      </w:pict>
     </w:r>
     <w:r>
       <w:rPr>
         <w:noProof/>
         <w:lang w:val="en-US"/>
       </w:rPr>
-      <mc:AlternateContent>
-        <mc:Choice Requires="wps">
-          <w:drawing>
-            <wp:anchor distT="0" distB="0" distL="114300" distR="114300" simplePos="0" relativeHeight="251685376" behindDoc="0" locked="0" layoutInCell="1" allowOverlap="1" wp14:anchorId="3E6DAFD4" wp14:editId="10FF3275">
-              <wp:simplePos x="0" y="0"/>
-              <wp:positionH relativeFrom="column">
-                <wp:posOffset>1821815</wp:posOffset>
-              </wp:positionH>
-              <wp:positionV relativeFrom="paragraph">
-                <wp:posOffset>12700</wp:posOffset>
-              </wp:positionV>
-              <wp:extent cx="362585" cy="172720"/>
-              <wp:effectExtent l="0" t="0" r="0" b="0"/>
-              <wp:wrapNone/>
-              <wp:docPr id="25" name="Rectangle 64"/>
-              <wp:cNvGraphicFramePr>
-                <a:graphicFrameLocks xmlns:a="http://schemas.openxmlformats.org/drawingml/2006/main"/>
-              </wp:cNvGraphicFramePr>
-              <a:graphic xmlns:a="http://schemas.openxmlformats.org/drawingml/2006/main">
-                <a:graphicData uri="http://schemas.microsoft.com/office/word/2010/wordprocessingShape">
-                  <wps:wsp>
-                    <wps:cNvSpPr>
-                      <a:spLocks noChangeArrowheads="1"/>
-                    </wps:cNvSpPr>
-                    <wps:spPr bwMode="auto">
-                      <a:xfrm>
-                        <a:off x="0" y="0"/>
-                        <a:ext cx="362585" cy="172720"/>
-                      </a:xfrm>
-                      <a:prstGeom prst="rect">
-                        <a:avLst/>
-                      </a:prstGeom>
-                      <a:noFill/>
-                      <a:ln>
-                        <a:noFill/>
-                      </a:ln>
-                      <a:extLst>
-                        <a:ext uri="{909E8E84-426E-40DD-AFC4-6F175D3DCCD1}">
-                          <a14:hiddenFill xmlns:a14="http://schemas.microsoft.com/office/drawing/2010/main">
-                            <a:solidFill>
-                              <a:srgbClr val="FFFFFF"/>
-                            </a:solidFill>
-                          </a14:hiddenFill>
-                        </a:ext>
-                        <a:ext uri="{91240B29-F687-4F45-9708-019B960494DF}">
-                          <a14:hiddenLine xmlns:a14="http://schemas.microsoft.com/office/drawing/2010/main" w="3175">
-                            <a:solidFill>
-                              <a:srgbClr val="000000"/>
-                            </a:solidFill>
-                            <a:miter lim="800000"/>
-                            <a:headEnd/>
-                            <a:tailEnd/>
-                          </a14:hiddenLine>
-                        </a:ext>
-                      </a:extLst>
-                    </wps:spPr>
-                    <wps:txbx>
-                      <w:txbxContent>
-                        <w:p>
-                          <w:pPr>
-                            <w:jc w:val="center"/>
-                            <w:rPr>
-                              <w:rFonts w:ascii="ГОСТ тип А" w:hAnsi="ГОСТ тип А"/>
-                              <w:i/>
-                              <w:lang w:val="en-US"/>
-                            </w:rPr>
-                          </w:pPr>
-                          <w:r>
-                            <w:rPr>
-                              <w:rFonts w:ascii="ГОСТ тип А" w:hAnsi="ГОСТ тип А"/>
-                              <w:i/>
-                              <w:sz w:val="18"/>
-                            </w:rPr>
-                            <w:t>1</w:t>
-                          </w:r>
-                          <w:r>
-                            <w:rPr>
-                              <w:rFonts w:ascii="ГОСТ тип А" w:hAnsi="ГОСТ тип А"/>
-                              <w:i/>
-                              <w:sz w:val="18"/>
-                              <w:lang w:val="en-US"/>
-                            </w:rPr>
-                            <w:t>5</w:t>
-                          </w:r>
-                          <w:r>
-                            <w:rPr>
-                              <w:rFonts w:ascii="ГОСТ тип А" w:hAnsi="ГОСТ тип А"/>
-                              <w:i/>
-                              <w:sz w:val="18"/>
-                            </w:rPr>
-                            <w:t>.0</w:t>
-                          </w:r>
-                          <w:r>
-                            <w:rPr>
-                              <w:rFonts w:ascii="ГОСТ тип А" w:hAnsi="ГОСТ тип А"/>
-                              <w:i/>
-                              <w:sz w:val="18"/>
-                              <w:lang w:val="en-US"/>
-                            </w:rPr>
-                            <w:t>6</w:t>
-                          </w:r>
-                        </w:p>
-                      </w:txbxContent>
-                    </wps:txbx>
-                    <wps:bodyPr rot="0" vert="horz" wrap="square" lIns="12700" tIns="12700" rIns="12700" bIns="12700" anchor="t" anchorCtr="0" upright="1">
-                      <a:noAutofit/>
-                    </wps:bodyPr>
-                  </wps:wsp>
-                </a:graphicData>
-              </a:graphic>
-              <wp14:sizeRelH relativeFrom="page">
-                <wp14:pctWidth>0</wp14:pctWidth>
-              </wp14:sizeRelH>
-              <wp14:sizeRelV relativeFrom="page">
-                <wp14:pctHeight>0</wp14:pctHeight>
-              </wp14:sizeRelV>
-            </wp:anchor>
-          </w:drawing>
-        </mc:Choice>
-        <mc:Fallback>
-          <w:pict>
-            <v:rect w14:anchorId="3E6DAFD4" id="_x0000_s1028" style="position:absolute;margin-left:143.45pt;margin-top:1pt;width:28.55pt;height:13.6pt;z-index:251685376;visibility:visible;mso-wrap-style:square;mso-width-percent:0;mso-height-percent:0;mso-wrap-distance-left:9pt;mso-wrap-distance-top:0;mso-wrap-distance-right:9pt;mso-wrap-distance-bottom:0;mso-position-horizontal:absolute;mso-position-horizontal-relative:text;mso-position-vertical:absolute;mso-position-vertical-relative:text;mso-width-percent:0;mso-height-percent:0;mso-width-relative:page;mso-height-relative:page;v-text-anchor:top" o:gfxdata="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" filled="f" stroked="f" strokeweight=".25pt">
-              <v:textbox inset="1pt,1pt,1pt,1pt">
-                <w:txbxContent>
-                  <w:p>
-                    <w:pPr>
-                      <w:jc w:val="center"/>
-                      <w:rPr>
-                        <w:rFonts w:ascii="ГОСТ тип А" w:hAnsi="ГОСТ тип А"/>
-                        <w:i/>
-                        <w:lang w:val="en-US"/>
-                      </w:rPr>
-                    </w:pPr>
-                    <w:r>
-                      <w:rPr>
-                        <w:rFonts w:ascii="ГОСТ тип А" w:hAnsi="ГОСТ тип А"/>
-                        <w:i/>
-                        <w:sz w:val="18"/>
-                      </w:rPr>
-                      <w:t>1</w:t>
-                    </w:r>
-                    <w:r>
-                      <w:rPr>
-                        <w:rFonts w:ascii="ГОСТ тип А" w:hAnsi="ГОСТ тип А"/>
-                        <w:i/>
-                        <w:sz w:val="18"/>
-                        <w:lang w:val="en-US"/>
-                      </w:rPr>
-                      <w:t>5</w:t>
-                    </w:r>
-                    <w:r>
-                      <w:rPr>
-                        <w:rFonts w:ascii="ГОСТ тип А" w:hAnsi="ГОСТ тип А"/>
-                        <w:i/>
-                        <w:sz w:val="18"/>
-                      </w:rPr>
-                      <w:t>.0</w:t>
-                    </w:r>
-                    <w:r>
-                      <w:rPr>
-                        <w:rFonts w:ascii="ГОСТ тип А" w:hAnsi="ГОСТ тип А"/>
-                        <w:i/>
-                        <w:sz w:val="18"/>
-                        <w:lang w:val="en-US"/>
-                      </w:rPr>
-                      <w:t>6</w:t>
-                    </w:r>
-                  </w:p>
-                </w:txbxContent>
-              </v:textbox>
-            </v:rect>
-          </w:pict>
-        </mc:Fallback>
-      </mc:AlternateContent>
+      <w:pict w14:anchorId="36F69B74">
+        <v:rect id="_x0000_s2066" style="position:absolute;margin-left:143.45pt;margin-top:1pt;width:28.55pt;height:13.6pt;z-index:251685376;visibility:visible" o:gfxdata="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" filled="f" stroked="f" strokeweight=".25pt">
+          <v:textbox inset="1pt,1pt,1pt,1pt">
+            <w:txbxContent>
+              <w:p>
+                <w:pPr>
+                  <w:jc w:val="center"/>
+                  <w:rPr>
+                    <w:rFonts w:ascii="ГОСТ тип А" w:hAnsi="ГОСТ тип А"/>
+                    <w:i/>
+                    <w:lang w:val="en-US"/>
+                  </w:rPr>
+                </w:pPr>
+                <w:r>
+                  <w:rPr>
+                    <w:rFonts w:ascii="ГОСТ тип А" w:hAnsi="ГОСТ тип А"/>
+                    <w:i/>
+                    <w:sz w:val="18"/>
+                  </w:rPr>
+                  <w:t>1</w:t>
+                </w:r>
+                <w:r>
+                  <w:rPr>
+                    <w:rFonts w:ascii="ГОСТ тип А" w:hAnsi="ГОСТ тип А"/>
+                    <w:i/>
+                    <w:sz w:val="18"/>
+                    <w:lang w:val="en-US"/>
+                  </w:rPr>
+                  <w:t>5</w:t>
+                </w:r>
+                <w:r>
+                  <w:rPr>
+                    <w:rFonts w:ascii="ГОСТ тип А" w:hAnsi="ГОСТ тип А"/>
+                    <w:i/>
+                    <w:sz w:val="18"/>
+                  </w:rPr>
+                  <w:t>.0</w:t>
+                </w:r>
+                <w:r>
+                  <w:rPr>
+                    <w:rFonts w:ascii="ГОСТ тип А" w:hAnsi="ГОСТ тип А"/>
+                    <w:i/>
+                    <w:sz w:val="18"/>
+                    <w:lang w:val="en-US"/>
+                  </w:rPr>
+                  <w:t>6</w:t>
+                </w:r>
+              </w:p>
+            </w:txbxContent>
+          </v:textbox>
+        </v:rect>
+      </w:pict>
     </w:r>
     <w:r>
       <w:rPr>
         <w:noProof/>
         <w:lang w:val="en-US"/>
       </w:rPr>
-      <mc:AlternateContent>
-        <mc:Choice Requires="wps">
-          <w:drawing>
-            <wp:anchor distT="0" distB="0" distL="114300" distR="114300" simplePos="0" relativeHeight="251676160" behindDoc="0" locked="0" layoutInCell="1" allowOverlap="1" wp14:anchorId="293F6F33" wp14:editId="0199AFF4">
-              <wp:simplePos x="0" y="0"/>
-              <wp:positionH relativeFrom="column">
-                <wp:posOffset>5928995</wp:posOffset>
-              </wp:positionH>
-              <wp:positionV relativeFrom="paragraph">
-                <wp:posOffset>-173990</wp:posOffset>
-              </wp:positionV>
-              <wp:extent cx="331470" cy="176530"/>
-              <wp:effectExtent l="0" t="0" r="0" b="0"/>
-              <wp:wrapNone/>
-              <wp:docPr id="17" name="Rectangle 67"/>
-              <wp:cNvGraphicFramePr>
-                <a:graphicFrameLocks xmlns:a="http://schemas.openxmlformats.org/drawingml/2006/main"/>
-              </wp:cNvGraphicFramePr>
-              <a:graphic xmlns:a="http://schemas.openxmlformats.org/drawingml/2006/main">
-                <a:graphicData uri="http://schemas.microsoft.com/office/word/2010/wordprocessingShape">
-                  <wps:wsp>
-                    <wps:cNvSpPr>
-                      <a:spLocks noChangeArrowheads="1"/>
-                    </wps:cNvSpPr>
-                    <wps:spPr bwMode="auto">
-                      <a:xfrm>
-                        <a:off x="0" y="0"/>
-                        <a:ext cx="331470" cy="176530"/>
-                      </a:xfrm>
-                      <a:prstGeom prst="rect">
-                        <a:avLst/>
-                      </a:prstGeom>
-                      <a:noFill/>
-                      <a:ln>
-                        <a:noFill/>
-                      </a:ln>
-                      <a:extLst>
-                        <a:ext uri="{909E8E84-426E-40DD-AFC4-6F175D3DCCD1}">
-                          <a14:hiddenFill xmlns:a14="http://schemas.microsoft.com/office/drawing/2010/main">
-                            <a:solidFill>
-                              <a:srgbClr val="FFFFFF"/>
-                            </a:solidFill>
-                          </a14:hiddenFill>
-                        </a:ext>
-                        <a:ext uri="{91240B29-F687-4F45-9708-019B960494DF}">
-                          <a14:hiddenLine xmlns:a14="http://schemas.microsoft.com/office/drawing/2010/main" w="3175">
-                            <a:solidFill>
-                              <a:srgbClr val="000000"/>
-                            </a:solidFill>
-                            <a:miter lim="800000"/>
-                            <a:headEnd/>
-                            <a:tailEnd/>
-                          </a14:hiddenLine>
-                        </a:ext>
-                      </a:extLst>
-                    </wps:spPr>
-                    <wps:txbx>
-                      <w:txbxContent>
-                        <w:p>
-                          <w:pPr>
-                            <w:spacing w:after="0" w:line="240" w:lineRule="auto"/>
-                            <w:rPr>
-                              <w:rFonts w:ascii="GOST Type BU" w:hAnsi="GOST Type BU"/>
-                              <w:i/>
-                              <w:sz w:val="20"/>
-                              <w:szCs w:val="20"/>
-                            </w:rPr>
-                          </w:pPr>
-                          <w:r>
-                            <w:rPr>
-                              <w:rFonts w:ascii="ГОСТ тип А" w:hAnsi="ГОСТ тип А"/>
-                              <w:i/>
-                              <w:sz w:val="18"/>
-                              <w:szCs w:val="18"/>
-                            </w:rPr>
-                            <w:t>Лист</w:t>
-                          </w:r>
-                        </w:p>
-                      </w:txbxContent>
-                    </wps:txbx>
-                    <wps:bodyPr rot="0" vert="horz" wrap="square" lIns="12700" tIns="12700" rIns="12700" bIns="12700" anchor="t" anchorCtr="0" upright="1">
-                      <a:noAutofit/>
-                    </wps:bodyPr>
-                  </wps:wsp>
-                </a:graphicData>
-              </a:graphic>
-              <wp14:sizeRelH relativeFrom="page">
-                <wp14:pctWidth>0</wp14:pctWidth>
-              </wp14:sizeRelH>
-              <wp14:sizeRelV relativeFrom="page">
-                <wp14:pctHeight>0</wp14:pctHeight>
-              </wp14:sizeRelV>
-            </wp:anchor>
-          </w:drawing>
-        </mc:Choice>
-        <mc:Fallback>
-          <w:pict>
-            <v:rect w14:anchorId="293F6F33" id="Rectangle 67" o:spid="_x0000_s1029" style="position:absolute;margin-left:466.85pt;margin-top:-13.7pt;width:26.1pt;height:13.9pt;z-index:251676160;visibility:visible;mso-wrap-style:square;mso-width-percent:0;mso-height-percent:0;mso-wrap-distance-left:9pt;mso-wrap-distance-top:0;mso-wrap-distance-right:9pt;mso-wrap-distance-bottom:0;mso-position-horizontal:absolute;mso-position-horizontal-relative:text;mso-position-vertical:absolute;mso-position-vertical-relative:text;mso-width-percent:0;mso-height-percent:0;mso-width-relative:page;mso-height-relative:page;v-text-anchor:top" o:gfxdata="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" filled="f" stroked="f" strokeweight=".25pt">
-              <v:textbox inset="1pt,1pt,1pt,1pt">
-                <w:txbxContent>
-                  <w:p>
-                    <w:pPr>
-                      <w:spacing w:after="0" w:line="240" w:lineRule="auto"/>
-                      <w:rPr>
-                        <w:rFonts w:ascii="GOST Type BU" w:hAnsi="GOST Type BU"/>
-                        <w:i/>
-                        <w:sz w:val="20"/>
-                        <w:szCs w:val="20"/>
-                      </w:rPr>
-                    </w:pPr>
-                    <w:r>
-                      <w:rPr>
-                        <w:rFonts w:ascii="ГОСТ тип А" w:hAnsi="ГОСТ тип А"/>
-                        <w:i/>
-                        <w:sz w:val="18"/>
-                        <w:szCs w:val="18"/>
-                      </w:rPr>
-                      <w:t>Лист</w:t>
-                    </w:r>
-                  </w:p>
-                </w:txbxContent>
-              </v:textbox>
-            </v:rect>
-          </w:pict>
-        </mc:Fallback>
-      </mc:AlternateContent>
+      <w:pict w14:anchorId="2DB67002">
+        <v:rect id="Rectangle 67" o:spid="_x0000_s2065" style="position:absolute;margin-left:466.85pt;margin-top:-13.7pt;width:26.1pt;height:13.9pt;z-index:251676160;visibility:visible" o:gfxdata="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" filled="f" stroked="f" strokeweight=".25pt">
+          <v:textbox inset="1pt,1pt,1pt,1pt">
+            <w:txbxContent>
+              <w:p>
+                <w:pPr>
+                  <w:spacing w:after="0" w:line="240" w:lineRule="auto"/>
+                  <w:rPr>
+                    <w:rFonts w:ascii="GOST Type BU" w:hAnsi="GOST Type BU"/>
+                    <w:i/>
+                    <w:sz w:val="20"/>
+                    <w:szCs w:val="20"/>
+                  </w:rPr>
+                </w:pPr>
+                <w:r>
+                  <w:rPr>
+                    <w:rFonts w:ascii="ГОСТ тип А" w:hAnsi="ГОСТ тип А"/>
+                    <w:i/>
+                    <w:sz w:val="18"/>
+                    <w:szCs w:val="18"/>
+                  </w:rPr>
+                  <w:t>Лист</w:t>
+                </w:r>
+              </w:p>
+            </w:txbxContent>
+          </v:textbox>
+        </v:rect>
+      </w:pict>
     </w:r>
     <w:r>
       <w:rPr>
         <w:noProof/>
         <w:lang w:val="en-US"/>
       </w:rPr>
-      <mc:AlternateContent>
-        <mc:Choice Requires="wps">
-          <w:drawing>
-            <wp:anchor distT="0" distB="0" distL="114300" distR="114300" simplePos="0" relativeHeight="251679232" behindDoc="0" locked="0" layoutInCell="1" allowOverlap="1" wp14:anchorId="7FFFCE7F" wp14:editId="13A1DA72">
-              <wp:simplePos x="0" y="0"/>
-              <wp:positionH relativeFrom="column">
-                <wp:posOffset>5928360</wp:posOffset>
-              </wp:positionH>
-              <wp:positionV relativeFrom="paragraph">
-                <wp:posOffset>76835</wp:posOffset>
-              </wp:positionV>
-              <wp:extent cx="331470" cy="214630"/>
-              <wp:effectExtent l="0" t="0" r="0" b="0"/>
-              <wp:wrapNone/>
-              <wp:docPr id="18" name="Rectangle 68"/>
-              <wp:cNvGraphicFramePr>
-                <a:graphicFrameLocks xmlns:a="http://schemas.openxmlformats.org/drawingml/2006/main"/>
-              </wp:cNvGraphicFramePr>
-              <a:graphic xmlns:a="http://schemas.openxmlformats.org/drawingml/2006/main">
-                <a:graphicData uri="http://schemas.microsoft.com/office/word/2010/wordprocessingShape">
-                  <wps:wsp>
-                    <wps:cNvSpPr>
-                      <a:spLocks noChangeArrowheads="1"/>
-                    </wps:cNvSpPr>
-                    <wps:spPr bwMode="auto">
-                      <a:xfrm>
-                        <a:off x="0" y="0"/>
-                        <a:ext cx="331470" cy="214630"/>
-                      </a:xfrm>
-                      <a:prstGeom prst="rect">
-                        <a:avLst/>
-                      </a:prstGeom>
-                      <a:noFill/>
-                      <a:ln>
-                        <a:noFill/>
-                      </a:ln>
-                      <a:extLst>
-                        <a:ext uri="{909E8E84-426E-40DD-AFC4-6F175D3DCCD1}">
-                          <a14:hiddenFill xmlns:a14="http://schemas.microsoft.com/office/drawing/2010/main">
-                            <a:solidFill>
-                              <a:srgbClr val="FFFFFF"/>
-                            </a:solidFill>
-                          </a14:hiddenFill>
-                        </a:ext>
-                        <a:ext uri="{91240B29-F687-4F45-9708-019B960494DF}">
-                          <a14:hiddenLine xmlns:a14="http://schemas.microsoft.com/office/drawing/2010/main" w="3175">
-                            <a:solidFill>
-                              <a:srgbClr val="000000"/>
-                            </a:solidFill>
-                            <a:miter lim="800000"/>
-                            <a:headEnd/>
-                            <a:tailEnd/>
-                          </a14:hiddenLine>
-                        </a:ext>
-                      </a:extLst>
-                    </wps:spPr>
-                    <wps:txbx>
-                      <w:txbxContent>
-                        <w:p>
-                          <w:pPr>
-                            <w:jc w:val="center"/>
-                            <w:rPr>
-                              <w:rFonts w:ascii="ГОСТ тип А" w:hAnsi="ГОСТ тип А"/>
-                              <w:sz w:val="24"/>
-                            </w:rPr>
-                          </w:pPr>
-                          <w:r>
-                            <w:rPr>
-                              <w:rFonts w:ascii="ГОСТ тип А" w:hAnsi="ГОСТ тип А"/>
-                              <w:sz w:val="24"/>
-                            </w:rPr>
-                            <w:fldChar w:fldCharType="begin"/>
-                          </w:r>
-                          <w:r>
-                            <w:rPr>
-                              <w:rFonts w:ascii="ГОСТ тип А" w:hAnsi="ГОСТ тип А"/>
-                              <w:sz w:val="24"/>
-                            </w:rPr>
-                            <w:instrText>PAGE   \* MERGEFORMAT</w:instrText>
-                          </w:r>
-                          <w:r>
-                            <w:rPr>
-                              <w:rFonts w:ascii="ГОСТ тип А" w:hAnsi="ГОСТ тип А"/>
-                              <w:sz w:val="24"/>
-                            </w:rPr>
-                            <w:fldChar w:fldCharType="separate"/>
-                          </w:r>
-                          <w:r>
-                            <w:rPr>
-                              <w:rFonts w:ascii="ГОСТ тип А" w:hAnsi="ГОСТ тип А"/>
-                              <w:noProof/>
-                              <w:sz w:val="24"/>
-                            </w:rPr>
-                            <w:t>34</w:t>
-                          </w:r>
-                          <w:r>
-                            <w:rPr>
-                              <w:rFonts w:ascii="ГОСТ тип А" w:hAnsi="ГОСТ тип А"/>
-                              <w:sz w:val="24"/>
-                            </w:rPr>
-                            <w:fldChar w:fldCharType="end"/>
-                          </w:r>
-                        </w:p>
-                      </w:txbxContent>
-                    </wps:txbx>
-                    <wps:bodyPr rot="0" vert="horz" wrap="square" lIns="12700" tIns="12700" rIns="12700" bIns="12700" anchor="t" anchorCtr="0" upright="1">
-                      <a:noAutofit/>
-                    </wps:bodyPr>
-                  </wps:wsp>
-                </a:graphicData>
-              </a:graphic>
-              <wp14:sizeRelH relativeFrom="page">
-                <wp14:pctWidth>0</wp14:pctWidth>
-              </wp14:sizeRelH>
-              <wp14:sizeRelV relativeFrom="page">
-                <wp14:pctHeight>0</wp14:pctHeight>
-              </wp14:sizeRelV>
-            </wp:anchor>
-          </w:drawing>
-        </mc:Choice>
-        <mc:Fallback>
-          <w:pict>
-            <v:rect w14:anchorId="7FFFCE7F" id="Rectangle 68" o:spid="_x0000_s1030" style="position:absolute;margin-left:466.8pt;margin-top:6.05pt;width:26.1pt;height:16.9pt;z-index:251679232;visibility:visible;mso-wrap-style:square;mso-width-percent:0;mso-height-percent:0;mso-wrap-distance-left:9pt;mso-wrap-distance-top:0;mso-wrap-distance-right:9pt;mso-wrap-distance-bottom:0;mso-position-horizontal:absolute;mso-position-horizontal-relative:text;mso-position-vertical:absolute;mso-position-vertical-relative:text;mso-width-percent:0;mso-height-percent:0;mso-width-relative:page;mso-height-relative:page;v-text-anchor:top" o:gfxdata="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" filled="f" stroked="f" strokeweight=".25pt">
-              <v:textbox inset="1pt,1pt,1pt,1pt">
-                <w:txbxContent>
-                  <w:p>
-                    <w:pPr>
-                      <w:jc w:val="center"/>
-                      <w:rPr>
-                        <w:rFonts w:ascii="ГОСТ тип А" w:hAnsi="ГОСТ тип А"/>
-                        <w:sz w:val="24"/>
-                      </w:rPr>
-                    </w:pPr>
-                    <w:r>
-                      <w:rPr>
-                        <w:rFonts w:ascii="ГОСТ тип А" w:hAnsi="ГОСТ тип А"/>
-                        <w:sz w:val="24"/>
-                      </w:rPr>
-                      <w:fldChar w:fldCharType="begin"/>
-                    </w:r>
-                    <w:r>
-                      <w:rPr>
-                        <w:rFonts w:ascii="ГОСТ тип А" w:hAnsi="ГОСТ тип А"/>
-                        <w:sz w:val="24"/>
-                      </w:rPr>
-                      <w:instrText>PAGE   \* MERGEFORMAT</w:instrText>
-                    </w:r>
-                    <w:r>
-                      <w:rPr>
-                        <w:rFonts w:ascii="ГОСТ тип А" w:hAnsi="ГОСТ тип А"/>
-                        <w:sz w:val="24"/>
-                      </w:rPr>
-                      <w:fldChar w:fldCharType="separate"/>
-                    </w:r>
-                    <w:r>
-                      <w:rPr>
-                        <w:rFonts w:ascii="ГОСТ тип А" w:hAnsi="ГОСТ тип А"/>
-                        <w:noProof/>
-                        <w:sz w:val="24"/>
-                      </w:rPr>
-                      <w:t>34</w:t>
-                    </w:r>
-                    <w:r>
-                      <w:rPr>
-                        <w:rFonts w:ascii="ГОСТ тип А" w:hAnsi="ГОСТ тип А"/>
-                        <w:sz w:val="24"/>
-                      </w:rPr>
-                      <w:fldChar w:fldCharType="end"/>
-                    </w:r>
-                  </w:p>
-                </w:txbxContent>
-              </v:textbox>
-            </v:rect>
-          </w:pict>
-        </mc:Fallback>
-      </mc:AlternateContent>
+      <w:pict w14:anchorId="4AF3BF6A">
+        <v:rect id="Rectangle 68" o:spid="_x0000_s2064" style="position:absolute;margin-left:466.8pt;margin-top:6.05pt;width:26.1pt;height:16.9pt;z-index:251679232;visibility:visible" o:gfxdata="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" filled="f" stroked="f" strokeweight=".25pt">
+          <v:textbox inset="1pt,1pt,1pt,1pt">
+            <w:txbxContent>
+              <w:p>
+                <w:pPr>
+                  <w:jc w:val="center"/>
+                  <w:rPr>
+                    <w:rFonts w:ascii="ГОСТ тип А" w:hAnsi="ГОСТ тип А"/>
+                    <w:sz w:val="24"/>
+                  </w:rPr>
+                </w:pPr>
+                <w:r>
+                  <w:rPr>
+                    <w:rFonts w:ascii="ГОСТ тип А" w:hAnsi="ГОСТ тип А"/>
+                    <w:sz w:val="24"/>
+                  </w:rPr>
+                  <w:fldChar w:fldCharType="begin"/>
+                </w:r>
+                <w:r>
+                  <w:rPr>
+                    <w:rFonts w:ascii="ГОСТ тип А" w:hAnsi="ГОСТ тип А"/>
+                    <w:sz w:val="24"/>
+                  </w:rPr>
+                  <w:instrText>PAGE   \* MERGEFORMAT</w:instrText>
+                </w:r>
+                <w:r>
+                  <w:rPr>
+                    <w:rFonts w:ascii="ГОСТ тип А" w:hAnsi="ГОСТ тип А"/>
+                    <w:sz w:val="24"/>
+                  </w:rPr>
+                  <w:fldChar w:fldCharType="separate"/>
+                </w:r>
+                <w:r>
+                  <w:rPr>
+                    <w:rFonts w:ascii="ГОСТ тип А" w:hAnsi="ГОСТ тип А"/>
+                    <w:noProof/>
+                    <w:sz w:val="24"/>
+                  </w:rPr>
+                  <w:t>43</w:t>
+                </w:r>
+                <w:r>
+                  <w:rPr>
+                    <w:rFonts w:ascii="ГОСТ тип А" w:hAnsi="ГОСТ тип А"/>
+                    <w:sz w:val="24"/>
+                  </w:rPr>
+                  <w:fldChar w:fldCharType="end"/>
+                </w:r>
+              </w:p>
+            </w:txbxContent>
+          </v:textbox>
+        </v:rect>
+      </w:pict>
     </w:r>
     <w:r>
       <w:rPr>
         <w:noProof/>
         <w:lang w:val="en-US"/>
       </w:rPr>
-      <mc:AlternateContent>
-        <mc:Choice Requires="wps">
-          <w:drawing>
-            <wp:anchor distT="0" distB="0" distL="114300" distR="114300" simplePos="0" relativeHeight="251673088" behindDoc="0" locked="0" layoutInCell="1" allowOverlap="1" wp14:anchorId="4346139E" wp14:editId="726B63D2">
-              <wp:simplePos x="0" y="0"/>
-              <wp:positionH relativeFrom="column">
-                <wp:posOffset>1838325</wp:posOffset>
-              </wp:positionH>
-              <wp:positionV relativeFrom="paragraph">
-                <wp:posOffset>191135</wp:posOffset>
-              </wp:positionV>
-              <wp:extent cx="330835" cy="156210"/>
-              <wp:effectExtent l="0" t="0" r="0" b="0"/>
-              <wp:wrapNone/>
-              <wp:docPr id="16" name="Rectangle 66"/>
-              <wp:cNvGraphicFramePr>
-                <a:graphicFrameLocks xmlns:a="http://schemas.openxmlformats.org/drawingml/2006/main"/>
-              </wp:cNvGraphicFramePr>
-              <a:graphic xmlns:a="http://schemas.openxmlformats.org/drawingml/2006/main">
-                <a:graphicData uri="http://schemas.microsoft.com/office/word/2010/wordprocessingShape">
-                  <wps:wsp>
-                    <wps:cNvSpPr>
-                      <a:spLocks noChangeArrowheads="1"/>
-                    </wps:cNvSpPr>
-                    <wps:spPr bwMode="auto">
-                      <a:xfrm>
-                        <a:off x="0" y="0"/>
-                        <a:ext cx="330835" cy="156210"/>
-                      </a:xfrm>
-                      <a:prstGeom prst="rect">
-                        <a:avLst/>
-                      </a:prstGeom>
-                      <a:noFill/>
-                      <a:ln>
-                        <a:noFill/>
-                      </a:ln>
-                      <a:extLst>
-                        <a:ext uri="{909E8E84-426E-40DD-AFC4-6F175D3DCCD1}">
-                          <a14:hiddenFill xmlns:a14="http://schemas.microsoft.com/office/drawing/2010/main">
-                            <a:solidFill>
-                              <a:srgbClr val="FFFFFF"/>
-                            </a:solidFill>
-                          </a14:hiddenFill>
-                        </a:ext>
-                        <a:ext uri="{91240B29-F687-4F45-9708-019B960494DF}">
-                          <a14:hiddenLine xmlns:a14="http://schemas.microsoft.com/office/drawing/2010/main" w="3175">
-                            <a:solidFill>
-                              <a:srgbClr val="000000"/>
-                            </a:solidFill>
-                            <a:miter lim="800000"/>
-                            <a:headEnd/>
-                            <a:tailEnd/>
-                          </a14:hiddenLine>
-                        </a:ext>
-                      </a:extLst>
-                    </wps:spPr>
-                    <wps:txbx>
-                      <w:txbxContent>
-                        <w:p>
-                          <w:pPr>
-                            <w:jc w:val="center"/>
-                            <w:rPr>
-                              <w:rFonts w:ascii="Journal" w:hAnsi="Journal"/>
-                              <w:i/>
-                            </w:rPr>
-                          </w:pPr>
-                          <w:r>
-                            <w:rPr>
-                              <w:rFonts w:ascii="ГОСТ тип А" w:hAnsi="ГОСТ тип А"/>
-                              <w:i/>
-                              <w:sz w:val="18"/>
-                            </w:rPr>
-                            <w:t>Дата</w:t>
-                          </w:r>
-                        </w:p>
-                      </w:txbxContent>
-                    </wps:txbx>
-                    <wps:bodyPr rot="0" vert="horz" wrap="square" lIns="12700" tIns="12700" rIns="12700" bIns="12700" anchor="t" anchorCtr="0" upright="1">
-                      <a:noAutofit/>
-                    </wps:bodyPr>
-                  </wps:wsp>
-                </a:graphicData>
-              </a:graphic>
-              <wp14:sizeRelH relativeFrom="page">
-                <wp14:pctWidth>0</wp14:pctWidth>
-              </wp14:sizeRelH>
-              <wp14:sizeRelV relativeFrom="page">
-                <wp14:pctHeight>0</wp14:pctHeight>
-              </wp14:sizeRelV>
-            </wp:anchor>
-          </w:drawing>
-        </mc:Choice>
-        <mc:Fallback>
-          <w:pict>
-            <v:rect w14:anchorId="4346139E" id="Rectangle 66" o:spid="_x0000_s1031" style="position:absolute;margin-left:144.75pt;margin-top:15.05pt;width:26.05pt;height:12.3pt;z-index:251673088;visibility:visible;mso-wrap-style:square;mso-width-percent:0;mso-height-percent:0;mso-wrap-distance-left:9pt;mso-wrap-distance-top:0;mso-wrap-distance-right:9pt;mso-wrap-distance-bottom:0;mso-position-horizontal:absolute;mso-position-horizontal-relative:text;mso-position-vertical:absolute;mso-position-vertical-relative:text;mso-width-percent:0;mso-height-percent:0;mso-width-relative:page;mso-height-relative:page;v-text-anchor:top" o:gfxdata="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" filled="f" stroked="f" strokeweight=".25pt">
-              <v:textbox inset="1pt,1pt,1pt,1pt">
-                <w:txbxContent>
-                  <w:p>
-                    <w:pPr>
-                      <w:jc w:val="center"/>
-                      <w:rPr>
-                        <w:rFonts w:ascii="Journal" w:hAnsi="Journal"/>
-                        <w:i/>
-                      </w:rPr>
-                    </w:pPr>
-                    <w:r>
-                      <w:rPr>
-                        <w:rFonts w:ascii="ГОСТ тип А" w:hAnsi="ГОСТ тип А"/>
-                        <w:i/>
-                        <w:sz w:val="18"/>
-                      </w:rPr>
-                      <w:t>Дата</w:t>
-                    </w:r>
-                  </w:p>
-                </w:txbxContent>
-              </v:textbox>
-            </v:rect>
-          </w:pict>
-        </mc:Fallback>
-      </mc:AlternateContent>
+      <w:pict w14:anchorId="04031250">
+        <v:rect id="Rectangle 66" o:spid="_x0000_s2063" style="position:absolute;margin-left:144.75pt;margin-top:15.05pt;width:26.05pt;height:12.3pt;z-index:251673088;visibility:visible" o:gfxdata="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" filled="f" stroked="f" strokeweight=".25pt">
+          <v:textbox inset="1pt,1pt,1pt,1pt">
+            <w:txbxContent>
+              <w:p>
+                <w:pPr>
+                  <w:jc w:val="center"/>
+                  <w:rPr>
+                    <w:rFonts w:ascii="Journal" w:hAnsi="Journal"/>
+                    <w:i/>
+                  </w:rPr>
+                </w:pPr>
+                <w:r>
+                  <w:rPr>
+                    <w:rFonts w:ascii="ГОСТ тип А" w:hAnsi="ГОСТ тип А"/>
+                    <w:i/>
+                    <w:sz w:val="18"/>
+                  </w:rPr>
+                  <w:t>Дата</w:t>
+                </w:r>
+              </w:p>
+            </w:txbxContent>
+          </v:textbox>
+        </v:rect>
+      </w:pict>
     </w:r>
     <w:r>
       <w:rPr>
         <w:noProof/>
         <w:lang w:val="en-US"/>
       </w:rPr>
-      <mc:AlternateContent>
-        <mc:Choice Requires="wps">
-          <w:drawing>
-            <wp:anchor distT="0" distB="0" distL="114300" distR="114300" simplePos="0" relativeHeight="251670016" behindDoc="0" locked="0" layoutInCell="1" allowOverlap="1" wp14:anchorId="1CE15DD0" wp14:editId="0CD8A50B">
-              <wp:simplePos x="0" y="0"/>
-              <wp:positionH relativeFrom="column">
-                <wp:posOffset>1301115</wp:posOffset>
-              </wp:positionH>
-              <wp:positionV relativeFrom="paragraph">
-                <wp:posOffset>191135</wp:posOffset>
-              </wp:positionV>
-              <wp:extent cx="508000" cy="156210"/>
-              <wp:effectExtent l="0" t="0" r="0" b="0"/>
-              <wp:wrapNone/>
-              <wp:docPr id="15" name="Rectangle 65"/>
-              <wp:cNvGraphicFramePr>
-                <a:graphicFrameLocks xmlns:a="http://schemas.openxmlformats.org/drawingml/2006/main"/>
-              </wp:cNvGraphicFramePr>
-              <a:graphic xmlns:a="http://schemas.openxmlformats.org/drawingml/2006/main">
-                <a:graphicData uri="http://schemas.microsoft.com/office/word/2010/wordprocessingShape">
-                  <wps:wsp>
-                    <wps:cNvSpPr>
-                      <a:spLocks noChangeArrowheads="1"/>
-                    </wps:cNvSpPr>
-                    <wps:spPr bwMode="auto">
-                      <a:xfrm>
-                        <a:off x="0" y="0"/>
-                        <a:ext cx="508000" cy="156210"/>
-                      </a:xfrm>
-                      <a:prstGeom prst="rect">
-                        <a:avLst/>
-                      </a:prstGeom>
-                      <a:noFill/>
-                      <a:ln>
-                        <a:noFill/>
-                      </a:ln>
-                      <a:extLst>
-                        <a:ext uri="{909E8E84-426E-40DD-AFC4-6F175D3DCCD1}">
-                          <a14:hiddenFill xmlns:a14="http://schemas.microsoft.com/office/drawing/2010/main">
-                            <a:solidFill>
-                              <a:srgbClr val="FFFFFF"/>
-                            </a:solidFill>
-                          </a14:hiddenFill>
-                        </a:ext>
-                        <a:ext uri="{91240B29-F687-4F45-9708-019B960494DF}">
-                          <a14:hiddenLine xmlns:a14="http://schemas.microsoft.com/office/drawing/2010/main" w="3175">
-                            <a:solidFill>
-                              <a:srgbClr val="000000"/>
-                            </a:solidFill>
-                            <a:miter lim="800000"/>
-                            <a:headEnd/>
-                            <a:tailEnd/>
-                          </a14:hiddenLine>
-                        </a:ext>
-                      </a:extLst>
-                    </wps:spPr>
-                    <wps:txbx>
-                      <w:txbxContent>
-                        <w:p>
-                          <w:pPr>
-                            <w:jc w:val="center"/>
-                            <w:rPr>
-                              <w:rFonts w:ascii="ГОСТ тип А" w:hAnsi="ГОСТ тип А"/>
-                              <w:i/>
-                            </w:rPr>
-                          </w:pPr>
-                          <w:r>
-                            <w:rPr>
-                              <w:rFonts w:ascii="ГОСТ тип А" w:hAnsi="ГОСТ тип А"/>
-                              <w:i/>
-                              <w:sz w:val="18"/>
-                            </w:rPr>
-                            <w:t>Подпись</w:t>
-                          </w:r>
-                        </w:p>
-                      </w:txbxContent>
-                    </wps:txbx>
-                    <wps:bodyPr rot="0" vert="horz" wrap="square" lIns="12700" tIns="12700" rIns="12700" bIns="12700" anchor="t" anchorCtr="0" upright="1">
-                      <a:noAutofit/>
-                    </wps:bodyPr>
-                  </wps:wsp>
-                </a:graphicData>
-              </a:graphic>
-              <wp14:sizeRelH relativeFrom="page">
-                <wp14:pctWidth>0</wp14:pctWidth>
-              </wp14:sizeRelH>
-              <wp14:sizeRelV relativeFrom="page">
-                <wp14:pctHeight>0</wp14:pctHeight>
-              </wp14:sizeRelV>
-            </wp:anchor>
-          </w:drawing>
-        </mc:Choice>
-        <mc:Fallback>
-          <w:pict>
-            <v:rect w14:anchorId="1CE15DD0" id="Rectangle 65" o:spid="_x0000_s1032" style="position:absolute;margin-left:102.45pt;margin-top:15.05pt;width:40pt;height:12.3pt;z-index:251670016;visibility:visible;mso-wrap-style:square;mso-width-percent:0;mso-height-percent:0;mso-wrap-distance-left:9pt;mso-wrap-distance-top:0;mso-wrap-distance-right:9pt;mso-wrap-distance-bottom:0;mso-position-horizontal:absolute;mso-position-horizontal-relative:text;mso-position-vertical:absolute;mso-position-vertical-relative:text;mso-width-percent:0;mso-height-percent:0;mso-width-relative:page;mso-height-relative:page;v-text-anchor:top" o:gfxdata="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" filled="f" stroked="f" strokeweight=".25pt">
-              <v:textbox inset="1pt,1pt,1pt,1pt">
-                <w:txbxContent>
-                  <w:p>
-                    <w:pPr>
-                      <w:jc w:val="center"/>
-                      <w:rPr>
-                        <w:rFonts w:ascii="ГОСТ тип А" w:hAnsi="ГОСТ тип А"/>
-                        <w:i/>
-                      </w:rPr>
-                    </w:pPr>
-                    <w:r>
-                      <w:rPr>
-                        <w:rFonts w:ascii="ГОСТ тип А" w:hAnsi="ГОСТ тип А"/>
-                        <w:i/>
-                        <w:sz w:val="18"/>
-                      </w:rPr>
-                      <w:t>Подпись</w:t>
-                    </w:r>
-                  </w:p>
-                </w:txbxContent>
-              </v:textbox>
-            </v:rect>
-          </w:pict>
-        </mc:Fallback>
-      </mc:AlternateContent>
+      <w:pict w14:anchorId="04E24183">
+        <v:rect id="Rectangle 65" o:spid="_x0000_s2062" style="position:absolute;margin-left:102.45pt;margin-top:15.05pt;width:40pt;height:12.3pt;z-index:251670016;visibility:visible" o:gfxdata="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" filled="f" stroked="f" strokeweight=".25pt">
+          <v:textbox inset="1pt,1pt,1pt,1pt">
+            <w:txbxContent>
+              <w:p>
+                <w:pPr>
+                  <w:jc w:val="center"/>
+                  <w:rPr>
+                    <w:rFonts w:ascii="ГОСТ тип А" w:hAnsi="ГОСТ тип А"/>
+                    <w:i/>
+                  </w:rPr>
+                </w:pPr>
+                <w:r>
+                  <w:rPr>
+                    <w:rFonts w:ascii="ГОСТ тип А" w:hAnsi="ГОСТ тип А"/>
+                    <w:i/>
+                    <w:sz w:val="18"/>
+                  </w:rPr>
+                  <w:t>Подпись</w:t>
+                </w:r>
+              </w:p>
+            </w:txbxContent>
+          </v:textbox>
+        </v:rect>
+      </w:pict>
     </w:r>
     <w:r>
       <w:rPr>
         <w:noProof/>
         <w:lang w:val="en-US"/>
       </w:rPr>
-      <mc:AlternateContent>
-        <mc:Choice Requires="wps">
-          <w:drawing>
-            <wp:anchor distT="0" distB="0" distL="114300" distR="114300" simplePos="0" relativeHeight="251666944" behindDoc="0" locked="0" layoutInCell="1" allowOverlap="1" wp14:anchorId="6E405E7A" wp14:editId="3675531A">
-              <wp:simplePos x="0" y="0"/>
-              <wp:positionH relativeFrom="column">
-                <wp:posOffset>401320</wp:posOffset>
-              </wp:positionH>
-              <wp:positionV relativeFrom="paragraph">
-                <wp:posOffset>191135</wp:posOffset>
-              </wp:positionV>
-              <wp:extent cx="852170" cy="156210"/>
-              <wp:effectExtent l="0" t="0" r="0" b="0"/>
-              <wp:wrapNone/>
-              <wp:docPr id="14" name="Rectangle 64"/>
-              <wp:cNvGraphicFramePr>
-                <a:graphicFrameLocks xmlns:a="http://schemas.openxmlformats.org/drawingml/2006/main"/>
-              </wp:cNvGraphicFramePr>
-              <a:graphic xmlns:a="http://schemas.openxmlformats.org/drawingml/2006/main">
-                <a:graphicData uri="http://schemas.microsoft.com/office/word/2010/wordprocessingShape">
-                  <wps:wsp>
-                    <wps:cNvSpPr>
-                      <a:spLocks noChangeArrowheads="1"/>
-                    </wps:cNvSpPr>
-                    <wps:spPr bwMode="auto">
-                      <a:xfrm>
-                        <a:off x="0" y="0"/>
-                        <a:ext cx="852170" cy="156210"/>
-                      </a:xfrm>
-                      <a:prstGeom prst="rect">
-                        <a:avLst/>
-                      </a:prstGeom>
-                      <a:noFill/>
-                      <a:ln>
-                        <a:noFill/>
-                      </a:ln>
-                      <a:extLst>
-                        <a:ext uri="{909E8E84-426E-40DD-AFC4-6F175D3DCCD1}">
-                          <a14:hiddenFill xmlns:a14="http://schemas.microsoft.com/office/drawing/2010/main">
-                            <a:solidFill>
-                              <a:srgbClr val="FFFFFF"/>
-                            </a:solidFill>
-                          </a14:hiddenFill>
-                        </a:ext>
-                        <a:ext uri="{91240B29-F687-4F45-9708-019B960494DF}">
-                          <a14:hiddenLine xmlns:a14="http://schemas.microsoft.com/office/drawing/2010/main" w="3175">
-                            <a:solidFill>
-                              <a:srgbClr val="000000"/>
-                            </a:solidFill>
-                            <a:miter lim="800000"/>
-                            <a:headEnd/>
-                            <a:tailEnd/>
-                          </a14:hiddenLine>
-                        </a:ext>
-                      </a:extLst>
-                    </wps:spPr>
-                    <wps:txbx>
-                      <w:txbxContent>
-                        <w:p>
-                          <w:pPr>
-                            <w:jc w:val="center"/>
-                            <w:rPr>
-                              <w:rFonts w:ascii="ГОСТ тип А" w:hAnsi="ГОСТ тип А"/>
-                              <w:i/>
-                            </w:rPr>
-                          </w:pPr>
-                          <w:r>
-                            <w:rPr>
-                              <w:rFonts w:ascii="ГОСТ тип А" w:hAnsi="ГОСТ тип А"/>
-                              <w:i/>
-                              <w:sz w:val="18"/>
-                            </w:rPr>
-                            <w:t>№ докум.</w:t>
-                          </w:r>
-                        </w:p>
-                      </w:txbxContent>
-                    </wps:txbx>
-                    <wps:bodyPr rot="0" vert="horz" wrap="square" lIns="12700" tIns="12700" rIns="12700" bIns="12700" anchor="t" anchorCtr="0" upright="1">
-                      <a:noAutofit/>
-                    </wps:bodyPr>
-                  </wps:wsp>
-                </a:graphicData>
-              </a:graphic>
-              <wp14:sizeRelH relativeFrom="page">
-                <wp14:pctWidth>0</wp14:pctWidth>
-              </wp14:sizeRelH>
-              <wp14:sizeRelV relativeFrom="page">
-                <wp14:pctHeight>0</wp14:pctHeight>
-              </wp14:sizeRelV>
-            </wp:anchor>
-          </w:drawing>
-        </mc:Choice>
-        <mc:Fallback>
-          <w:pict>
-            <v:rect w14:anchorId="6E405E7A" id="_x0000_s1033" style="position:absolute;margin-left:31.6pt;margin-top:15.05pt;width:67.1pt;height:12.3pt;z-index:251666944;visibility:visible;mso-wrap-style:square;mso-width-percent:0;mso-height-percent:0;mso-wrap-distance-left:9pt;mso-wrap-distance-top:0;mso-wrap-distance-right:9pt;mso-wrap-distance-bottom:0;mso-position-horizontal:absolute;mso-position-horizontal-relative:text;mso-position-vertical:absolute;mso-position-vertical-relative:text;mso-width-percent:0;mso-height-percent:0;mso-width-relative:page;mso-height-relative:page;v-text-anchor:top" o:gfxdata="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" filled="f" stroked="f" strokeweight=".25pt">
-              <v:textbox inset="1pt,1pt,1pt,1pt">
-                <w:txbxContent>
-                  <w:p>
-                    <w:pPr>
-                      <w:jc w:val="center"/>
-                      <w:rPr>
-                        <w:rFonts w:ascii="ГОСТ тип А" w:hAnsi="ГОСТ тип А"/>
-                        <w:i/>
-                      </w:rPr>
-                    </w:pPr>
-                    <w:r>
-                      <w:rPr>
-                        <w:rFonts w:ascii="ГОСТ тип А" w:hAnsi="ГОСТ тип А"/>
-                        <w:i/>
-                        <w:sz w:val="18"/>
-                      </w:rPr>
-                      <w:t>№ докум.</w:t>
-                    </w:r>
-                  </w:p>
-                </w:txbxContent>
-              </v:textbox>
-            </v:rect>
-          </w:pict>
-        </mc:Fallback>
-      </mc:AlternateContent>
+      <w:pict w14:anchorId="76F7E5C6">
+        <v:rect id="_x0000_s2061" style="position:absolute;margin-left:31.6pt;margin-top:15.05pt;width:67.1pt;height:12.3pt;z-index:251666944;visibility:visible" o:gfxdata="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" filled="f" stroked="f" strokeweight=".25pt">
+          <v:textbox inset="1pt,1pt,1pt,1pt">
+            <w:txbxContent>
+              <w:p>
+                <w:pPr>
+                  <w:jc w:val="center"/>
+                  <w:rPr>
+                    <w:rFonts w:ascii="ГОСТ тип А" w:hAnsi="ГОСТ тип А"/>
+                    <w:i/>
+                  </w:rPr>
+                </w:pPr>
+                <w:r>
+                  <w:rPr>
+                    <w:rFonts w:ascii="ГОСТ тип А" w:hAnsi="ГОСТ тип А"/>
+                    <w:i/>
+                    <w:sz w:val="18"/>
+                  </w:rPr>
+                  <w:t>№ докум.</w:t>
+                </w:r>
+              </w:p>
+            </w:txbxContent>
+          </v:textbox>
+        </v:rect>
+      </w:pict>
     </w:r>
     <w:r>
       <w:rPr>
         <w:noProof/>
         <w:lang w:val="en-US"/>
       </w:rPr>
-      <mc:AlternateContent>
-        <mc:Choice Requires="wps">
-          <w:drawing>
-            <wp:anchor distT="0" distB="0" distL="114300" distR="114300" simplePos="0" relativeHeight="251663872" behindDoc="0" locked="0" layoutInCell="1" allowOverlap="1" wp14:anchorId="4E01CBC2" wp14:editId="35F2BDF9">
-              <wp:simplePos x="0" y="0"/>
-              <wp:positionH relativeFrom="column">
-                <wp:posOffset>27305</wp:posOffset>
-              </wp:positionH>
-              <wp:positionV relativeFrom="paragraph">
-                <wp:posOffset>192405</wp:posOffset>
-              </wp:positionV>
-              <wp:extent cx="332105" cy="156210"/>
-              <wp:effectExtent l="0" t="0" r="0" b="0"/>
-              <wp:wrapTopAndBottom/>
-              <wp:docPr id="13" name="Rectangle 63"/>
-              <wp:cNvGraphicFramePr>
-                <a:graphicFrameLocks xmlns:a="http://schemas.openxmlformats.org/drawingml/2006/main"/>
-              </wp:cNvGraphicFramePr>
-              <a:graphic xmlns:a="http://schemas.openxmlformats.org/drawingml/2006/main">
-                <a:graphicData uri="http://schemas.microsoft.com/office/word/2010/wordprocessingShape">
-                  <wps:wsp>
-                    <wps:cNvSpPr>
-                      <a:spLocks noChangeArrowheads="1"/>
-                    </wps:cNvSpPr>
-                    <wps:spPr bwMode="auto">
-                      <a:xfrm>
-                        <a:off x="0" y="0"/>
-                        <a:ext cx="332105" cy="156210"/>
-                      </a:xfrm>
-                      <a:prstGeom prst="rect">
-                        <a:avLst/>
-                      </a:prstGeom>
-                      <a:noFill/>
-                      <a:ln>
-                        <a:noFill/>
-                      </a:ln>
-                      <a:extLst>
-                        <a:ext uri="{909E8E84-426E-40DD-AFC4-6F175D3DCCD1}">
-                          <a14:hiddenFill xmlns:a14="http://schemas.microsoft.com/office/drawing/2010/main">
-                            <a:solidFill>
-                              <a:srgbClr val="FFFFFF"/>
-                            </a:solidFill>
-                          </a14:hiddenFill>
-                        </a:ext>
-                        <a:ext uri="{91240B29-F687-4F45-9708-019B960494DF}">
-                          <a14:hiddenLine xmlns:a14="http://schemas.microsoft.com/office/drawing/2010/main" w="3175">
-                            <a:solidFill>
-                              <a:srgbClr val="000000"/>
-                            </a:solidFill>
-                            <a:miter lim="800000"/>
-                            <a:headEnd/>
-                            <a:tailEnd/>
-                          </a14:hiddenLine>
-                        </a:ext>
-                      </a:extLst>
-                    </wps:spPr>
-                    <wps:txbx>
-                      <w:txbxContent>
-                        <w:p>
-                          <w:pPr>
-                            <w:jc w:val="center"/>
-                            <w:rPr>
-                              <w:rFonts w:ascii="Journal" w:hAnsi="Journal"/>
-                              <w:i/>
-                            </w:rPr>
-                          </w:pPr>
-                          <w:r>
-                            <w:rPr>
-                              <w:rFonts w:ascii="ГОСТ тип А" w:hAnsi="ГОСТ тип А"/>
-                              <w:i/>
-                              <w:sz w:val="18"/>
-                            </w:rPr>
-                            <w:t>Лист</w:t>
-                          </w:r>
-                        </w:p>
-                      </w:txbxContent>
-                    </wps:txbx>
-                    <wps:bodyPr rot="0" vert="horz" wrap="square" lIns="12700" tIns="12700" rIns="12700" bIns="12700" anchor="t" anchorCtr="0" upright="1">
-                      <a:noAutofit/>
-                    </wps:bodyPr>
-                  </wps:wsp>
-                </a:graphicData>
-              </a:graphic>
-              <wp14:sizeRelH relativeFrom="page">
-                <wp14:pctWidth>0</wp14:pctWidth>
-              </wp14:sizeRelH>
-              <wp14:sizeRelV relativeFrom="page">
-                <wp14:pctHeight>0</wp14:pctHeight>
-              </wp14:sizeRelV>
-            </wp:anchor>
-          </w:drawing>
-        </mc:Choice>
-        <mc:Fallback>
-          <w:pict>
-            <v:rect w14:anchorId="4E01CBC2" id="Rectangle 63" o:spid="_x0000_s1034" style="position:absolute;margin-left:2.15pt;margin-top:15.15pt;width:26.15pt;height:12.3pt;z-index:251663872;visibility:visible;mso-wrap-style:square;mso-width-percent:0;mso-height-percent:0;mso-wrap-distance-left:9pt;mso-wrap-distance-top:0;mso-wrap-distance-right:9pt;mso-wrap-distance-bottom:0;mso-position-horizontal:absolute;mso-position-horizontal-relative:text;mso-position-vertical:absolute;mso-position-vertical-relative:text;mso-width-percent:0;mso-height-percent:0;mso-width-relative:page;mso-height-relative:page;v-text-anchor:top" o:gfxdata="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" filled="f" stroked="f" strokeweight=".25pt">
-              <v:textbox inset="1pt,1pt,1pt,1pt">
-                <w:txbxContent>
-                  <w:p>
-                    <w:pPr>
-                      <w:jc w:val="center"/>
-                      <w:rPr>
-                        <w:rFonts w:ascii="Journal" w:hAnsi="Journal"/>
-                        <w:i/>
-                      </w:rPr>
-                    </w:pPr>
-                    <w:r>
-                      <w:rPr>
-                        <w:rFonts w:ascii="ГОСТ тип А" w:hAnsi="ГОСТ тип А"/>
-                        <w:i/>
-                        <w:sz w:val="18"/>
-                      </w:rPr>
-                      <w:t>Лист</w:t>
-                    </w:r>
-                  </w:p>
-                </w:txbxContent>
-              </v:textbox>
-              <w10:wrap type="topAndBottom"/>
-            </v:rect>
-          </w:pict>
-        </mc:Fallback>
-      </mc:AlternateContent>
+      <w:pict w14:anchorId="1F36DD0F">
+        <v:rect id="Rectangle 63" o:spid="_x0000_s2060" style="position:absolute;margin-left:2.15pt;margin-top:15.15pt;width:26.15pt;height:12.3pt;z-index:251663872;visibility:visible" o:gfxdata="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" filled="f" stroked="f" strokeweight=".25pt">
+          <v:textbox inset="1pt,1pt,1pt,1pt">
+            <w:txbxContent>
+              <w:p>
+                <w:pPr>
+                  <w:jc w:val="center"/>
+                  <w:rPr>
+                    <w:rFonts w:ascii="Journal" w:hAnsi="Journal"/>
+                    <w:i/>
+                  </w:rPr>
+                </w:pPr>
+                <w:r>
+                  <w:rPr>
+                    <w:rFonts w:ascii="ГОСТ тип А" w:hAnsi="ГОСТ тип А"/>
+                    <w:i/>
+                    <w:sz w:val="18"/>
+                  </w:rPr>
+                  <w:t>Лист</w:t>
+                </w:r>
+              </w:p>
+            </w:txbxContent>
+          </v:textbox>
+          <w10:wrap type="topAndBottom"/>
+        </v:rect>
+      </w:pict>
     </w:r>
     <w:r>
       <w:rPr>
         <w:noProof/>
         <w:lang w:val="en-US"/>
       </w:rPr>
-      <mc:AlternateContent>
-        <mc:Choice Requires="wps">
-          <w:drawing>
-            <wp:anchor distT="0" distB="0" distL="114300" distR="114300" simplePos="0" relativeHeight="251660800" behindDoc="0" locked="0" layoutInCell="1" allowOverlap="1" wp14:anchorId="3C6ED3E5" wp14:editId="02C3DB40">
-              <wp:simplePos x="0" y="0"/>
-              <wp:positionH relativeFrom="column">
-                <wp:posOffset>-332105</wp:posOffset>
-              </wp:positionH>
-              <wp:positionV relativeFrom="paragraph">
-                <wp:posOffset>191135</wp:posOffset>
-              </wp:positionV>
-              <wp:extent cx="331470" cy="156210"/>
-              <wp:effectExtent l="0" t="0" r="0" b="0"/>
-              <wp:wrapNone/>
-              <wp:docPr id="12" name="Rectangle 62"/>
-              <wp:cNvGraphicFramePr>
-                <a:graphicFrameLocks xmlns:a="http://schemas.openxmlformats.org/drawingml/2006/main"/>
-              </wp:cNvGraphicFramePr>
-              <a:graphic xmlns:a="http://schemas.openxmlformats.org/drawingml/2006/main">
-                <a:graphicData uri="http://schemas.microsoft.com/office/word/2010/wordprocessingShape">
-                  <wps:wsp>
-                    <wps:cNvSpPr>
-                      <a:spLocks noChangeArrowheads="1"/>
-                    </wps:cNvSpPr>
-                    <wps:spPr bwMode="auto">
-                      <a:xfrm>
-                        <a:off x="0" y="0"/>
-                        <a:ext cx="331470" cy="156210"/>
-                      </a:xfrm>
-                      <a:prstGeom prst="rect">
-                        <a:avLst/>
-                      </a:prstGeom>
-                      <a:noFill/>
-                      <a:ln>
-                        <a:noFill/>
-                      </a:ln>
-                      <a:extLst>
-                        <a:ext uri="{909E8E84-426E-40DD-AFC4-6F175D3DCCD1}">
-                          <a14:hiddenFill xmlns:a14="http://schemas.microsoft.com/office/drawing/2010/main">
-                            <a:solidFill>
-                              <a:srgbClr val="FFFFFF"/>
-                            </a:solidFill>
-                          </a14:hiddenFill>
-                        </a:ext>
-                        <a:ext uri="{91240B29-F687-4F45-9708-019B960494DF}">
-                          <a14:hiddenLine xmlns:a14="http://schemas.microsoft.com/office/drawing/2010/main" w="3175">
-                            <a:solidFill>
-                              <a:srgbClr val="000000"/>
-                            </a:solidFill>
-                            <a:miter lim="800000"/>
-                            <a:headEnd/>
-                            <a:tailEnd/>
-                          </a14:hiddenLine>
-                        </a:ext>
-                      </a:extLst>
-                    </wps:spPr>
-                    <wps:txbx>
-                      <w:txbxContent>
-                        <w:p>
-                          <w:pPr>
-                            <w:jc w:val="center"/>
-                            <w:rPr>
-                              <w:rFonts w:ascii="ГОСТ тип А" w:hAnsi="ГОСТ тип А"/>
-                              <w:i/>
-                            </w:rPr>
-                          </w:pPr>
-                          <w:r>
-                            <w:rPr>
-                              <w:rFonts w:ascii="ГОСТ тип А" w:hAnsi="ГОСТ тип А"/>
-                              <w:i/>
-                              <w:sz w:val="18"/>
-                            </w:rPr>
-                            <w:t>Изм.</w:t>
-                          </w:r>
-                        </w:p>
-                      </w:txbxContent>
-                    </wps:txbx>
-                    <wps:bodyPr rot="0" vert="horz" wrap="square" lIns="12700" tIns="12700" rIns="12700" bIns="12700" anchor="t" anchorCtr="0" upright="1">
-                      <a:noAutofit/>
-                    </wps:bodyPr>
-                  </wps:wsp>
-                </a:graphicData>
-              </a:graphic>
-              <wp14:sizeRelH relativeFrom="page">
-                <wp14:pctWidth>0</wp14:pctWidth>
-              </wp14:sizeRelH>
-              <wp14:sizeRelV relativeFrom="page">
-                <wp14:pctHeight>0</wp14:pctHeight>
-              </wp14:sizeRelV>
-            </wp:anchor>
-          </w:drawing>
-        </mc:Choice>
-        <mc:Fallback>
-          <w:pict>
-            <v:rect w14:anchorId="3C6ED3E5" id="Rectangle 62" o:spid="_x0000_s1035" style="position:absolute;margin-left:-26.15pt;margin-top:15.05pt;width:26.1pt;height:12.3pt;z-index:251660800;visibility:visible;mso-wrap-style:square;mso-width-percent:0;mso-height-percent:0;mso-wrap-distance-left:9pt;mso-wrap-distance-top:0;mso-wrap-distance-right:9pt;mso-wrap-distance-bottom:0;mso-position-horizontal:absolute;mso-position-horizontal-relative:text;mso-position-vertical:absolute;mso-position-vertical-relative:text;mso-width-percent:0;mso-height-percent:0;mso-width-relative:page;mso-height-relative:page;v-text-anchor:top" o:gfxdata="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" filled="f" stroked="f" strokeweight=".25pt">
-              <v:textbox inset="1pt,1pt,1pt,1pt">
-                <w:txbxContent>
-                  <w:p>
-                    <w:pPr>
-                      <w:jc w:val="center"/>
-                      <w:rPr>
-                        <w:rFonts w:ascii="ГОСТ тип А" w:hAnsi="ГОСТ тип А"/>
-                        <w:i/>
-                      </w:rPr>
-                    </w:pPr>
-                    <w:r>
-                      <w:rPr>
-                        <w:rFonts w:ascii="ГОСТ тип А" w:hAnsi="ГОСТ тип А"/>
-                        <w:i/>
-                        <w:sz w:val="18"/>
-                      </w:rPr>
-                      <w:t>Изм.</w:t>
-                    </w:r>
-                  </w:p>
-                </w:txbxContent>
-              </v:textbox>
-            </v:rect>
-          </w:pict>
-        </mc:Fallback>
-      </mc:AlternateContent>
+      <w:pict w14:anchorId="16CB534E">
+        <v:rect id="Rectangle 62" o:spid="_x0000_s2059" style="position:absolute;margin-left:-26.15pt;margin-top:15.05pt;width:26.1pt;height:12.3pt;z-index:251660800;visibility:visible" o:gfxdata="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" filled="f" stroked="f" strokeweight=".25pt">
+          <v:textbox inset="1pt,1pt,1pt,1pt">
+            <w:txbxContent>
+              <w:p>
+                <w:pPr>
+                  <w:jc w:val="center"/>
+                  <w:rPr>
+                    <w:rFonts w:ascii="ГОСТ тип А" w:hAnsi="ГОСТ тип А"/>
+                    <w:i/>
+                  </w:rPr>
+                </w:pPr>
+                <w:r>
+                  <w:rPr>
+                    <w:rFonts w:ascii="ГОСТ тип А" w:hAnsi="ГОСТ тип А"/>
+                    <w:i/>
+                    <w:sz w:val="18"/>
+                  </w:rPr>
+                  <w:t>Изм.</w:t>
+                </w:r>
+              </w:p>
+            </w:txbxContent>
+          </v:textbox>
+        </v:rect>
+      </w:pict>
     </w:r>
     <w:r>
       <w:rPr>
         <w:noProof/>
         <w:lang w:val="en-US"/>
       </w:rPr>
-      <mc:AlternateContent>
-        <mc:Choice Requires="wps">
-          <w:drawing>
-            <wp:anchor distT="0" distB="0" distL="114300" distR="114300" simplePos="0" relativeHeight="251657728" behindDoc="0" locked="0" layoutInCell="1" allowOverlap="1" wp14:anchorId="2EBEDEAC" wp14:editId="6B713DB5">
-              <wp:simplePos x="0" y="0"/>
-              <wp:positionH relativeFrom="column">
-                <wp:posOffset>5918200</wp:posOffset>
-              </wp:positionH>
-              <wp:positionV relativeFrom="paragraph">
-                <wp:posOffset>6350</wp:posOffset>
-              </wp:positionV>
-              <wp:extent cx="354965" cy="635"/>
-              <wp:effectExtent l="0" t="0" r="6985" b="18415"/>
-              <wp:wrapNone/>
-              <wp:docPr id="11" name="Line 61"/>
-              <wp:cNvGraphicFramePr>
-                <a:graphicFrameLocks xmlns:a="http://schemas.openxmlformats.org/drawingml/2006/main"/>
-              </wp:cNvGraphicFramePr>
-              <a:graphic xmlns:a="http://schemas.openxmlformats.org/drawingml/2006/main">
-                <a:graphicData uri="http://schemas.microsoft.com/office/word/2010/wordprocessingShape">
-                  <wps:wsp>
-                    <wps:cNvCnPr>
-                      <a:cxnSpLocks noChangeShapeType="1"/>
-                    </wps:cNvCnPr>
-                    <wps:spPr bwMode="auto">
-                      <a:xfrm>
-                        <a:off x="0" y="0"/>
-                        <a:ext cx="354965" cy="635"/>
-                      </a:xfrm>
-                      <a:prstGeom prst="line">
-                        <a:avLst/>
-                      </a:prstGeom>
-                      <a:noFill/>
-                      <a:ln w="12700">
-                        <a:solidFill>
-                          <a:srgbClr val="000000"/>
-                        </a:solidFill>
-                        <a:round/>
-                        <a:headEnd/>
-                        <a:tailEnd/>
-                      </a:ln>
-                      <a:extLst>
-                        <a:ext uri="{909E8E84-426E-40DD-AFC4-6F175D3DCCD1}">
-                          <a14:hiddenFill xmlns:a14="http://schemas.microsoft.com/office/drawing/2010/main">
-                            <a:noFill/>
-                          </a14:hiddenFill>
-                        </a:ext>
-                      </a:extLst>
-                    </wps:spPr>
-                    <wps:bodyPr/>
-                  </wps:wsp>
-                </a:graphicData>
-              </a:graphic>
-              <wp14:sizeRelH relativeFrom="page">
-                <wp14:pctWidth>0</wp14:pctWidth>
-              </wp14:sizeRelH>
-              <wp14:sizeRelV relativeFrom="page">
-                <wp14:pctHeight>0</wp14:pctHeight>
-              </wp14:sizeRelV>
-            </wp:anchor>
-          </w:drawing>
-        </mc:Choice>
-        <mc:Fallback>
-          <w:pict>
-            <v:line w14:anchorId="08978CD4" id="Line 61" o:spid="_x0000_s1026" style="position:absolute;z-index:251657728;visibility:visible;mso-wrap-style:square;mso-width-percent:0;mso-height-percent:0;mso-wrap-distance-left:9pt;mso-wrap-distance-top:0;mso-wrap-distance-right:9pt;mso-wrap-distance-bottom:0;mso-position-horizontal:absolute;mso-position-horizontal-relative:text;mso-position-vertical:absolute;mso-position-vertical-relative:text;mso-width-percent:0;mso-height-percent:0;mso-width-relative:page;mso-height-relative:page" from="466pt,.5pt" to="493.95pt,.55pt" o:gfxdata="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" strokeweight="1pt"/>
-          </w:pict>
-        </mc:Fallback>
-      </mc:AlternateContent>
+      <w:pict w14:anchorId="11479C6C">
+        <v:line id="Line 61" o:spid="_x0000_s2058" style="position:absolute;z-index:251657728;visibility:visible" from="466pt,.5pt" to="493.95pt,.55pt" o:gfxdata="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" strokeweight="1pt"/>
+      </w:pict>
     </w:r>
     <w:r>
       <w:rPr>
         <w:noProof/>
         <w:lang w:val="en-US"/>
       </w:rPr>
-      <mc:AlternateContent>
-        <mc:Choice Requires="wps">
-          <w:drawing>
-            <wp:anchor distT="4294967295" distB="4294967295" distL="114300" distR="114300" simplePos="0" relativeHeight="251654656" behindDoc="0" locked="0" layoutInCell="1" allowOverlap="1" wp14:anchorId="725935B2" wp14:editId="636DF20F">
-              <wp:simplePos x="0" y="0"/>
-              <wp:positionH relativeFrom="column">
-                <wp:posOffset>-346710</wp:posOffset>
-              </wp:positionH>
-              <wp:positionV relativeFrom="paragraph">
-                <wp:posOffset>184149</wp:posOffset>
-              </wp:positionV>
-              <wp:extent cx="2524760" cy="0"/>
-              <wp:effectExtent l="0" t="0" r="8890" b="0"/>
-              <wp:wrapNone/>
-              <wp:docPr id="10" name="Line 60"/>
-              <wp:cNvGraphicFramePr>
-                <a:graphicFrameLocks xmlns:a="http://schemas.openxmlformats.org/drawingml/2006/main"/>
-              </wp:cNvGraphicFramePr>
-              <a:graphic xmlns:a="http://schemas.openxmlformats.org/drawingml/2006/main">
-                <a:graphicData uri="http://schemas.microsoft.com/office/word/2010/wordprocessingShape">
-                  <wps:wsp>
-                    <wps:cNvCnPr>
-                      <a:cxnSpLocks noChangeShapeType="1"/>
-                    </wps:cNvCnPr>
-                    <wps:spPr bwMode="auto">
-                      <a:xfrm>
-                        <a:off x="0" y="0"/>
-                        <a:ext cx="2524760" cy="0"/>
-                      </a:xfrm>
-                      <a:prstGeom prst="line">
-                        <a:avLst/>
-                      </a:prstGeom>
-                      <a:noFill/>
-                      <a:ln w="25400">
-                        <a:solidFill>
-                          <a:srgbClr val="000000"/>
-                        </a:solidFill>
-                        <a:round/>
-                        <a:headEnd/>
-                        <a:tailEnd/>
-                      </a:ln>
-                      <a:extLst>
-                        <a:ext uri="{909E8E84-426E-40DD-AFC4-6F175D3DCCD1}">
-                          <a14:hiddenFill xmlns:a14="http://schemas.microsoft.com/office/drawing/2010/main">
-                            <a:noFill/>
-                          </a14:hiddenFill>
-                        </a:ext>
-                      </a:extLst>
-                    </wps:spPr>
-                    <wps:bodyPr/>
-                  </wps:wsp>
-                </a:graphicData>
-              </a:graphic>
-              <wp14:sizeRelH relativeFrom="page">
-                <wp14:pctWidth>0</wp14:pctWidth>
-              </wp14:sizeRelH>
-              <wp14:sizeRelV relativeFrom="page">
-                <wp14:pctHeight>0</wp14:pctHeight>
-              </wp14:sizeRelV>
-            </wp:anchor>
-          </w:drawing>
-        </mc:Choice>
-        <mc:Fallback>
-          <w:pict>
-            <v:line w14:anchorId="6BD02C76" id="Line 60" o:spid="_x0000_s1026" style="position:absolute;z-index:251654656;visibility:visible;mso-wrap-style:square;mso-width-percent:0;mso-height-percent:0;mso-wrap-distance-left:9pt;mso-wrap-distance-top:-3e-5mm;mso-wrap-distance-right:9pt;mso-wrap-distance-bottom:-3e-5mm;mso-position-horizontal:absolute;mso-position-horizontal-relative:text;mso-position-vertical:absolute;mso-position-vertical-relative:text;mso-width-percent:0;mso-height-percent:0;mso-width-relative:page;mso-height-relative:page" from="-27.3pt,14.5pt" to="171.5pt,14.5pt" o:gfxdata="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" strokeweight="2pt"/>
-          </w:pict>
-        </mc:Fallback>
-      </mc:AlternateContent>
+      <w:pict w14:anchorId="0348A0D9">
+        <v:line id="Line 60" o:spid="_x0000_s2057" style="position:absolute;z-index:251654656;visibility:visible;mso-wrap-distance-top:-3e-5mm;mso-wrap-distance-bottom:-3e-5mm" from="-27.3pt,14.5pt" to="171.5pt,14.5pt" o:gfxdata="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" strokeweight="2pt"/>
+      </w:pict>
     </w:r>
     <w:r>
       <w:rPr>
         <w:noProof/>
         <w:lang w:val="en-US"/>
       </w:rPr>
-      <mc:AlternateContent>
-        <mc:Choice Requires="wps">
-          <w:drawing>
-            <wp:anchor distT="0" distB="0" distL="114300" distR="114300" simplePos="0" relativeHeight="251651584" behindDoc="0" locked="0" layoutInCell="1" allowOverlap="1" wp14:anchorId="0BEC2828" wp14:editId="7DCD3FEC">
-              <wp:simplePos x="0" y="0"/>
-              <wp:positionH relativeFrom="column">
-                <wp:posOffset>-346710</wp:posOffset>
-              </wp:positionH>
-              <wp:positionV relativeFrom="paragraph">
-                <wp:posOffset>5080</wp:posOffset>
-              </wp:positionV>
-              <wp:extent cx="2524760" cy="635"/>
-              <wp:effectExtent l="0" t="0" r="8890" b="18415"/>
-              <wp:wrapNone/>
-              <wp:docPr id="9" name="Line 59"/>
-              <wp:cNvGraphicFramePr>
-                <a:graphicFrameLocks xmlns:a="http://schemas.openxmlformats.org/drawingml/2006/main"/>
-              </wp:cNvGraphicFramePr>
-              <a:graphic xmlns:a="http://schemas.openxmlformats.org/drawingml/2006/main">
-                <a:graphicData uri="http://schemas.microsoft.com/office/word/2010/wordprocessingShape">
-                  <wps:wsp>
-                    <wps:cNvCnPr>
-                      <a:cxnSpLocks noChangeShapeType="1"/>
-                    </wps:cNvCnPr>
-                    <wps:spPr bwMode="auto">
-                      <a:xfrm>
-                        <a:off x="0" y="0"/>
-                        <a:ext cx="2524760" cy="635"/>
-                      </a:xfrm>
-                      <a:prstGeom prst="line">
-                        <a:avLst/>
-                      </a:prstGeom>
-                      <a:noFill/>
-                      <a:ln w="12700">
-                        <a:solidFill>
-                          <a:srgbClr val="000000"/>
-                        </a:solidFill>
-                        <a:round/>
-                        <a:headEnd/>
-                        <a:tailEnd/>
-                      </a:ln>
-                      <a:extLst>
-                        <a:ext uri="{909E8E84-426E-40DD-AFC4-6F175D3DCCD1}">
-                          <a14:hiddenFill xmlns:a14="http://schemas.microsoft.com/office/drawing/2010/main">
-                            <a:noFill/>
-                          </a14:hiddenFill>
-                        </a:ext>
-                      </a:extLst>
-                    </wps:spPr>
-                    <wps:bodyPr/>
-                  </wps:wsp>
-                </a:graphicData>
-              </a:graphic>
-              <wp14:sizeRelH relativeFrom="page">
-                <wp14:pctWidth>0</wp14:pctWidth>
-              </wp14:sizeRelH>
-              <wp14:sizeRelV relativeFrom="page">
-                <wp14:pctHeight>0</wp14:pctHeight>
-              </wp14:sizeRelV>
-            </wp:anchor>
-          </w:drawing>
-        </mc:Choice>
-        <mc:Fallback>
-          <w:pict>
-            <v:line w14:anchorId="7C4A12A9" id="Line 59" o:spid="_x0000_s1026" style="position:absolute;z-index:251651584;visibility:visible;mso-wrap-style:square;mso-width-percent:0;mso-height-percent:0;mso-wrap-distance-left:9pt;mso-wrap-distance-top:0;mso-wrap-distance-right:9pt;mso-wrap-distance-bottom:0;mso-position-horizontal:absolute;mso-position-horizontal-relative:text;mso-position-vertical:absolute;mso-position-vertical-relative:text;mso-width-percent:0;mso-height-percent:0;mso-width-relative:page;mso-height-relative:page" from="-27.3pt,.4pt" to="171.5pt,.45pt" o:gfxdata="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" strokeweight="1pt"/>
-          </w:pict>
-        </mc:Fallback>
-      </mc:AlternateContent>
+      <w:pict w14:anchorId="144F4E7F">
+        <v:line id="Line 59" o:spid="_x0000_s2056" style="position:absolute;z-index:251651584;visibility:visible" from="-27.3pt,.4pt" to="171.5pt,.45pt" o:gfxdata="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" strokeweight="1pt"/>
+      </w:pict>
     </w:r>
     <w:r>
       <w:rPr>
         <w:noProof/>
         <w:lang w:val="en-US"/>
       </w:rPr>
-      <mc:AlternateContent>
-        <mc:Choice Requires="wps">
-          <w:drawing>
-            <wp:anchor distT="0" distB="0" distL="114300" distR="114300" simplePos="0" relativeHeight="251648512" behindDoc="0" locked="0" layoutInCell="1" allowOverlap="1" wp14:anchorId="461A462E" wp14:editId="79033FE1">
-              <wp:simplePos x="0" y="0"/>
-              <wp:positionH relativeFrom="column">
-                <wp:posOffset>5913755</wp:posOffset>
-              </wp:positionH>
-              <wp:positionV relativeFrom="paragraph">
-                <wp:posOffset>-169545</wp:posOffset>
-              </wp:positionV>
-              <wp:extent cx="1270" cy="527050"/>
-              <wp:effectExtent l="0" t="0" r="17780" b="6350"/>
-              <wp:wrapNone/>
-              <wp:docPr id="8" name="Line 58"/>
-              <wp:cNvGraphicFramePr>
-                <a:graphicFrameLocks xmlns:a="http://schemas.openxmlformats.org/drawingml/2006/main"/>
-              </wp:cNvGraphicFramePr>
-              <a:graphic xmlns:a="http://schemas.openxmlformats.org/drawingml/2006/main">
-                <a:graphicData uri="http://schemas.microsoft.com/office/word/2010/wordprocessingShape">
-                  <wps:wsp>
-                    <wps:cNvCnPr>
-                      <a:cxnSpLocks noChangeShapeType="1"/>
-                    </wps:cNvCnPr>
-                    <wps:spPr bwMode="auto">
-                      <a:xfrm>
-                        <a:off x="0" y="0"/>
-                        <a:ext cx="1270" cy="527050"/>
-                      </a:xfrm>
-                      <a:prstGeom prst="line">
-                        <a:avLst/>
-                      </a:prstGeom>
-                      <a:noFill/>
-                      <a:ln w="25400">
-                        <a:solidFill>
-                          <a:srgbClr val="000000"/>
-                        </a:solidFill>
-                        <a:round/>
-                        <a:headEnd/>
-                        <a:tailEnd/>
-                      </a:ln>
-                      <a:extLst>
-                        <a:ext uri="{909E8E84-426E-40DD-AFC4-6F175D3DCCD1}">
-                          <a14:hiddenFill xmlns:a14="http://schemas.microsoft.com/office/drawing/2010/main">
-                            <a:noFill/>
-                          </a14:hiddenFill>
-                        </a:ext>
-                      </a:extLst>
-                    </wps:spPr>
-                    <wps:bodyPr/>
-                  </wps:wsp>
-                </a:graphicData>
-              </a:graphic>
-              <wp14:sizeRelH relativeFrom="page">
-                <wp14:pctWidth>0</wp14:pctWidth>
-              </wp14:sizeRelH>
-              <wp14:sizeRelV relativeFrom="page">
-                <wp14:pctHeight>0</wp14:pctHeight>
-              </wp14:sizeRelV>
-            </wp:anchor>
-          </w:drawing>
-        </mc:Choice>
-        <mc:Fallback>
-          <w:pict>
-            <v:line w14:anchorId="319621DA" id="Line 58" o:spid="_x0000_s1026" style="position:absolute;z-index:251648512;visibility:visible;mso-wrap-style:square;mso-width-percent:0;mso-height-percent:0;mso-wrap-distance-left:9pt;mso-wrap-distance-top:0;mso-wrap-distance-right:9pt;mso-wrap-distance-bottom:0;mso-position-horizontal:absolute;mso-position-horizontal-relative:text;mso-position-vertical:absolute;mso-position-vertical-relative:text;mso-width-percent:0;mso-height-percent:0;mso-width-relative:page;mso-height-relative:page" from="465.65pt,-13.35pt" to="465.75pt,28.15pt" o:gfxdata="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" strokeweight="2pt"/>
-          </w:pict>
-        </mc:Fallback>
-      </mc:AlternateContent>
+      <w:pict w14:anchorId="41831151">
+        <v:line id="Line 58" o:spid="_x0000_s2055" style="position:absolute;z-index:251648512;visibility:visible" from="465.65pt,-13.35pt" to="465.75pt,28.15pt" o:gfxdata="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" strokeweight="2pt"/>
+      </w:pict>
     </w:r>
     <w:r>
       <w:rPr>
         <w:noProof/>
         <w:lang w:val="en-US"/>
       </w:rPr>
-      <mc:AlternateContent>
-        <mc:Choice Requires="wps">
-          <w:drawing>
-            <wp:anchor distT="0" distB="0" distL="114300" distR="114300" simplePos="0" relativeHeight="251645440" behindDoc="0" locked="0" layoutInCell="1" allowOverlap="1" wp14:anchorId="0CB68D88" wp14:editId="5260585F">
-              <wp:simplePos x="0" y="0"/>
-              <wp:positionH relativeFrom="column">
-                <wp:posOffset>2184400</wp:posOffset>
-              </wp:positionH>
-              <wp:positionV relativeFrom="paragraph">
-                <wp:posOffset>-169545</wp:posOffset>
-              </wp:positionV>
-              <wp:extent cx="635" cy="521970"/>
-              <wp:effectExtent l="0" t="0" r="18415" b="11430"/>
-              <wp:wrapNone/>
-              <wp:docPr id="7" name="Line 57"/>
-              <wp:cNvGraphicFramePr>
-                <a:graphicFrameLocks xmlns:a="http://schemas.openxmlformats.org/drawingml/2006/main"/>
-              </wp:cNvGraphicFramePr>
-              <a:graphic xmlns:a="http://schemas.openxmlformats.org/drawingml/2006/main">
-                <a:graphicData uri="http://schemas.microsoft.com/office/word/2010/wordprocessingShape">
-                  <wps:wsp>
-                    <wps:cNvCnPr>
-                      <a:cxnSpLocks noChangeShapeType="1"/>
-                    </wps:cNvCnPr>
-                    <wps:spPr bwMode="auto">
-                      <a:xfrm>
-                        <a:off x="0" y="0"/>
-                        <a:ext cx="635" cy="521970"/>
-                      </a:xfrm>
-                      <a:prstGeom prst="line">
-                        <a:avLst/>
-                      </a:prstGeom>
-                      <a:noFill/>
-                      <a:ln w="25400">
-                        <a:solidFill>
-                          <a:srgbClr val="000000"/>
-                        </a:solidFill>
-                        <a:round/>
-                        <a:headEnd/>
-                        <a:tailEnd/>
-                      </a:ln>
-                      <a:extLst>
-                        <a:ext uri="{909E8E84-426E-40DD-AFC4-6F175D3DCCD1}">
-                          <a14:hiddenFill xmlns:a14="http://schemas.microsoft.com/office/drawing/2010/main">
-                            <a:noFill/>
-                          </a14:hiddenFill>
-                        </a:ext>
-                      </a:extLst>
-                    </wps:spPr>
-                    <wps:bodyPr/>
-                  </wps:wsp>
-                </a:graphicData>
-              </a:graphic>
-              <wp14:sizeRelH relativeFrom="page">
-                <wp14:pctWidth>0</wp14:pctWidth>
-              </wp14:sizeRelH>
-              <wp14:sizeRelV relativeFrom="page">
-                <wp14:pctHeight>0</wp14:pctHeight>
-              </wp14:sizeRelV>
-            </wp:anchor>
-          </w:drawing>
-        </mc:Choice>
-        <mc:Fallback>
-          <w:pict>
-            <v:line w14:anchorId="58891B14" id="Line 57" o:spid="_x0000_s1026" style="position:absolute;z-index:251645440;visibility:visible;mso-wrap-style:square;mso-width-percent:0;mso-height-percent:0;mso-wrap-distance-left:9pt;mso-wrap-distance-top:0;mso-wrap-distance-right:9pt;mso-wrap-distance-bottom:0;mso-position-horizontal:absolute;mso-position-horizontal-relative:text;mso-position-vertical:absolute;mso-position-vertical-relative:text;mso-width-percent:0;mso-height-percent:0;mso-width-relative:page;mso-height-relative:page" from="172pt,-13.35pt" to="172.05pt,27.75pt" o:gfxdata="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" strokeweight="2pt"/>
-          </w:pict>
-        </mc:Fallback>
-      </mc:AlternateContent>
+      <w:pict w14:anchorId="5C3C1D3A">
+        <v:line id="Line 57" o:spid="_x0000_s2054" style="position:absolute;z-index:251645440;visibility:visible" from="172pt,-13.35pt" to="172.05pt,27.75pt" o:gfxdata="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" strokeweight="2pt"/>
+      </w:pict>
     </w:r>
     <w:r>
       <w:rPr>
         <w:noProof/>
         <w:lang w:val="en-US"/>
       </w:rPr>
-      <mc:AlternateContent>
-        <mc:Choice Requires="wps">
-          <w:drawing>
-            <wp:anchor distT="0" distB="0" distL="114300" distR="114300" simplePos="0" relativeHeight="251642368" behindDoc="0" locked="0" layoutInCell="1" allowOverlap="1" wp14:anchorId="552B16AB" wp14:editId="71117602">
-              <wp:simplePos x="0" y="0"/>
-              <wp:positionH relativeFrom="column">
-                <wp:posOffset>1822450</wp:posOffset>
-              </wp:positionH>
-              <wp:positionV relativeFrom="paragraph">
-                <wp:posOffset>-164465</wp:posOffset>
-              </wp:positionV>
-              <wp:extent cx="635" cy="521970"/>
-              <wp:effectExtent l="0" t="0" r="18415" b="11430"/>
-              <wp:wrapNone/>
-              <wp:docPr id="6" name="Line 56"/>
-              <wp:cNvGraphicFramePr>
-                <a:graphicFrameLocks xmlns:a="http://schemas.openxmlformats.org/drawingml/2006/main"/>
-              </wp:cNvGraphicFramePr>
-              <a:graphic xmlns:a="http://schemas.openxmlformats.org/drawingml/2006/main">
-                <a:graphicData uri="http://schemas.microsoft.com/office/word/2010/wordprocessingShape">
-                  <wps:wsp>
-                    <wps:cNvCnPr>
-                      <a:cxnSpLocks noChangeShapeType="1"/>
-                    </wps:cNvCnPr>
-                    <wps:spPr bwMode="auto">
-                      <a:xfrm>
-                        <a:off x="0" y="0"/>
-                        <a:ext cx="635" cy="521970"/>
-                      </a:xfrm>
-                      <a:prstGeom prst="line">
-                        <a:avLst/>
-                      </a:prstGeom>
-                      <a:noFill/>
-                      <a:ln w="25400">
-                        <a:solidFill>
-                          <a:srgbClr val="000000"/>
-                        </a:solidFill>
-                        <a:round/>
-                        <a:headEnd/>
-                        <a:tailEnd/>
-                      </a:ln>
-                      <a:extLst>
-                        <a:ext uri="{909E8E84-426E-40DD-AFC4-6F175D3DCCD1}">
-                          <a14:hiddenFill xmlns:a14="http://schemas.microsoft.com/office/drawing/2010/main">
-                            <a:noFill/>
-                          </a14:hiddenFill>
-                        </a:ext>
-                      </a:extLst>
-                    </wps:spPr>
-                    <wps:bodyPr/>
-                  </wps:wsp>
-                </a:graphicData>
-              </a:graphic>
-              <wp14:sizeRelH relativeFrom="page">
-                <wp14:pctWidth>0</wp14:pctWidth>
-              </wp14:sizeRelH>
-              <wp14:sizeRelV relativeFrom="page">
-                <wp14:pctHeight>0</wp14:pctHeight>
-              </wp14:sizeRelV>
-            </wp:anchor>
-          </w:drawing>
-        </mc:Choice>
-        <mc:Fallback>
-          <w:pict>
-            <v:line w14:anchorId="22DBBCD6" id="Line 56" o:spid="_x0000_s1026" style="position:absolute;z-index:251642368;visibility:visible;mso-wrap-style:square;mso-width-percent:0;mso-height-percent:0;mso-wrap-distance-left:9pt;mso-wrap-distance-top:0;mso-wrap-distance-right:9pt;mso-wrap-distance-bottom:0;mso-position-horizontal:absolute;mso-position-horizontal-relative:text;mso-position-vertical:absolute;mso-position-vertical-relative:text;mso-width-percent:0;mso-height-percent:0;mso-width-relative:page;mso-height-relative:page" from="143.5pt,-12.95pt" to="143.55pt,28.15pt" o:gfxdata="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" strokeweight="2pt"/>
-          </w:pict>
-        </mc:Fallback>
-      </mc:AlternateContent>
+      <w:pict w14:anchorId="093A1AE2">
+        <v:line id="Line 56" o:spid="_x0000_s2053" style="position:absolute;z-index:251642368;visibility:visible" from="143.5pt,-12.95pt" to="143.55pt,28.15pt" o:gfxdata="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" strokeweight="2pt"/>
+      </w:pict>
     </w:r>
     <w:r>
       <w:rPr>
         <w:noProof/>
         <w:lang w:val="en-US"/>
       </w:rPr>
-      <mc:AlternateContent>
-        <mc:Choice Requires="wps">
-          <w:drawing>
-            <wp:anchor distT="0" distB="0" distL="114300" distR="114300" simplePos="0" relativeHeight="251639296" behindDoc="0" locked="0" layoutInCell="1" allowOverlap="1" wp14:anchorId="45E92D67" wp14:editId="1D7F99DE">
-              <wp:simplePos x="0" y="0"/>
-              <wp:positionH relativeFrom="column">
-                <wp:posOffset>1279525</wp:posOffset>
-              </wp:positionH>
-              <wp:positionV relativeFrom="paragraph">
-                <wp:posOffset>-169545</wp:posOffset>
-              </wp:positionV>
-              <wp:extent cx="1270" cy="527050"/>
-              <wp:effectExtent l="0" t="0" r="17780" b="6350"/>
-              <wp:wrapNone/>
-              <wp:docPr id="5" name="Line 55"/>
-              <wp:cNvGraphicFramePr>
-                <a:graphicFrameLocks xmlns:a="http://schemas.openxmlformats.org/drawingml/2006/main"/>
-              </wp:cNvGraphicFramePr>
-              <a:graphic xmlns:a="http://schemas.openxmlformats.org/drawingml/2006/main">
-                <a:graphicData uri="http://schemas.microsoft.com/office/word/2010/wordprocessingShape">
-                  <wps:wsp>
-                    <wps:cNvCnPr>
-                      <a:cxnSpLocks noChangeShapeType="1"/>
-                    </wps:cNvCnPr>
-                    <wps:spPr bwMode="auto">
-                      <a:xfrm>
-                        <a:off x="0" y="0"/>
-                        <a:ext cx="1270" cy="527050"/>
-                      </a:xfrm>
-                      <a:prstGeom prst="line">
-                        <a:avLst/>
-                      </a:prstGeom>
-                      <a:noFill/>
-                      <a:ln w="25400">
-                        <a:solidFill>
-                          <a:srgbClr val="000000"/>
-                        </a:solidFill>
-                        <a:round/>
-                        <a:headEnd/>
-                        <a:tailEnd/>
-                      </a:ln>
-                      <a:extLst>
-                        <a:ext uri="{909E8E84-426E-40DD-AFC4-6F175D3DCCD1}">
-                          <a14:hiddenFill xmlns:a14="http://schemas.microsoft.com/office/drawing/2010/main">
-                            <a:noFill/>
-                          </a14:hiddenFill>
-                        </a:ext>
-                      </a:extLst>
-                    </wps:spPr>
-                    <wps:bodyPr/>
-                  </wps:wsp>
-                </a:graphicData>
-              </a:graphic>
-              <wp14:sizeRelH relativeFrom="page">
-                <wp14:pctWidth>0</wp14:pctWidth>
-              </wp14:sizeRelH>
-              <wp14:sizeRelV relativeFrom="page">
-                <wp14:pctHeight>0</wp14:pctHeight>
-              </wp14:sizeRelV>
-            </wp:anchor>
-          </w:drawing>
-        </mc:Choice>
-        <mc:Fallback>
-          <w:pict>
-            <v:line w14:anchorId="41E92030" id="Line 55" o:spid="_x0000_s1026" style="position:absolute;z-index:251639296;visibility:visible;mso-wrap-style:square;mso-width-percent:0;mso-height-percent:0;mso-wrap-distance-left:9pt;mso-wrap-distance-top:0;mso-wrap-distance-right:9pt;mso-wrap-distance-bottom:0;mso-position-horizontal:absolute;mso-position-horizontal-relative:text;mso-position-vertical:absolute;mso-position-vertical-relative:text;mso-width-percent:0;mso-height-percent:0;mso-width-relative:page;mso-height-relative:page" from="100.75pt,-13.35pt" to="100.85pt,28.15pt" o:gfxdata="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" strokeweight="2pt"/>
-          </w:pict>
-        </mc:Fallback>
-      </mc:AlternateContent>
+      <w:pict w14:anchorId="1525F74B">
+        <v:line id="Line 55" o:spid="_x0000_s2052" style="position:absolute;z-index:251639296;visibility:visible" from="100.75pt,-13.35pt" to="100.85pt,28.15pt" o:gfxdata="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" strokeweight="2pt"/>
+      </w:pict>
     </w:r>
     <w:r>
       <w:rPr>
         <w:noProof/>
         <w:lang w:val="en-US"/>
       </w:rPr>
-      <mc:AlternateContent>
-        <mc:Choice Requires="wps">
-          <w:drawing>
-            <wp:anchor distT="0" distB="0" distL="114300" distR="114300" simplePos="0" relativeHeight="251636224" behindDoc="0" locked="0" layoutInCell="1" allowOverlap="1" wp14:anchorId="433E9E22" wp14:editId="544558F0">
-              <wp:simplePos x="0" y="0"/>
-              <wp:positionH relativeFrom="column">
-                <wp:posOffset>374650</wp:posOffset>
-              </wp:positionH>
-              <wp:positionV relativeFrom="paragraph">
-                <wp:posOffset>-169545</wp:posOffset>
-              </wp:positionV>
-              <wp:extent cx="635" cy="527050"/>
-              <wp:effectExtent l="0" t="0" r="18415" b="6350"/>
-              <wp:wrapNone/>
-              <wp:docPr id="4" name="Line 54"/>
-              <wp:cNvGraphicFramePr>
-                <a:graphicFrameLocks xmlns:a="http://schemas.openxmlformats.org/drawingml/2006/main"/>
-              </wp:cNvGraphicFramePr>
-              <a:graphic xmlns:a="http://schemas.openxmlformats.org/drawingml/2006/main">
-                <a:graphicData uri="http://schemas.microsoft.com/office/word/2010/wordprocessingShape">
-                  <wps:wsp>
-                    <wps:cNvCnPr>
-                      <a:cxnSpLocks noChangeShapeType="1"/>
-                    </wps:cNvCnPr>
-                    <wps:spPr bwMode="auto">
-                      <a:xfrm>
-                        <a:off x="0" y="0"/>
-                        <a:ext cx="635" cy="527050"/>
-                      </a:xfrm>
-                      <a:prstGeom prst="line">
-                        <a:avLst/>
-                      </a:prstGeom>
-                      <a:noFill/>
-                      <a:ln w="25400">
-                        <a:solidFill>
-                          <a:srgbClr val="000000"/>
-                        </a:solidFill>
-                        <a:round/>
-                        <a:headEnd/>
-                        <a:tailEnd/>
-                      </a:ln>
-                      <a:extLst>
-                        <a:ext uri="{909E8E84-426E-40DD-AFC4-6F175D3DCCD1}">
-                          <a14:hiddenFill xmlns:a14="http://schemas.microsoft.com/office/drawing/2010/main">
-                            <a:noFill/>
-                          </a14:hiddenFill>
-                        </a:ext>
-                      </a:extLst>
-                    </wps:spPr>
-                    <wps:bodyPr/>
-                  </wps:wsp>
-                </a:graphicData>
-              </a:graphic>
-              <wp14:sizeRelH relativeFrom="page">
-                <wp14:pctWidth>0</wp14:pctWidth>
-              </wp14:sizeRelH>
-              <wp14:sizeRelV relativeFrom="page">
-                <wp14:pctHeight>0</wp14:pctHeight>
-              </wp14:sizeRelV>
-            </wp:anchor>
-          </w:drawing>
-        </mc:Choice>
-        <mc:Fallback>
-          <w:pict>
-            <v:line w14:anchorId="1A8E28AB" id="Line 54" o:spid="_x0000_s1026" style="position:absolute;z-index:251636224;visibility:visible;mso-wrap-style:square;mso-width-percent:0;mso-height-percent:0;mso-wrap-distance-left:9pt;mso-wrap-distance-top:0;mso-wrap-distance-right:9pt;mso-wrap-distance-bottom:0;mso-position-horizontal:absolute;mso-position-horizontal-relative:text;mso-position-vertical:absolute;mso-position-vertical-relative:text;mso-width-percent:0;mso-height-percent:0;mso-width-relative:page;mso-height-relative:page" from="29.5pt,-13.35pt" to="29.55pt,28.15pt" o:gfxdata="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" strokeweight="2pt"/>
-          </w:pict>
-        </mc:Fallback>
-      </mc:AlternateContent>
+      <w:pict w14:anchorId="6C8CABA5">
+        <v:line id="Line 54" o:spid="_x0000_s2051" style="position:absolute;z-index:251636224;visibility:visible" from="29.5pt,-13.35pt" to="29.55pt,28.15pt" o:gfxdata="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" strokeweight="2pt"/>
+      </w:pict>
     </w:r>
     <w:r>
       <w:rPr>
         <w:noProof/>
         <w:lang w:val="en-US"/>
       </w:rPr>
-      <mc:AlternateContent>
-        <mc:Choice Requires="wps">
-          <w:drawing>
-            <wp:anchor distT="0" distB="0" distL="114300" distR="114300" simplePos="0" relativeHeight="251633152" behindDoc="0" locked="0" layoutInCell="1" allowOverlap="1" wp14:anchorId="0371E02F" wp14:editId="42B21B41">
-              <wp:simplePos x="0" y="0"/>
-              <wp:positionH relativeFrom="column">
-                <wp:posOffset>-346710</wp:posOffset>
-              </wp:positionH>
-              <wp:positionV relativeFrom="paragraph">
-                <wp:posOffset>-173355</wp:posOffset>
-              </wp:positionV>
-              <wp:extent cx="6615430" cy="635"/>
-              <wp:effectExtent l="0" t="0" r="13970" b="18415"/>
-              <wp:wrapNone/>
-              <wp:docPr id="3" name="Line 53"/>
-              <wp:cNvGraphicFramePr>
-                <a:graphicFrameLocks xmlns:a="http://schemas.openxmlformats.org/drawingml/2006/main"/>
-              </wp:cNvGraphicFramePr>
-              <a:graphic xmlns:a="http://schemas.openxmlformats.org/drawingml/2006/main">
-                <a:graphicData uri="http://schemas.microsoft.com/office/word/2010/wordprocessingShape">
-                  <wps:wsp>
-                    <wps:cNvCnPr>
-                      <a:cxnSpLocks noChangeShapeType="1"/>
-                    </wps:cNvCnPr>
-                    <wps:spPr bwMode="auto">
-                      <a:xfrm>
-                        <a:off x="0" y="0"/>
-                        <a:ext cx="6615430" cy="635"/>
-                      </a:xfrm>
-                      <a:prstGeom prst="line">
-                        <a:avLst/>
-                      </a:prstGeom>
-                      <a:noFill/>
-                      <a:ln w="25400">
-                        <a:solidFill>
-                          <a:srgbClr val="000000"/>
-                        </a:solidFill>
-                        <a:round/>
-                        <a:headEnd/>
-                        <a:tailEnd/>
-                      </a:ln>
-                      <a:extLst>
-                        <a:ext uri="{909E8E84-426E-40DD-AFC4-6F175D3DCCD1}">
-                          <a14:hiddenFill xmlns:a14="http://schemas.microsoft.com/office/drawing/2010/main">
-                            <a:noFill/>
-                          </a14:hiddenFill>
-                        </a:ext>
-                      </a:extLst>
-                    </wps:spPr>
-                    <wps:bodyPr/>
-                  </wps:wsp>
-                </a:graphicData>
-              </a:graphic>
-              <wp14:sizeRelH relativeFrom="page">
-                <wp14:pctWidth>0</wp14:pctWidth>
-              </wp14:sizeRelH>
-              <wp14:sizeRelV relativeFrom="page">
-                <wp14:pctHeight>0</wp14:pctHeight>
-              </wp14:sizeRelV>
-            </wp:anchor>
-          </w:drawing>
-        </mc:Choice>
-        <mc:Fallback>
-          <w:pict>
-            <v:line w14:anchorId="45AF23C8" id="Line 53" o:spid="_x0000_s1026" style="position:absolute;z-index:251633152;visibility:visible;mso-wrap-style:square;mso-width-percent:0;mso-height-percent:0;mso-wrap-distance-left:9pt;mso-wrap-distance-top:0;mso-wrap-distance-right:9pt;mso-wrap-distance-bottom:0;mso-position-horizontal:absolute;mso-position-horizontal-relative:text;mso-position-vertical:absolute;mso-position-vertical-relative:text;mso-width-percent:0;mso-height-percent:0;mso-width-relative:page;mso-height-relative:page" from="-27.3pt,-13.65pt" to="493.6pt,-13.6pt" o:gfxdata="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" strokeweight="2pt"/>
-          </w:pict>
-        </mc:Fallback>
-      </mc:AlternateContent>
+      <w:pict w14:anchorId="6BA1CA02">
+        <v:line id="Line 53" o:spid="_x0000_s2050" style="position:absolute;z-index:251633152;visibility:visible" from="-27.3pt,-13.65pt" to="493.6pt,-13.6pt" o:gfxdata="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" strokeweight="2pt"/>
+      </w:pict>
     </w:r>
     <w:r>
       <w:rPr>
         <w:noProof/>
         <w:lang w:val="en-US"/>
       </w:rPr>
-      <mc:AlternateContent>
-        <mc:Choice Requires="wps">
-          <w:drawing>
-            <wp:anchor distT="0" distB="0" distL="114300" distR="114300" simplePos="0" relativeHeight="251630080" behindDoc="0" locked="0" layoutInCell="1" allowOverlap="1" wp14:anchorId="45CC5E96" wp14:editId="4C556F64">
-              <wp:simplePos x="0" y="0"/>
-              <wp:positionH relativeFrom="column">
-                <wp:posOffset>12065</wp:posOffset>
-              </wp:positionH>
-              <wp:positionV relativeFrom="paragraph">
-                <wp:posOffset>-169545</wp:posOffset>
-              </wp:positionV>
-              <wp:extent cx="635" cy="527050"/>
-              <wp:effectExtent l="0" t="0" r="18415" b="6350"/>
-              <wp:wrapNone/>
-              <wp:docPr id="2" name="Line 52"/>
-              <wp:cNvGraphicFramePr>
-                <a:graphicFrameLocks xmlns:a="http://schemas.openxmlformats.org/drawingml/2006/main"/>
-              </wp:cNvGraphicFramePr>
-              <a:graphic xmlns:a="http://schemas.openxmlformats.org/drawingml/2006/main">
-                <a:graphicData uri="http://schemas.microsoft.com/office/word/2010/wordprocessingShape">
-                  <wps:wsp>
-                    <wps:cNvCnPr>
-                      <a:cxnSpLocks noChangeShapeType="1"/>
-                    </wps:cNvCnPr>
-                    <wps:spPr bwMode="auto">
-                      <a:xfrm>
-                        <a:off x="0" y="0"/>
-                        <a:ext cx="635" cy="527050"/>
-                      </a:xfrm>
-                      <a:prstGeom prst="line">
-                        <a:avLst/>
-                      </a:prstGeom>
-                      <a:noFill/>
-                      <a:ln w="25400">
-                        <a:solidFill>
-                          <a:srgbClr val="000000"/>
-                        </a:solidFill>
-                        <a:round/>
-                        <a:headEnd/>
-                        <a:tailEnd/>
-                      </a:ln>
-                      <a:extLst>
-                        <a:ext uri="{909E8E84-426E-40DD-AFC4-6F175D3DCCD1}">
-                          <a14:hiddenFill xmlns:a14="http://schemas.microsoft.com/office/drawing/2010/main">
-                            <a:noFill/>
-                          </a14:hiddenFill>
-                        </a:ext>
-                      </a:extLst>
-                    </wps:spPr>
-                    <wps:bodyPr/>
-                  </wps:wsp>
-                </a:graphicData>
-              </a:graphic>
-              <wp14:sizeRelH relativeFrom="page">
-                <wp14:pctWidth>0</wp14:pctWidth>
-              </wp14:sizeRelH>
-              <wp14:sizeRelV relativeFrom="page">
-                <wp14:pctHeight>0</wp14:pctHeight>
-              </wp14:sizeRelV>
-            </wp:anchor>
-          </w:drawing>
-        </mc:Choice>
-        <mc:Fallback>
-          <w:pict>
-            <v:line w14:anchorId="6A581FB9" id="Line 52" o:spid="_x0000_s1026" style="position:absolute;z-index:251630080;visibility:visible;mso-wrap-style:square;mso-width-percent:0;mso-height-percent:0;mso-wrap-distance-left:9pt;mso-wrap-distance-top:0;mso-wrap-distance-right:9pt;mso-wrap-distance-bottom:0;mso-position-horizontal:absolute;mso-position-horizontal-relative:text;mso-position-vertical:absolute;mso-position-vertical-relative:text;mso-width-percent:0;mso-height-percent:0;mso-width-relative:page;mso-height-relative:page" from=".95pt,-13.35pt" to="1pt,28.15pt" o:gfxdata="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" strokeweight="2pt"/>
-          </w:pict>
-        </mc:Fallback>
-      </mc:AlternateContent>
+      <w:pict w14:anchorId="38CF8C50">
+        <v:line id="Line 52" o:spid="_x0000_s2049" style="position:absolute;z-index:251630080;visibility:visible" from=".95pt,-13.35pt" to="1pt,28.15pt" o:gfxdata="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" strokeweight="2pt"/>
+      </w:pict>
     </w:r>
     <w:r>
       <w:t xml:space="preserve">                </w:t>
@@ -26123,25 +23632,7 @@
         <w:sz w:val="24"/>
         <w:szCs w:val="24"/>
       </w:rPr>
-      <w:t>.</w:t>
-    </w:r>
-    <w:proofErr w:type="gramStart"/>
-    <w:r>
-      <w:rPr>
-        <w:rFonts w:ascii="ГОСТ тип А" w:hAnsi="ГОСТ тип А" w:cs="Arial"/>
-        <w:sz w:val="24"/>
-        <w:szCs w:val="24"/>
-      </w:rPr>
-      <w:t>81.ПЗ</w:t>
-    </w:r>
-    <w:proofErr w:type="gramEnd"/>
-    <w:r>
-      <w:rPr>
-        <w:rFonts w:ascii="ГОСТ тип А" w:hAnsi="ГОСТ тип А" w:cs="Arial"/>
-        <w:sz w:val="24"/>
-        <w:szCs w:val="24"/>
-      </w:rPr>
-      <w:t>-2021</w:t>
+      <w:t>.81.ПЗ-2021</w:t>
     </w:r>
     <w:r>
       <w:rPr>
@@ -26192,78 +23683,9 @@
         <w:noProof/>
         <w:lang w:val="en-US"/>
       </w:rPr>
-      <mc:AlternateContent>
-        <mc:Choice Requires="wps">
-          <w:drawing>
-            <wp:anchor distT="0" distB="0" distL="114300" distR="114300" simplePos="0" relativeHeight="251627008" behindDoc="0" locked="0" layoutInCell="1" allowOverlap="1" wp14:anchorId="6C15D4D4" wp14:editId="1C92B6B7">
-              <wp:simplePos x="0" y="0"/>
-              <wp:positionH relativeFrom="column">
-                <wp:posOffset>-349885</wp:posOffset>
-              </wp:positionH>
-              <wp:positionV relativeFrom="paragraph">
-                <wp:posOffset>-154940</wp:posOffset>
-              </wp:positionV>
-              <wp:extent cx="6626225" cy="10134600"/>
-              <wp:effectExtent l="0" t="0" r="3175" b="0"/>
-              <wp:wrapNone/>
-              <wp:docPr id="19" name="Rectangle 51"/>
-              <wp:cNvGraphicFramePr>
-                <a:graphicFrameLocks xmlns:a="http://schemas.openxmlformats.org/drawingml/2006/main"/>
-              </wp:cNvGraphicFramePr>
-              <a:graphic xmlns:a="http://schemas.openxmlformats.org/drawingml/2006/main">
-                <a:graphicData uri="http://schemas.microsoft.com/office/word/2010/wordprocessingShape">
-                  <wps:wsp>
-                    <wps:cNvSpPr>
-                      <a:spLocks noChangeArrowheads="1"/>
-                    </wps:cNvSpPr>
-                    <wps:spPr bwMode="auto">
-                      <a:xfrm>
-                        <a:off x="0" y="0"/>
-                        <a:ext cx="6626225" cy="10134600"/>
-                      </a:xfrm>
-                      <a:prstGeom prst="rect">
-                        <a:avLst/>
-                      </a:prstGeom>
-                      <a:noFill/>
-                      <a:ln w="25400">
-                        <a:solidFill>
-                          <a:srgbClr val="000000"/>
-                        </a:solidFill>
-                        <a:miter lim="800000"/>
-                        <a:headEnd/>
-                        <a:tailEnd/>
-                      </a:ln>
-                      <a:extLst>
-                        <a:ext uri="{909E8E84-426E-40DD-AFC4-6F175D3DCCD1}">
-                          <a14:hiddenFill xmlns:a14="http://schemas.microsoft.com/office/drawing/2010/main">
-                            <a:solidFill>
-                              <a:srgbClr val="FFFFFF"/>
-                            </a:solidFill>
-                          </a14:hiddenFill>
-                        </a:ext>
-                      </a:extLst>
-                    </wps:spPr>
-                    <wps:bodyPr rot="0" vert="horz" wrap="square" lIns="91440" tIns="45720" rIns="91440" bIns="45720" anchor="t" anchorCtr="0" upright="1">
-                      <a:noAutofit/>
-                    </wps:bodyPr>
-                  </wps:wsp>
-                </a:graphicData>
-              </a:graphic>
-              <wp14:sizeRelH relativeFrom="page">
-                <wp14:pctWidth>0</wp14:pctWidth>
-              </wp14:sizeRelH>
-              <wp14:sizeRelV relativeFrom="page">
-                <wp14:pctHeight>0</wp14:pctHeight>
-              </wp14:sizeRelV>
-            </wp:anchor>
-          </w:drawing>
-        </mc:Choice>
-        <mc:Fallback>
-          <w:pict>
-            <v:rect w14:anchorId="457EA93C" id="Rectangle 51" o:spid="_x0000_s1026" style="position:absolute;margin-left:-27.55pt;margin-top:-12.2pt;width:521.75pt;height:798pt;z-index:251627008;visibility:visible;mso-wrap-style:square;mso-width-percent:0;mso-height-percent:0;mso-wrap-distance-left:9pt;mso-wrap-distance-top:0;mso-wrap-distance-right:9pt;mso-wrap-distance-bottom:0;mso-position-horizontal:absolute;mso-position-horizontal-relative:text;mso-position-vertical:absolute;mso-position-vertical-relative:text;mso-width-percent:0;mso-height-percent:0;mso-width-relative:page;mso-height-relative:page;v-text-anchor:top" o:gfxdata="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" filled="f" strokeweight="2pt"/>
-          </w:pict>
-        </mc:Fallback>
-      </mc:AlternateContent>
+      <w:pict w14:anchorId="43127093">
+        <v:rect id="Rectangle 51" o:spid="_x0000_s2069" style="position:absolute;margin-left:-27.55pt;margin-top:-12.2pt;width:521.75pt;height:798pt;z-index:251627008;visibility:visible" o:gfxdata="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" filled="f" strokeweight="2pt"/>
+      </w:pict>
     </w:r>
   </w:p>
 </w:hdr>
@@ -29367,7 +26789,7 @@
     <w:lsdException w:name="Table Web 2" w:semiHidden="1" w:unhideWhenUsed="1"/>
     <w:lsdException w:name="Table Web 3" w:semiHidden="1" w:unhideWhenUsed="1"/>
     <w:lsdException w:name="Balloon Text" w:semiHidden="1" w:uiPriority="0" w:unhideWhenUsed="1"/>
-    <w:lsdException w:name="Table Grid" w:uiPriority="39"/>
+    <w:lsdException w:name="Table Grid" w:semiHidden="1" w:uiPriority="39" w:unhideWhenUsed="1"/>
     <w:lsdException w:name="Table Theme" w:semiHidden="1" w:unhideWhenUsed="1"/>
     <w:lsdException w:name="Placeholder Text" w:semiHidden="1"/>
     <w:lsdException w:name="No Spacing" w:uiPriority="1" w:qFormat="1"/>
@@ -29622,7 +27044,6 @@
       <w:kern w:val="32"/>
       <w:sz w:val="32"/>
       <w:szCs w:val="32"/>
-      <w:lang w:val="x-none" w:eastAsia="x-none"/>
     </w:rPr>
   </w:style>
   <w:style w:type="paragraph" w:styleId="Heading2">
@@ -29641,7 +27062,7 @@
       <w:bCs/>
       <w:sz w:val="36"/>
       <w:szCs w:val="36"/>
-      <w:lang w:val="x-none" w:eastAsia="ru-RU"/>
+      <w:lang w:eastAsia="ru-RU"/>
     </w:rPr>
   </w:style>
   <w:style w:type="paragraph" w:styleId="Heading3">
@@ -29664,7 +27085,7 @@
       <w:color w:val="4F81BD"/>
       <w:sz w:val="24"/>
       <w:szCs w:val="24"/>
-      <w:lang w:val="en-US" w:eastAsia="x-none"/>
+      <w:lang w:val="en-US"/>
     </w:rPr>
   </w:style>
   <w:style w:type="paragraph" w:styleId="Heading4">
@@ -29685,7 +27106,6 @@
       <w:bCs/>
       <w:sz w:val="28"/>
       <w:szCs w:val="28"/>
-      <w:lang w:val="x-none" w:eastAsia="x-none"/>
     </w:rPr>
   </w:style>
   <w:style w:type="paragraph" w:styleId="Heading5">
@@ -29707,7 +27127,6 @@
       <w:iCs/>
       <w:sz w:val="26"/>
       <w:szCs w:val="26"/>
-      <w:lang w:val="x-none" w:eastAsia="x-none"/>
     </w:rPr>
   </w:style>
   <w:style w:type="paragraph" w:styleId="Heading6">
@@ -29725,7 +27144,6 @@
       <w:rFonts w:ascii="Times New Roman" w:eastAsia="Times New Roman" w:hAnsi="Times New Roman"/>
       <w:b/>
       <w:bCs/>
-      <w:lang w:val="x-none" w:eastAsia="x-none"/>
     </w:rPr>
   </w:style>
   <w:style w:type="paragraph" w:styleId="Heading7">
@@ -29744,7 +27162,6 @@
       <w:rFonts w:ascii="Times New Roman" w:eastAsia="Times New Roman" w:hAnsi="Times New Roman"/>
       <w:sz w:val="24"/>
       <w:szCs w:val="24"/>
-      <w:lang w:val="x-none" w:eastAsia="x-none"/>
     </w:rPr>
   </w:style>
   <w:style w:type="character" w:default="1" w:styleId="DefaultParagraphFont">
@@ -29956,7 +27373,6 @@
       <w:rFonts w:ascii="Tahoma" w:hAnsi="Tahoma"/>
       <w:sz w:val="16"/>
       <w:szCs w:val="16"/>
-      <w:lang w:val="x-none" w:eastAsia="x-none"/>
     </w:rPr>
   </w:style>
   <w:style w:type="character" w:customStyle="1" w:styleId="BalloonTextChar">
@@ -30014,7 +27430,7 @@
       <w:rFonts w:ascii="Times New Roman" w:eastAsia="Times New Roman" w:hAnsi="Times New Roman"/>
       <w:sz w:val="24"/>
       <w:szCs w:val="24"/>
-      <w:lang w:val="x-none" w:eastAsia="ru-RU"/>
+      <w:lang w:eastAsia="ru-RU"/>
     </w:rPr>
   </w:style>
   <w:style w:type="character" w:customStyle="1" w:styleId="BodyTextIndent2Char">
@@ -30041,7 +27457,7 @@
       <w:rFonts w:ascii="Times New Roman" w:eastAsia="Times New Roman" w:hAnsi="Times New Roman"/>
       <w:sz w:val="24"/>
       <w:szCs w:val="24"/>
-      <w:lang w:val="x-none" w:eastAsia="ru-RU"/>
+      <w:lang w:eastAsia="ru-RU"/>
     </w:rPr>
   </w:style>
   <w:style w:type="character" w:customStyle="1" w:styleId="BodyTextIndentChar">
@@ -30160,9 +27576,6 @@
     <w:pPr>
       <w:spacing w:after="120"/>
     </w:pPr>
-    <w:rPr>
-      <w:lang w:val="x-none"/>
-    </w:rPr>
   </w:style>
   <w:style w:type="character" w:customStyle="1" w:styleId="BodyTextChar">
     <w:name w:val="Body Text Char"/>
@@ -30268,7 +27681,6 @@
       <w:rFonts w:ascii="Times New Roman" w:eastAsia="Times New Roman" w:hAnsi="Times New Roman"/>
       <w:sz w:val="24"/>
       <w:szCs w:val="24"/>
-      <w:lang w:val="x-none" w:eastAsia="x-none"/>
     </w:rPr>
   </w:style>
   <w:style w:type="character" w:customStyle="1" w:styleId="BodyText2Char">
@@ -30524,7 +27936,6 @@
       <w:color w:val="000000"/>
       <w:sz w:val="20"/>
       <w:szCs w:val="20"/>
-      <w:lang w:eastAsia="x-none"/>
     </w:rPr>
   </w:style>
   <w:style w:type="paragraph" w:customStyle="1" w:styleId="text1">
@@ -30932,8 +28343,8 @@
       <w:lang w:eastAsia="ru-RU"/>
     </w:rPr>
   </w:style>
-  <w:style w:type="character" w:styleId="UnresolvedMention">
-    <w:name w:val="Unresolved Mention"/>
+  <w:style w:type="character" w:customStyle="1" w:styleId="UnresolvedMention1">
+    <w:name w:val="Unresolved Mention1"/>
     <w:basedOn w:val="DefaultParagraphFont"/>
     <w:uiPriority w:val="99"/>
     <w:semiHidden/>
@@ -31213,7 +28624,7 @@
 </file>
 
 <file path=customXml/itemProps1.xml><?xml version="1.0" encoding="utf-8"?>
-<ds:datastoreItem xmlns:ds="http://schemas.openxmlformats.org/officeDocument/2006/customXml" ds:itemID="{AD76D919-1A86-47D2-B5A2-8145908AB073}">
+<ds:datastoreItem xmlns:ds="http://schemas.openxmlformats.org/officeDocument/2006/customXml" ds:itemID="{D1A47767-D86D-482A-A4F8-D441A8D3AAEE}">
   <ds:schemaRefs>
     <ds:schemaRef ds:uri="http://schemas.openxmlformats.org/officeDocument/2006/bibliography"/>
   </ds:schemaRefs>

--- a/3.3 Пояснительная Записка.docx
+++ b/3.3 Пояснительная Записка.docx
@@ -4141,7 +4141,7 @@
           <v:shape id="_x0000_i1025" type="#_x0000_t75" style="width:309.75pt;height:322.5pt" o:ole="">
             <v:imagedata r:id="rId9" o:title=""/>
           </v:shape>
-          <o:OLEObject Type="Embed" ProgID="PBrush" ShapeID="_x0000_i1025" DrawAspect="Content" ObjectID="_1684159953" r:id="rId10"/>
+          <o:OLEObject Type="Embed" ProgID="PBrush" ShapeID="_x0000_i1025" DrawAspect="Content" ObjectID="_1684170992" r:id="rId10"/>
         </w:object>
       </w:r>
       <w:bookmarkEnd w:id="1"/>
@@ -4403,7 +4403,7 @@
           <v:shape id="_x0000_i1026" type="#_x0000_t75" style="width:109.5pt;height:51.75pt" o:ole="">
             <v:imagedata r:id="rId11" o:title=""/>
           </v:shape>
-          <o:OLEObject Type="Embed" ProgID="PBrush" ShapeID="_x0000_i1026" DrawAspect="Content" ObjectID="_1684159954" r:id="rId12"/>
+          <o:OLEObject Type="Embed" ProgID="PBrush" ShapeID="_x0000_i1026" DrawAspect="Content" ObjectID="_1684170993" r:id="rId12"/>
         </w:object>
       </w:r>
     </w:p>
@@ -23684,7 +23684,7 @@
         <w:lang w:val="en-US"/>
       </w:rPr>
       <w:pict w14:anchorId="43127093">
-        <v:rect id="Rectangle 51" o:spid="_x0000_s2069" style="position:absolute;margin-left:-27.55pt;margin-top:-12.2pt;width:521.75pt;height:798pt;z-index:251627008;visibility:visible" o:gfxdata="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" filled="f" strokeweight="2pt"/>
+        <v:rect id="Rectangle 51" o:spid="_x0000_s2069" style="position:absolute;margin-left:-28.15pt;margin-top:-13.7pt;width:521.75pt;height:794.95pt;z-index:251627008;visibility:visible" o:gfxdata="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" filled="f" strokeweight="2pt"/>
       </w:pict>
     </w:r>
   </w:p>
@@ -26789,7 +26789,7 @@
     <w:lsdException w:name="Table Web 2" w:semiHidden="1" w:unhideWhenUsed="1"/>
     <w:lsdException w:name="Table Web 3" w:semiHidden="1" w:unhideWhenUsed="1"/>
     <w:lsdException w:name="Balloon Text" w:semiHidden="1" w:uiPriority="0" w:unhideWhenUsed="1"/>
-    <w:lsdException w:name="Table Grid" w:semiHidden="1" w:uiPriority="39" w:unhideWhenUsed="1"/>
+    <w:lsdException w:name="Table Grid" w:uiPriority="39"/>
     <w:lsdException w:name="Table Theme" w:semiHidden="1" w:unhideWhenUsed="1"/>
     <w:lsdException w:name="Placeholder Text" w:semiHidden="1"/>
     <w:lsdException w:name="No Spacing" w:uiPriority="1" w:qFormat="1"/>
